--- a/test plan/Test Plan v1 30-11-2016.docx
+++ b/test plan/Test Plan v1 30-11-2016.docx
@@ -1,6 +1,6 @@
 
 <file path=word/document.xml><?xml version="1.0" encoding="utf-8"?>
-<w:document xmlns:wpc="http://schemas.microsoft.com/office/word/2010/wordprocessingCanvas" xmlns:cx="http://schemas.microsoft.com/office/drawing/2014/chartex" xmlns:cx1="http://schemas.microsoft.com/office/drawing/2015/9/8/chartex" xmlns:cx2="http://schemas.microsoft.com/office/drawing/2015/10/21/chartex" xmlns:mc="http://schemas.openxmlformats.org/markup-compatibility/2006" xmlns:o="urn:schemas-microsoft-com:office:office" xmlns:r="http://schemas.openxmlformats.org/officeDocument/2006/relationships" xmlns:m="http://schemas.openxmlformats.org/officeDocument/2006/math" xmlns:v="urn:schemas-microsoft-com:vml" xmlns:wp14="http://schemas.microsoft.com/office/word/2010/wordprocessingDrawing" xmlns:wp="http://schemas.openxmlformats.org/drawingml/2006/wordprocessingDrawing" xmlns:w10="urn:schemas-microsoft-com:office:word" xmlns:w="http://schemas.openxmlformats.org/wordprocessingml/2006/main" xmlns:w14="http://schemas.microsoft.com/office/word/2010/wordml" xmlns:w15="http://schemas.microsoft.com/office/word/2012/wordml" xmlns:w16se="http://schemas.microsoft.com/office/word/2015/wordml/symex" xmlns:wpg="http://schemas.microsoft.com/office/word/2010/wordprocessingGroup" xmlns:wpi="http://schemas.microsoft.com/office/word/2010/wordprocessingInk" xmlns:wne="http://schemas.microsoft.com/office/word/2006/wordml" xmlns:wps="http://schemas.microsoft.com/office/word/2010/wordprocessingShape" mc:Ignorable="w14 w15 w16se wp14">
+<w:document xmlns:wpc="http://schemas.microsoft.com/office/word/2010/wordprocessingCanvas" xmlns:mc="http://schemas.openxmlformats.org/markup-compatibility/2006" xmlns:o="urn:schemas-microsoft-com:office:office" xmlns:r="http://schemas.openxmlformats.org/officeDocument/2006/relationships" xmlns:m="http://schemas.openxmlformats.org/officeDocument/2006/math" xmlns:v="urn:schemas-microsoft-com:vml" xmlns:wp14="http://schemas.microsoft.com/office/word/2010/wordprocessingDrawing" xmlns:wp="http://schemas.openxmlformats.org/drawingml/2006/wordprocessingDrawing" xmlns:w10="urn:schemas-microsoft-com:office:word" xmlns:w="http://schemas.openxmlformats.org/wordprocessingml/2006/main" xmlns:w14="http://schemas.microsoft.com/office/word/2010/wordml" xmlns:w15="http://schemas.microsoft.com/office/word/2012/wordml" xmlns:wpg="http://schemas.microsoft.com/office/word/2010/wordprocessingGroup" xmlns:wpi="http://schemas.microsoft.com/office/word/2010/wordprocessingInk" xmlns:wne="http://schemas.microsoft.com/office/word/2006/wordml" xmlns:wps="http://schemas.microsoft.com/office/word/2010/wordprocessingShape" mc:Ignorable="w14 w15 wp14">
   <w:body>
     <w:sdt>
       <w:sdtPr>
@@ -13,6 +13,7 @@
           <w:docPartUnique/>
         </w:docPartObj>
       </w:sdtPr>
+      <w:sdtEndPr/>
       <w:sdtContent>
         <w:p>
           <w:pPr>
@@ -145,6 +146,7 @@
             <w:dataBinding w:prefixMappings="xmlns:ns0='http://purl.org/dc/elements/1.1/' xmlns:ns1='http://schemas.openxmlformats.org/package/2006/metadata/core-properties' " w:xpath="/ns1:coreProperties[1]/ns0:subject[1]" w:storeItemID="{6C3C8BC8-F283-45AE-878A-BAB7291924A1}"/>
             <w:text/>
           </w:sdtPr>
+          <w:sdtEndPr/>
           <w:sdtContent>
             <w:p>
               <w:pPr>
@@ -298,6 +300,7 @@
                           <w:dataBinding w:prefixMappings="xmlns:ns0='http://schemas.openxmlformats.org/package/2006/metadata/core-properties' xmlns:ns1='http://purl.org/dc/elements/1.1/'" w:xpath="/ns0:coreProperties[1]/ns1:creator[1]" w:storeItemID="{6C3C8BC8-F283-45AE-878A-BAB7291924A1}"/>
                           <w:text/>
                         </w:sdtPr>
+                        <w:sdtEndPr/>
                         <w:sdtContent>
                           <w:r>
                             <w:rPr>
@@ -442,7 +445,23 @@
               <w:sz w:val="40"/>
               <w:szCs w:val="40"/>
             </w:rPr>
-            <w:t>Fight The Landlord</w:t>
+            <w:t xml:space="preserve">Fight </w:t>
+          </w:r>
+          <w:proofErr w:type="gramStart"/>
+          <w:r>
+            <w:rPr>
+              <w:sz w:val="40"/>
+              <w:szCs w:val="40"/>
+            </w:rPr>
+            <w:t>The</w:t>
+          </w:r>
+          <w:proofErr w:type="gramEnd"/>
+          <w:r>
+            <w:rPr>
+              <w:sz w:val="40"/>
+              <w:szCs w:val="40"/>
+            </w:rPr>
+            <w:t xml:space="preserve"> Landlord</w:t>
           </w:r>
         </w:p>
         <w:p>
@@ -3393,6 +3412,12 @@
         </w:rPr>
         <w:t xml:space="preserve">Purpose: </w:t>
       </w:r>
+      <w:r>
+        <w:rPr>
+          <w:b/>
+        </w:rPr>
+        <w:t xml:space="preserve"> Player quit the game</w:t>
+      </w:r>
     </w:p>
     <w:p>
       <w:pPr>
@@ -3407,6 +3432,12 @@
           <w:b/>
         </w:rPr>
         <w:t xml:space="preserve">Pre-condition: </w:t>
+      </w:r>
+      <w:r>
+        <w:rPr>
+          <w:b/>
+        </w:rPr>
+        <w:t xml:space="preserve">Player already logged in lobby window </w:t>
       </w:r>
     </w:p>
     <w:tbl>
@@ -3530,6 +3561,19 @@
                 <w:sz w:val="22"/>
               </w:rPr>
             </w:pPr>
+            <w:r>
+              <w:rPr>
+                <w:rFonts w:hint="eastAsia"/>
+                <w:sz w:val="22"/>
+              </w:rPr>
+              <w:t>Log</w:t>
+            </w:r>
+            <w:r>
+              <w:rPr>
+                <w:sz w:val="22"/>
+              </w:rPr>
+              <w:t xml:space="preserve"> out</w:t>
+            </w:r>
           </w:p>
         </w:tc>
         <w:tc>
@@ -3550,6 +3594,19 @@
                 <w:sz w:val="22"/>
               </w:rPr>
             </w:pPr>
+            <w:r>
+              <w:rPr>
+                <w:rFonts w:hint="eastAsia"/>
+                <w:sz w:val="22"/>
+              </w:rPr>
+              <w:t xml:space="preserve">Player click </w:t>
+            </w:r>
+            <w:r>
+              <w:rPr>
+                <w:sz w:val="22"/>
+              </w:rPr>
+              <w:t>exit button</w:t>
+            </w:r>
           </w:p>
         </w:tc>
         <w:tc>
@@ -3560,9 +3617,43 @@
             <w:pPr>
               <w:spacing w:after="120"/>
               <w:rPr>
-                <w:sz w:val="22"/>
-              </w:rPr>
-            </w:pPr>
+                <w:rFonts w:hint="eastAsia"/>
+                <w:sz w:val="22"/>
+              </w:rPr>
+            </w:pPr>
+            <w:r>
+              <w:rPr>
+                <w:rFonts w:hint="eastAsia"/>
+                <w:sz w:val="22"/>
+              </w:rPr>
+              <w:t>System show message whether player want to quit or not.</w:t>
+            </w:r>
+          </w:p>
+          <w:p>
+            <w:pPr>
+              <w:spacing w:after="120"/>
+              <w:rPr>
+                <w:sz w:val="22"/>
+              </w:rPr>
+            </w:pPr>
+            <w:r>
+              <w:rPr>
+                <w:sz w:val="22"/>
+              </w:rPr>
+              <w:t>System end th</w:t>
+            </w:r>
+            <w:r>
+              <w:rPr>
+                <w:sz w:val="22"/>
+              </w:rPr>
+              <w:t>e application and</w:t>
+            </w:r>
+            <w:r>
+              <w:rPr>
+                <w:sz w:val="22"/>
+              </w:rPr>
+              <w:t xml:space="preserve"> back to desktop.</w:t>
+            </w:r>
           </w:p>
         </w:tc>
         <w:tc>
@@ -3602,6 +3693,12 @@
           <w:b/>
         </w:rPr>
         <w:t xml:space="preserve">Pre-condition: </w:t>
+      </w:r>
+      <w:r>
+        <w:rPr>
+          <w:b/>
+        </w:rPr>
+        <w:t>Player already in game window</w:t>
       </w:r>
     </w:p>
     <w:tbl>
@@ -3725,6 +3822,13 @@
                 <w:sz w:val="22"/>
               </w:rPr>
             </w:pPr>
+            <w:r>
+              <w:rPr>
+                <w:rFonts w:hint="eastAsia"/>
+                <w:sz w:val="22"/>
+              </w:rPr>
+              <w:t>Log out</w:t>
+            </w:r>
           </w:p>
         </w:tc>
         <w:tc>
@@ -3745,6 +3849,19 @@
                 <w:sz w:val="22"/>
               </w:rPr>
             </w:pPr>
+            <w:r>
+              <w:rPr>
+                <w:rFonts w:hint="eastAsia"/>
+                <w:sz w:val="22"/>
+              </w:rPr>
+              <w:t>Player</w:t>
+            </w:r>
+            <w:r>
+              <w:rPr>
+                <w:sz w:val="22"/>
+              </w:rPr>
+              <w:t xml:space="preserve"> click exit button</w:t>
+            </w:r>
           </w:p>
         </w:tc>
         <w:tc>
@@ -3753,9 +3870,122 @@
           </w:tcPr>
           <w:p>
             <w:pPr>
-              <w:spacing w:after="120"/>
-              <w:rPr>
-                <w:sz w:val="22"/>
+              <w:pStyle w:val="ListParagraph"/>
+              <w:numPr>
+                <w:ilvl w:val="0"/>
+                <w:numId w:val="21"/>
+              </w:numPr>
+              <w:spacing w:after="120"/>
+              <w:rPr>
+                <w:rFonts w:hint="eastAsia"/>
+              </w:rPr>
+            </w:pPr>
+            <w:r>
+              <w:rPr>
+                <w:rFonts w:hint="eastAsia"/>
+              </w:rPr>
+              <w:t>System quit the game window and back to lobby window</w:t>
+            </w:r>
+          </w:p>
+          <w:p>
+            <w:pPr>
+              <w:spacing w:after="120"/>
+            </w:pPr>
+          </w:p>
+          <w:p>
+            <w:pPr>
+              <w:pStyle w:val="ListParagraph"/>
+              <w:numPr>
+                <w:ilvl w:val="0"/>
+                <w:numId w:val="21"/>
+              </w:numPr>
+              <w:spacing w:after="120"/>
+            </w:pPr>
+            <w:r>
+              <w:t>(</w:t>
+            </w:r>
+            <w:r>
+              <w:rPr>
+                <w:rFonts w:hint="eastAsia"/>
+              </w:rPr>
+              <w:t xml:space="preserve">Player in gaming </w:t>
+            </w:r>
+            <w:r>
+              <w:t>status)</w:t>
+            </w:r>
+          </w:p>
+          <w:p>
+            <w:pPr>
+              <w:pStyle w:val="ListParagraph"/>
+              <w:rPr>
+                <w:rFonts w:hint="eastAsia"/>
+              </w:rPr>
+            </w:pPr>
+          </w:p>
+          <w:p>
+            <w:pPr>
+              <w:spacing w:after="120"/>
+              <w:ind w:leftChars="200" w:left="440"/>
+              <w:rPr>
+                <w:sz w:val="22"/>
+              </w:rPr>
+            </w:pPr>
+            <w:r>
+              <w:rPr>
+                <w:rFonts w:hint="eastAsia"/>
+                <w:sz w:val="22"/>
+              </w:rPr>
+              <w:t>System show message whether player want to quit or not.</w:t>
+            </w:r>
+          </w:p>
+          <w:p>
+            <w:pPr>
+              <w:spacing w:after="120"/>
+              <w:ind w:leftChars="200" w:left="440"/>
+              <w:rPr>
+                <w:sz w:val="22"/>
+              </w:rPr>
+            </w:pPr>
+            <w:r>
+              <w:rPr>
+                <w:sz w:val="22"/>
+              </w:rPr>
+              <w:t xml:space="preserve">System close game window and back to </w:t>
+            </w:r>
+            <w:r>
+              <w:rPr>
+                <w:sz w:val="22"/>
+              </w:rPr>
+              <w:lastRenderedPageBreak/>
+              <w:t>lobby window</w:t>
+            </w:r>
+          </w:p>
+          <w:p>
+            <w:pPr>
+              <w:spacing w:after="120"/>
+              <w:ind w:leftChars="200" w:left="440"/>
+              <w:rPr>
+                <w:sz w:val="22"/>
+              </w:rPr>
+            </w:pPr>
+          </w:p>
+          <w:p>
+            <w:pPr>
+              <w:spacing w:after="120"/>
+              <w:ind w:leftChars="200" w:left="440"/>
+              <w:rPr>
+                <w:rFonts w:hint="eastAsia"/>
+                <w:sz w:val="22"/>
+              </w:rPr>
+            </w:pPr>
+          </w:p>
+          <w:p>
+            <w:pPr>
+              <w:pStyle w:val="ListParagraph"/>
+              <w:spacing w:after="120"/>
+              <w:ind w:left="360"/>
+              <w:rPr>
+                <w:rFonts w:hint="eastAsia"/>
               </w:rPr>
             </w:pPr>
           </w:p>
@@ -3811,6 +4041,12 @@
         </w:rPr>
         <w:t xml:space="preserve">Purpose: </w:t>
       </w:r>
+      <w:r>
+        <w:rPr>
+          <w:b/>
+        </w:rPr>
+        <w:t>Determine which player become landlord</w:t>
+      </w:r>
     </w:p>
     <w:p>
       <w:pPr>
@@ -3825,6 +4061,12 @@
           <w:b/>
         </w:rPr>
         <w:t xml:space="preserve">Pre-condition: </w:t>
+      </w:r>
+      <w:r>
+        <w:rPr>
+          <w:b/>
+        </w:rPr>
+        <w:t>The game just started</w:t>
       </w:r>
     </w:p>
     <w:tbl>
@@ -3948,6 +4190,13 @@
                 <w:sz w:val="22"/>
               </w:rPr>
             </w:pPr>
+            <w:r>
+              <w:rPr>
+                <w:rFonts w:hint="eastAsia"/>
+                <w:sz w:val="22"/>
+              </w:rPr>
+              <w:t>Determine the landlord</w:t>
+            </w:r>
           </w:p>
         </w:tc>
         <w:tc>
@@ -3968,6 +4217,31 @@
                 <w:sz w:val="22"/>
               </w:rPr>
             </w:pPr>
+            <w:r>
+              <w:rPr>
+                <w:rFonts w:hint="eastAsia"/>
+                <w:sz w:val="22"/>
+              </w:rPr>
+              <w:t xml:space="preserve">Player click </w:t>
+            </w:r>
+            <w:r>
+              <w:rPr>
+                <w:sz w:val="22"/>
+              </w:rPr>
+              <w:t>“</w:t>
+            </w:r>
+            <w:r>
+              <w:rPr>
+                <w:sz w:val="22"/>
+              </w:rPr>
+              <w:t>Scramble</w:t>
+            </w:r>
+            <w:r>
+              <w:rPr>
+                <w:sz w:val="22"/>
+              </w:rPr>
+              <w:t>” or “Pass” button</w:t>
+            </w:r>
           </w:p>
         </w:tc>
         <w:tc>
@@ -3976,11 +4250,120 @@
           </w:tcPr>
           <w:p>
             <w:pPr>
-              <w:spacing w:after="120"/>
-              <w:rPr>
-                <w:sz w:val="22"/>
-              </w:rPr>
-            </w:pPr>
+              <w:shd w:val="clear" w:color="auto" w:fill="F2F2F2"/>
+              <w:spacing w:line="360" w:lineRule="atLeast"/>
+              <w:ind w:left="360"/>
+              <w:rPr>
+                <w:rFonts w:ascii="Tahoma" w:eastAsia="宋体" w:hAnsi="Tahoma" w:cs="Tahoma"/>
+                <w:color w:val="434343"/>
+                <w:sz w:val="18"/>
+                <w:szCs w:val="18"/>
+              </w:rPr>
+            </w:pPr>
+            <w:r>
+              <w:rPr>
+                <w:rFonts w:hint="eastAsia"/>
+                <w:sz w:val="22"/>
+              </w:rPr>
+              <w:t xml:space="preserve">1.System show </w:t>
+            </w:r>
+            <w:r>
+              <w:rPr>
+                <w:sz w:val="22"/>
+              </w:rPr>
+              <w:t xml:space="preserve">“Scramble” and “Pass” optional button to each players in </w:t>
+            </w:r>
+            <w:r>
+              <w:rPr>
+                <w:rFonts w:ascii="Tahoma" w:eastAsia="宋体" w:hAnsi="Tahoma" w:cs="Tahoma"/>
+                <w:color w:val="434343"/>
+                <w:sz w:val="18"/>
+                <w:szCs w:val="18"/>
+              </w:rPr>
+              <w:t>anticlockwise</w:t>
+            </w:r>
+          </w:p>
+          <w:p>
+            <w:pPr>
+              <w:pStyle w:val="ListParagraph"/>
+              <w:shd w:val="clear" w:color="auto" w:fill="F2F2F2"/>
+              <w:spacing w:line="360" w:lineRule="atLeast"/>
+              <w:ind w:left="360"/>
+              <w:rPr>
+                <w:rFonts w:ascii="Tahoma" w:eastAsia="宋体" w:hAnsi="Tahoma" w:cs="Tahoma"/>
+                <w:color w:val="434343"/>
+                <w:sz w:val="18"/>
+                <w:szCs w:val="18"/>
+              </w:rPr>
+            </w:pPr>
+            <w:r>
+              <w:rPr>
+                <w:rFonts w:ascii="Tahoma" w:eastAsia="宋体" w:hAnsi="Tahoma" w:cs="Tahoma"/>
+                <w:color w:val="434343"/>
+                <w:sz w:val="18"/>
+                <w:szCs w:val="18"/>
+              </w:rPr>
+              <w:t>2.T</w:t>
+            </w:r>
+            <w:r>
+              <w:rPr>
+                <w:rFonts w:ascii="Tahoma" w:eastAsia="宋体" w:hAnsi="Tahoma" w:cs="Tahoma" w:hint="eastAsia"/>
+                <w:color w:val="434343"/>
+                <w:sz w:val="18"/>
+                <w:szCs w:val="18"/>
+              </w:rPr>
+              <w:t xml:space="preserve">he </w:t>
+            </w:r>
+            <w:r>
+              <w:rPr>
+                <w:rFonts w:ascii="Tahoma" w:eastAsia="宋体" w:hAnsi="Tahoma" w:cs="Tahoma"/>
+                <w:color w:val="434343"/>
+                <w:sz w:val="18"/>
+                <w:szCs w:val="18"/>
+              </w:rPr>
+              <w:t>first person who clicked Scramble can be landlord, or next person will be landlord</w:t>
+            </w:r>
+          </w:p>
+          <w:p>
+            <w:pPr>
+              <w:pStyle w:val="ListParagraph"/>
+              <w:shd w:val="clear" w:color="auto" w:fill="F2F2F2"/>
+              <w:spacing w:line="360" w:lineRule="atLeast"/>
+              <w:ind w:left="360"/>
+              <w:rPr>
+                <w:rFonts w:ascii="Tahoma" w:eastAsia="宋体" w:hAnsi="Tahoma" w:cs="Tahoma" w:hint="eastAsia"/>
+                <w:color w:val="434343"/>
+                <w:sz w:val="18"/>
+                <w:szCs w:val="18"/>
+              </w:rPr>
+            </w:pPr>
+            <w:r>
+              <w:rPr>
+                <w:rFonts w:ascii="Tahoma" w:eastAsia="宋体" w:hAnsi="Tahoma" w:cs="Tahoma"/>
+                <w:color w:val="434343"/>
+                <w:sz w:val="18"/>
+                <w:szCs w:val="18"/>
+              </w:rPr>
+              <w:t>3. No one want to be l</w:t>
+            </w:r>
+            <w:r>
+              <w:rPr>
+                <w:rFonts w:ascii="Tahoma" w:eastAsia="宋体" w:hAnsi="Tahoma" w:cs="Tahoma"/>
+                <w:color w:val="434343"/>
+                <w:sz w:val="18"/>
+                <w:szCs w:val="18"/>
+              </w:rPr>
+              <w:t>andlord, system restart the match</w:t>
+            </w:r>
+            <w:r>
+              <w:rPr>
+                <w:rFonts w:ascii="Tahoma" w:eastAsia="宋体" w:hAnsi="Tahoma" w:cs="Tahoma"/>
+                <w:color w:val="434343"/>
+                <w:sz w:val="18"/>
+                <w:szCs w:val="18"/>
+              </w:rPr>
+              <w:t>.</w:t>
+            </w:r>
           </w:p>
         </w:tc>
         <w:tc>
@@ -4020,6 +4403,12 @@
           <w:b/>
         </w:rPr>
         <w:t xml:space="preserve">Pre-condition: </w:t>
+      </w:r>
+      <w:r>
+        <w:rPr>
+          <w:b/>
+        </w:rPr>
+        <w:t>The game just started</w:t>
       </w:r>
     </w:p>
     <w:tbl>
@@ -4143,6 +4532,13 @@
                 <w:sz w:val="22"/>
               </w:rPr>
             </w:pPr>
+            <w:r>
+              <w:rPr>
+                <w:rFonts w:hint="eastAsia"/>
+                <w:sz w:val="22"/>
+              </w:rPr>
+              <w:t>Determine the landlord</w:t>
+            </w:r>
           </w:p>
         </w:tc>
         <w:tc>
@@ -4163,6 +4559,19 @@
                 <w:sz w:val="22"/>
               </w:rPr>
             </w:pPr>
+            <w:r>
+              <w:rPr>
+                <w:rFonts w:hint="eastAsia"/>
+                <w:sz w:val="22"/>
+              </w:rPr>
+              <w:t>Player didn</w:t>
+            </w:r>
+            <w:r>
+              <w:rPr>
+                <w:sz w:val="22"/>
+              </w:rPr>
+              <w:t xml:space="preserve">’t click any button in 20 seconds </w:t>
+            </w:r>
           </w:p>
         </w:tc>
         <w:tc>
@@ -4176,6 +4585,32 @@
                 <w:sz w:val="22"/>
               </w:rPr>
             </w:pPr>
+            <w:r>
+              <w:rPr>
+                <w:sz w:val="22"/>
+              </w:rPr>
+              <w:t xml:space="preserve"> System automatically regard</w:t>
+            </w:r>
+            <w:r>
+              <w:rPr>
+                <w:sz w:val="22"/>
+              </w:rPr>
+              <w:t xml:space="preserve"> as</w:t>
+            </w:r>
+            <w:r>
+              <w:rPr>
+                <w:sz w:val="22"/>
+              </w:rPr>
+              <w:t xml:space="preserve"> </w:t>
+            </w:r>
+            <w:bookmarkStart w:id="11" w:name="_GoBack"/>
+            <w:bookmarkEnd w:id="11"/>
+            <w:r>
+              <w:rPr>
+                <w:sz w:val="22"/>
+              </w:rPr>
+              <w:t>pass</w:t>
+            </w:r>
           </w:p>
         </w:tc>
         <w:tc>
@@ -4208,7 +4643,7 @@
           <w:b/>
         </w:rPr>
       </w:pPr>
-      <w:bookmarkStart w:id="11" w:name="_Toc468284945"/>
+      <w:bookmarkStart w:id="12" w:name="_Toc468284945"/>
       <w:r>
         <w:rPr>
           <w:rFonts w:asciiTheme="minorHAnsi" w:hAnsiTheme="minorHAnsi"/>
@@ -4216,7 +4651,7 @@
         </w:rPr>
         <w:t>Give leftover cards to landlord</w:t>
       </w:r>
-      <w:bookmarkEnd w:id="11"/>
+      <w:bookmarkEnd w:id="12"/>
     </w:p>
     <w:p>
       <w:pPr>
@@ -4229,6 +4664,24 @@
         </w:rPr>
         <w:t xml:space="preserve">Purpose: </w:t>
       </w:r>
+      <w:r>
+        <w:rPr>
+          <w:b/>
+        </w:rPr>
+        <w:t>Give leftover cards to landlord</w:t>
+      </w:r>
+      <w:r>
+        <w:rPr>
+          <w:b/>
+        </w:rPr>
+        <w:tab/>
+      </w:r>
+      <w:r>
+        <w:rPr>
+          <w:b/>
+        </w:rPr>
+        <w:tab/>
+      </w:r>
     </w:p>
     <w:p>
       <w:pPr>
@@ -4243,6 +4696,24 @@
           <w:b/>
         </w:rPr>
         <w:t xml:space="preserve">Pre-condition: </w:t>
+      </w:r>
+      <w:r>
+        <w:rPr>
+          <w:b/>
+        </w:rPr>
+        <w:t xml:space="preserve">landlord has been determined </w:t>
+      </w:r>
+      <w:r>
+        <w:rPr>
+          <w:b/>
+        </w:rPr>
+        <w:tab/>
+      </w:r>
+      <w:r>
+        <w:rPr>
+          <w:b/>
+        </w:rPr>
+        <w:tab/>
       </w:r>
     </w:p>
     <w:tbl>
@@ -4366,6 +4837,13 @@
                 <w:sz w:val="22"/>
               </w:rPr>
             </w:pPr>
+            <w:r>
+              <w:rPr>
+                <w:rFonts w:hint="eastAsia"/>
+                <w:sz w:val="22"/>
+              </w:rPr>
+              <w:t>Give leftover cards to landlord</w:t>
+            </w:r>
           </w:p>
         </w:tc>
         <w:tc>
@@ -4376,13 +4854,11 @@
           <w:p>
             <w:pPr>
               <w:pStyle w:val="ListParagraph"/>
-              <w:numPr>
-                <w:ilvl w:val="0"/>
-                <w:numId w:val="4"/>
-              </w:numPr>
-              <w:spacing w:after="120"/>
+              <w:spacing w:after="120"/>
+              <w:ind w:left="360"/>
               <w:contextualSpacing w:val="0"/>
               <w:rPr>
+                <w:rFonts w:hint="eastAsia"/>
                 <w:sz w:val="22"/>
               </w:rPr>
             </w:pPr>
@@ -4399,6 +4875,13 @@
                 <w:sz w:val="22"/>
               </w:rPr>
             </w:pPr>
+            <w:r>
+              <w:rPr>
+                <w:rFonts w:hint="eastAsia"/>
+                <w:sz w:val="22"/>
+              </w:rPr>
+              <w:t xml:space="preserve">System give the leftover cards to the landlord </w:t>
+            </w:r>
           </w:p>
         </w:tc>
         <w:tc>
@@ -4427,6 +4910,49 @@
     </w:p>
     <w:p>
       <w:pPr>
+        <w:pStyle w:val="Heading3"/>
+        <w:numPr>
+          <w:ilvl w:val="2"/>
+          <w:numId w:val="2"/>
+        </w:numPr>
+        <w:spacing w:after="120"/>
+        <w:ind w:hanging="515"/>
+        <w:rPr>
+          <w:rFonts w:asciiTheme="minorHAnsi" w:hAnsiTheme="minorHAnsi"/>
+          <w:b/>
+        </w:rPr>
+      </w:pPr>
+      <w:bookmarkStart w:id="13" w:name="_Toc468284946"/>
+      <w:r>
+        <w:rPr>
+          <w:rFonts w:asciiTheme="minorHAnsi" w:hAnsiTheme="minorHAnsi"/>
+          <w:b/>
+        </w:rPr>
+        <w:lastRenderedPageBreak/>
+        <w:t>Determine the order</w:t>
+      </w:r>
+      <w:bookmarkEnd w:id="13"/>
+    </w:p>
+    <w:p>
+      <w:pPr>
+        <w:spacing w:after="0"/>
+        <w:ind w:left="1440"/>
+      </w:pPr>
+      <w:r>
+        <w:rPr>
+          <w:b/>
+        </w:rPr>
+        <w:t xml:space="preserve">Purpose: </w:t>
+      </w:r>
+      <w:r>
+        <w:rPr>
+          <w:b/>
+        </w:rPr>
+        <w:t>Determine the order of hand</w:t>
+      </w:r>
+    </w:p>
+    <w:p>
+      <w:pPr>
         <w:spacing w:after="0"/>
         <w:ind w:left="1440"/>
         <w:rPr>
@@ -4438,6 +4964,18 @@
           <w:b/>
         </w:rPr>
         <w:t xml:space="preserve">Pre-condition: </w:t>
+      </w:r>
+      <w:r>
+        <w:rPr>
+          <w:b/>
+        </w:rPr>
+        <w:t xml:space="preserve">landlord has been determined </w:t>
+      </w:r>
+      <w:r>
+        <w:rPr>
+          <w:b/>
+        </w:rPr>
+        <w:t xml:space="preserve">and game start with first round </w:t>
       </w:r>
     </w:p>
     <w:tbl>
@@ -4561,6 +5099,13 @@
                 <w:sz w:val="22"/>
               </w:rPr>
             </w:pPr>
+            <w:r>
+              <w:rPr>
+                <w:rFonts w:hint="eastAsia"/>
+                <w:sz w:val="22"/>
+              </w:rPr>
+              <w:t>Determine the order</w:t>
+            </w:r>
           </w:p>
         </w:tc>
         <w:tc>
@@ -4571,13 +5116,11 @@
           <w:p>
             <w:pPr>
               <w:pStyle w:val="ListParagraph"/>
-              <w:numPr>
-                <w:ilvl w:val="0"/>
-                <w:numId w:val="5"/>
-              </w:numPr>
-              <w:spacing w:after="120"/>
+              <w:spacing w:after="120"/>
+              <w:ind w:left="360"/>
               <w:contextualSpacing w:val="0"/>
               <w:rPr>
+                <w:rFonts w:hint="eastAsia"/>
                 <w:sz w:val="22"/>
               </w:rPr>
             </w:pPr>
@@ -4594,6 +5137,39 @@
                 <w:sz w:val="22"/>
               </w:rPr>
             </w:pPr>
+            <w:r>
+              <w:rPr>
+                <w:rFonts w:hint="eastAsia"/>
+                <w:sz w:val="22"/>
+              </w:rPr>
+              <w:t xml:space="preserve">Landlord become the first </w:t>
+            </w:r>
+            <w:r>
+              <w:rPr>
+                <w:sz w:val="22"/>
+              </w:rPr>
+              <w:t>one</w:t>
+            </w:r>
+            <w:r>
+              <w:rPr>
+                <w:rFonts w:hint="eastAsia"/>
+                <w:sz w:val="22"/>
+              </w:rPr>
+              <w:t xml:space="preserve"> to play card, and system</w:t>
+            </w:r>
+            <w:r>
+              <w:rPr>
+                <w:sz w:val="22"/>
+              </w:rPr>
+              <w:t xml:space="preserve"> continue with anti-clock sequence.</w:t>
+            </w:r>
+            <w:r>
+              <w:rPr>
+                <w:rFonts w:hint="eastAsia"/>
+                <w:sz w:val="22"/>
+              </w:rPr>
+              <w:t xml:space="preserve"> </w:t>
+            </w:r>
           </w:p>
         </w:tc>
         <w:tc>
@@ -4611,43 +5187,6 @@
         </w:tc>
       </w:tr>
     </w:tbl>
-    <w:p/>
-    <w:p>
-      <w:pPr>
-        <w:pStyle w:val="Heading3"/>
-        <w:numPr>
-          <w:ilvl w:val="2"/>
-          <w:numId w:val="2"/>
-        </w:numPr>
-        <w:spacing w:after="120"/>
-        <w:ind w:hanging="515"/>
-        <w:rPr>
-          <w:rFonts w:asciiTheme="minorHAnsi" w:hAnsiTheme="minorHAnsi"/>
-          <w:b/>
-        </w:rPr>
-      </w:pPr>
-      <w:bookmarkStart w:id="12" w:name="_Toc468284946"/>
-      <w:r>
-        <w:rPr>
-          <w:rFonts w:asciiTheme="minorHAnsi" w:hAnsiTheme="minorHAnsi"/>
-          <w:b/>
-        </w:rPr>
-        <w:t>Determine the order</w:t>
-      </w:r>
-      <w:bookmarkEnd w:id="12"/>
-    </w:p>
-    <w:p>
-      <w:pPr>
-        <w:spacing w:after="0"/>
-        <w:ind w:left="1440"/>
-      </w:pPr>
-      <w:r>
-        <w:rPr>
-          <w:b/>
-        </w:rPr>
-        <w:t xml:space="preserve">Purpose: </w:t>
-      </w:r>
-    </w:p>
     <w:p>
       <w:pPr>
         <w:spacing w:after="0"/>
@@ -4656,11 +5195,26 @@
           <w:b/>
         </w:rPr>
       </w:pPr>
+    </w:p>
+    <w:p>
+      <w:pPr>
+        <w:spacing w:after="0"/>
+        <w:ind w:left="1440"/>
+        <w:rPr>
+          <w:b/>
+        </w:rPr>
+      </w:pPr>
       <w:r>
         <w:rPr>
           <w:b/>
         </w:rPr>
         <w:t xml:space="preserve">Pre-condition: </w:t>
+      </w:r>
+      <w:r>
+        <w:rPr>
+          <w:b/>
+        </w:rPr>
+        <w:t xml:space="preserve">The first round finished </w:t>
       </w:r>
     </w:p>
     <w:tbl>
@@ -4784,6 +5338,13 @@
                 <w:sz w:val="22"/>
               </w:rPr>
             </w:pPr>
+            <w:r>
+              <w:rPr>
+                <w:rFonts w:hint="eastAsia"/>
+                <w:sz w:val="22"/>
+              </w:rPr>
+              <w:t>Determine the order</w:t>
+            </w:r>
           </w:p>
         </w:tc>
         <w:tc>
@@ -4794,13 +5355,11 @@
           <w:p>
             <w:pPr>
               <w:pStyle w:val="ListParagraph"/>
-              <w:numPr>
-                <w:ilvl w:val="0"/>
-                <w:numId w:val="4"/>
-              </w:numPr>
-              <w:spacing w:after="120"/>
+              <w:spacing w:after="120"/>
+              <w:ind w:left="360"/>
               <w:contextualSpacing w:val="0"/>
               <w:rPr>
+                <w:rFonts w:hint="eastAsia"/>
                 <w:sz w:val="22"/>
               </w:rPr>
             </w:pPr>
@@ -4817,201 +5376,32 @@
                 <w:sz w:val="22"/>
               </w:rPr>
             </w:pPr>
-          </w:p>
-        </w:tc>
-        <w:tc>
-          <w:tcPr>
-            <w:tcW w:w="1347" w:type="dxa"/>
-          </w:tcPr>
-          <w:p>
-            <w:pPr>
-              <w:spacing w:after="120"/>
-              <w:rPr>
-                <w:sz w:val="22"/>
-              </w:rPr>
-            </w:pPr>
-          </w:p>
-        </w:tc>
-      </w:tr>
-    </w:tbl>
-    <w:p>
-      <w:pPr>
-        <w:spacing w:after="0"/>
-        <w:ind w:left="1440"/>
-        <w:rPr>
-          <w:b/>
-        </w:rPr>
-      </w:pPr>
-    </w:p>
-    <w:p>
-      <w:pPr>
-        <w:spacing w:after="0"/>
-        <w:ind w:left="1440"/>
-        <w:rPr>
-          <w:b/>
-        </w:rPr>
-      </w:pPr>
-      <w:r>
-        <w:rPr>
-          <w:b/>
-        </w:rPr>
-        <w:t xml:space="preserve">Pre-condition: </w:t>
-      </w:r>
-    </w:p>
-    <w:tbl>
-      <w:tblPr>
-        <w:tblStyle w:val="TableGrid"/>
-        <w:tblW w:w="8785" w:type="dxa"/>
-        <w:tblInd w:w="846" w:type="dxa"/>
-        <w:tblLook w:val="04A0" w:firstRow="1" w:lastRow="0" w:firstColumn="1" w:lastColumn="0" w:noHBand="0" w:noVBand="1"/>
-      </w:tblPr>
-      <w:tblGrid>
-        <w:gridCol w:w="1633"/>
-        <w:gridCol w:w="3033"/>
-        <w:gridCol w:w="2772"/>
-        <w:gridCol w:w="1347"/>
-      </w:tblGrid>
-      <w:tr>
-        <w:trPr>
-          <w:trHeight w:val="399"/>
-        </w:trPr>
-        <w:tc>
-          <w:tcPr>
-            <w:tcW w:w="1633" w:type="dxa"/>
-            <w:vAlign w:val="center"/>
-          </w:tcPr>
-          <w:p>
-            <w:pPr>
-              <w:spacing w:after="120"/>
-              <w:rPr>
-                <w:b/>
-                <w:sz w:val="22"/>
-              </w:rPr>
-            </w:pPr>
-            <w:r>
-              <w:rPr>
-                <w:b/>
-                <w:sz w:val="22"/>
-              </w:rPr>
-              <w:t>Test Case</w:t>
-            </w:r>
-          </w:p>
-        </w:tc>
-        <w:tc>
-          <w:tcPr>
-            <w:tcW w:w="3033" w:type="dxa"/>
-            <w:vAlign w:val="center"/>
-          </w:tcPr>
-          <w:p>
-            <w:pPr>
-              <w:spacing w:after="120"/>
-              <w:rPr>
-                <w:b/>
-                <w:sz w:val="22"/>
-              </w:rPr>
-            </w:pPr>
-            <w:r>
-              <w:rPr>
-                <w:b/>
-                <w:sz w:val="22"/>
-              </w:rPr>
-              <w:t>Method</w:t>
-            </w:r>
-          </w:p>
-        </w:tc>
-        <w:tc>
-          <w:tcPr>
-            <w:tcW w:w="2772" w:type="dxa"/>
-            <w:vAlign w:val="center"/>
-          </w:tcPr>
-          <w:p>
-            <w:pPr>
-              <w:spacing w:after="120"/>
-              <w:rPr>
-                <w:b/>
-                <w:sz w:val="22"/>
-              </w:rPr>
-            </w:pPr>
-            <w:r>
-              <w:rPr>
-                <w:b/>
-                <w:sz w:val="22"/>
-              </w:rPr>
-              <w:t>Expected result</w:t>
-            </w:r>
-          </w:p>
-        </w:tc>
-        <w:tc>
-          <w:tcPr>
-            <w:tcW w:w="1347" w:type="dxa"/>
-            <w:vAlign w:val="center"/>
-          </w:tcPr>
-          <w:p>
-            <w:pPr>
-              <w:spacing w:after="120"/>
-              <w:rPr>
-                <w:b/>
-                <w:sz w:val="22"/>
-              </w:rPr>
-            </w:pPr>
-            <w:r>
-              <w:rPr>
-                <w:b/>
-                <w:sz w:val="22"/>
-              </w:rPr>
-              <w:t>Result</w:t>
-            </w:r>
-          </w:p>
-        </w:tc>
-      </w:tr>
-      <w:tr>
-        <w:trPr>
-          <w:trHeight w:val="1150"/>
-        </w:trPr>
-        <w:tc>
-          <w:tcPr>
-            <w:tcW w:w="1633" w:type="dxa"/>
-          </w:tcPr>
-          <w:p>
-            <w:pPr>
-              <w:spacing w:after="120"/>
-              <w:rPr>
-                <w:sz w:val="22"/>
-              </w:rPr>
-            </w:pPr>
-          </w:p>
-        </w:tc>
-        <w:tc>
-          <w:tcPr>
-            <w:tcW w:w="3033" w:type="dxa"/>
-            <w:vAlign w:val="center"/>
-          </w:tcPr>
-          <w:p>
-            <w:pPr>
-              <w:pStyle w:val="ListParagraph"/>
-              <w:numPr>
-                <w:ilvl w:val="0"/>
-                <w:numId w:val="5"/>
-              </w:numPr>
-              <w:spacing w:after="120"/>
-              <w:contextualSpacing w:val="0"/>
-              <w:rPr>
-                <w:sz w:val="22"/>
-              </w:rPr>
-            </w:pPr>
-          </w:p>
-        </w:tc>
-        <w:tc>
-          <w:tcPr>
-            <w:tcW w:w="2772" w:type="dxa"/>
-          </w:tcPr>
-          <w:p>
-            <w:pPr>
-              <w:spacing w:after="120"/>
-              <w:rPr>
-                <w:sz w:val="22"/>
-              </w:rPr>
-            </w:pPr>
+            <w:r>
+              <w:rPr>
+                <w:rFonts w:hint="eastAsia"/>
+                <w:sz w:val="22"/>
+              </w:rPr>
+              <w:t xml:space="preserve">The player who beat other </w:t>
+            </w:r>
+            <w:r>
+              <w:rPr>
+                <w:sz w:val="22"/>
+              </w:rPr>
+              <w:t xml:space="preserve">two </w:t>
+            </w:r>
+            <w:r>
+              <w:rPr>
+                <w:rFonts w:hint="eastAsia"/>
+                <w:sz w:val="22"/>
+              </w:rPr>
+              <w:t>player</w:t>
+            </w:r>
+            <w:r>
+              <w:rPr>
+                <w:sz w:val="22"/>
+              </w:rPr>
+              <w:t xml:space="preserve">s’ cards in first round will be the first one to play card in second and later round, and system continue with anti-clock sequence </w:t>
+            </w:r>
           </w:p>
         </w:tc>
         <w:tc>
@@ -5044,7 +5434,7 @@
           <w:b/>
         </w:rPr>
       </w:pPr>
-      <w:bookmarkStart w:id="13" w:name="_Toc468284947"/>
+      <w:bookmarkStart w:id="14" w:name="_Toc468284947"/>
       <w:r>
         <w:rPr>
           <w:rFonts w:asciiTheme="minorHAnsi" w:hAnsiTheme="minorHAnsi"/>
@@ -5052,7 +5442,7 @@
         </w:rPr>
         <w:t>Select cards</w:t>
       </w:r>
-      <w:bookmarkEnd w:id="13"/>
+      <w:bookmarkEnd w:id="14"/>
     </w:p>
     <w:p>
       <w:pPr>
@@ -5525,7 +5915,7 @@
           <w:b/>
         </w:rPr>
       </w:pPr>
-      <w:bookmarkStart w:id="14" w:name="_Toc468284948"/>
+      <w:bookmarkStart w:id="15" w:name="_Toc468284948"/>
       <w:r>
         <w:rPr>
           <w:rFonts w:asciiTheme="minorHAnsi" w:hAnsiTheme="minorHAnsi"/>
@@ -5533,7 +5923,7 @@
         </w:rPr>
         <w:t>Hand over cards</w:t>
       </w:r>
-      <w:bookmarkEnd w:id="14"/>
+      <w:bookmarkEnd w:id="15"/>
     </w:p>
     <w:p>
       <w:pPr>
@@ -5700,6 +6090,7 @@
               <w:rPr>
                 <w:sz w:val="22"/>
               </w:rPr>
+              <w:lastRenderedPageBreak/>
               <w:t>Hand over the selected cards</w:t>
             </w:r>
           </w:p>
@@ -5961,7 +6352,6 @@
               <w:rPr>
                 <w:sz w:val="22"/>
               </w:rPr>
-              <w:lastRenderedPageBreak/>
               <w:t>Hand over the selected cards</w:t>
             </w:r>
           </w:p>
@@ -6425,13 +6815,7 @@
               <w:rPr>
                 <w:rFonts w:cstheme="minorHAnsi"/>
               </w:rPr>
-              <w:t xml:space="preserve"> which is </w:t>
-            </w:r>
-            <w:r>
-              <w:rPr>
-                <w:rFonts w:cstheme="minorHAnsi"/>
-              </w:rPr>
-              <w:t>smaller than previous player</w:t>
+              <w:t xml:space="preserve"> which is smaller than previous player</w:t>
             </w:r>
           </w:p>
         </w:tc>
@@ -6674,19 +7058,7 @@
               <w:rPr>
                 <w:rFonts w:cstheme="minorHAnsi"/>
               </w:rPr>
-              <w:t xml:space="preserve"> to ask the player </w:t>
-            </w:r>
-            <w:r>
-              <w:rPr>
-                <w:rFonts w:cstheme="minorHAnsi"/>
-              </w:rPr>
-              <w:t xml:space="preserve">to </w:t>
-            </w:r>
-            <w:r>
-              <w:rPr>
-                <w:rFonts w:cstheme="minorHAnsi"/>
-              </w:rPr>
-              <w:t>select cards within the rest time</w:t>
+              <w:t xml:space="preserve"> to ask the player to select cards within the rest time</w:t>
             </w:r>
           </w:p>
         </w:tc>
@@ -6721,15 +7093,16 @@
           <w:b/>
         </w:rPr>
       </w:pPr>
-      <w:bookmarkStart w:id="15" w:name="_Toc468284949"/>
+      <w:bookmarkStart w:id="16" w:name="_Toc468284949"/>
       <w:r>
         <w:rPr>
           <w:rFonts w:asciiTheme="minorHAnsi" w:hAnsiTheme="minorHAnsi"/>
           <w:b/>
         </w:rPr>
+        <w:lastRenderedPageBreak/>
         <w:t>Give hints to player</w:t>
       </w:r>
-      <w:bookmarkEnd w:id="15"/>
+      <w:bookmarkEnd w:id="16"/>
     </w:p>
     <w:p>
       <w:pPr>
@@ -6807,7 +7180,7 @@
                 <w:sz w:val="22"/>
               </w:rPr>
             </w:pPr>
-            <w:bookmarkStart w:id="16" w:name="_Toc468284950"/>
+            <w:bookmarkStart w:id="17" w:name="_Toc468284950"/>
             <w:r>
               <w:rPr>
                 <w:b/>
@@ -7115,7 +7488,6 @@
               <w:rPr>
                 <w:sz w:val="22"/>
               </w:rPr>
-              <w:lastRenderedPageBreak/>
               <w:t>Give hints to player</w:t>
             </w:r>
           </w:p>
@@ -7635,8 +8007,8 @@
       </w:tr>
     </w:tbl>
     <w:p>
-      <w:bookmarkStart w:id="17" w:name="_Toc468284951"/>
-      <w:bookmarkEnd w:id="16"/>
+      <w:bookmarkStart w:id="18" w:name="_Toc468284951"/>
+      <w:bookmarkEnd w:id="17"/>
     </w:p>
     <w:p>
       <w:pPr>
@@ -7659,7 +8031,7 @@
         </w:rPr>
         <w:t>Pass in the turn</w:t>
       </w:r>
-      <w:bookmarkEnd w:id="17"/>
+      <w:bookmarkEnd w:id="18"/>
     </w:p>
     <w:p>
       <w:pPr>
@@ -7731,7 +8103,7 @@
                 <w:sz w:val="22"/>
               </w:rPr>
             </w:pPr>
-            <w:bookmarkStart w:id="18" w:name="_Toc468284952"/>
+            <w:bookmarkStart w:id="19" w:name="_Toc468284952"/>
             <w:r>
               <w:rPr>
                 <w:b/>
@@ -7983,6 +8355,7 @@
                 <w:b/>
                 <w:sz w:val="22"/>
               </w:rPr>
+              <w:lastRenderedPageBreak/>
               <w:t>Test Case</w:t>
             </w:r>
           </w:p>
@@ -8323,7 +8696,6 @@
               <w:rPr>
                 <w:sz w:val="22"/>
               </w:rPr>
-              <w:lastRenderedPageBreak/>
               <w:t>Reset password</w:t>
             </w:r>
           </w:p>
@@ -8395,14 +8767,7 @@
                 <w:rFonts w:cstheme="minorHAnsi"/>
                 <w:sz w:val="22"/>
               </w:rPr>
-              <w:t>twice</w:t>
-            </w:r>
-            <w:r>
-              <w:rPr>
-                <w:rFonts w:cstheme="minorHAnsi"/>
-                <w:sz w:val="22"/>
-              </w:rPr>
-              <w:t>, which is the same for both time</w:t>
+              <w:t>twice, which is the same for both time</w:t>
             </w:r>
             <w:r>
               <w:rPr>
@@ -8712,14 +9077,7 @@
                 <w:rFonts w:cstheme="minorHAnsi"/>
                 <w:sz w:val="22"/>
               </w:rPr>
-              <w:t>twice</w:t>
-            </w:r>
-            <w:r>
-              <w:rPr>
-                <w:rFonts w:cstheme="minorHAnsi"/>
-                <w:sz w:val="22"/>
-              </w:rPr>
-              <w:t>, which is different for different time</w:t>
+              <w:t>twice, which is different for different time</w:t>
             </w:r>
             <w:r>
               <w:rPr>
@@ -8763,8 +9121,6 @@
                 <w:sz w:val="22"/>
               </w:rPr>
             </w:pPr>
-            <w:bookmarkStart w:id="19" w:name="_GoBack"/>
-            <w:bookmarkEnd w:id="19"/>
             <w:r>
               <w:rPr>
                 <w:sz w:val="22"/>
@@ -8790,7 +9146,7 @@
       </w:tr>
     </w:tbl>
     <w:p/>
-    <w:bookmarkEnd w:id="18"/>
+    <w:bookmarkEnd w:id="19"/>
     <w:p>
       <w:pPr>
         <w:pStyle w:val="Heading3"/>
@@ -9044,6 +9400,7 @@
           <w:rFonts w:asciiTheme="minorHAnsi" w:hAnsiTheme="minorHAnsi"/>
           <w:b/>
         </w:rPr>
+        <w:lastRenderedPageBreak/>
         <w:t>Record total score</w:t>
       </w:r>
     </w:p>
@@ -9343,7 +9700,7 @@
 </file>
 
 <file path=word/endnotes.xml><?xml version="1.0" encoding="utf-8"?>
-<w:endnotes xmlns:wpc="http://schemas.microsoft.com/office/word/2010/wordprocessingCanvas" xmlns:cx="http://schemas.microsoft.com/office/drawing/2014/chartex" xmlns:cx1="http://schemas.microsoft.com/office/drawing/2015/9/8/chartex" xmlns:cx2="http://schemas.microsoft.com/office/drawing/2015/10/21/chartex" xmlns:mc="http://schemas.openxmlformats.org/markup-compatibility/2006" xmlns:o="urn:schemas-microsoft-com:office:office" xmlns:r="http://schemas.openxmlformats.org/officeDocument/2006/relationships" xmlns:m="http://schemas.openxmlformats.org/officeDocument/2006/math" xmlns:v="urn:schemas-microsoft-com:vml" xmlns:wp14="http://schemas.microsoft.com/office/word/2010/wordprocessingDrawing" xmlns:wp="http://schemas.openxmlformats.org/drawingml/2006/wordprocessingDrawing" xmlns:w10="urn:schemas-microsoft-com:office:word" xmlns:w="http://schemas.openxmlformats.org/wordprocessingml/2006/main" xmlns:w14="http://schemas.microsoft.com/office/word/2010/wordml" xmlns:w15="http://schemas.microsoft.com/office/word/2012/wordml" xmlns:w16se="http://schemas.microsoft.com/office/word/2015/wordml/symex" xmlns:wpg="http://schemas.microsoft.com/office/word/2010/wordprocessingGroup" xmlns:wpi="http://schemas.microsoft.com/office/word/2010/wordprocessingInk" xmlns:wne="http://schemas.microsoft.com/office/word/2006/wordml" xmlns:wps="http://schemas.microsoft.com/office/word/2010/wordprocessingShape" mc:Ignorable="w14 w15 w16se wp14">
+<w:endnotes xmlns:wpc="http://schemas.microsoft.com/office/word/2010/wordprocessingCanvas" xmlns:mc="http://schemas.openxmlformats.org/markup-compatibility/2006" xmlns:o="urn:schemas-microsoft-com:office:office" xmlns:r="http://schemas.openxmlformats.org/officeDocument/2006/relationships" xmlns:m="http://schemas.openxmlformats.org/officeDocument/2006/math" xmlns:v="urn:schemas-microsoft-com:vml" xmlns:wp14="http://schemas.microsoft.com/office/word/2010/wordprocessingDrawing" xmlns:wp="http://schemas.openxmlformats.org/drawingml/2006/wordprocessingDrawing" xmlns:w10="urn:schemas-microsoft-com:office:word" xmlns:w="http://schemas.openxmlformats.org/wordprocessingml/2006/main" xmlns:w14="http://schemas.microsoft.com/office/word/2010/wordml" xmlns:w15="http://schemas.microsoft.com/office/word/2012/wordml" xmlns:wpg="http://schemas.microsoft.com/office/word/2010/wordprocessingGroup" xmlns:wpi="http://schemas.microsoft.com/office/word/2010/wordprocessingInk" xmlns:wne="http://schemas.microsoft.com/office/word/2006/wordml" xmlns:wps="http://schemas.microsoft.com/office/word/2010/wordprocessingShape" mc:Ignorable="w14 w15 wp14">
   <w:endnote w:type="separator" w:id="-1">
     <w:p>
       <w:pPr>
@@ -9368,7 +9725,7 @@
 </file>
 
 <file path=word/footer1.xml><?xml version="1.0" encoding="utf-8"?>
-<w:ftr xmlns:wpc="http://schemas.microsoft.com/office/word/2010/wordprocessingCanvas" xmlns:cx="http://schemas.microsoft.com/office/drawing/2014/chartex" xmlns:cx1="http://schemas.microsoft.com/office/drawing/2015/9/8/chartex" xmlns:cx2="http://schemas.microsoft.com/office/drawing/2015/10/21/chartex" xmlns:mc="http://schemas.openxmlformats.org/markup-compatibility/2006" xmlns:o="urn:schemas-microsoft-com:office:office" xmlns:r="http://schemas.openxmlformats.org/officeDocument/2006/relationships" xmlns:m="http://schemas.openxmlformats.org/officeDocument/2006/math" xmlns:v="urn:schemas-microsoft-com:vml" xmlns:wp14="http://schemas.microsoft.com/office/word/2010/wordprocessingDrawing" xmlns:wp="http://schemas.openxmlformats.org/drawingml/2006/wordprocessingDrawing" xmlns:w10="urn:schemas-microsoft-com:office:word" xmlns:w="http://schemas.openxmlformats.org/wordprocessingml/2006/main" xmlns:w14="http://schemas.microsoft.com/office/word/2010/wordml" xmlns:w15="http://schemas.microsoft.com/office/word/2012/wordml" xmlns:w16se="http://schemas.microsoft.com/office/word/2015/wordml/symex" xmlns:wpg="http://schemas.microsoft.com/office/word/2010/wordprocessingGroup" xmlns:wpi="http://schemas.microsoft.com/office/word/2010/wordprocessingInk" xmlns:wne="http://schemas.microsoft.com/office/word/2006/wordml" xmlns:wps="http://schemas.microsoft.com/office/word/2010/wordprocessingShape" mc:Ignorable="w14 w15 w16se wp14">
+<w:ftr xmlns:wpc="http://schemas.microsoft.com/office/word/2010/wordprocessingCanvas" xmlns:mc="http://schemas.openxmlformats.org/markup-compatibility/2006" xmlns:o="urn:schemas-microsoft-com:office:office" xmlns:r="http://schemas.openxmlformats.org/officeDocument/2006/relationships" xmlns:m="http://schemas.openxmlformats.org/officeDocument/2006/math" xmlns:v="urn:schemas-microsoft-com:vml" xmlns:wp14="http://schemas.microsoft.com/office/word/2010/wordprocessingDrawing" xmlns:wp="http://schemas.openxmlformats.org/drawingml/2006/wordprocessingDrawing" xmlns:w10="urn:schemas-microsoft-com:office:word" xmlns:w="http://schemas.openxmlformats.org/wordprocessingml/2006/main" xmlns:w14="http://schemas.microsoft.com/office/word/2010/wordml" xmlns:w15="http://schemas.microsoft.com/office/word/2012/wordml" xmlns:wpg="http://schemas.microsoft.com/office/word/2010/wordprocessingGroup" xmlns:wpi="http://schemas.microsoft.com/office/word/2010/wordprocessingInk" xmlns:wne="http://schemas.microsoft.com/office/word/2006/wordml" xmlns:wps="http://schemas.microsoft.com/office/word/2010/wordprocessingShape" mc:Ignorable="w14 w15 wp14">
   <w:sdt>
     <w:sdtPr>
       <w:id w:val="816299083"/>
@@ -9405,7 +9762,7 @@
           <w:rPr>
             <w:noProof/>
           </w:rPr>
-          <w:t>6</w:t>
+          <w:t>2</w:t>
         </w:r>
         <w:r>
           <w:rPr>
@@ -9435,7 +9792,7 @@
 </file>
 
 <file path=word/footer2.xml><?xml version="1.0" encoding="utf-8"?>
-<w:ftr xmlns:wpc="http://schemas.microsoft.com/office/word/2010/wordprocessingCanvas" xmlns:cx="http://schemas.microsoft.com/office/drawing/2014/chartex" xmlns:cx1="http://schemas.microsoft.com/office/drawing/2015/9/8/chartex" xmlns:cx2="http://schemas.microsoft.com/office/drawing/2015/10/21/chartex" xmlns:mc="http://schemas.openxmlformats.org/markup-compatibility/2006" xmlns:o="urn:schemas-microsoft-com:office:office" xmlns:r="http://schemas.openxmlformats.org/officeDocument/2006/relationships" xmlns:m="http://schemas.openxmlformats.org/officeDocument/2006/math" xmlns:v="urn:schemas-microsoft-com:vml" xmlns:wp14="http://schemas.microsoft.com/office/word/2010/wordprocessingDrawing" xmlns:wp="http://schemas.openxmlformats.org/drawingml/2006/wordprocessingDrawing" xmlns:w10="urn:schemas-microsoft-com:office:word" xmlns:w="http://schemas.openxmlformats.org/wordprocessingml/2006/main" xmlns:w14="http://schemas.microsoft.com/office/word/2010/wordml" xmlns:w15="http://schemas.microsoft.com/office/word/2012/wordml" xmlns:w16se="http://schemas.microsoft.com/office/word/2015/wordml/symex" xmlns:wpg="http://schemas.microsoft.com/office/word/2010/wordprocessingGroup" xmlns:wpi="http://schemas.microsoft.com/office/word/2010/wordprocessingInk" xmlns:wne="http://schemas.microsoft.com/office/word/2006/wordml" xmlns:wps="http://schemas.microsoft.com/office/word/2010/wordprocessingShape" mc:Ignorable="w14 w15 w16se wp14">
+<w:ftr xmlns:wpc="http://schemas.microsoft.com/office/word/2010/wordprocessingCanvas" xmlns:mc="http://schemas.openxmlformats.org/markup-compatibility/2006" xmlns:o="urn:schemas-microsoft-com:office:office" xmlns:r="http://schemas.openxmlformats.org/officeDocument/2006/relationships" xmlns:m="http://schemas.openxmlformats.org/officeDocument/2006/math" xmlns:v="urn:schemas-microsoft-com:vml" xmlns:wp14="http://schemas.microsoft.com/office/word/2010/wordprocessingDrawing" xmlns:wp="http://schemas.openxmlformats.org/drawingml/2006/wordprocessingDrawing" xmlns:w10="urn:schemas-microsoft-com:office:word" xmlns:w="http://schemas.openxmlformats.org/wordprocessingml/2006/main" xmlns:w14="http://schemas.microsoft.com/office/word/2010/wordml" xmlns:w15="http://schemas.microsoft.com/office/word/2012/wordml" xmlns:wpg="http://schemas.microsoft.com/office/word/2010/wordprocessingGroup" xmlns:wpi="http://schemas.microsoft.com/office/word/2010/wordprocessingInk" xmlns:wne="http://schemas.microsoft.com/office/word/2006/wordml" xmlns:wps="http://schemas.microsoft.com/office/word/2010/wordprocessingShape" mc:Ignorable="w14 w15 wp14">
   <w:sdt>
     <w:sdtPr>
       <w:id w:val="-41980619"/>
@@ -9502,7 +9859,7 @@
 </file>
 
 <file path=word/footnotes.xml><?xml version="1.0" encoding="utf-8"?>
-<w:footnotes xmlns:wpc="http://schemas.microsoft.com/office/word/2010/wordprocessingCanvas" xmlns:cx="http://schemas.microsoft.com/office/drawing/2014/chartex" xmlns:cx1="http://schemas.microsoft.com/office/drawing/2015/9/8/chartex" xmlns:cx2="http://schemas.microsoft.com/office/drawing/2015/10/21/chartex" xmlns:mc="http://schemas.openxmlformats.org/markup-compatibility/2006" xmlns:o="urn:schemas-microsoft-com:office:office" xmlns:r="http://schemas.openxmlformats.org/officeDocument/2006/relationships" xmlns:m="http://schemas.openxmlformats.org/officeDocument/2006/math" xmlns:v="urn:schemas-microsoft-com:vml" xmlns:wp14="http://schemas.microsoft.com/office/word/2010/wordprocessingDrawing" xmlns:wp="http://schemas.openxmlformats.org/drawingml/2006/wordprocessingDrawing" xmlns:w10="urn:schemas-microsoft-com:office:word" xmlns:w="http://schemas.openxmlformats.org/wordprocessingml/2006/main" xmlns:w14="http://schemas.microsoft.com/office/word/2010/wordml" xmlns:w15="http://schemas.microsoft.com/office/word/2012/wordml" xmlns:w16se="http://schemas.microsoft.com/office/word/2015/wordml/symex" xmlns:wpg="http://schemas.microsoft.com/office/word/2010/wordprocessingGroup" xmlns:wpi="http://schemas.microsoft.com/office/word/2010/wordprocessingInk" xmlns:wne="http://schemas.microsoft.com/office/word/2006/wordml" xmlns:wps="http://schemas.microsoft.com/office/word/2010/wordprocessingShape" mc:Ignorable="w14 w15 w16se wp14">
+<w:footnotes xmlns:wpc="http://schemas.microsoft.com/office/word/2010/wordprocessingCanvas" xmlns:mc="http://schemas.openxmlformats.org/markup-compatibility/2006" xmlns:o="urn:schemas-microsoft-com:office:office" xmlns:r="http://schemas.openxmlformats.org/officeDocument/2006/relationships" xmlns:m="http://schemas.openxmlformats.org/officeDocument/2006/math" xmlns:v="urn:schemas-microsoft-com:vml" xmlns:wp14="http://schemas.microsoft.com/office/word/2010/wordprocessingDrawing" xmlns:wp="http://schemas.openxmlformats.org/drawingml/2006/wordprocessingDrawing" xmlns:w10="urn:schemas-microsoft-com:office:word" xmlns:w="http://schemas.openxmlformats.org/wordprocessingml/2006/main" xmlns:w14="http://schemas.microsoft.com/office/word/2010/wordml" xmlns:w15="http://schemas.microsoft.com/office/word/2012/wordml" xmlns:wpg="http://schemas.microsoft.com/office/word/2010/wordprocessingGroup" xmlns:wpi="http://schemas.microsoft.com/office/word/2010/wordprocessingInk" xmlns:wne="http://schemas.microsoft.com/office/word/2006/wordml" xmlns:wps="http://schemas.microsoft.com/office/word/2010/wordprocessingShape" mc:Ignorable="w14 w15 wp14">
   <w:footnote w:type="separator" w:id="-1">
     <w:p>
       <w:pPr>
@@ -9527,8 +9884,8 @@
 </file>
 
 <file path=word/numbering.xml><?xml version="1.0" encoding="utf-8"?>
-<w:numbering xmlns:wpc="http://schemas.microsoft.com/office/word/2010/wordprocessingCanvas" xmlns:cx="http://schemas.microsoft.com/office/drawing/2014/chartex" xmlns:cx1="http://schemas.microsoft.com/office/drawing/2015/9/8/chartex" xmlns:cx2="http://schemas.microsoft.com/office/drawing/2015/10/21/chartex" xmlns:mc="http://schemas.openxmlformats.org/markup-compatibility/2006" xmlns:o="urn:schemas-microsoft-com:office:office" xmlns:r="http://schemas.openxmlformats.org/officeDocument/2006/relationships" xmlns:m="http://schemas.openxmlformats.org/officeDocument/2006/math" xmlns:v="urn:schemas-microsoft-com:vml" xmlns:wp14="http://schemas.microsoft.com/office/word/2010/wordprocessingDrawing" xmlns:wp="http://schemas.openxmlformats.org/drawingml/2006/wordprocessingDrawing" xmlns:w10="urn:schemas-microsoft-com:office:word" xmlns:w="http://schemas.openxmlformats.org/wordprocessingml/2006/main" xmlns:w14="http://schemas.microsoft.com/office/word/2010/wordml" xmlns:w15="http://schemas.microsoft.com/office/word/2012/wordml" xmlns:w16se="http://schemas.microsoft.com/office/word/2015/wordml/symex" xmlns:wpg="http://schemas.microsoft.com/office/word/2010/wordprocessingGroup" xmlns:wpi="http://schemas.microsoft.com/office/word/2010/wordprocessingInk" xmlns:wne="http://schemas.microsoft.com/office/word/2006/wordml" xmlns:wps="http://schemas.microsoft.com/office/word/2010/wordprocessingShape" mc:Ignorable="w14 w15 w16se wp14">
-  <w:abstractNum w:abstractNumId="0" w15:restartNumberingAfterBreak="0">
+<w:numbering xmlns:wpc="http://schemas.microsoft.com/office/word/2010/wordprocessingCanvas" xmlns:mc="http://schemas.openxmlformats.org/markup-compatibility/2006" xmlns:o="urn:schemas-microsoft-com:office:office" xmlns:r="http://schemas.openxmlformats.org/officeDocument/2006/relationships" xmlns:m="http://schemas.openxmlformats.org/officeDocument/2006/math" xmlns:v="urn:schemas-microsoft-com:vml" xmlns:wp14="http://schemas.microsoft.com/office/word/2010/wordprocessingDrawing" xmlns:wp="http://schemas.openxmlformats.org/drawingml/2006/wordprocessingDrawing" xmlns:w10="urn:schemas-microsoft-com:office:word" xmlns:w="http://schemas.openxmlformats.org/wordprocessingml/2006/main" xmlns:w14="http://schemas.microsoft.com/office/word/2010/wordml" xmlns:w15="http://schemas.microsoft.com/office/word/2012/wordml" xmlns:wpg="http://schemas.microsoft.com/office/word/2010/wordprocessingGroup" xmlns:wpi="http://schemas.microsoft.com/office/word/2010/wordprocessingInk" xmlns:wne="http://schemas.microsoft.com/office/word/2006/wordml" xmlns:wps="http://schemas.microsoft.com/office/word/2010/wordprocessingShape" mc:Ignorable="w14 w15 wp14">
+  <w:abstractNum w:abstractNumId="0">
     <w:nsid w:val="0A342569"/>
     <w:multiLevelType w:val="multilevel"/>
     <w:tmpl w:val="4BBAA3E6"/>
@@ -9649,7 +10006,7 @@
       </w:rPr>
     </w:lvl>
   </w:abstractNum>
-  <w:abstractNum w:abstractNumId="1" w15:restartNumberingAfterBreak="0">
+  <w:abstractNum w:abstractNumId="1">
     <w:nsid w:val="0C152A05"/>
     <w:multiLevelType w:val="hybridMultilevel"/>
     <w:tmpl w:val="6484B20E"/>
@@ -9762,7 +10119,7 @@
       </w:rPr>
     </w:lvl>
   </w:abstractNum>
-  <w:abstractNum w:abstractNumId="2" w15:restartNumberingAfterBreak="0">
+  <w:abstractNum w:abstractNumId="2">
     <w:nsid w:val="149F50B9"/>
     <w:multiLevelType w:val="hybridMultilevel"/>
     <w:tmpl w:val="0E64893C"/>
@@ -9851,7 +10208,7 @@
       </w:pPr>
     </w:lvl>
   </w:abstractNum>
-  <w:abstractNum w:abstractNumId="3" w15:restartNumberingAfterBreak="0">
+  <w:abstractNum w:abstractNumId="3">
     <w:nsid w:val="17F53964"/>
     <w:multiLevelType w:val="hybridMultilevel"/>
     <w:tmpl w:val="D8802838"/>
@@ -9940,7 +10297,7 @@
       </w:pPr>
     </w:lvl>
   </w:abstractNum>
-  <w:abstractNum w:abstractNumId="4" w15:restartNumberingAfterBreak="0">
+  <w:abstractNum w:abstractNumId="4">
     <w:nsid w:val="1B16597A"/>
     <w:multiLevelType w:val="hybridMultilevel"/>
     <w:tmpl w:val="C7EE96CE"/>
@@ -10029,7 +10386,7 @@
       </w:pPr>
     </w:lvl>
   </w:abstractNum>
-  <w:abstractNum w:abstractNumId="5" w15:restartNumberingAfterBreak="0">
+  <w:abstractNum w:abstractNumId="5">
     <w:nsid w:val="1EA55029"/>
     <w:multiLevelType w:val="hybridMultilevel"/>
     <w:tmpl w:val="1A2698BA"/>
@@ -10118,7 +10475,7 @@
       </w:pPr>
     </w:lvl>
   </w:abstractNum>
-  <w:abstractNum w:abstractNumId="6" w15:restartNumberingAfterBreak="0">
+  <w:abstractNum w:abstractNumId="6">
     <w:nsid w:val="1F5110E6"/>
     <w:multiLevelType w:val="hybridMultilevel"/>
     <w:tmpl w:val="1BD62E9A"/>
@@ -10207,7 +10564,7 @@
       </w:pPr>
     </w:lvl>
   </w:abstractNum>
-  <w:abstractNum w:abstractNumId="7" w15:restartNumberingAfterBreak="0">
+  <w:abstractNum w:abstractNumId="7">
     <w:nsid w:val="329A0039"/>
     <w:multiLevelType w:val="hybridMultilevel"/>
     <w:tmpl w:val="A0521AC8"/>
@@ -10296,7 +10653,7 @@
       </w:pPr>
     </w:lvl>
   </w:abstractNum>
-  <w:abstractNum w:abstractNumId="8" w15:restartNumberingAfterBreak="0">
+  <w:abstractNum w:abstractNumId="8">
     <w:nsid w:val="42CC418C"/>
     <w:multiLevelType w:val="hybridMultilevel"/>
     <w:tmpl w:val="946093FE"/>
@@ -10385,7 +10742,7 @@
       </w:pPr>
     </w:lvl>
   </w:abstractNum>
-  <w:abstractNum w:abstractNumId="9" w15:restartNumberingAfterBreak="0">
+  <w:abstractNum w:abstractNumId="9">
     <w:nsid w:val="44AE01DE"/>
     <w:multiLevelType w:val="hybridMultilevel"/>
     <w:tmpl w:val="8ADEEE94"/>
@@ -10474,7 +10831,7 @@
       </w:pPr>
     </w:lvl>
   </w:abstractNum>
-  <w:abstractNum w:abstractNumId="10" w15:restartNumberingAfterBreak="0">
+  <w:abstractNum w:abstractNumId="10">
     <w:nsid w:val="4F006EEF"/>
     <w:multiLevelType w:val="hybridMultilevel"/>
     <w:tmpl w:val="08F01F18"/>
@@ -10563,7 +10920,96 @@
       </w:pPr>
     </w:lvl>
   </w:abstractNum>
-  <w:abstractNum w:abstractNumId="11" w15:restartNumberingAfterBreak="0">
+  <w:abstractNum w:abstractNumId="11">
+    <w:nsid w:val="555C6277"/>
+    <w:multiLevelType w:val="hybridMultilevel"/>
+    <w:tmpl w:val="9F82BDD6"/>
+    <w:lvl w:ilvl="0" w:tplc="3184FBD4">
+      <w:start w:val="1"/>
+      <w:numFmt w:val="decimal"/>
+      <w:lvlText w:val="%1."/>
+      <w:lvlJc w:val="left"/>
+      <w:pPr>
+        <w:ind w:left="360" w:hanging="360"/>
+      </w:pPr>
+      <w:rPr>
+        <w:rFonts w:hint="default"/>
+      </w:rPr>
+    </w:lvl>
+    <w:lvl w:ilvl="1" w:tplc="04090019" w:tentative="1">
+      <w:start w:val="1"/>
+      <w:numFmt w:val="lowerLetter"/>
+      <w:lvlText w:val="%2)"/>
+      <w:lvlJc w:val="left"/>
+      <w:pPr>
+        <w:ind w:left="840" w:hanging="420"/>
+      </w:pPr>
+    </w:lvl>
+    <w:lvl w:ilvl="2" w:tplc="0409001B" w:tentative="1">
+      <w:start w:val="1"/>
+      <w:numFmt w:val="lowerRoman"/>
+      <w:lvlText w:val="%3."/>
+      <w:lvlJc w:val="right"/>
+      <w:pPr>
+        <w:ind w:left="1260" w:hanging="420"/>
+      </w:pPr>
+    </w:lvl>
+    <w:lvl w:ilvl="3" w:tplc="0409000F" w:tentative="1">
+      <w:start w:val="1"/>
+      <w:numFmt w:val="decimal"/>
+      <w:lvlText w:val="%4."/>
+      <w:lvlJc w:val="left"/>
+      <w:pPr>
+        <w:ind w:left="1680" w:hanging="420"/>
+      </w:pPr>
+    </w:lvl>
+    <w:lvl w:ilvl="4" w:tplc="04090019" w:tentative="1">
+      <w:start w:val="1"/>
+      <w:numFmt w:val="lowerLetter"/>
+      <w:lvlText w:val="%5)"/>
+      <w:lvlJc w:val="left"/>
+      <w:pPr>
+        <w:ind w:left="2100" w:hanging="420"/>
+      </w:pPr>
+    </w:lvl>
+    <w:lvl w:ilvl="5" w:tplc="0409001B" w:tentative="1">
+      <w:start w:val="1"/>
+      <w:numFmt w:val="lowerRoman"/>
+      <w:lvlText w:val="%6."/>
+      <w:lvlJc w:val="right"/>
+      <w:pPr>
+        <w:ind w:left="2520" w:hanging="420"/>
+      </w:pPr>
+    </w:lvl>
+    <w:lvl w:ilvl="6" w:tplc="0409000F" w:tentative="1">
+      <w:start w:val="1"/>
+      <w:numFmt w:val="decimal"/>
+      <w:lvlText w:val="%7."/>
+      <w:lvlJc w:val="left"/>
+      <w:pPr>
+        <w:ind w:left="2940" w:hanging="420"/>
+      </w:pPr>
+    </w:lvl>
+    <w:lvl w:ilvl="7" w:tplc="04090019" w:tentative="1">
+      <w:start w:val="1"/>
+      <w:numFmt w:val="lowerLetter"/>
+      <w:lvlText w:val="%8)"/>
+      <w:lvlJc w:val="left"/>
+      <w:pPr>
+        <w:ind w:left="3360" w:hanging="420"/>
+      </w:pPr>
+    </w:lvl>
+    <w:lvl w:ilvl="8" w:tplc="0409001B" w:tentative="1">
+      <w:start w:val="1"/>
+      <w:numFmt w:val="lowerRoman"/>
+      <w:lvlText w:val="%9."/>
+      <w:lvlJc w:val="right"/>
+      <w:pPr>
+        <w:ind w:left="3780" w:hanging="420"/>
+      </w:pPr>
+    </w:lvl>
+  </w:abstractNum>
+  <w:abstractNum w:abstractNumId="12">
     <w:nsid w:val="573A0575"/>
     <w:multiLevelType w:val="hybridMultilevel"/>
     <w:tmpl w:val="FC481A54"/>
@@ -10652,7 +11098,7 @@
       </w:pPr>
     </w:lvl>
   </w:abstractNum>
-  <w:abstractNum w:abstractNumId="12" w15:restartNumberingAfterBreak="0">
+  <w:abstractNum w:abstractNumId="13">
     <w:nsid w:val="59E5026A"/>
     <w:multiLevelType w:val="hybridMultilevel"/>
     <w:tmpl w:val="A104BE6E"/>
@@ -10741,7 +11187,7 @@
       </w:pPr>
     </w:lvl>
   </w:abstractNum>
-  <w:abstractNum w:abstractNumId="13" w15:restartNumberingAfterBreak="0">
+  <w:abstractNum w:abstractNumId="14">
     <w:nsid w:val="5B00601C"/>
     <w:multiLevelType w:val="hybridMultilevel"/>
     <w:tmpl w:val="9BB4F8E4"/>
@@ -10830,7 +11276,7 @@
       </w:pPr>
     </w:lvl>
   </w:abstractNum>
-  <w:abstractNum w:abstractNumId="14" w15:restartNumberingAfterBreak="0">
+  <w:abstractNum w:abstractNumId="15">
     <w:nsid w:val="5B982F31"/>
     <w:multiLevelType w:val="hybridMultilevel"/>
     <w:tmpl w:val="58123096"/>
@@ -10919,7 +11365,7 @@
       </w:pPr>
     </w:lvl>
   </w:abstractNum>
-  <w:abstractNum w:abstractNumId="15" w15:restartNumberingAfterBreak="0">
+  <w:abstractNum w:abstractNumId="16">
     <w:nsid w:val="5FCB41F7"/>
     <w:multiLevelType w:val="hybridMultilevel"/>
     <w:tmpl w:val="A612783A"/>
@@ -11008,7 +11454,7 @@
       </w:pPr>
     </w:lvl>
   </w:abstractNum>
-  <w:abstractNum w:abstractNumId="16" w15:restartNumberingAfterBreak="0">
+  <w:abstractNum w:abstractNumId="17">
     <w:nsid w:val="60DC1D60"/>
     <w:multiLevelType w:val="hybridMultilevel"/>
     <w:tmpl w:val="61CAE252"/>
@@ -11097,7 +11543,7 @@
       </w:pPr>
     </w:lvl>
   </w:abstractNum>
-  <w:abstractNum w:abstractNumId="17" w15:restartNumberingAfterBreak="0">
+  <w:abstractNum w:abstractNumId="18">
     <w:nsid w:val="635178B0"/>
     <w:multiLevelType w:val="hybridMultilevel"/>
     <w:tmpl w:val="B1ACBC42"/>
@@ -11186,7 +11632,7 @@
       </w:pPr>
     </w:lvl>
   </w:abstractNum>
-  <w:abstractNum w:abstractNumId="18" w15:restartNumberingAfterBreak="0">
+  <w:abstractNum w:abstractNumId="19">
     <w:nsid w:val="6B5F62CB"/>
     <w:multiLevelType w:val="hybridMultilevel"/>
     <w:tmpl w:val="9E7CAA3E"/>
@@ -11275,7 +11721,129 @@
       </w:pPr>
     </w:lvl>
   </w:abstractNum>
-  <w:abstractNum w:abstractNumId="19" w15:restartNumberingAfterBreak="0">
+  <w:abstractNum w:abstractNumId="20">
+    <w:nsid w:val="768C3052"/>
+    <w:multiLevelType w:val="multilevel"/>
+    <w:tmpl w:val="3032696C"/>
+    <w:lvl w:ilvl="0">
+      <w:start w:val="1"/>
+      <w:numFmt w:val="decimal"/>
+      <w:lvlText w:val="%1."/>
+      <w:lvlJc w:val="left"/>
+      <w:pPr>
+        <w:ind w:left="360" w:hanging="360"/>
+      </w:pPr>
+      <w:rPr>
+        <w:rFonts w:hint="default"/>
+        <w:sz w:val="20"/>
+      </w:rPr>
+    </w:lvl>
+    <w:lvl w:ilvl="1">
+      <w:start w:val="1"/>
+      <w:numFmt w:val="decimal"/>
+      <w:lvlText w:val="%1.%2."/>
+      <w:lvlJc w:val="left"/>
+      <w:pPr>
+        <w:ind w:left="792" w:hanging="432"/>
+      </w:pPr>
+      <w:rPr>
+        <w:rFonts w:hint="default"/>
+        <w:sz w:val="20"/>
+      </w:rPr>
+    </w:lvl>
+    <w:lvl w:ilvl="2">
+      <w:start w:val="1"/>
+      <w:numFmt w:val="decimal"/>
+      <w:lvlText w:val="%1.%2.%3."/>
+      <w:lvlJc w:val="left"/>
+      <w:pPr>
+        <w:ind w:left="1224" w:hanging="504"/>
+      </w:pPr>
+      <w:rPr>
+        <w:rFonts w:hint="default"/>
+        <w:sz w:val="20"/>
+      </w:rPr>
+    </w:lvl>
+    <w:lvl w:ilvl="3">
+      <w:start w:val="1"/>
+      <w:numFmt w:val="decimal"/>
+      <w:lvlText w:val="%1.%2.%3.%4."/>
+      <w:lvlJc w:val="left"/>
+      <w:pPr>
+        <w:ind w:left="1728" w:hanging="648"/>
+      </w:pPr>
+      <w:rPr>
+        <w:rFonts w:hint="default"/>
+        <w:sz w:val="20"/>
+      </w:rPr>
+    </w:lvl>
+    <w:lvl w:ilvl="4">
+      <w:start w:val="1"/>
+      <w:numFmt w:val="decimal"/>
+      <w:lvlText w:val="%1.%2.%3.%4.%5."/>
+      <w:lvlJc w:val="left"/>
+      <w:pPr>
+        <w:ind w:left="2232" w:hanging="792"/>
+      </w:pPr>
+      <w:rPr>
+        <w:rFonts w:hint="default"/>
+        <w:sz w:val="20"/>
+      </w:rPr>
+    </w:lvl>
+    <w:lvl w:ilvl="5">
+      <w:start w:val="1"/>
+      <w:numFmt w:val="decimal"/>
+      <w:lvlText w:val="%1.%2.%3.%4.%5.%6."/>
+      <w:lvlJc w:val="left"/>
+      <w:pPr>
+        <w:ind w:left="2736" w:hanging="936"/>
+      </w:pPr>
+      <w:rPr>
+        <w:rFonts w:hint="default"/>
+        <w:sz w:val="20"/>
+      </w:rPr>
+    </w:lvl>
+    <w:lvl w:ilvl="6">
+      <w:start w:val="1"/>
+      <w:numFmt w:val="decimal"/>
+      <w:lvlText w:val="%1.%2.%3.%4.%5.%6.%7."/>
+      <w:lvlJc w:val="left"/>
+      <w:pPr>
+        <w:ind w:left="3240" w:hanging="1080"/>
+      </w:pPr>
+      <w:rPr>
+        <w:rFonts w:hint="default"/>
+        <w:sz w:val="20"/>
+      </w:rPr>
+    </w:lvl>
+    <w:lvl w:ilvl="7">
+      <w:start w:val="1"/>
+      <w:numFmt w:val="decimal"/>
+      <w:lvlText w:val="%1.%2.%3.%4.%5.%6.%7.%8."/>
+      <w:lvlJc w:val="left"/>
+      <w:pPr>
+        <w:ind w:left="3744" w:hanging="1224"/>
+      </w:pPr>
+      <w:rPr>
+        <w:rFonts w:hint="default"/>
+        <w:sz w:val="20"/>
+      </w:rPr>
+    </w:lvl>
+    <w:lvl w:ilvl="8">
+      <w:start w:val="1"/>
+      <w:numFmt w:val="decimal"/>
+      <w:lvlText w:val="%1.%2.%3.%4.%5.%6.%7.%8.%9."/>
+      <w:lvlJc w:val="left"/>
+      <w:pPr>
+        <w:ind w:left="4320" w:hanging="1440"/>
+      </w:pPr>
+      <w:rPr>
+        <w:rFonts w:hint="default"/>
+        <w:sz w:val="20"/>
+      </w:rPr>
+    </w:lvl>
+  </w:abstractNum>
+  <w:abstractNum w:abstractNumId="21">
     <w:nsid w:val="77A9610A"/>
     <w:multiLevelType w:val="multilevel"/>
     <w:tmpl w:val="3032696C"/>
@@ -11392,7 +11960,7 @@
     <w:abstractNumId w:val="0"/>
   </w:num>
   <w:num w:numId="2">
-    <w:abstractNumId w:val="19"/>
+    <w:abstractNumId w:val="21"/>
   </w:num>
   <w:num w:numId="3">
     <w:abstractNumId w:val="1"/>
@@ -11404,7 +11972,7 @@
     <w:abstractNumId w:val="9"/>
   </w:num>
   <w:num w:numId="6">
-    <w:abstractNumId w:val="12"/>
+    <w:abstractNumId w:val="13"/>
   </w:num>
   <w:num w:numId="7">
     <w:abstractNumId w:val="10"/>
@@ -11413,47 +11981,53 @@
     <w:abstractNumId w:val="6"/>
   </w:num>
   <w:num w:numId="9">
-    <w:abstractNumId w:val="15"/>
+    <w:abstractNumId w:val="16"/>
   </w:num>
   <w:num w:numId="10">
-    <w:abstractNumId w:val="11"/>
+    <w:abstractNumId w:val="12"/>
   </w:num>
   <w:num w:numId="11">
-    <w:abstractNumId w:val="16"/>
+    <w:abstractNumId w:val="17"/>
   </w:num>
   <w:num w:numId="12">
     <w:abstractNumId w:val="5"/>
   </w:num>
   <w:num w:numId="13">
-    <w:abstractNumId w:val="18"/>
+    <w:abstractNumId w:val="19"/>
   </w:num>
   <w:num w:numId="14">
     <w:abstractNumId w:val="4"/>
   </w:num>
   <w:num w:numId="15">
-    <w:abstractNumId w:val="14"/>
+    <w:abstractNumId w:val="15"/>
   </w:num>
   <w:num w:numId="16">
     <w:abstractNumId w:val="8"/>
   </w:num>
   <w:num w:numId="17">
-    <w:abstractNumId w:val="13"/>
+    <w:abstractNumId w:val="14"/>
   </w:num>
   <w:num w:numId="18">
     <w:abstractNumId w:val="3"/>
   </w:num>
   <w:num w:numId="19">
-    <w:abstractNumId w:val="17"/>
+    <w:abstractNumId w:val="18"/>
   </w:num>
   <w:num w:numId="20">
     <w:abstractNumId w:val="2"/>
+  </w:num>
+  <w:num w:numId="21">
+    <w:abstractNumId w:val="11"/>
+  </w:num>
+  <w:num w:numId="22">
+    <w:abstractNumId w:val="20"/>
   </w:num>
   <w:numIdMacAtCleanup w:val="20"/>
 </w:numbering>
 </file>
 
 <file path=word/styles.xml><?xml version="1.0" encoding="utf-8"?>
-<w:styles xmlns:mc="http://schemas.openxmlformats.org/markup-compatibility/2006" xmlns:r="http://schemas.openxmlformats.org/officeDocument/2006/relationships" xmlns:w="http://schemas.openxmlformats.org/wordprocessingml/2006/main" xmlns:w14="http://schemas.microsoft.com/office/word/2010/wordml" xmlns:w15="http://schemas.microsoft.com/office/word/2012/wordml" xmlns:w16se="http://schemas.microsoft.com/office/word/2015/wordml/symex" mc:Ignorable="w14 w15 w16se">
+<w:styles xmlns:mc="http://schemas.openxmlformats.org/markup-compatibility/2006" xmlns:r="http://schemas.openxmlformats.org/officeDocument/2006/relationships" xmlns:w="http://schemas.openxmlformats.org/wordprocessingml/2006/main" xmlns:w14="http://schemas.microsoft.com/office/word/2010/wordml" xmlns:w15="http://schemas.microsoft.com/office/word/2012/wordml" mc:Ignorable="w14 w15">
   <w:docDefaults>
     <w:rPrDefault>
       <w:rPr>
@@ -11469,7 +12043,7 @@
       </w:pPr>
     </w:pPrDefault>
   </w:docDefaults>
-  <w:latentStyles w:defLockedState="0" w:defUIPriority="99" w:defSemiHidden="0" w:defUnhideWhenUsed="0" w:defQFormat="0" w:count="373">
+  <w:latentStyles w:defLockedState="0" w:defUIPriority="99" w:defSemiHidden="0" w:defUnhideWhenUsed="0" w:defQFormat="0" w:count="371">
     <w:lsdException w:name="Normal" w:uiPriority="0" w:qFormat="1"/>
     <w:lsdException w:name="heading 1" w:uiPriority="9" w:qFormat="1"/>
     <w:lsdException w:name="heading 2" w:semiHidden="1" w:uiPriority="9" w:unhideWhenUsed="1" w:qFormat="1"/>
@@ -11624,7 +12198,7 @@
     <w:lsdException w:name="Table Web 2" w:semiHidden="1" w:unhideWhenUsed="1"/>
     <w:lsdException w:name="Table Web 3" w:semiHidden="1" w:unhideWhenUsed="1"/>
     <w:lsdException w:name="Balloon Text" w:semiHidden="1" w:unhideWhenUsed="1"/>
-    <w:lsdException w:name="Table Grid" w:semiHidden="1" w:uiPriority="59" w:unhideWhenUsed="1"/>
+    <w:lsdException w:name="Table Grid" w:uiPriority="59"/>
     <w:lsdException w:name="Table Theme" w:semiHidden="1" w:unhideWhenUsed="1"/>
     <w:lsdException w:name="Placeholder Text" w:semiHidden="1"/>
     <w:lsdException w:name="No Spacing" w:uiPriority="1" w:qFormat="1"/>
@@ -11841,8 +12415,6 @@
     <w:lsdException w:name="List Table 5 Dark Accent 6" w:uiPriority="50"/>
     <w:lsdException w:name="List Table 6 Colorful Accent 6" w:uiPriority="51"/>
     <w:lsdException w:name="List Table 7 Colorful Accent 6" w:uiPriority="52"/>
-    <w:lsdException w:name="Mention" w:semiHidden="1" w:unhideWhenUsed="1"/>
-    <w:lsdException w:name="Smart Hyperlink" w:semiHidden="1" w:unhideWhenUsed="1"/>
   </w:latentStyles>
   <w:style w:type="paragraph" w:default="1" w:styleId="Normal">
     <w:name w:val="Normal"/>
@@ -12071,6 +12643,7 @@
       <w:sz w:val="21"/>
     </w:rPr>
     <w:tblPr>
+      <w:tblInd w:w="0" w:type="dxa"/>
       <w:tblBorders>
         <w:top w:val="single" w:sz="4" w:space="0" w:color="auto"/>
         <w:left w:val="single" w:sz="4" w:space="0" w:color="auto"/>
@@ -12079,6 +12652,12 @@
         <w:insideH w:val="single" w:sz="4" w:space="0" w:color="auto"/>
         <w:insideV w:val="single" w:sz="4" w:space="0" w:color="auto"/>
       </w:tblBorders>
+      <w:tblCellMar>
+        <w:top w:w="0" w:type="dxa"/>
+        <w:left w:w="108" w:type="dxa"/>
+        <w:bottom w:w="0" w:type="dxa"/>
+        <w:right w:w="108" w:type="dxa"/>
+      </w:tblCellMar>
     </w:tblPr>
   </w:style>
   <w:style w:type="paragraph" w:styleId="TOCHeading">
@@ -12252,7 +12831,7 @@
 </file>
 
 <file path=word/glossary/document.xml><?xml version="1.0" encoding="utf-8"?>
-<w:glossaryDocument xmlns:wpc="http://schemas.microsoft.com/office/word/2010/wordprocessingCanvas" xmlns:cx="http://schemas.microsoft.com/office/drawing/2014/chartex" xmlns:cx1="http://schemas.microsoft.com/office/drawing/2015/9/8/chartex" xmlns:cx2="http://schemas.microsoft.com/office/drawing/2015/10/21/chartex" xmlns:mc="http://schemas.openxmlformats.org/markup-compatibility/2006" xmlns:o="urn:schemas-microsoft-com:office:office" xmlns:r="http://schemas.openxmlformats.org/officeDocument/2006/relationships" xmlns:m="http://schemas.openxmlformats.org/officeDocument/2006/math" xmlns:v="urn:schemas-microsoft-com:vml" xmlns:wp14="http://schemas.microsoft.com/office/word/2010/wordprocessingDrawing" xmlns:wp="http://schemas.openxmlformats.org/drawingml/2006/wordprocessingDrawing" xmlns:w10="urn:schemas-microsoft-com:office:word" xmlns:w="http://schemas.openxmlformats.org/wordprocessingml/2006/main" xmlns:w14="http://schemas.microsoft.com/office/word/2010/wordml" xmlns:w15="http://schemas.microsoft.com/office/word/2012/wordml" xmlns:w16se="http://schemas.microsoft.com/office/word/2015/wordml/symex" xmlns:wpg="http://schemas.microsoft.com/office/word/2010/wordprocessingGroup" xmlns:wpi="http://schemas.microsoft.com/office/word/2010/wordprocessingInk" xmlns:wne="http://schemas.microsoft.com/office/word/2006/wordml" xmlns:wps="http://schemas.microsoft.com/office/word/2010/wordprocessingShape" mc:Ignorable="w14 w15 w16se wp14">
+<w:glossaryDocument xmlns:wpc="http://schemas.microsoft.com/office/word/2010/wordprocessingCanvas" xmlns:mc="http://schemas.openxmlformats.org/markup-compatibility/2006" xmlns:o="urn:schemas-microsoft-com:office:office" xmlns:r="http://schemas.openxmlformats.org/officeDocument/2006/relationships" xmlns:m="http://schemas.openxmlformats.org/officeDocument/2006/math" xmlns:v="urn:schemas-microsoft-com:vml" xmlns:wp14="http://schemas.microsoft.com/office/word/2010/wordprocessingDrawing" xmlns:wp="http://schemas.openxmlformats.org/drawingml/2006/wordprocessingDrawing" xmlns:w10="urn:schemas-microsoft-com:office:word" xmlns:w="http://schemas.openxmlformats.org/wordprocessingml/2006/main" xmlns:w14="http://schemas.microsoft.com/office/word/2010/wordml" xmlns:w15="http://schemas.microsoft.com/office/word/2012/wordml" xmlns:wpg="http://schemas.microsoft.com/office/word/2010/wordprocessingGroup" xmlns:wpi="http://schemas.microsoft.com/office/word/2010/wordprocessingInk" xmlns:wne="http://schemas.microsoft.com/office/word/2006/wordml" xmlns:wps="http://schemas.microsoft.com/office/word/2010/wordprocessingShape" mc:Ignorable="w14 w15 wp14">
   <w:docParts>
     <w:docPart>
       <w:docPartPr>
@@ -12292,7 +12871,7 @@
 </file>
 
 <file path=word/glossary/fontTable.xml><?xml version="1.0" encoding="utf-8"?>
-<w:fonts xmlns:mc="http://schemas.openxmlformats.org/markup-compatibility/2006" xmlns:r="http://schemas.openxmlformats.org/officeDocument/2006/relationships" xmlns:w="http://schemas.openxmlformats.org/wordprocessingml/2006/main" xmlns:w14="http://schemas.microsoft.com/office/word/2010/wordml" xmlns:w15="http://schemas.microsoft.com/office/word/2012/wordml" xmlns:w16se="http://schemas.microsoft.com/office/word/2015/wordml/symex" mc:Ignorable="w14 w15 w16se">
+<w:fonts xmlns:mc="http://schemas.openxmlformats.org/markup-compatibility/2006" xmlns:r="http://schemas.openxmlformats.org/officeDocument/2006/relationships" xmlns:w="http://schemas.openxmlformats.org/wordprocessingml/2006/main" xmlns:w14="http://schemas.microsoft.com/office/word/2010/wordml" xmlns:w15="http://schemas.microsoft.com/office/word/2012/wordml" mc:Ignorable="w14 w15">
   <w:font w:name="Times New Roman">
     <w:panose1 w:val="02020603050405020304"/>
     <w:charset w:val="00"/>
@@ -12357,12 +12936,29 @@
     <w:pitch w:val="variable"/>
     <w:sig w:usb0="E4002EFF" w:usb1="C000E47F" w:usb2="00000009" w:usb3="00000000" w:csb0="000001FF" w:csb1="00000000"/>
   </w:font>
+  <w:font w:name="Tahoma">
+    <w:panose1 w:val="020B0604030504040204"/>
+    <w:charset w:val="00"/>
+    <w:family w:val="swiss"/>
+    <w:pitch w:val="variable"/>
+    <w:sig w:usb0="E1002EFF" w:usb1="C000605B" w:usb2="00000029" w:usb3="00000000" w:csb0="000101FF" w:csb1="00000000"/>
+  </w:font>
+  <w:font w:name="宋体">
+    <w:altName w:val="SimSun"/>
+    <w:panose1 w:val="02010600030101010101"/>
+    <w:charset w:val="86"/>
+    <w:family w:val="auto"/>
+    <w:pitch w:val="variable"/>
+    <w:sig w:usb0="00000003" w:usb1="288F0000" w:usb2="00000016" w:usb3="00000000" w:csb0="00040001" w:csb1="00000000"/>
+  </w:font>
 </w:fonts>
 </file>
 
 <file path=word/glossary/settings.xml><?xml version="1.0" encoding="utf-8"?>
-<w:settings xmlns:mc="http://schemas.openxmlformats.org/markup-compatibility/2006" xmlns:o="urn:schemas-microsoft-com:office:office" xmlns:r="http://schemas.openxmlformats.org/officeDocument/2006/relationships" xmlns:m="http://schemas.openxmlformats.org/officeDocument/2006/math" xmlns:v="urn:schemas-microsoft-com:vml" xmlns:w10="urn:schemas-microsoft-com:office:word" xmlns:w="http://schemas.openxmlformats.org/wordprocessingml/2006/main" xmlns:w14="http://schemas.microsoft.com/office/word/2010/wordml" xmlns:w15="http://schemas.microsoft.com/office/word/2012/wordml" xmlns:w16se="http://schemas.microsoft.com/office/word/2015/wordml/symex" xmlns:sl="http://schemas.openxmlformats.org/schemaLibrary/2006/main" mc:Ignorable="w14 w15 w16se">
+<w:settings xmlns:mc="http://schemas.openxmlformats.org/markup-compatibility/2006" xmlns:o="urn:schemas-microsoft-com:office:office" xmlns:r="http://schemas.openxmlformats.org/officeDocument/2006/relationships" xmlns:m="http://schemas.openxmlformats.org/officeDocument/2006/math" xmlns:v="urn:schemas-microsoft-com:vml" xmlns:w10="urn:schemas-microsoft-com:office:word" xmlns:w="http://schemas.openxmlformats.org/wordprocessingml/2006/main" xmlns:w14="http://schemas.microsoft.com/office/word/2010/wordml" xmlns:w15="http://schemas.microsoft.com/office/word/2012/wordml" xmlns:sl="http://schemas.openxmlformats.org/schemaLibrary/2006/main" mc:Ignorable="w14 w15">
   <w:view w:val="normal"/>
+  <w:bordersDoNotSurroundHeader/>
+  <w:bordersDoNotSurroundFooter/>
   <w:defaultTabStop w:val="720"/>
   <w:hyphenationZone w:val="425"/>
   <w:characterSpacingControl w:val="doNotCompress"/>
@@ -12390,6 +12986,7 @@
     <w:rsid w:val="009A6D6E"/>
     <w:rsid w:val="00A521CD"/>
     <w:rsid w:val="00AA74A3"/>
+    <w:rsid w:val="00B5557B"/>
     <w:rsid w:val="00CB4141"/>
     <w:rsid w:val="00DF501D"/>
     <w:rsid w:val="00EC398E"/>
@@ -12416,7 +13013,7 @@
 </file>
 
 <file path=word/glossary/styles.xml><?xml version="1.0" encoding="utf-8"?>
-<w:styles xmlns:mc="http://schemas.openxmlformats.org/markup-compatibility/2006" xmlns:r="http://schemas.openxmlformats.org/officeDocument/2006/relationships" xmlns:w="http://schemas.openxmlformats.org/wordprocessingml/2006/main" xmlns:w14="http://schemas.microsoft.com/office/word/2010/wordml" xmlns:w15="http://schemas.microsoft.com/office/word/2012/wordml" xmlns:w16se="http://schemas.microsoft.com/office/word/2015/wordml/symex" mc:Ignorable="w14 w15 w16se">
+<w:styles xmlns:mc="http://schemas.openxmlformats.org/markup-compatibility/2006" xmlns:r="http://schemas.openxmlformats.org/officeDocument/2006/relationships" xmlns:w="http://schemas.openxmlformats.org/wordprocessingml/2006/main" xmlns:w14="http://schemas.microsoft.com/office/word/2010/wordml" xmlns:w15="http://schemas.microsoft.com/office/word/2012/wordml" mc:Ignorable="w14 w15">
   <w:docDefaults>
     <w:rPrDefault>
       <w:rPr>
@@ -12432,7 +13029,7 @@
       </w:pPr>
     </w:pPrDefault>
   </w:docDefaults>
-  <w:latentStyles w:defLockedState="0" w:defUIPriority="99" w:defSemiHidden="0" w:defUnhideWhenUsed="0" w:defQFormat="0" w:count="373">
+  <w:latentStyles w:defLockedState="0" w:defUIPriority="99" w:defSemiHidden="0" w:defUnhideWhenUsed="0" w:defQFormat="0" w:count="371">
     <w:lsdException w:name="Normal" w:uiPriority="0" w:qFormat="1"/>
     <w:lsdException w:name="heading 1" w:uiPriority="9" w:qFormat="1"/>
     <w:lsdException w:name="heading 2" w:semiHidden="1" w:uiPriority="9" w:unhideWhenUsed="1" w:qFormat="1"/>
@@ -12587,7 +13184,7 @@
     <w:lsdException w:name="Table Web 2" w:semiHidden="1" w:unhideWhenUsed="1"/>
     <w:lsdException w:name="Table Web 3" w:semiHidden="1" w:unhideWhenUsed="1"/>
     <w:lsdException w:name="Balloon Text" w:semiHidden="1" w:unhideWhenUsed="1"/>
-    <w:lsdException w:name="Table Grid" w:semiHidden="1" w:uiPriority="39" w:unhideWhenUsed="1"/>
+    <w:lsdException w:name="Table Grid" w:uiPriority="39"/>
     <w:lsdException w:name="Table Theme" w:semiHidden="1" w:unhideWhenUsed="1"/>
     <w:lsdException w:name="Placeholder Text" w:semiHidden="1"/>
     <w:lsdException w:name="No Spacing" w:uiPriority="1" w:qFormat="1"/>
@@ -12804,8 +13401,6 @@
     <w:lsdException w:name="List Table 5 Dark Accent 6" w:uiPriority="50"/>
     <w:lsdException w:name="List Table 6 Colorful Accent 6" w:uiPriority="51"/>
     <w:lsdException w:name="List Table 7 Colorful Accent 6" w:uiPriority="52"/>
-    <w:lsdException w:name="Mention" w:semiHidden="1" w:unhideWhenUsed="1"/>
-    <w:lsdException w:name="Smart Hyperlink" w:semiHidden="1" w:unhideWhenUsed="1"/>
   </w:latentStyles>
   <w:style w:type="paragraph" w:default="1" w:styleId="Normal">
     <w:name w:val="Normal"/>
@@ -12851,7 +13446,7 @@
 </file>
 
 <file path=word/glossary/webSettings.xml><?xml version="1.0" encoding="utf-8"?>
-<w:webSettings xmlns:mc="http://schemas.openxmlformats.org/markup-compatibility/2006" xmlns:r="http://schemas.openxmlformats.org/officeDocument/2006/relationships" xmlns:w="http://schemas.openxmlformats.org/wordprocessingml/2006/main" xmlns:w14="http://schemas.microsoft.com/office/word/2010/wordml" xmlns:w15="http://schemas.microsoft.com/office/word/2012/wordml" xmlns:w16se="http://schemas.microsoft.com/office/word/2015/wordml/symex" mc:Ignorable="w14 w15 w16se">
+<w:webSettings xmlns:mc="http://schemas.openxmlformats.org/markup-compatibility/2006" xmlns:r="http://schemas.openxmlformats.org/officeDocument/2006/relationships" xmlns:w="http://schemas.openxmlformats.org/wordprocessingml/2006/main" xmlns:w14="http://schemas.microsoft.com/office/word/2010/wordml" xmlns:w15="http://schemas.microsoft.com/office/word/2012/wordml" mc:Ignorable="w14 w15">
   <w:optimizeForBrowser/>
   <w:allowPNG/>
 </w:webSettings>
@@ -13142,7 +13737,7 @@
 </file>
 
 <file path=customXml/itemProps2.xml><?xml version="1.0" encoding="utf-8"?>
-<ds:datastoreItem xmlns:ds="http://schemas.openxmlformats.org/officeDocument/2006/customXml" ds:itemID="{47DE266A-A483-48BA-9AC3-89F84A6D8D8B}">
+<ds:datastoreItem xmlns:ds="http://schemas.openxmlformats.org/officeDocument/2006/customXml" ds:itemID="{9175E000-9226-4A19-9C22-019427F75538}">
   <ds:schemaRefs>
     <ds:schemaRef ds:uri="http://schemas.openxmlformats.org/officeDocument/2006/bibliography"/>
   </ds:schemaRefs>

--- a/test plan/Test Plan v1 30-11-2016.docx
+++ b/test plan/Test Plan v1 30-11-2016.docx
@@ -1,6 +1,6 @@
 
 <file path=word/document.xml><?xml version="1.0" encoding="utf-8"?>
-<w:document xmlns:wpc="http://schemas.microsoft.com/office/word/2010/wordprocessingCanvas" xmlns:mc="http://schemas.openxmlformats.org/markup-compatibility/2006" xmlns:o="urn:schemas-microsoft-com:office:office" xmlns:r="http://schemas.openxmlformats.org/officeDocument/2006/relationships" xmlns:m="http://schemas.openxmlformats.org/officeDocument/2006/math" xmlns:v="urn:schemas-microsoft-com:vml" xmlns:wp14="http://schemas.microsoft.com/office/word/2010/wordprocessingDrawing" xmlns:wp="http://schemas.openxmlformats.org/drawingml/2006/wordprocessingDrawing" xmlns:w10="urn:schemas-microsoft-com:office:word" xmlns:w="http://schemas.openxmlformats.org/wordprocessingml/2006/main" xmlns:w14="http://schemas.microsoft.com/office/word/2010/wordml" xmlns:w15="http://schemas.microsoft.com/office/word/2012/wordml" xmlns:wpg="http://schemas.microsoft.com/office/word/2010/wordprocessingGroup" xmlns:wpi="http://schemas.microsoft.com/office/word/2010/wordprocessingInk" xmlns:wne="http://schemas.microsoft.com/office/word/2006/wordml" xmlns:wps="http://schemas.microsoft.com/office/word/2010/wordprocessingShape" mc:Ignorable="w14 w15 wp14">
+<w:document xmlns:wpc="http://schemas.microsoft.com/office/word/2010/wordprocessingCanvas" xmlns:mo="http://schemas.microsoft.com/office/mac/office/2008/main" xmlns:mc="http://schemas.openxmlformats.org/markup-compatibility/2006" xmlns:mv="urn:schemas-microsoft-com:mac:vml" xmlns:o="urn:schemas-microsoft-com:office:office" xmlns:r="http://schemas.openxmlformats.org/officeDocument/2006/relationships" xmlns:m="http://schemas.openxmlformats.org/officeDocument/2006/math" xmlns:v="urn:schemas-microsoft-com:vml" xmlns:wp14="http://schemas.microsoft.com/office/word/2010/wordprocessingDrawing" xmlns:wp="http://schemas.openxmlformats.org/drawingml/2006/wordprocessingDrawing" xmlns:w10="urn:schemas-microsoft-com:office:word" xmlns:w="http://schemas.openxmlformats.org/wordprocessingml/2006/main" xmlns:w14="http://schemas.microsoft.com/office/word/2010/wordml" xmlns:w15="http://schemas.microsoft.com/office/word/2012/wordml" xmlns:wpg="http://schemas.microsoft.com/office/word/2010/wordprocessingGroup" xmlns:wpi="http://schemas.microsoft.com/office/word/2010/wordprocessingInk" xmlns:wne="http://schemas.microsoft.com/office/word/2006/wordml" xmlns:wps="http://schemas.microsoft.com/office/word/2010/wordprocessingShape" mc:Ignorable="w14 w15 wp14 mv">
   <w:body>
     <w:sdt>
       <w:sdtPr>
@@ -13,7 +13,6 @@
           <w:docPartUnique/>
         </w:docPartObj>
       </w:sdtPr>
-      <w:sdtEndPr/>
       <w:sdtContent>
         <w:p>
           <w:pPr>
@@ -24,10 +23,9 @@
           <w:r>
             <w:rPr>
               <w:noProof/>
-              <w:lang w:eastAsia="zh-CN"/>
             </w:rPr>
             <w:drawing>
-              <wp:inline distT="0" distB="0" distL="0" distR="0" wp14:anchorId="344D1EBE" wp14:editId="0DA12396">
+              <wp:inline distT="0" distB="0" distL="0" distR="0" wp14:anchorId="0F19841B" wp14:editId="60EDBB13">
                 <wp:extent cx="1417320" cy="750898"/>
                 <wp:effectExtent l="0" t="0" r="0" b="0"/>
                 <wp:docPr id="143" name="Picture 143"/>
@@ -146,7 +144,6 @@
             <w:dataBinding w:prefixMappings="xmlns:ns0='http://purl.org/dc/elements/1.1/' xmlns:ns1='http://schemas.openxmlformats.org/package/2006/metadata/core-properties' " w:xpath="/ns1:coreProperties[1]/ns0:subject[1]" w:storeItemID="{6C3C8BC8-F283-45AE-878A-BAB7291924A1}"/>
             <w:text/>
           </w:sdtPr>
-          <w:sdtEndPr/>
           <w:sdtContent>
             <w:p>
               <w:pPr>
@@ -206,10 +203,9 @@
           <w:r>
             <w:rPr>
               <w:noProof/>
-              <w:lang w:eastAsia="zh-CN"/>
             </w:rPr>
             <w:drawing>
-              <wp:inline distT="0" distB="0" distL="0" distR="0" wp14:anchorId="79DEECAF" wp14:editId="782AE271">
+              <wp:inline distT="0" distB="0" distL="0" distR="0" wp14:anchorId="1B2EBBBE" wp14:editId="6AE53AD1">
                 <wp:extent cx="758952" cy="478932"/>
                 <wp:effectExtent l="0" t="0" r="3175" b="0"/>
                 <wp:docPr id="144" name="Picture 144"/>
@@ -268,13 +264,13 @@
               <w:noProof/>
               <w:lang w:val="en-GB"/>
             </w:rPr>
-            <w:pict>
-              <v:shapetype id="_x0000_t202" coordsize="21600,21600" o:spt="202" path="m,l,21600r21600,l21600,xe">
+            <w:pict w14:anchorId="209F71FF">
+              <v:shapetype id="_x0000_t202" coordsize="21600,21600" o:spt="202" path="m0,0l0,21600,21600,21600,21600,0xe">
                 <v:stroke joinstyle="miter"/>
                 <v:path gradientshapeok="t" o:connecttype="rect"/>
               </v:shapetype>
-              <v:shape id="Text Box 142" o:spid="_x0000_s1026" type="#_x0000_t202" style="position:absolute;left:0;text-align:left;margin-left:0;margin-top:0;width:470.5pt;height:99.5pt;z-index:251659264;visibility:visible;mso-position-horizontal:left;mso-position-horizontal-relative:margin;mso-position-vertical:bottom;mso-position-vertical-relative:margin;mso-width-relative:margin;mso-height-relative:margin;v-text-anchor:bottom" o:gfxdata="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" filled="f" stroked="f" strokeweight=".5pt">
-                <v:textbox inset="0,0,0,0">
+              <v:shape id="Text_x0020_Box_x0020_142" o:spid="_x0000_s1026" type="#_x0000_t202" style="position:absolute;left:0;text-align:left;margin-left:0;margin-top:0;width:470.5pt;height:99.5pt;z-index:251659264;visibility:visible;mso-position-horizontal:left;mso-position-horizontal-relative:margin;mso-position-vertical:bottom;mso-position-vertical-relative:margin;mso-width-relative:margin;mso-height-relative:margin;v-text-anchor:bottom" o:gfxdata="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" filled="f" stroked="f" strokeweight=".5pt">
+                <v:textbox style="mso-next-textbox:#Text_x0020_Box_x0020_142" inset="0,0,0,0">
                   <w:txbxContent>
                     <w:p>
                       <w:pPr>
@@ -296,11 +292,10 @@
                             <w:sz w:val="28"/>
                           </w:rPr>
                           <w:alias w:val="Author"/>
-                          <w:id w:val="1500304287"/>
+                          <w:id w:val="2138678904"/>
                           <w:dataBinding w:prefixMappings="xmlns:ns0='http://schemas.openxmlformats.org/package/2006/metadata/core-properties' xmlns:ns1='http://purl.org/dc/elements/1.1/'" w:xpath="/ns0:coreProperties[1]/ns1:creator[1]" w:storeItemID="{6C3C8BC8-F283-45AE-878A-BAB7291924A1}"/>
                           <w:text/>
                         </w:sdtPr>
-                        <w:sdtEndPr/>
                         <w:sdtContent>
                           <w:r>
                             <w:rPr>
@@ -445,23 +440,7 @@
               <w:sz w:val="40"/>
               <w:szCs w:val="40"/>
             </w:rPr>
-            <w:t xml:space="preserve">Fight </w:t>
-          </w:r>
-          <w:proofErr w:type="gramStart"/>
-          <w:r>
-            <w:rPr>
-              <w:sz w:val="40"/>
-              <w:szCs w:val="40"/>
-            </w:rPr>
-            <w:t>The</w:t>
-          </w:r>
-          <w:proofErr w:type="gramEnd"/>
-          <w:r>
-            <w:rPr>
-              <w:sz w:val="40"/>
-              <w:szCs w:val="40"/>
-            </w:rPr>
-            <w:t xml:space="preserve"> Landlord</w:t>
+            <w:t>Fight The Landlord</w:t>
           </w:r>
         </w:p>
         <w:p>
@@ -530,6 +509,9 @@
                 </w:tabs>
                 <w:rPr>
                   <w:noProof/>
+                  <w:sz w:val="24"/>
+                  <w:szCs w:val="24"/>
+                  <w:lang w:eastAsia="en-US"/>
                 </w:rPr>
               </w:pPr>
               <w:r>
@@ -553,7 +535,7 @@
                 </w:rPr>
                 <w:fldChar w:fldCharType="separate"/>
               </w:r>
-              <w:hyperlink w:anchor="_Toc468284934" w:history="1">
+              <w:hyperlink w:anchor="_Toc468328731" w:history="1">
                 <w:r>
                   <w:rPr>
                     <w:rStyle w:val="Hyperlink"/>
@@ -565,6 +547,9 @@
                 <w:r>
                   <w:rPr>
                     <w:noProof/>
+                    <w:sz w:val="24"/>
+                    <w:szCs w:val="24"/>
+                    <w:lang w:eastAsia="en-US"/>
                   </w:rPr>
                   <w:tab/>
                 </w:r>
@@ -595,7 +580,7 @@
                     <w:noProof/>
                     <w:webHidden/>
                   </w:rPr>
-                  <w:instrText xml:space="preserve"> PAGEREF _Toc468284934 \h </w:instrText>
+                  <w:instrText xml:space="preserve"> PAGEREF _Toc468328731 \h </w:instrText>
                 </w:r>
                 <w:r>
                   <w:rPr>
@@ -630,14 +615,17 @@
               <w:pPr>
                 <w:pStyle w:val="TOC2"/>
                 <w:tabs>
-                  <w:tab w:val="left" w:pos="880"/>
+                  <w:tab w:val="left" w:pos="960"/>
                   <w:tab w:val="right" w:leader="dot" w:pos="9350"/>
                 </w:tabs>
                 <w:rPr>
                   <w:noProof/>
+                  <w:sz w:val="24"/>
+                  <w:szCs w:val="24"/>
+                  <w:lang w:eastAsia="en-US"/>
                 </w:rPr>
               </w:pPr>
-              <w:hyperlink w:anchor="_Toc468284935" w:history="1">
+              <w:hyperlink w:anchor="_Toc468328732" w:history="1">
                 <w:r>
                   <w:rPr>
                     <w:rStyle w:val="Hyperlink"/>
@@ -649,6 +637,9 @@
                 <w:r>
                   <w:rPr>
                     <w:noProof/>
+                    <w:sz w:val="24"/>
+                    <w:szCs w:val="24"/>
+                    <w:lang w:eastAsia="en-US"/>
                   </w:rPr>
                   <w:tab/>
                 </w:r>
@@ -679,7 +670,7 @@
                     <w:noProof/>
                     <w:webHidden/>
                   </w:rPr>
-                  <w:instrText xml:space="preserve"> PAGEREF _Toc468284935 \h </w:instrText>
+                  <w:instrText xml:space="preserve"> PAGEREF _Toc468328732 \h </w:instrText>
                 </w:r>
                 <w:r>
                   <w:rPr>
@@ -714,14 +705,17 @@
               <w:pPr>
                 <w:pStyle w:val="TOC2"/>
                 <w:tabs>
-                  <w:tab w:val="left" w:pos="880"/>
+                  <w:tab w:val="left" w:pos="960"/>
                   <w:tab w:val="right" w:leader="dot" w:pos="9350"/>
                 </w:tabs>
                 <w:rPr>
                   <w:noProof/>
+                  <w:sz w:val="24"/>
+                  <w:szCs w:val="24"/>
+                  <w:lang w:eastAsia="en-US"/>
                 </w:rPr>
               </w:pPr>
-              <w:hyperlink w:anchor="_Toc468284936" w:history="1">
+              <w:hyperlink w:anchor="_Toc468328733" w:history="1">
                 <w:r>
                   <w:rPr>
                     <w:rStyle w:val="Hyperlink"/>
@@ -733,6 +727,9 @@
                 <w:r>
                   <w:rPr>
                     <w:noProof/>
+                    <w:sz w:val="24"/>
+                    <w:szCs w:val="24"/>
+                    <w:lang w:eastAsia="en-US"/>
                   </w:rPr>
                   <w:tab/>
                 </w:r>
@@ -763,7 +760,7 @@
                     <w:noProof/>
                     <w:webHidden/>
                   </w:rPr>
-                  <w:instrText xml:space="preserve"> PAGEREF _Toc468284936 \h </w:instrText>
+                  <w:instrText xml:space="preserve"> PAGEREF _Toc468328733 \h </w:instrText>
                 </w:r>
                 <w:r>
                   <w:rPr>
@@ -803,9 +800,12 @@
                 </w:tabs>
                 <w:rPr>
                   <w:noProof/>
+                  <w:sz w:val="24"/>
+                  <w:szCs w:val="24"/>
+                  <w:lang w:eastAsia="en-US"/>
                 </w:rPr>
               </w:pPr>
-              <w:hyperlink w:anchor="_Toc468284937" w:history="1">
+              <w:hyperlink w:anchor="_Toc468328734" w:history="1">
                 <w:r>
                   <w:rPr>
                     <w:rStyle w:val="Hyperlink"/>
@@ -817,6 +817,9 @@
                 <w:r>
                   <w:rPr>
                     <w:noProof/>
+                    <w:sz w:val="24"/>
+                    <w:szCs w:val="24"/>
+                    <w:lang w:eastAsia="en-US"/>
                   </w:rPr>
                   <w:tab/>
                 </w:r>
@@ -847,7 +850,7 @@
                     <w:noProof/>
                     <w:webHidden/>
                   </w:rPr>
-                  <w:instrText xml:space="preserve"> PAGEREF _Toc468284937 \h </w:instrText>
+                  <w:instrText xml:space="preserve"> PAGEREF _Toc468328734 \h </w:instrText>
                 </w:r>
                 <w:r>
                   <w:rPr>
@@ -867,7 +870,7 @@
                     <w:noProof/>
                     <w:webHidden/>
                   </w:rPr>
-                  <w:t>1</w:t>
+                  <w:t>0</w:t>
                 </w:r>
                 <w:r>
                   <w:rPr>
@@ -882,45 +885,32 @@
               <w:pPr>
                 <w:pStyle w:val="TOC2"/>
                 <w:tabs>
-                  <w:tab w:val="left" w:pos="880"/>
                   <w:tab w:val="right" w:leader="dot" w:pos="9350"/>
                 </w:tabs>
                 <w:rPr>
                   <w:noProof/>
+                  <w:sz w:val="24"/>
+                  <w:szCs w:val="24"/>
+                  <w:lang w:eastAsia="en-US"/>
                 </w:rPr>
               </w:pPr>
-              <w:hyperlink w:anchor="_Toc468284938" w:history="1">
+              <w:hyperlink w:anchor="_Toc468328735" w:history="1">
                 <w:r>
                   <w:rPr>
                     <w:rStyle w:val="Hyperlink"/>
-                    <w:b/>
-                    <w:noProof/>
-                  </w:rPr>
-                  <w:t>2.1.</w:t>
-                </w:r>
-                <w:r>
-                  <w:rPr>
-                    <w:noProof/>
+                    <w:noProof/>
+                  </w:rPr>
+                  <w:t>2.1 Objectives</w:t>
+                </w:r>
+                <w:r>
+                  <w:rPr>
+                    <w:noProof/>
+                    <w:webHidden/>
                   </w:rPr>
                   <w:tab/>
                 </w:r>
                 <w:r>
                   <w:rPr>
-                    <w:rStyle w:val="Hyperlink"/>
-                    <w:b/>
-                    <w:noProof/>
-                  </w:rPr>
-                  <w:t>Test objectives</w:t>
-                </w:r>
-                <w:r>
-                  <w:rPr>
-                    <w:noProof/>
-                    <w:webHidden/>
-                  </w:rPr>
-                  <w:tab/>
-                </w:r>
-                <w:r>
-                  <w:rPr>
                     <w:noProof/>
                     <w:webHidden/>
                   </w:rPr>
@@ -931,7 +921,7 @@
                     <w:noProof/>
                     <w:webHidden/>
                   </w:rPr>
-                  <w:instrText xml:space="preserve"> PAGEREF _Toc468284938 \h </w:instrText>
+                  <w:instrText xml:space="preserve"> PAGEREF _Toc468328735 \h </w:instrText>
                 </w:r>
                 <w:r>
                   <w:rPr>
@@ -951,7 +941,7 @@
                     <w:noProof/>
                     <w:webHidden/>
                   </w:rPr>
-                  <w:t>1</w:t>
+                  <w:t>0</w:t>
                 </w:r>
                 <w:r>
                   <w:rPr>
@@ -966,45 +956,32 @@
               <w:pPr>
                 <w:pStyle w:val="TOC2"/>
                 <w:tabs>
-                  <w:tab w:val="left" w:pos="880"/>
                   <w:tab w:val="right" w:leader="dot" w:pos="9350"/>
                 </w:tabs>
                 <w:rPr>
                   <w:noProof/>
+                  <w:sz w:val="24"/>
+                  <w:szCs w:val="24"/>
+                  <w:lang w:eastAsia="en-US"/>
                 </w:rPr>
               </w:pPr>
-              <w:hyperlink w:anchor="_Toc468284939" w:history="1">
+              <w:hyperlink w:anchor="_Toc468328736" w:history="1">
                 <w:r>
                   <w:rPr>
                     <w:rStyle w:val="Hyperlink"/>
-                    <w:b/>
-                    <w:noProof/>
-                  </w:rPr>
-                  <w:t>2.2.</w:t>
-                </w:r>
-                <w:r>
-                  <w:rPr>
-                    <w:noProof/>
+                    <w:noProof/>
+                  </w:rPr>
+                  <w:t>2.2 Scope</w:t>
+                </w:r>
+                <w:r>
+                  <w:rPr>
+                    <w:noProof/>
+                    <w:webHidden/>
                   </w:rPr>
                   <w:tab/>
                 </w:r>
                 <w:r>
                   <w:rPr>
-                    <w:rStyle w:val="Hyperlink"/>
-                    <w:b/>
-                    <w:noProof/>
-                  </w:rPr>
-                  <w:t>Test Principles</w:t>
-                </w:r>
-                <w:r>
-                  <w:rPr>
-                    <w:noProof/>
-                    <w:webHidden/>
-                  </w:rPr>
-                  <w:tab/>
-                </w:r>
-                <w:r>
-                  <w:rPr>
                     <w:noProof/>
                     <w:webHidden/>
                   </w:rPr>
@@ -1015,7 +992,7 @@
                     <w:noProof/>
                     <w:webHidden/>
                   </w:rPr>
-                  <w:instrText xml:space="preserve"> PAGEREF _Toc468284939 \h </w:instrText>
+                  <w:instrText xml:space="preserve"> PAGEREF _Toc468328736 \h </w:instrText>
                 </w:r>
                 <w:r>
                   <w:rPr>
@@ -1035,7 +1012,7 @@
                     <w:noProof/>
                     <w:webHidden/>
                   </w:rPr>
-                  <w:t>1</w:t>
+                  <w:t>0</w:t>
                 </w:r>
                 <w:r>
                   <w:rPr>
@@ -1050,25 +1027,244 @@
               <w:pPr>
                 <w:pStyle w:val="TOC2"/>
                 <w:tabs>
-                  <w:tab w:val="left" w:pos="880"/>
                   <w:tab w:val="right" w:leader="dot" w:pos="9350"/>
                 </w:tabs>
                 <w:rPr>
                   <w:noProof/>
+                  <w:sz w:val="24"/>
+                  <w:szCs w:val="24"/>
+                  <w:lang w:eastAsia="en-US"/>
                 </w:rPr>
               </w:pPr>
-              <w:hyperlink w:anchor="_Toc468284940" w:history="1">
+              <w:hyperlink w:anchor="_Toc468328737" w:history="1">
+                <w:r>
+                  <w:rPr>
+                    <w:rStyle w:val="Hyperlink"/>
+                    <w:noProof/>
+                  </w:rPr>
+                  <w:t>2.3. Test Principle</w:t>
+                </w:r>
+                <w:r>
+                  <w:rPr>
+                    <w:noProof/>
+                    <w:webHidden/>
+                  </w:rPr>
+                  <w:tab/>
+                </w:r>
+                <w:r>
+                  <w:rPr>
+                    <w:noProof/>
+                    <w:webHidden/>
+                  </w:rPr>
+                  <w:fldChar w:fldCharType="begin"/>
+                </w:r>
+                <w:r>
+                  <w:rPr>
+                    <w:noProof/>
+                    <w:webHidden/>
+                  </w:rPr>
+                  <w:instrText xml:space="preserve"> PAGEREF _Toc468328737 \h </w:instrText>
+                </w:r>
+                <w:r>
+                  <w:rPr>
+                    <w:noProof/>
+                    <w:webHidden/>
+                  </w:rPr>
+                </w:r>
+                <w:r>
+                  <w:rPr>
+                    <w:noProof/>
+                    <w:webHidden/>
+                  </w:rPr>
+                  <w:fldChar w:fldCharType="separate"/>
+                </w:r>
+                <w:r>
+                  <w:rPr>
+                    <w:noProof/>
+                    <w:webHidden/>
+                  </w:rPr>
+                  <w:t>0</w:t>
+                </w:r>
+                <w:r>
+                  <w:rPr>
+                    <w:noProof/>
+                    <w:webHidden/>
+                  </w:rPr>
+                  <w:fldChar w:fldCharType="end"/>
+                </w:r>
+              </w:hyperlink>
+            </w:p>
+            <w:p>
+              <w:pPr>
+                <w:pStyle w:val="TOC2"/>
+                <w:tabs>
+                  <w:tab w:val="right" w:leader="dot" w:pos="9350"/>
+                </w:tabs>
+                <w:rPr>
+                  <w:noProof/>
+                  <w:sz w:val="24"/>
+                  <w:szCs w:val="24"/>
+                  <w:lang w:eastAsia="en-US"/>
+                </w:rPr>
+              </w:pPr>
+              <w:hyperlink w:anchor="_Toc468328738" w:history="1">
+                <w:r>
+                  <w:rPr>
+                    <w:rStyle w:val="Hyperlink"/>
+                    <w:noProof/>
+                  </w:rPr>
+                  <w:t>2.4. Test processes</w:t>
+                </w:r>
+                <w:r>
+                  <w:rPr>
+                    <w:noProof/>
+                    <w:webHidden/>
+                  </w:rPr>
+                  <w:tab/>
+                </w:r>
+                <w:r>
+                  <w:rPr>
+                    <w:noProof/>
+                    <w:webHidden/>
+                  </w:rPr>
+                  <w:fldChar w:fldCharType="begin"/>
+                </w:r>
+                <w:r>
+                  <w:rPr>
+                    <w:noProof/>
+                    <w:webHidden/>
+                  </w:rPr>
+                  <w:instrText xml:space="preserve"> PAGEREF _Toc468328738 \h </w:instrText>
+                </w:r>
+                <w:r>
+                  <w:rPr>
+                    <w:noProof/>
+                    <w:webHidden/>
+                  </w:rPr>
+                </w:r>
+                <w:r>
+                  <w:rPr>
+                    <w:noProof/>
+                    <w:webHidden/>
+                  </w:rPr>
+                  <w:fldChar w:fldCharType="separate"/>
+                </w:r>
+                <w:r>
+                  <w:rPr>
+                    <w:noProof/>
+                    <w:webHidden/>
+                  </w:rPr>
+                  <w:t>1</w:t>
+                </w:r>
+                <w:r>
+                  <w:rPr>
+                    <w:noProof/>
+                    <w:webHidden/>
+                  </w:rPr>
+                  <w:fldChar w:fldCharType="end"/>
+                </w:r>
+              </w:hyperlink>
+            </w:p>
+            <w:p>
+              <w:pPr>
+                <w:pStyle w:val="TOC2"/>
+                <w:tabs>
+                  <w:tab w:val="right" w:leader="dot" w:pos="9350"/>
+                </w:tabs>
+                <w:rPr>
+                  <w:noProof/>
+                  <w:sz w:val="24"/>
+                  <w:szCs w:val="24"/>
+                  <w:lang w:eastAsia="en-US"/>
+                </w:rPr>
+              </w:pPr>
+              <w:hyperlink w:anchor="_Toc468328739" w:history="1">
+                <w:r>
+                  <w:rPr>
+                    <w:rStyle w:val="Hyperlink"/>
+                    <w:noProof/>
+                  </w:rPr>
+                  <w:t>2.5. Client communication strategy</w:t>
+                </w:r>
+                <w:r>
+                  <w:rPr>
+                    <w:noProof/>
+                    <w:webHidden/>
+                  </w:rPr>
+                  <w:tab/>
+                </w:r>
+                <w:r>
+                  <w:rPr>
+                    <w:noProof/>
+                    <w:webHidden/>
+                  </w:rPr>
+                  <w:fldChar w:fldCharType="begin"/>
+                </w:r>
+                <w:r>
+                  <w:rPr>
+                    <w:noProof/>
+                    <w:webHidden/>
+                  </w:rPr>
+                  <w:instrText xml:space="preserve"> PAGEREF _Toc468328739 \h </w:instrText>
+                </w:r>
+                <w:r>
+                  <w:rPr>
+                    <w:noProof/>
+                    <w:webHidden/>
+                  </w:rPr>
+                </w:r>
+                <w:r>
+                  <w:rPr>
+                    <w:noProof/>
+                    <w:webHidden/>
+                  </w:rPr>
+                  <w:fldChar w:fldCharType="separate"/>
+                </w:r>
+                <w:r>
+                  <w:rPr>
+                    <w:noProof/>
+                    <w:webHidden/>
+                  </w:rPr>
+                  <w:t>1</w:t>
+                </w:r>
+                <w:r>
+                  <w:rPr>
+                    <w:noProof/>
+                    <w:webHidden/>
+                  </w:rPr>
+                  <w:fldChar w:fldCharType="end"/>
+                </w:r>
+              </w:hyperlink>
+            </w:p>
+            <w:p>
+              <w:pPr>
+                <w:pStyle w:val="TOC2"/>
+                <w:tabs>
+                  <w:tab w:val="left" w:pos="960"/>
+                  <w:tab w:val="right" w:leader="dot" w:pos="9350"/>
+                </w:tabs>
+                <w:rPr>
+                  <w:noProof/>
+                  <w:sz w:val="24"/>
+                  <w:szCs w:val="24"/>
+                  <w:lang w:eastAsia="en-US"/>
+                </w:rPr>
+              </w:pPr>
+              <w:hyperlink w:anchor="_Toc468328740" w:history="1">
                 <w:r>
                   <w:rPr>
                     <w:rStyle w:val="Hyperlink"/>
                     <w:b/>
                     <w:noProof/>
                   </w:rPr>
-                  <w:t>2.3.</w:t>
-                </w:r>
-                <w:r>
-                  <w:rPr>
-                    <w:noProof/>
+                  <w:t>2.6</w:t>
+                </w:r>
+                <w:r>
+                  <w:rPr>
+                    <w:noProof/>
+                    <w:sz w:val="24"/>
+                    <w:szCs w:val="24"/>
+                    <w:lang w:eastAsia="en-US"/>
                   </w:rPr>
                   <w:tab/>
                 </w:r>
@@ -1099,7 +1295,7 @@
                     <w:noProof/>
                     <w:webHidden/>
                   </w:rPr>
-                  <w:instrText xml:space="preserve"> PAGEREF _Toc468284940 \h </w:instrText>
+                  <w:instrText xml:space="preserve"> PAGEREF _Toc468328740 \h </w:instrText>
                 </w:r>
                 <w:r>
                   <w:rPr>
@@ -1134,25 +1330,31 @@
               <w:pPr>
                 <w:pStyle w:val="TOC3"/>
                 <w:tabs>
-                  <w:tab w:val="left" w:pos="1320"/>
+                  <w:tab w:val="left" w:pos="1200"/>
                   <w:tab w:val="right" w:leader="dot" w:pos="9350"/>
                 </w:tabs>
                 <w:rPr>
                   <w:noProof/>
+                  <w:sz w:val="24"/>
+                  <w:szCs w:val="24"/>
+                  <w:lang w:eastAsia="en-US"/>
                 </w:rPr>
               </w:pPr>
-              <w:hyperlink w:anchor="_Toc468284941" w:history="1">
+              <w:hyperlink w:anchor="_Toc468328741" w:history="1">
                 <w:r>
                   <w:rPr>
                     <w:rStyle w:val="Hyperlink"/>
                     <w:b/>
                     <w:noProof/>
                   </w:rPr>
-                  <w:t>2.3.1.</w:t>
-                </w:r>
-                <w:r>
-                  <w:rPr>
-                    <w:noProof/>
+                  <w:t>2.1.1.</w:t>
+                </w:r>
+                <w:r>
+                  <w:rPr>
+                    <w:noProof/>
+                    <w:sz w:val="24"/>
+                    <w:szCs w:val="24"/>
+                    <w:lang w:eastAsia="en-US"/>
                   </w:rPr>
                   <w:tab/>
                 </w:r>
@@ -1183,7 +1385,7 @@
                     <w:noProof/>
                     <w:webHidden/>
                   </w:rPr>
-                  <w:instrText xml:space="preserve"> PAGEREF _Toc468284941 \h </w:instrText>
+                  <w:instrText xml:space="preserve"> PAGEREF _Toc468328741 \h </w:instrText>
                 </w:r>
                 <w:r>
                   <w:rPr>
@@ -1218,25 +1420,31 @@
               <w:pPr>
                 <w:pStyle w:val="TOC3"/>
                 <w:tabs>
-                  <w:tab w:val="left" w:pos="1320"/>
+                  <w:tab w:val="left" w:pos="1200"/>
                   <w:tab w:val="right" w:leader="dot" w:pos="9350"/>
                 </w:tabs>
                 <w:rPr>
                   <w:noProof/>
+                  <w:sz w:val="24"/>
+                  <w:szCs w:val="24"/>
+                  <w:lang w:eastAsia="en-US"/>
                 </w:rPr>
               </w:pPr>
-              <w:hyperlink w:anchor="_Toc468284942" w:history="1">
+              <w:hyperlink w:anchor="_Toc468328742" w:history="1">
                 <w:r>
                   <w:rPr>
                     <w:rStyle w:val="Hyperlink"/>
                     <w:b/>
                     <w:noProof/>
                   </w:rPr>
-                  <w:t>2.3.2.</w:t>
-                </w:r>
-                <w:r>
-                  <w:rPr>
-                    <w:noProof/>
+                  <w:t>2.1.2.</w:t>
+                </w:r>
+                <w:r>
+                  <w:rPr>
+                    <w:noProof/>
+                    <w:sz w:val="24"/>
+                    <w:szCs w:val="24"/>
+                    <w:lang w:eastAsia="en-US"/>
                   </w:rPr>
                   <w:tab/>
                 </w:r>
@@ -1267,7 +1475,7 @@
                     <w:noProof/>
                     <w:webHidden/>
                   </w:rPr>
-                  <w:instrText xml:space="preserve"> PAGEREF _Toc468284942 \h </w:instrText>
+                  <w:instrText xml:space="preserve"> PAGEREF _Toc468328742 \h </w:instrText>
                 </w:r>
                 <w:r>
                   <w:rPr>
@@ -1302,25 +1510,31 @@
               <w:pPr>
                 <w:pStyle w:val="TOC3"/>
                 <w:tabs>
-                  <w:tab w:val="left" w:pos="1320"/>
+                  <w:tab w:val="left" w:pos="1200"/>
                   <w:tab w:val="right" w:leader="dot" w:pos="9350"/>
                 </w:tabs>
                 <w:rPr>
                   <w:noProof/>
+                  <w:sz w:val="24"/>
+                  <w:szCs w:val="24"/>
+                  <w:lang w:eastAsia="en-US"/>
                 </w:rPr>
               </w:pPr>
-              <w:hyperlink w:anchor="_Toc468284943" w:history="1">
+              <w:hyperlink w:anchor="_Toc468328743" w:history="1">
                 <w:r>
                   <w:rPr>
                     <w:rStyle w:val="Hyperlink"/>
                     <w:b/>
                     <w:noProof/>
                   </w:rPr>
-                  <w:t>2.3.3.</w:t>
-                </w:r>
-                <w:r>
-                  <w:rPr>
-                    <w:noProof/>
+                  <w:t>2.1.3.</w:t>
+                </w:r>
+                <w:r>
+                  <w:rPr>
+                    <w:noProof/>
+                    <w:sz w:val="24"/>
+                    <w:szCs w:val="24"/>
+                    <w:lang w:eastAsia="en-US"/>
                   </w:rPr>
                   <w:tab/>
                 </w:r>
@@ -1351,7 +1565,7 @@
                     <w:noProof/>
                     <w:webHidden/>
                   </w:rPr>
-                  <w:instrText xml:space="preserve"> PAGEREF _Toc468284943 \h </w:instrText>
+                  <w:instrText xml:space="preserve"> PAGEREF _Toc468328743 \h </w:instrText>
                 </w:r>
                 <w:r>
                   <w:rPr>
@@ -1371,7 +1585,7 @@
                     <w:noProof/>
                     <w:webHidden/>
                   </w:rPr>
-                  <w:t>2</w:t>
+                  <w:t>3</w:t>
                 </w:r>
                 <w:r>
                   <w:rPr>
@@ -1386,25 +1600,31 @@
               <w:pPr>
                 <w:pStyle w:val="TOC3"/>
                 <w:tabs>
-                  <w:tab w:val="left" w:pos="1320"/>
+                  <w:tab w:val="left" w:pos="1200"/>
                   <w:tab w:val="right" w:leader="dot" w:pos="9350"/>
                 </w:tabs>
                 <w:rPr>
                   <w:noProof/>
+                  <w:sz w:val="24"/>
+                  <w:szCs w:val="24"/>
+                  <w:lang w:eastAsia="en-US"/>
                 </w:rPr>
               </w:pPr>
-              <w:hyperlink w:anchor="_Toc468284944" w:history="1">
+              <w:hyperlink w:anchor="_Toc468328744" w:history="1">
                 <w:r>
                   <w:rPr>
                     <w:rStyle w:val="Hyperlink"/>
                     <w:b/>
                     <w:noProof/>
                   </w:rPr>
-                  <w:t>2.3.4.</w:t>
-                </w:r>
-                <w:r>
-                  <w:rPr>
-                    <w:noProof/>
+                  <w:t>2.1.4.</w:t>
+                </w:r>
+                <w:r>
+                  <w:rPr>
+                    <w:noProof/>
+                    <w:sz w:val="24"/>
+                    <w:szCs w:val="24"/>
+                    <w:lang w:eastAsia="en-US"/>
                   </w:rPr>
                   <w:tab/>
                 </w:r>
@@ -1435,7 +1655,7 @@
                     <w:noProof/>
                     <w:webHidden/>
                   </w:rPr>
-                  <w:instrText xml:space="preserve"> PAGEREF _Toc468284944 \h </w:instrText>
+                  <w:instrText xml:space="preserve"> PAGEREF _Toc468328744 \h </w:instrText>
                 </w:r>
                 <w:r>
                   <w:rPr>
@@ -1455,7 +1675,7 @@
                     <w:noProof/>
                     <w:webHidden/>
                   </w:rPr>
-                  <w:t>2</w:t>
+                  <w:t>3</w:t>
                 </w:r>
                 <w:r>
                   <w:rPr>
@@ -1470,25 +1690,31 @@
               <w:pPr>
                 <w:pStyle w:val="TOC3"/>
                 <w:tabs>
-                  <w:tab w:val="left" w:pos="1320"/>
+                  <w:tab w:val="left" w:pos="1200"/>
                   <w:tab w:val="right" w:leader="dot" w:pos="9350"/>
                 </w:tabs>
                 <w:rPr>
                   <w:noProof/>
+                  <w:sz w:val="24"/>
+                  <w:szCs w:val="24"/>
+                  <w:lang w:eastAsia="en-US"/>
                 </w:rPr>
               </w:pPr>
-              <w:hyperlink w:anchor="_Toc468284945" w:history="1">
+              <w:hyperlink w:anchor="_Toc468328745" w:history="1">
                 <w:r>
                   <w:rPr>
                     <w:rStyle w:val="Hyperlink"/>
                     <w:b/>
                     <w:noProof/>
                   </w:rPr>
-                  <w:t>2.3.5.</w:t>
-                </w:r>
-                <w:r>
-                  <w:rPr>
-                    <w:noProof/>
+                  <w:t>2.1.5.</w:t>
+                </w:r>
+                <w:r>
+                  <w:rPr>
+                    <w:noProof/>
+                    <w:sz w:val="24"/>
+                    <w:szCs w:val="24"/>
+                    <w:lang w:eastAsia="en-US"/>
                   </w:rPr>
                   <w:tab/>
                 </w:r>
@@ -1519,7 +1745,7 @@
                     <w:noProof/>
                     <w:webHidden/>
                   </w:rPr>
-                  <w:instrText xml:space="preserve"> PAGEREF _Toc468284945 \h </w:instrText>
+                  <w:instrText xml:space="preserve"> PAGEREF _Toc468328745 \h </w:instrText>
                 </w:r>
                 <w:r>
                   <w:rPr>
@@ -1539,7 +1765,7 @@
                     <w:noProof/>
                     <w:webHidden/>
                   </w:rPr>
-                  <w:t>3</w:t>
+                  <w:t>4</w:t>
                 </w:r>
                 <w:r>
                   <w:rPr>
@@ -1554,25 +1780,31 @@
               <w:pPr>
                 <w:pStyle w:val="TOC3"/>
                 <w:tabs>
-                  <w:tab w:val="left" w:pos="1320"/>
+                  <w:tab w:val="left" w:pos="1200"/>
                   <w:tab w:val="right" w:leader="dot" w:pos="9350"/>
                 </w:tabs>
                 <w:rPr>
                   <w:noProof/>
+                  <w:sz w:val="24"/>
+                  <w:szCs w:val="24"/>
+                  <w:lang w:eastAsia="en-US"/>
                 </w:rPr>
               </w:pPr>
-              <w:hyperlink w:anchor="_Toc468284946" w:history="1">
+              <w:hyperlink w:anchor="_Toc468328746" w:history="1">
                 <w:r>
                   <w:rPr>
                     <w:rStyle w:val="Hyperlink"/>
                     <w:b/>
                     <w:noProof/>
                   </w:rPr>
-                  <w:t>2.3.6.</w:t>
-                </w:r>
-                <w:r>
-                  <w:rPr>
-                    <w:noProof/>
+                  <w:t>2.1.6.</w:t>
+                </w:r>
+                <w:r>
+                  <w:rPr>
+                    <w:noProof/>
+                    <w:sz w:val="24"/>
+                    <w:szCs w:val="24"/>
+                    <w:lang w:eastAsia="en-US"/>
                   </w:rPr>
                   <w:tab/>
                 </w:r>
@@ -1603,7 +1835,7 @@
                     <w:noProof/>
                     <w:webHidden/>
                   </w:rPr>
-                  <w:instrText xml:space="preserve"> PAGEREF _Toc468284946 \h </w:instrText>
+                  <w:instrText xml:space="preserve"> PAGEREF _Toc468328746 \h </w:instrText>
                 </w:r>
                 <w:r>
                   <w:rPr>
@@ -1623,7 +1855,7 @@
                     <w:noProof/>
                     <w:webHidden/>
                   </w:rPr>
-                  <w:t>3</w:t>
+                  <w:t>4</w:t>
                 </w:r>
                 <w:r>
                   <w:rPr>
@@ -1638,25 +1870,31 @@
               <w:pPr>
                 <w:pStyle w:val="TOC3"/>
                 <w:tabs>
-                  <w:tab w:val="left" w:pos="1320"/>
+                  <w:tab w:val="left" w:pos="1200"/>
                   <w:tab w:val="right" w:leader="dot" w:pos="9350"/>
                 </w:tabs>
                 <w:rPr>
                   <w:noProof/>
+                  <w:sz w:val="24"/>
+                  <w:szCs w:val="24"/>
+                  <w:lang w:eastAsia="en-US"/>
                 </w:rPr>
               </w:pPr>
-              <w:hyperlink w:anchor="_Toc468284947" w:history="1">
+              <w:hyperlink w:anchor="_Toc468328747" w:history="1">
                 <w:r>
                   <w:rPr>
                     <w:rStyle w:val="Hyperlink"/>
                     <w:b/>
                     <w:noProof/>
                   </w:rPr>
-                  <w:t>2.3.7.</w:t>
-                </w:r>
-                <w:r>
-                  <w:rPr>
-                    <w:noProof/>
+                  <w:t>2.1.7.</w:t>
+                </w:r>
+                <w:r>
+                  <w:rPr>
+                    <w:noProof/>
+                    <w:sz w:val="24"/>
+                    <w:szCs w:val="24"/>
+                    <w:lang w:eastAsia="en-US"/>
                   </w:rPr>
                   <w:tab/>
                 </w:r>
@@ -1687,7 +1925,7 @@
                     <w:noProof/>
                     <w:webHidden/>
                   </w:rPr>
-                  <w:instrText xml:space="preserve"> PAGEREF _Toc468284947 \h </w:instrText>
+                  <w:instrText xml:space="preserve"> PAGEREF _Toc468328747 \h </w:instrText>
                 </w:r>
                 <w:r>
                   <w:rPr>
@@ -1707,7 +1945,7 @@
                     <w:noProof/>
                     <w:webHidden/>
                   </w:rPr>
-                  <w:t>4</w:t>
+                  <w:t>5</w:t>
                 </w:r>
                 <w:r>
                   <w:rPr>
@@ -1722,25 +1960,31 @@
               <w:pPr>
                 <w:pStyle w:val="TOC3"/>
                 <w:tabs>
-                  <w:tab w:val="left" w:pos="1320"/>
+                  <w:tab w:val="left" w:pos="1200"/>
                   <w:tab w:val="right" w:leader="dot" w:pos="9350"/>
                 </w:tabs>
                 <w:rPr>
                   <w:noProof/>
+                  <w:sz w:val="24"/>
+                  <w:szCs w:val="24"/>
+                  <w:lang w:eastAsia="en-US"/>
                 </w:rPr>
               </w:pPr>
-              <w:hyperlink w:anchor="_Toc468284948" w:history="1">
+              <w:hyperlink w:anchor="_Toc468328748" w:history="1">
                 <w:r>
                   <w:rPr>
                     <w:rStyle w:val="Hyperlink"/>
                     <w:b/>
                     <w:noProof/>
                   </w:rPr>
-                  <w:t>2.3.8.</w:t>
-                </w:r>
-                <w:r>
-                  <w:rPr>
-                    <w:noProof/>
+                  <w:t>2.1.8.</w:t>
+                </w:r>
+                <w:r>
+                  <w:rPr>
+                    <w:noProof/>
+                    <w:sz w:val="24"/>
+                    <w:szCs w:val="24"/>
+                    <w:lang w:eastAsia="en-US"/>
                   </w:rPr>
                   <w:tab/>
                 </w:r>
@@ -1771,7 +2015,7 @@
                     <w:noProof/>
                     <w:webHidden/>
                   </w:rPr>
-                  <w:instrText xml:space="preserve"> PAGEREF _Toc468284948 \h </w:instrText>
+                  <w:instrText xml:space="preserve"> PAGEREF _Toc468328748 \h </w:instrText>
                 </w:r>
                 <w:r>
                   <w:rPr>
@@ -1791,7 +2035,7 @@
                     <w:noProof/>
                     <w:webHidden/>
                   </w:rPr>
-                  <w:t>4</w:t>
+                  <w:t>5</w:t>
                 </w:r>
                 <w:r>
                   <w:rPr>
@@ -1806,25 +2050,31 @@
               <w:pPr>
                 <w:pStyle w:val="TOC3"/>
                 <w:tabs>
-                  <w:tab w:val="left" w:pos="1320"/>
+                  <w:tab w:val="left" w:pos="1200"/>
                   <w:tab w:val="right" w:leader="dot" w:pos="9350"/>
                 </w:tabs>
                 <w:rPr>
                   <w:noProof/>
+                  <w:sz w:val="24"/>
+                  <w:szCs w:val="24"/>
+                  <w:lang w:eastAsia="en-US"/>
                 </w:rPr>
               </w:pPr>
-              <w:hyperlink w:anchor="_Toc468284949" w:history="1">
+              <w:hyperlink w:anchor="_Toc468328749" w:history="1">
                 <w:r>
                   <w:rPr>
                     <w:rStyle w:val="Hyperlink"/>
                     <w:b/>
                     <w:noProof/>
                   </w:rPr>
-                  <w:t>2.3.9.</w:t>
-                </w:r>
-                <w:r>
-                  <w:rPr>
-                    <w:noProof/>
+                  <w:t>2.1.9.</w:t>
+                </w:r>
+                <w:r>
+                  <w:rPr>
+                    <w:noProof/>
+                    <w:sz w:val="24"/>
+                    <w:szCs w:val="24"/>
+                    <w:lang w:eastAsia="en-US"/>
                   </w:rPr>
                   <w:tab/>
                 </w:r>
@@ -1855,7 +2105,7 @@
                     <w:noProof/>
                     <w:webHidden/>
                   </w:rPr>
-                  <w:instrText xml:space="preserve"> PAGEREF _Toc468284949 \h </w:instrText>
+                  <w:instrText xml:space="preserve"> PAGEREF _Toc468328749 \h </w:instrText>
                 </w:r>
                 <w:r>
                   <w:rPr>
@@ -1875,7 +2125,7 @@
                     <w:noProof/>
                     <w:webHidden/>
                   </w:rPr>
-                  <w:t>5</w:t>
+                  <w:t>6</w:t>
                 </w:r>
                 <w:r>
                   <w:rPr>
@@ -1890,25 +2140,31 @@
               <w:pPr>
                 <w:pStyle w:val="TOC3"/>
                 <w:tabs>
-                  <w:tab w:val="left" w:pos="1320"/>
+                  <w:tab w:val="left" w:pos="1440"/>
                   <w:tab w:val="right" w:leader="dot" w:pos="9350"/>
                 </w:tabs>
                 <w:rPr>
                   <w:noProof/>
+                  <w:sz w:val="24"/>
+                  <w:szCs w:val="24"/>
+                  <w:lang w:eastAsia="en-US"/>
                 </w:rPr>
               </w:pPr>
-              <w:hyperlink w:anchor="_Toc468284950" w:history="1">
+              <w:hyperlink w:anchor="_Toc468328750" w:history="1">
                 <w:r>
                   <w:rPr>
                     <w:rStyle w:val="Hyperlink"/>
                     <w:b/>
                     <w:noProof/>
                   </w:rPr>
-                  <w:t>2.3.10.</w:t>
-                </w:r>
-                <w:r>
-                  <w:rPr>
-                    <w:noProof/>
+                  <w:t>2.1.10.</w:t>
+                </w:r>
+                <w:r>
+                  <w:rPr>
+                    <w:noProof/>
+                    <w:sz w:val="24"/>
+                    <w:szCs w:val="24"/>
+                    <w:lang w:eastAsia="en-US"/>
                   </w:rPr>
                   <w:tab/>
                 </w:r>
@@ -1918,7 +2174,7 @@
                     <w:b/>
                     <w:noProof/>
                   </w:rPr>
-                  <w:t>Record total scores</w:t>
+                  <w:t>Pass in the turn</w:t>
                 </w:r>
                 <w:r>
                   <w:rPr>
@@ -1939,7 +2195,7 @@
                     <w:noProof/>
                     <w:webHidden/>
                   </w:rPr>
-                  <w:instrText xml:space="preserve"> PAGEREF _Toc468284950 \h </w:instrText>
+                  <w:instrText xml:space="preserve"> PAGEREF _Toc468328750 \h </w:instrText>
                 </w:r>
                 <w:r>
                   <w:rPr>
@@ -1959,7 +2215,7 @@
                     <w:noProof/>
                     <w:webHidden/>
                   </w:rPr>
-                  <w:t>5</w:t>
+                  <w:t>7</w:t>
                 </w:r>
                 <w:r>
                   <w:rPr>
@@ -1974,25 +2230,31 @@
               <w:pPr>
                 <w:pStyle w:val="TOC3"/>
                 <w:tabs>
-                  <w:tab w:val="left" w:pos="1320"/>
+                  <w:tab w:val="left" w:pos="1440"/>
                   <w:tab w:val="right" w:leader="dot" w:pos="9350"/>
                 </w:tabs>
                 <w:rPr>
                   <w:noProof/>
+                  <w:sz w:val="24"/>
+                  <w:szCs w:val="24"/>
+                  <w:lang w:eastAsia="en-US"/>
                 </w:rPr>
               </w:pPr>
-              <w:hyperlink w:anchor="_Toc468284951" w:history="1">
+              <w:hyperlink w:anchor="_Toc468328751" w:history="1">
                 <w:r>
                   <w:rPr>
                     <w:rStyle w:val="Hyperlink"/>
                     <w:b/>
                     <w:noProof/>
                   </w:rPr>
-                  <w:t>2.3.11.</w:t>
-                </w:r>
-                <w:r>
-                  <w:rPr>
-                    <w:noProof/>
+                  <w:t>2.1.11.</w:t>
+                </w:r>
+                <w:r>
+                  <w:rPr>
+                    <w:noProof/>
+                    <w:sz w:val="24"/>
+                    <w:szCs w:val="24"/>
+                    <w:lang w:eastAsia="en-US"/>
                   </w:rPr>
                   <w:tab/>
                 </w:r>
@@ -2002,7 +2264,7 @@
                     <w:b/>
                     <w:noProof/>
                   </w:rPr>
-                  <w:t>Pass in the turn</w:t>
+                  <w:t>Reset password</w:t>
                 </w:r>
                 <w:r>
                   <w:rPr>
@@ -2023,7 +2285,7 @@
                     <w:noProof/>
                     <w:webHidden/>
                   </w:rPr>
-                  <w:instrText xml:space="preserve"> PAGEREF _Toc468284951 \h </w:instrText>
+                  <w:instrText xml:space="preserve"> PAGEREF _Toc468328751 \h </w:instrText>
                 </w:r>
                 <w:r>
                   <w:rPr>
@@ -2043,7 +2305,7 @@
                     <w:noProof/>
                     <w:webHidden/>
                   </w:rPr>
-                  <w:t>5</w:t>
+                  <w:t>7</w:t>
                 </w:r>
                 <w:r>
                   <w:rPr>
@@ -2058,25 +2320,31 @@
               <w:pPr>
                 <w:pStyle w:val="TOC3"/>
                 <w:tabs>
-                  <w:tab w:val="left" w:pos="1320"/>
+                  <w:tab w:val="left" w:pos="1440"/>
                   <w:tab w:val="right" w:leader="dot" w:pos="9350"/>
                 </w:tabs>
                 <w:rPr>
                   <w:noProof/>
+                  <w:sz w:val="24"/>
+                  <w:szCs w:val="24"/>
+                  <w:lang w:eastAsia="en-US"/>
                 </w:rPr>
               </w:pPr>
-              <w:hyperlink w:anchor="_Toc468284952" w:history="1">
+              <w:hyperlink w:anchor="_Toc468328752" w:history="1">
                 <w:r>
                   <w:rPr>
                     <w:rStyle w:val="Hyperlink"/>
                     <w:b/>
                     <w:noProof/>
                   </w:rPr>
-                  <w:t>2.3.12.</w:t>
-                </w:r>
-                <w:r>
-                  <w:rPr>
-                    <w:noProof/>
+                  <w:t>2.1.12.</w:t>
+                </w:r>
+                <w:r>
+                  <w:rPr>
+                    <w:noProof/>
+                    <w:sz w:val="24"/>
+                    <w:szCs w:val="24"/>
+                    <w:lang w:eastAsia="en-US"/>
                   </w:rPr>
                   <w:tab/>
                 </w:r>
@@ -2086,7 +2354,7 @@
                     <w:b/>
                     <w:noProof/>
                   </w:rPr>
-                  <w:t>Game finish</w:t>
+                  <w:t>Display game over messages</w:t>
                 </w:r>
                 <w:r>
                   <w:rPr>
@@ -2107,7 +2375,7 @@
                     <w:noProof/>
                     <w:webHidden/>
                   </w:rPr>
-                  <w:instrText xml:space="preserve"> PAGEREF _Toc468284952 \h </w:instrText>
+                  <w:instrText xml:space="preserve"> PAGEREF _Toc468328752 \h </w:instrText>
                 </w:r>
                 <w:r>
                   <w:rPr>
@@ -2127,7 +2395,7 @@
                     <w:noProof/>
                     <w:webHidden/>
                   </w:rPr>
-                  <w:t>6</w:t>
+                  <w:t>8</w:t>
                 </w:r>
                 <w:r>
                   <w:rPr>
@@ -2142,25 +2410,31 @@
               <w:pPr>
                 <w:pStyle w:val="TOC3"/>
                 <w:tabs>
-                  <w:tab w:val="left" w:pos="1320"/>
+                  <w:tab w:val="left" w:pos="1440"/>
                   <w:tab w:val="right" w:leader="dot" w:pos="9350"/>
                 </w:tabs>
                 <w:rPr>
                   <w:noProof/>
+                  <w:sz w:val="24"/>
+                  <w:szCs w:val="24"/>
+                  <w:lang w:eastAsia="en-US"/>
                 </w:rPr>
               </w:pPr>
-              <w:hyperlink w:anchor="_Toc468284953" w:history="1">
+              <w:hyperlink w:anchor="_Toc468328753" w:history="1">
                 <w:r>
                   <w:rPr>
                     <w:rStyle w:val="Hyperlink"/>
                     <w:b/>
                     <w:noProof/>
                   </w:rPr>
-                  <w:t>2.3.13.</w:t>
-                </w:r>
-                <w:r>
-                  <w:rPr>
-                    <w:noProof/>
+                  <w:t>2.1.13.</w:t>
+                </w:r>
+                <w:r>
+                  <w:rPr>
+                    <w:noProof/>
+                    <w:sz w:val="24"/>
+                    <w:szCs w:val="24"/>
+                    <w:lang w:eastAsia="en-US"/>
                   </w:rPr>
                   <w:tab/>
                 </w:r>
@@ -2170,7 +2444,7 @@
                     <w:b/>
                     <w:noProof/>
                   </w:rPr>
-                  <w:t>Reset password</w:t>
+                  <w:t>Record total score</w:t>
                 </w:r>
                 <w:r>
                   <w:rPr>
@@ -2191,7 +2465,7 @@
                     <w:noProof/>
                     <w:webHidden/>
                   </w:rPr>
-                  <w:instrText xml:space="preserve"> PAGEREF _Toc468284953 \h </w:instrText>
+                  <w:instrText xml:space="preserve"> PAGEREF _Toc468328753 \h </w:instrText>
                 </w:r>
                 <w:r>
                   <w:rPr>
@@ -2211,7 +2485,7 @@
                     <w:noProof/>
                     <w:webHidden/>
                   </w:rPr>
-                  <w:t>6</w:t>
+                  <w:t>8</w:t>
                 </w:r>
                 <w:r>
                   <w:rPr>
@@ -2268,7 +2542,6 @@
               <w:docGrid w:linePitch="360"/>
             </w:sectPr>
           </w:pPr>
-          <w:bookmarkStart w:id="0" w:name="_Toc468284934"/>
         </w:p>
         <w:p>
           <w:pPr>
@@ -2285,6 +2558,7 @@
               <w:b/>
             </w:rPr>
           </w:pPr>
+          <w:bookmarkStart w:id="0" w:name="_Toc468328731"/>
           <w:r>
             <w:rPr>
               <w:rFonts w:asciiTheme="minorHAnsi" w:hAnsiTheme="minorHAnsi"/>
@@ -2310,7 +2584,7 @@
               <w:b/>
             </w:rPr>
           </w:pPr>
-          <w:bookmarkStart w:id="1" w:name="_Toc468284935"/>
+          <w:bookmarkStart w:id="1" w:name="_Toc468328732"/>
           <w:r>
             <w:rPr>
               <w:rFonts w:asciiTheme="minorHAnsi" w:hAnsiTheme="minorHAnsi"/>
@@ -2378,7 +2652,7 @@
               <w:b/>
             </w:rPr>
           </w:pPr>
-          <w:bookmarkStart w:id="2" w:name="_Toc468284936"/>
+          <w:bookmarkStart w:id="2" w:name="_Toc468328733"/>
           <w:r>
             <w:rPr>
               <w:rFonts w:asciiTheme="minorHAnsi" w:hAnsiTheme="minorHAnsi"/>
@@ -2432,7 +2706,7 @@
               <w:b/>
             </w:rPr>
           </w:pPr>
-          <w:bookmarkStart w:id="3" w:name="_Toc468284937"/>
+          <w:bookmarkStart w:id="3" w:name="_Toc468328734"/>
           <w:r>
             <w:rPr>
               <w:rFonts w:asciiTheme="minorHAnsi" w:hAnsiTheme="minorHAnsi"/>
@@ -2445,26 +2719,522 @@
         <w:p>
           <w:pPr>
             <w:pStyle w:val="Heading2"/>
-            <w:numPr>
-              <w:ilvl w:val="1"/>
-              <w:numId w:val="2"/>
-            </w:numPr>
-            <w:spacing w:after="120"/>
-            <w:ind w:left="851" w:hanging="425"/>
+          </w:pPr>
+          <w:bookmarkStart w:id="4" w:name="_Toc468328735"/>
+          <w:r>
+            <w:t>2.1</w:t>
+          </w:r>
+          <w:r>
+            <w:t xml:space="preserve"> </w:t>
+          </w:r>
+          <w:r>
+            <w:t>Objectives</w:t>
+          </w:r>
+          <w:bookmarkEnd w:id="4"/>
+        </w:p>
+        <w:p>
+          <w:pPr>
             <w:rPr>
-              <w:rFonts w:asciiTheme="minorHAnsi" w:hAnsiTheme="minorHAnsi"/>
+              <w:rFonts w:ascii="DroidSans" w:hAnsi="DroidSans" w:cs="DroidSans"/>
+              <w:color w:val="272727"/>
+              <w:sz w:val="34"/>
+              <w:szCs w:val="34"/>
+            </w:rPr>
+          </w:pPr>
+          <w:r>
+            <w:rPr>
+              <w:rFonts w:ascii="DroidSans" w:hAnsi="DroidSans" w:cs="DroidSans"/>
+              <w:color w:val="272727"/>
+              <w:sz w:val="34"/>
+              <w:szCs w:val="34"/>
+            </w:rPr>
+            <w:t xml:space="preserve">The objective of the test is to ensure the project is in accordance with established requirements. Meanwhile if something goes wrong the test plan </w:t>
+          </w:r>
+          <w:r>
+            <w:rPr>
+              <w:rFonts w:ascii="DroidSans" w:hAnsi="DroidSans" w:cs="DroidSans" w:hint="eastAsia"/>
+              <w:color w:val="272727"/>
+              <w:sz w:val="34"/>
+              <w:szCs w:val="34"/>
+            </w:rPr>
+            <w:t>can</w:t>
+          </w:r>
+          <w:r>
+            <w:rPr>
+              <w:rFonts w:ascii="DroidSans" w:hAnsi="DroidSans" w:cs="DroidSans"/>
+              <w:color w:val="272727"/>
+              <w:sz w:val="34"/>
+              <w:szCs w:val="34"/>
+            </w:rPr>
+            <w:t xml:space="preserve"> be used as a record. The final version of the project will be based on the test result.</w:t>
+          </w:r>
+        </w:p>
+        <w:p>
+          <w:pPr>
+            <w:pStyle w:val="ListParagraph"/>
+            <w:ind w:left="360"/>
+            <w:rPr>
+              <w:rFonts w:ascii="DroidSans" w:hAnsi="DroidSans" w:cs="DroidSans"/>
+              <w:color w:val="272727"/>
+              <w:sz w:val="34"/>
+              <w:szCs w:val="34"/>
+            </w:rPr>
+          </w:pPr>
+          <w:bookmarkStart w:id="5" w:name="_GoBack"/>
+          <w:bookmarkEnd w:id="5"/>
+        </w:p>
+        <w:p>
+          <w:pPr>
+            <w:pStyle w:val="Heading2"/>
+          </w:pPr>
+          <w:bookmarkStart w:id="6" w:name="_Toc468328736"/>
+          <w:r>
+            <w:t>2</w:t>
+          </w:r>
+          <w:r>
+            <w:t>.2</w:t>
+          </w:r>
+          <w:r>
+            <w:t xml:space="preserve"> </w:t>
+          </w:r>
+          <w:r>
+            <w:t>Scope</w:t>
+          </w:r>
+          <w:bookmarkEnd w:id="6"/>
+        </w:p>
+        <w:p>
+          <w:pPr>
+            <w:rPr>
+              <w:rFonts w:ascii="DroidSans" w:hAnsi="DroidSans" w:cs="DroidSans"/>
+              <w:color w:val="272727"/>
+              <w:sz w:val="34"/>
+              <w:szCs w:val="34"/>
+            </w:rPr>
+          </w:pPr>
+          <w:r>
+            <w:rPr>
+              <w:rFonts w:ascii="DroidSans" w:hAnsi="DroidSans" w:cs="DroidSans"/>
+              <w:color w:val="272727"/>
+              <w:sz w:val="34"/>
+              <w:szCs w:val="34"/>
+            </w:rPr>
+            <w:t xml:space="preserve">Testing will cover the functional testing of the project. Functionality of this release is detailed in the URS document. Installation will be test on the different laptops. </w:t>
+          </w:r>
+        </w:p>
+        <w:p>
+          <w:pPr>
+            <w:pStyle w:val="ListParagraph"/>
+            <w:ind w:left="360"/>
+            <w:rPr>
+              <w:rFonts w:ascii="DroidSans" w:hAnsi="DroidSans" w:cs="DroidSans"/>
+              <w:color w:val="272727"/>
+              <w:sz w:val="34"/>
+              <w:szCs w:val="34"/>
+            </w:rPr>
+          </w:pPr>
+        </w:p>
+        <w:p>
+          <w:pPr>
+            <w:pStyle w:val="Heading2"/>
+          </w:pPr>
+          <w:bookmarkStart w:id="7" w:name="_Toc468328737"/>
+          <w:r>
+            <w:t>2.</w:t>
+          </w:r>
+          <w:r>
+            <w:t>3. Test Principle</w:t>
+          </w:r>
+          <w:bookmarkEnd w:id="7"/>
+        </w:p>
+        <w:p>
+          <w:pPr>
+            <w:spacing w:after="120" w:line="276" w:lineRule="auto"/>
+            <w:jc w:val="both"/>
+            <w:rPr>
+              <w:sz w:val="32"/>
+              <w:szCs w:val="32"/>
+            </w:rPr>
+          </w:pPr>
+          <w:r>
+            <w:rPr>
+              <w:sz w:val="32"/>
+              <w:szCs w:val="32"/>
+            </w:rPr>
+            <w:t>Testing will be focused on meeting the business objectives, cost efficiency, and quality.</w:t>
+          </w:r>
+        </w:p>
+        <w:p>
+          <w:pPr>
+            <w:spacing w:after="120" w:line="276" w:lineRule="auto"/>
+            <w:jc w:val="both"/>
+            <w:rPr>
+              <w:sz w:val="32"/>
+              <w:szCs w:val="32"/>
+            </w:rPr>
+          </w:pPr>
+          <w:r>
+            <w:rPr>
+              <w:sz w:val="32"/>
+              <w:szCs w:val="32"/>
+            </w:rPr>
+            <w:t xml:space="preserve">There will be common, consistent procedures for all teams supporting testing activities. </w:t>
+          </w:r>
+        </w:p>
+        <w:p>
+          <w:pPr>
+            <w:pStyle w:val="ListParagraph"/>
+            <w:spacing w:after="120" w:line="276" w:lineRule="auto"/>
+            <w:ind w:left="360"/>
+            <w:jc w:val="both"/>
+            <w:rPr>
+              <w:sz w:val="32"/>
+              <w:szCs w:val="32"/>
+            </w:rPr>
+          </w:pPr>
+          <w:r>
+            <w:rPr>
+              <w:sz w:val="32"/>
+              <w:szCs w:val="32"/>
+            </w:rPr>
+            <w:lastRenderedPageBreak/>
+            <w:t xml:space="preserve">Testing processes will be well defined, yet flexible, with the ability to change as needed. </w:t>
+          </w:r>
+        </w:p>
+        <w:p>
+          <w:pPr>
+            <w:pStyle w:val="ListParagraph"/>
+            <w:spacing w:after="120" w:line="276" w:lineRule="auto"/>
+            <w:ind w:left="360"/>
+            <w:jc w:val="both"/>
+            <w:rPr>
+              <w:sz w:val="32"/>
+              <w:szCs w:val="32"/>
+            </w:rPr>
+          </w:pPr>
+          <w:r>
+            <w:rPr>
+              <w:sz w:val="32"/>
+              <w:szCs w:val="32"/>
+            </w:rPr>
+            <w:t>Testing will be a repeatable, quantifiable, and measurable activity.</w:t>
+          </w:r>
+        </w:p>
+        <w:p>
+          <w:pPr>
+            <w:pStyle w:val="ListParagraph"/>
+            <w:spacing w:after="120" w:line="276" w:lineRule="auto"/>
+            <w:ind w:left="360"/>
+            <w:jc w:val="both"/>
+            <w:rPr>
+              <w:sz w:val="32"/>
+              <w:szCs w:val="32"/>
+            </w:rPr>
+          </w:pPr>
+        </w:p>
+        <w:p>
+          <w:pPr>
+            <w:pStyle w:val="Heading2"/>
+            <w:rPr>
               <w:b/>
             </w:rPr>
           </w:pPr>
-          <w:bookmarkStart w:id="4" w:name="_Toc468284938"/>
+          <w:bookmarkStart w:id="8" w:name="_Toc468328738"/>
           <w:r>
             <w:rPr>
-              <w:rFonts w:asciiTheme="minorHAnsi" w:hAnsiTheme="minorHAnsi"/>
               <w:b/>
             </w:rPr>
-            <w:t>Test objectives</w:t>
+            <w:t>2.4. Test</w:t>
           </w:r>
-          <w:bookmarkEnd w:id="4"/>
+          <w:r>
+            <w:rPr>
+              <w:b/>
+            </w:rPr>
+            <w:t xml:space="preserve"> processes</w:t>
+          </w:r>
+          <w:bookmarkEnd w:id="8"/>
+        </w:p>
+        <w:p>
+          <w:pPr>
+            <w:pStyle w:val="ListParagraph"/>
+            <w:spacing w:after="120" w:line="276" w:lineRule="auto"/>
+            <w:ind w:left="360"/>
+            <w:jc w:val="both"/>
+            <w:rPr>
+              <w:rFonts w:ascii="DroidSans" w:hAnsi="DroidSans" w:cs="DroidSans"/>
+              <w:color w:val="272727"/>
+              <w:sz w:val="34"/>
+              <w:szCs w:val="34"/>
+            </w:rPr>
+          </w:pPr>
+          <w:r>
+            <w:rPr>
+              <w:rFonts w:ascii="DroidSans" w:hAnsi="DroidSans" w:cs="DroidSans"/>
+              <w:color w:val="272727"/>
+              <w:sz w:val="34"/>
+              <w:szCs w:val="34"/>
+            </w:rPr>
+            <w:t>a. Planning and control</w:t>
+          </w:r>
+        </w:p>
+        <w:p>
+          <w:pPr>
+            <w:pStyle w:val="ListParagraph"/>
+            <w:spacing w:after="120" w:line="276" w:lineRule="auto"/>
+            <w:ind w:left="360"/>
+            <w:jc w:val="both"/>
+            <w:rPr>
+              <w:rFonts w:ascii="DroidSans" w:hAnsi="DroidSans" w:cs="DroidSans"/>
+              <w:color w:val="272727"/>
+              <w:sz w:val="34"/>
+              <w:szCs w:val="34"/>
+            </w:rPr>
+          </w:pPr>
+          <w:r>
+            <w:rPr>
+              <w:rFonts w:ascii="DroidSans" w:hAnsi="DroidSans" w:cs="DroidSans"/>
+              <w:color w:val="272727"/>
+              <w:sz w:val="34"/>
+              <w:szCs w:val="34"/>
+            </w:rPr>
+            <w:t>b. Analysis and Design</w:t>
+          </w:r>
+        </w:p>
+        <w:p>
+          <w:pPr>
+            <w:pStyle w:val="ListParagraph"/>
+            <w:spacing w:after="120" w:line="276" w:lineRule="auto"/>
+            <w:ind w:left="360"/>
+            <w:jc w:val="both"/>
+            <w:rPr>
+              <w:rFonts w:ascii="DroidSans" w:hAnsi="DroidSans" w:cs="DroidSans"/>
+              <w:color w:val="272727"/>
+              <w:sz w:val="34"/>
+              <w:szCs w:val="34"/>
+            </w:rPr>
+          </w:pPr>
+          <w:r>
+            <w:rPr>
+              <w:rFonts w:ascii="DroidSans" w:hAnsi="DroidSans" w:cs="DroidSans"/>
+              <w:color w:val="272727"/>
+              <w:sz w:val="34"/>
+              <w:szCs w:val="34"/>
+            </w:rPr>
+            <w:t>c. Implementation and Execution</w:t>
+          </w:r>
+        </w:p>
+        <w:p>
+          <w:pPr>
+            <w:pStyle w:val="ListParagraph"/>
+            <w:spacing w:after="120" w:line="276" w:lineRule="auto"/>
+            <w:ind w:left="360"/>
+            <w:jc w:val="both"/>
+            <w:rPr>
+              <w:rFonts w:ascii="DroidSans" w:hAnsi="DroidSans" w:cs="DroidSans"/>
+              <w:color w:val="272727"/>
+              <w:sz w:val="34"/>
+              <w:szCs w:val="34"/>
+            </w:rPr>
+          </w:pPr>
+          <w:r>
+            <w:rPr>
+              <w:rFonts w:ascii="DroidSans" w:hAnsi="DroidSans" w:cs="DroidSans"/>
+              <w:color w:val="272727"/>
+              <w:sz w:val="34"/>
+              <w:szCs w:val="34"/>
+            </w:rPr>
+            <w:t>d. Evaluating exit criteria and Reporting</w:t>
+          </w:r>
+        </w:p>
+        <w:p>
+          <w:pPr>
+            <w:pStyle w:val="ListParagraph"/>
+            <w:spacing w:after="120" w:line="276" w:lineRule="auto"/>
+            <w:ind w:left="360"/>
+            <w:jc w:val="both"/>
+            <w:rPr>
+              <w:rFonts w:ascii="DroidSans" w:hAnsi="DroidSans" w:cs="DroidSans"/>
+              <w:color w:val="272727"/>
+              <w:sz w:val="34"/>
+              <w:szCs w:val="34"/>
+            </w:rPr>
+          </w:pPr>
+          <w:r>
+            <w:rPr>
+              <w:rFonts w:ascii="DroidSans" w:hAnsi="DroidSans" w:cs="DroidSans"/>
+              <w:color w:val="272727"/>
+              <w:sz w:val="34"/>
+              <w:szCs w:val="34"/>
+            </w:rPr>
+            <w:t>e. Test Closure activities</w:t>
+          </w:r>
+        </w:p>
+        <w:p>
+          <w:pPr>
+            <w:pStyle w:val="ListParagraph"/>
+            <w:spacing w:after="120" w:line="276" w:lineRule="auto"/>
+            <w:ind w:left="360"/>
+            <w:jc w:val="both"/>
+            <w:rPr>
+              <w:rFonts w:ascii="DroidSans" w:hAnsi="DroidSans" w:cs="DroidSans"/>
+              <w:color w:val="272727"/>
+              <w:sz w:val="34"/>
+              <w:szCs w:val="34"/>
+            </w:rPr>
+          </w:pPr>
+          <w:r>
+            <w:rPr>
+              <w:rFonts w:ascii="DroidSans" w:hAnsi="DroidSans" w:cs="DroidSans"/>
+              <w:color w:val="272727"/>
+              <w:sz w:val="34"/>
+              <w:szCs w:val="34"/>
+            </w:rPr>
+            <w:t>Reference:http://istqbexamcertification.com/what-is-fundamental-test-process-in-software-testing/</w:t>
+          </w:r>
+        </w:p>
+        <w:p>
+          <w:pPr>
+            <w:pStyle w:val="ListParagraph"/>
+            <w:spacing w:after="120" w:line="276" w:lineRule="auto"/>
+            <w:ind w:left="360"/>
+            <w:jc w:val="both"/>
+            <w:rPr>
+              <w:sz w:val="32"/>
+              <w:szCs w:val="32"/>
+            </w:rPr>
+          </w:pPr>
+        </w:p>
+        <w:p>
+          <w:pPr>
+            <w:pStyle w:val="Heading2"/>
+            <w:rPr>
+              <w:b/>
+            </w:rPr>
+          </w:pPr>
+          <w:bookmarkStart w:id="9" w:name="_Toc468328739"/>
+          <w:r>
+            <w:rPr>
+              <w:b/>
+            </w:rPr>
+            <w:t>2.5. Client</w:t>
+          </w:r>
+          <w:r>
+            <w:rPr>
+              <w:b/>
+            </w:rPr>
+            <w:t xml:space="preserve"> communication strategy</w:t>
+          </w:r>
+          <w:bookmarkEnd w:id="9"/>
+        </w:p>
+        <w:p>
+          <w:pPr>
+            <w:pStyle w:val="ListParagraph"/>
+            <w:ind w:left="360"/>
+            <w:rPr>
+              <w:rFonts w:ascii="DroidSans" w:hAnsi="DroidSans" w:cs="DroidSans" w:hint="eastAsia"/>
+              <w:color w:val="272727"/>
+              <w:sz w:val="34"/>
+              <w:szCs w:val="34"/>
+            </w:rPr>
+          </w:pPr>
+          <w:r>
+            <w:rPr>
+              <w:rFonts w:ascii="DroidSans" w:hAnsi="DroidSans" w:cs="DroidSans"/>
+              <w:color w:val="272727"/>
+              <w:sz w:val="34"/>
+              <w:szCs w:val="34"/>
+            </w:rPr>
+            <w:t>1.Email</w:t>
+          </w:r>
+          <w:r>
+            <w:rPr>
+              <w:rFonts w:ascii="DroidSans" w:hAnsi="DroidSans" w:cs="DroidSans" w:hint="eastAsia"/>
+              <w:color w:val="272727"/>
+              <w:sz w:val="34"/>
+              <w:szCs w:val="34"/>
+            </w:rPr>
+            <w:t xml:space="preserve"> (</w:t>
+          </w:r>
+          <w:r>
+            <w:rPr>
+              <w:rFonts w:ascii="DroidSans" w:hAnsi="DroidSans" w:cs="DroidSans"/>
+              <w:color w:val="272727"/>
+              <w:sz w:val="34"/>
+              <w:szCs w:val="34"/>
+            </w:rPr>
+            <w:t>no restriction of time and place</w:t>
+          </w:r>
+          <w:r>
+            <w:rPr>
+              <w:rFonts w:ascii="DroidSans" w:hAnsi="DroidSans" w:cs="DroidSans" w:hint="eastAsia"/>
+              <w:color w:val="272727"/>
+              <w:sz w:val="34"/>
+              <w:szCs w:val="34"/>
+            </w:rPr>
+            <w:t>)</w:t>
+          </w:r>
+        </w:p>
+        <w:p>
+          <w:pPr>
+            <w:pStyle w:val="ListParagraph"/>
+            <w:ind w:left="360"/>
+            <w:rPr>
+              <w:rFonts w:ascii="DroidSans" w:hAnsi="DroidSans" w:cs="DroidSans"/>
+              <w:color w:val="272727"/>
+              <w:sz w:val="34"/>
+              <w:szCs w:val="34"/>
+            </w:rPr>
+          </w:pPr>
+          <w:r>
+            <w:rPr>
+              <w:rFonts w:ascii="DroidSans" w:hAnsi="DroidSans" w:cs="DroidSans"/>
+              <w:color w:val="272727"/>
+              <w:sz w:val="34"/>
+              <w:szCs w:val="34"/>
+            </w:rPr>
+            <w:t>2.Phone (directly and in-time)</w:t>
+          </w:r>
+        </w:p>
+        <w:p>
+          <w:pPr>
+            <w:pStyle w:val="ListParagraph"/>
+            <w:ind w:left="360"/>
+            <w:rPr>
+              <w:rFonts w:ascii="DroidSans" w:hAnsi="DroidSans" w:cs="DroidSans"/>
+              <w:color w:val="272727"/>
+              <w:sz w:val="34"/>
+              <w:szCs w:val="34"/>
+            </w:rPr>
+          </w:pPr>
+          <w:r>
+            <w:rPr>
+              <w:rFonts w:ascii="DroidSans" w:hAnsi="DroidSans" w:cs="DroidSans"/>
+              <w:color w:val="272727"/>
+              <w:sz w:val="34"/>
+              <w:szCs w:val="34"/>
+            </w:rPr>
+            <w:t>3.Social media (effective and widespread)</w:t>
+          </w:r>
+        </w:p>
+        <w:p>
+          <w:pPr>
+            <w:pStyle w:val="ListParagraph"/>
+            <w:ind w:left="360"/>
+            <w:rPr>
+              <w:rFonts w:ascii="DroidSans" w:hAnsi="DroidSans" w:cs="DroidSans"/>
+              <w:color w:val="272727"/>
+              <w:sz w:val="34"/>
+              <w:szCs w:val="34"/>
+            </w:rPr>
+          </w:pPr>
+          <w:r>
+            <w:rPr>
+              <w:rFonts w:ascii="DroidSans" w:hAnsi="DroidSans" w:cs="DroidSans"/>
+              <w:color w:val="272727"/>
+              <w:sz w:val="34"/>
+              <w:szCs w:val="34"/>
+            </w:rPr>
+            <w:t>4. Texting (immediate attention and good interact)</w:t>
+          </w:r>
         </w:p>
         <w:p>
           <w:pPr>
@@ -2476,45 +3246,15 @@
             <w:pStyle w:val="Heading2"/>
             <w:numPr>
               <w:ilvl w:val="1"/>
-              <w:numId w:val="2"/>
+              <w:numId w:val="26"/>
             </w:numPr>
             <w:spacing w:after="120"/>
-            <w:ind w:left="850" w:hanging="425"/>
             <w:rPr>
               <w:rFonts w:asciiTheme="minorHAnsi" w:hAnsiTheme="minorHAnsi"/>
               <w:b/>
             </w:rPr>
           </w:pPr>
-          <w:bookmarkStart w:id="5" w:name="_Toc468284939"/>
-          <w:r>
-            <w:rPr>
-              <w:rFonts w:asciiTheme="minorHAnsi" w:hAnsiTheme="minorHAnsi"/>
-              <w:b/>
-            </w:rPr>
-            <w:t>Test Principles</w:t>
-          </w:r>
-          <w:bookmarkEnd w:id="5"/>
-        </w:p>
-        <w:p>
-          <w:pPr>
-            <w:ind w:left="850"/>
-          </w:pPr>
-        </w:p>
-        <w:p>
-          <w:pPr>
-            <w:pStyle w:val="Heading2"/>
-            <w:numPr>
-              <w:ilvl w:val="1"/>
-              <w:numId w:val="2"/>
-            </w:numPr>
-            <w:spacing w:after="120"/>
-            <w:ind w:left="851"/>
-            <w:rPr>
-              <w:rFonts w:asciiTheme="minorHAnsi" w:hAnsiTheme="minorHAnsi"/>
-              <w:b/>
-            </w:rPr>
-          </w:pPr>
-          <w:bookmarkStart w:id="6" w:name="_Toc468284940"/>
+          <w:bookmarkStart w:id="10" w:name="_Toc468328740"/>
           <w:r>
             <w:rPr>
               <w:rFonts w:asciiTheme="minorHAnsi" w:hAnsiTheme="minorHAnsi"/>
@@ -2522,7 +3262,7 @@
             </w:rPr>
             <w:t>Functional Test</w:t>
           </w:r>
-          <w:bookmarkEnd w:id="6"/>
+          <w:bookmarkEnd w:id="10"/>
         </w:p>
         <w:p>
           <w:pPr>
@@ -2549,7 +3289,7 @@
           <w:b/>
         </w:rPr>
       </w:pPr>
-      <w:bookmarkStart w:id="7" w:name="_Toc468284941"/>
+      <w:bookmarkStart w:id="11" w:name="_Toc468328741"/>
       <w:r>
         <w:rPr>
           <w:rFonts w:asciiTheme="minorHAnsi" w:hAnsiTheme="minorHAnsi"/>
@@ -2557,7 +3297,7 @@
         </w:rPr>
         <w:t>Register</w:t>
       </w:r>
-      <w:bookmarkEnd w:id="7"/>
+      <w:bookmarkEnd w:id="11"/>
     </w:p>
     <w:p>
       <w:pPr>
@@ -2576,6 +3316,852 @@
         </w:rPr>
         <w:t xml:space="preserve"> </w:t>
       </w:r>
+      <w:r>
+        <w:rPr>
+          <w:b/>
+        </w:rPr>
+        <w:t>Create accounts</w:t>
+      </w:r>
+      <w:r>
+        <w:rPr>
+          <w:b/>
+        </w:rPr>
+        <w:t xml:space="preserve"> for the game</w:t>
+      </w:r>
+    </w:p>
+    <w:p>
+      <w:pPr>
+        <w:spacing w:after="0"/>
+        <w:ind w:left="1440"/>
+        <w:rPr>
+          <w:rFonts w:hint="eastAsia"/>
+          <w:b/>
+        </w:rPr>
+      </w:pPr>
+      <w:r>
+        <w:rPr>
+          <w:b/>
+        </w:rPr>
+        <w:t xml:space="preserve">Pre-condition: </w:t>
+      </w:r>
+      <w:r>
+        <w:rPr>
+          <w:b/>
+        </w:rPr>
+        <w:t>User open the game and do not have any account for the game.</w:t>
+      </w:r>
+    </w:p>
+    <w:tbl>
+      <w:tblPr>
+        <w:tblStyle w:val="TableGrid"/>
+        <w:tblW w:w="8785" w:type="dxa"/>
+        <w:tblInd w:w="846" w:type="dxa"/>
+        <w:tblLook w:val="04A0" w:firstRow="1" w:lastRow="0" w:firstColumn="1" w:lastColumn="0" w:noHBand="0" w:noVBand="1"/>
+      </w:tblPr>
+      <w:tblGrid>
+        <w:gridCol w:w="1633"/>
+        <w:gridCol w:w="3033"/>
+        <w:gridCol w:w="2772"/>
+        <w:gridCol w:w="1347"/>
+      </w:tblGrid>
+      <w:tr>
+        <w:trPr>
+          <w:trHeight w:val="399"/>
+        </w:trPr>
+        <w:tc>
+          <w:tcPr>
+            <w:tcW w:w="1633" w:type="dxa"/>
+            <w:vAlign w:val="center"/>
+          </w:tcPr>
+          <w:p>
+            <w:pPr>
+              <w:spacing w:after="120"/>
+              <w:rPr>
+                <w:b/>
+                <w:sz w:val="22"/>
+              </w:rPr>
+            </w:pPr>
+            <w:r>
+              <w:rPr>
+                <w:b/>
+                <w:sz w:val="22"/>
+              </w:rPr>
+              <w:t>Test Case</w:t>
+            </w:r>
+          </w:p>
+        </w:tc>
+        <w:tc>
+          <w:tcPr>
+            <w:tcW w:w="3033" w:type="dxa"/>
+            <w:vAlign w:val="center"/>
+          </w:tcPr>
+          <w:p>
+            <w:pPr>
+              <w:spacing w:after="120"/>
+              <w:rPr>
+                <w:b/>
+                <w:sz w:val="22"/>
+              </w:rPr>
+            </w:pPr>
+            <w:r>
+              <w:rPr>
+                <w:b/>
+                <w:sz w:val="22"/>
+              </w:rPr>
+              <w:t>Method</w:t>
+            </w:r>
+          </w:p>
+        </w:tc>
+        <w:tc>
+          <w:tcPr>
+            <w:tcW w:w="2772" w:type="dxa"/>
+            <w:vAlign w:val="center"/>
+          </w:tcPr>
+          <w:p>
+            <w:pPr>
+              <w:spacing w:after="120"/>
+              <w:rPr>
+                <w:b/>
+                <w:sz w:val="22"/>
+              </w:rPr>
+            </w:pPr>
+            <w:r>
+              <w:rPr>
+                <w:b/>
+                <w:sz w:val="22"/>
+              </w:rPr>
+              <w:t>Expected result</w:t>
+            </w:r>
+          </w:p>
+        </w:tc>
+        <w:tc>
+          <w:tcPr>
+            <w:tcW w:w="1347" w:type="dxa"/>
+            <w:vAlign w:val="center"/>
+          </w:tcPr>
+          <w:p>
+            <w:pPr>
+              <w:spacing w:after="120"/>
+              <w:rPr>
+                <w:b/>
+                <w:sz w:val="22"/>
+              </w:rPr>
+            </w:pPr>
+            <w:r>
+              <w:rPr>
+                <w:b/>
+                <w:sz w:val="22"/>
+              </w:rPr>
+              <w:t>Result</w:t>
+            </w:r>
+          </w:p>
+        </w:tc>
+      </w:tr>
+      <w:tr>
+        <w:trPr>
+          <w:trHeight w:val="1150"/>
+        </w:trPr>
+        <w:tc>
+          <w:tcPr>
+            <w:tcW w:w="1633" w:type="dxa"/>
+          </w:tcPr>
+          <w:p>
+            <w:pPr>
+              <w:spacing w:after="120"/>
+              <w:rPr>
+                <w:sz w:val="22"/>
+              </w:rPr>
+            </w:pPr>
+          </w:p>
+        </w:tc>
+        <w:tc>
+          <w:tcPr>
+            <w:tcW w:w="3033" w:type="dxa"/>
+            <w:vAlign w:val="center"/>
+          </w:tcPr>
+          <w:p>
+            <w:pPr>
+              <w:pStyle w:val="ListParagraph"/>
+              <w:numPr>
+                <w:ilvl w:val="0"/>
+                <w:numId w:val="4"/>
+              </w:numPr>
+              <w:spacing w:after="120"/>
+              <w:contextualSpacing w:val="0"/>
+              <w:rPr>
+                <w:sz w:val="22"/>
+              </w:rPr>
+            </w:pPr>
+            <w:r>
+              <w:rPr>
+                <w:sz w:val="22"/>
+              </w:rPr>
+              <w:t>Player click “Register” button before page redirect to the lobby.</w:t>
+            </w:r>
+          </w:p>
+          <w:p>
+            <w:pPr>
+              <w:pStyle w:val="ListParagraph"/>
+              <w:numPr>
+                <w:ilvl w:val="0"/>
+                <w:numId w:val="4"/>
+              </w:numPr>
+              <w:spacing w:after="120"/>
+              <w:contextualSpacing w:val="0"/>
+              <w:rPr>
+                <w:sz w:val="22"/>
+              </w:rPr>
+            </w:pPr>
+            <w:r>
+              <w:rPr>
+                <w:sz w:val="22"/>
+              </w:rPr>
+              <w:t xml:space="preserve">User fills in </w:t>
+            </w:r>
+            <w:r>
+              <w:rPr>
+                <w:rFonts w:hint="eastAsia"/>
+                <w:sz w:val="22"/>
+              </w:rPr>
+              <w:t>the</w:t>
+            </w:r>
+            <w:r>
+              <w:rPr>
+                <w:sz w:val="22"/>
+              </w:rPr>
+              <w:t xml:space="preserve"> relevant </w:t>
+            </w:r>
+            <w:r>
+              <w:rPr>
+                <w:sz w:val="22"/>
+              </w:rPr>
+              <w:lastRenderedPageBreak/>
+              <w:t>information</w:t>
+            </w:r>
+          </w:p>
+          <w:p>
+            <w:pPr>
+              <w:pStyle w:val="ListParagraph"/>
+              <w:numPr>
+                <w:ilvl w:val="0"/>
+                <w:numId w:val="4"/>
+              </w:numPr>
+              <w:spacing w:after="120"/>
+              <w:contextualSpacing w:val="0"/>
+              <w:rPr>
+                <w:sz w:val="22"/>
+              </w:rPr>
+            </w:pPr>
+            <w:r>
+              <w:rPr>
+                <w:sz w:val="22"/>
+              </w:rPr>
+              <w:t>User click on confirm button.</w:t>
+            </w:r>
+          </w:p>
+          <w:p>
+            <w:pPr>
+              <w:pStyle w:val="ListParagraph"/>
+              <w:numPr>
+                <w:ilvl w:val="0"/>
+                <w:numId w:val="4"/>
+              </w:numPr>
+              <w:spacing w:after="120"/>
+              <w:contextualSpacing w:val="0"/>
+              <w:rPr>
+                <w:sz w:val="22"/>
+              </w:rPr>
+            </w:pPr>
+            <w:r>
+              <w:rPr>
+                <w:sz w:val="22"/>
+              </w:rPr>
+              <w:t>The system system check</w:t>
+            </w:r>
+            <w:r>
+              <w:rPr>
+                <w:sz w:val="22"/>
+              </w:rPr>
+              <w:t>s</w:t>
+            </w:r>
+            <w:r>
+              <w:rPr>
+                <w:sz w:val="22"/>
+              </w:rPr>
+              <w:t xml:space="preserve"> the input.</w:t>
+            </w:r>
+          </w:p>
+          <w:p>
+            <w:pPr>
+              <w:pStyle w:val="ListParagraph"/>
+              <w:spacing w:after="120"/>
+              <w:ind w:left="360"/>
+              <w:contextualSpacing w:val="0"/>
+              <w:rPr>
+                <w:sz w:val="22"/>
+              </w:rPr>
+            </w:pPr>
+          </w:p>
+          <w:p>
+            <w:pPr>
+              <w:pStyle w:val="ListParagraph"/>
+              <w:spacing w:after="120"/>
+              <w:ind w:left="360"/>
+              <w:contextualSpacing w:val="0"/>
+              <w:rPr>
+                <w:sz w:val="22"/>
+              </w:rPr>
+            </w:pPr>
+          </w:p>
+        </w:tc>
+        <w:tc>
+          <w:tcPr>
+            <w:tcW w:w="2772" w:type="dxa"/>
+          </w:tcPr>
+          <w:p>
+            <w:pPr>
+              <w:spacing w:after="120"/>
+              <w:rPr>
+                <w:sz w:val="22"/>
+              </w:rPr>
+            </w:pPr>
+            <w:r>
+              <w:rPr>
+                <w:sz w:val="22"/>
+              </w:rPr>
+              <w:lastRenderedPageBreak/>
+              <w:t>The user’s input is correctly save in the database. And window is redirected to the login in window.</w:t>
+            </w:r>
+          </w:p>
+        </w:tc>
+        <w:tc>
+          <w:tcPr>
+            <w:tcW w:w="1347" w:type="dxa"/>
+          </w:tcPr>
+          <w:p>
+            <w:pPr>
+              <w:spacing w:after="120"/>
+              <w:rPr>
+                <w:sz w:val="22"/>
+              </w:rPr>
+            </w:pPr>
+          </w:p>
+        </w:tc>
+      </w:tr>
+    </w:tbl>
+    <w:p>
+      <w:pPr>
+        <w:spacing w:after="0"/>
+        <w:ind w:left="1440"/>
+        <w:rPr>
+          <w:b/>
+        </w:rPr>
+      </w:pPr>
+    </w:p>
+    <w:p>
+      <w:pPr>
+        <w:spacing w:after="0"/>
+        <w:ind w:left="1440"/>
+        <w:rPr>
+          <w:b/>
+        </w:rPr>
+      </w:pPr>
+      <w:r>
+        <w:rPr>
+          <w:b/>
+        </w:rPr>
+        <w:t xml:space="preserve">Pre-condition: </w:t>
+      </w:r>
+      <w:r>
+        <w:rPr>
+          <w:b/>
+        </w:rPr>
+        <w:t>User open the game and do not have any account for the game.</w:t>
+      </w:r>
+    </w:p>
+    <w:tbl>
+      <w:tblPr>
+        <w:tblStyle w:val="TableGrid"/>
+        <w:tblW w:w="8785" w:type="dxa"/>
+        <w:tblInd w:w="846" w:type="dxa"/>
+        <w:tblLook w:val="04A0" w:firstRow="1" w:lastRow="0" w:firstColumn="1" w:lastColumn="0" w:noHBand="0" w:noVBand="1"/>
+      </w:tblPr>
+      <w:tblGrid>
+        <w:gridCol w:w="1633"/>
+        <w:gridCol w:w="3033"/>
+        <w:gridCol w:w="2772"/>
+        <w:gridCol w:w="1347"/>
+      </w:tblGrid>
+      <w:tr>
+        <w:trPr>
+          <w:trHeight w:val="399"/>
+        </w:trPr>
+        <w:tc>
+          <w:tcPr>
+            <w:tcW w:w="1633" w:type="dxa"/>
+            <w:vAlign w:val="center"/>
+          </w:tcPr>
+          <w:p>
+            <w:pPr>
+              <w:spacing w:after="120"/>
+              <w:rPr>
+                <w:b/>
+                <w:sz w:val="22"/>
+              </w:rPr>
+            </w:pPr>
+            <w:r>
+              <w:rPr>
+                <w:b/>
+                <w:sz w:val="22"/>
+              </w:rPr>
+              <w:t>Test Case</w:t>
+            </w:r>
+          </w:p>
+        </w:tc>
+        <w:tc>
+          <w:tcPr>
+            <w:tcW w:w="3033" w:type="dxa"/>
+            <w:vAlign w:val="center"/>
+          </w:tcPr>
+          <w:p>
+            <w:pPr>
+              <w:spacing w:after="120"/>
+              <w:rPr>
+                <w:b/>
+                <w:sz w:val="22"/>
+              </w:rPr>
+            </w:pPr>
+            <w:r>
+              <w:rPr>
+                <w:b/>
+                <w:sz w:val="22"/>
+              </w:rPr>
+              <w:t>Method</w:t>
+            </w:r>
+          </w:p>
+        </w:tc>
+        <w:tc>
+          <w:tcPr>
+            <w:tcW w:w="2772" w:type="dxa"/>
+            <w:vAlign w:val="center"/>
+          </w:tcPr>
+          <w:p>
+            <w:pPr>
+              <w:spacing w:after="120"/>
+              <w:rPr>
+                <w:b/>
+                <w:sz w:val="22"/>
+              </w:rPr>
+            </w:pPr>
+            <w:r>
+              <w:rPr>
+                <w:b/>
+                <w:sz w:val="22"/>
+              </w:rPr>
+              <w:t>Expected result</w:t>
+            </w:r>
+          </w:p>
+        </w:tc>
+        <w:tc>
+          <w:tcPr>
+            <w:tcW w:w="1347" w:type="dxa"/>
+            <w:vAlign w:val="center"/>
+          </w:tcPr>
+          <w:p>
+            <w:pPr>
+              <w:spacing w:after="120"/>
+              <w:rPr>
+                <w:b/>
+                <w:sz w:val="22"/>
+              </w:rPr>
+            </w:pPr>
+            <w:r>
+              <w:rPr>
+                <w:b/>
+                <w:sz w:val="22"/>
+              </w:rPr>
+              <w:t>Result</w:t>
+            </w:r>
+          </w:p>
+        </w:tc>
+      </w:tr>
+      <w:tr>
+        <w:trPr>
+          <w:trHeight w:val="1150"/>
+        </w:trPr>
+        <w:tc>
+          <w:tcPr>
+            <w:tcW w:w="1633" w:type="dxa"/>
+          </w:tcPr>
+          <w:p>
+            <w:pPr>
+              <w:spacing w:after="120"/>
+              <w:rPr>
+                <w:sz w:val="22"/>
+              </w:rPr>
+            </w:pPr>
+          </w:p>
+        </w:tc>
+        <w:tc>
+          <w:tcPr>
+            <w:tcW w:w="3033" w:type="dxa"/>
+            <w:vAlign w:val="center"/>
+          </w:tcPr>
+          <w:p>
+            <w:pPr>
+              <w:spacing w:after="120"/>
+            </w:pPr>
+            <w:r>
+              <w:t>1.Player click “Register” button before page redirect to the lobby.</w:t>
+            </w:r>
+          </w:p>
+          <w:p>
+            <w:pPr>
+              <w:spacing w:after="120"/>
+            </w:pPr>
+            <w:r>
+              <w:t>2.</w:t>
+            </w:r>
+            <w:r>
+              <w:t xml:space="preserve">User fills in </w:t>
+            </w:r>
+            <w:r>
+              <w:rPr>
+                <w:rFonts w:hint="eastAsia"/>
+              </w:rPr>
+              <w:t>the</w:t>
+            </w:r>
+            <w:r>
+              <w:t xml:space="preserve"> relevant information</w:t>
+            </w:r>
+          </w:p>
+          <w:p>
+            <w:pPr>
+              <w:spacing w:after="120"/>
+            </w:pPr>
+            <w:r>
+              <w:t>3.</w:t>
+            </w:r>
+            <w:r>
+              <w:t>User click on confirm button.</w:t>
+            </w:r>
+          </w:p>
+          <w:p>
+            <w:pPr>
+              <w:spacing w:after="120"/>
+            </w:pPr>
+            <w:r>
+              <w:t>4.</w:t>
+            </w:r>
+            <w:r>
+              <w:t>The system system checks the input</w:t>
+            </w:r>
+          </w:p>
+          <w:p>
+            <w:pPr>
+              <w:spacing w:after="120"/>
+            </w:pPr>
+            <w:r>
+              <w:t>5. The information is repeating, missing, inconsistent.</w:t>
+            </w:r>
+          </w:p>
+        </w:tc>
+        <w:tc>
+          <w:tcPr>
+            <w:tcW w:w="2772" w:type="dxa"/>
+          </w:tcPr>
+          <w:p>
+            <w:pPr>
+              <w:spacing w:after="120"/>
+              <w:rPr>
+                <w:sz w:val="22"/>
+              </w:rPr>
+            </w:pPr>
+            <w:r>
+              <w:rPr>
+                <w:sz w:val="22"/>
+              </w:rPr>
+              <w:t>The system shows that user input does not meet the requirement. The window redirects to the register window</w:t>
+            </w:r>
+          </w:p>
+        </w:tc>
+        <w:tc>
+          <w:tcPr>
+            <w:tcW w:w="1347" w:type="dxa"/>
+          </w:tcPr>
+          <w:p>
+            <w:pPr>
+              <w:spacing w:after="120"/>
+              <w:rPr>
+                <w:sz w:val="22"/>
+              </w:rPr>
+            </w:pPr>
+          </w:p>
+        </w:tc>
+      </w:tr>
+    </w:tbl>
+    <w:p/>
+    <w:p>
+      <w:pPr>
+        <w:pStyle w:val="Heading3"/>
+        <w:numPr>
+          <w:ilvl w:val="2"/>
+          <w:numId w:val="2"/>
+        </w:numPr>
+        <w:spacing w:after="120"/>
+        <w:ind w:hanging="515"/>
+        <w:rPr>
+          <w:rFonts w:asciiTheme="minorHAnsi" w:hAnsiTheme="minorHAnsi"/>
+          <w:b/>
+        </w:rPr>
+      </w:pPr>
+      <w:bookmarkStart w:id="12" w:name="_Toc468328742"/>
+      <w:r>
+        <w:rPr>
+          <w:rFonts w:asciiTheme="minorHAnsi" w:hAnsiTheme="minorHAnsi"/>
+          <w:b/>
+        </w:rPr>
+        <w:t>Login</w:t>
+      </w:r>
+      <w:bookmarkEnd w:id="12"/>
+    </w:p>
+    <w:p>
+      <w:pPr>
+        <w:spacing w:after="0"/>
+        <w:ind w:left="1440"/>
+      </w:pPr>
+      <w:r>
+        <w:rPr>
+          <w:b/>
+        </w:rPr>
+        <w:t xml:space="preserve">Purpose: </w:t>
+      </w:r>
+      <w:r>
+        <w:rPr>
+          <w:b/>
+        </w:rPr>
+        <w:t>Player login the game</w:t>
+      </w:r>
+    </w:p>
+    <w:p>
+      <w:pPr>
+        <w:spacing w:after="0"/>
+        <w:ind w:left="1440"/>
+        <w:rPr>
+          <w:rFonts w:hint="eastAsia"/>
+          <w:b/>
+        </w:rPr>
+      </w:pPr>
+      <w:r>
+        <w:rPr>
+          <w:b/>
+        </w:rPr>
+        <w:t xml:space="preserve">Pre-condition: </w:t>
+      </w:r>
+      <w:r>
+        <w:rPr>
+          <w:b/>
+        </w:rPr>
+        <w:t>User have an account</w:t>
+      </w:r>
+    </w:p>
+    <w:tbl>
+      <w:tblPr>
+        <w:tblStyle w:val="TableGrid"/>
+        <w:tblW w:w="8785" w:type="dxa"/>
+        <w:tblInd w:w="846" w:type="dxa"/>
+        <w:tblLook w:val="04A0" w:firstRow="1" w:lastRow="0" w:firstColumn="1" w:lastColumn="0" w:noHBand="0" w:noVBand="1"/>
+      </w:tblPr>
+      <w:tblGrid>
+        <w:gridCol w:w="1633"/>
+        <w:gridCol w:w="3033"/>
+        <w:gridCol w:w="2772"/>
+        <w:gridCol w:w="1347"/>
+      </w:tblGrid>
+      <w:tr>
+        <w:trPr>
+          <w:trHeight w:val="399"/>
+        </w:trPr>
+        <w:tc>
+          <w:tcPr>
+            <w:tcW w:w="1633" w:type="dxa"/>
+            <w:vAlign w:val="center"/>
+          </w:tcPr>
+          <w:p>
+            <w:pPr>
+              <w:spacing w:after="120"/>
+              <w:rPr>
+                <w:b/>
+                <w:sz w:val="22"/>
+              </w:rPr>
+            </w:pPr>
+            <w:r>
+              <w:rPr>
+                <w:b/>
+                <w:sz w:val="22"/>
+              </w:rPr>
+              <w:t>Test Case</w:t>
+            </w:r>
+          </w:p>
+        </w:tc>
+        <w:tc>
+          <w:tcPr>
+            <w:tcW w:w="3033" w:type="dxa"/>
+            <w:vAlign w:val="center"/>
+          </w:tcPr>
+          <w:p>
+            <w:pPr>
+              <w:spacing w:after="120"/>
+              <w:rPr>
+                <w:b/>
+                <w:sz w:val="22"/>
+              </w:rPr>
+            </w:pPr>
+            <w:r>
+              <w:rPr>
+                <w:b/>
+                <w:sz w:val="22"/>
+              </w:rPr>
+              <w:t>Method</w:t>
+            </w:r>
+          </w:p>
+        </w:tc>
+        <w:tc>
+          <w:tcPr>
+            <w:tcW w:w="2772" w:type="dxa"/>
+            <w:vAlign w:val="center"/>
+          </w:tcPr>
+          <w:p>
+            <w:pPr>
+              <w:spacing w:after="120"/>
+              <w:rPr>
+                <w:b/>
+                <w:sz w:val="22"/>
+              </w:rPr>
+            </w:pPr>
+            <w:r>
+              <w:rPr>
+                <w:b/>
+                <w:sz w:val="22"/>
+              </w:rPr>
+              <w:t>Expected result</w:t>
+            </w:r>
+          </w:p>
+        </w:tc>
+        <w:tc>
+          <w:tcPr>
+            <w:tcW w:w="1347" w:type="dxa"/>
+            <w:vAlign w:val="center"/>
+          </w:tcPr>
+          <w:p>
+            <w:pPr>
+              <w:spacing w:after="120"/>
+              <w:rPr>
+                <w:b/>
+                <w:sz w:val="22"/>
+              </w:rPr>
+            </w:pPr>
+            <w:r>
+              <w:rPr>
+                <w:b/>
+                <w:sz w:val="22"/>
+              </w:rPr>
+              <w:t>Result</w:t>
+            </w:r>
+          </w:p>
+        </w:tc>
+      </w:tr>
+      <w:tr>
+        <w:trPr>
+          <w:trHeight w:val="1150"/>
+        </w:trPr>
+        <w:tc>
+          <w:tcPr>
+            <w:tcW w:w="1633" w:type="dxa"/>
+          </w:tcPr>
+          <w:p>
+            <w:pPr>
+              <w:spacing w:after="120"/>
+              <w:rPr>
+                <w:sz w:val="22"/>
+              </w:rPr>
+            </w:pPr>
+          </w:p>
+        </w:tc>
+        <w:tc>
+          <w:tcPr>
+            <w:tcW w:w="3033" w:type="dxa"/>
+            <w:vAlign w:val="center"/>
+          </w:tcPr>
+          <w:p>
+            <w:pPr>
+              <w:spacing w:after="120"/>
+            </w:pPr>
+            <w:r>
+              <w:t>1.User clicks on the login button.</w:t>
+            </w:r>
+          </w:p>
+          <w:p>
+            <w:pPr>
+              <w:spacing w:after="120"/>
+            </w:pPr>
+            <w:r>
+              <w:t>2.System redirects to login window.</w:t>
+            </w:r>
+          </w:p>
+          <w:p>
+            <w:pPr>
+              <w:spacing w:after="120"/>
+            </w:pPr>
+            <w:r>
+              <w:t>3.User fill in the account information.</w:t>
+            </w:r>
+          </w:p>
+          <w:p>
+            <w:pPr>
+              <w:spacing w:after="120"/>
+            </w:pPr>
+            <w:r>
+              <w:t>4.System check the account</w:t>
+            </w:r>
+          </w:p>
+        </w:tc>
+        <w:tc>
+          <w:tcPr>
+            <w:tcW w:w="2772" w:type="dxa"/>
+          </w:tcPr>
+          <w:p>
+            <w:pPr>
+              <w:spacing w:after="120"/>
+            </w:pPr>
+            <w:r>
+              <w:t>System redirects to lobby window</w:t>
+            </w:r>
+          </w:p>
+        </w:tc>
+        <w:tc>
+          <w:tcPr>
+            <w:tcW w:w="1347" w:type="dxa"/>
+          </w:tcPr>
+          <w:p>
+            <w:pPr>
+              <w:spacing w:after="120"/>
+              <w:rPr>
+                <w:sz w:val="22"/>
+              </w:rPr>
+            </w:pPr>
+          </w:p>
+        </w:tc>
+      </w:tr>
+    </w:tbl>
+    <w:p>
+      <w:pPr>
+        <w:spacing w:after="0"/>
+        <w:ind w:left="1440"/>
+        <w:rPr>
+          <w:b/>
+        </w:rPr>
+      </w:pPr>
     </w:p>
     <w:p>
       <w:pPr>
@@ -2722,17 +4308,39 @@
           </w:tcPr>
           <w:p>
             <w:pPr>
-              <w:pStyle w:val="ListParagraph"/>
-              <w:numPr>
-                <w:ilvl w:val="0"/>
-                <w:numId w:val="4"/>
-              </w:numPr>
-              <w:spacing w:after="120"/>
-              <w:contextualSpacing w:val="0"/>
-              <w:rPr>
-                <w:sz w:val="22"/>
-              </w:rPr>
-            </w:pPr>
+              <w:spacing w:after="120"/>
+            </w:pPr>
+            <w:r>
+              <w:t>1.User clicks on the login button.</w:t>
+            </w:r>
+          </w:p>
+          <w:p>
+            <w:pPr>
+              <w:spacing w:after="120"/>
+            </w:pPr>
+            <w:r>
+              <w:t>2.System redirects to login window.</w:t>
+            </w:r>
+          </w:p>
+          <w:p>
+            <w:pPr>
+              <w:spacing w:after="120"/>
+            </w:pPr>
+            <w:r>
+              <w:t xml:space="preserve">3.User fill in the account </w:t>
+            </w:r>
+            <w:r>
+              <w:lastRenderedPageBreak/>
+              <w:t>information.</w:t>
+            </w:r>
+          </w:p>
+          <w:p>
+            <w:pPr>
+              <w:spacing w:after="120"/>
+            </w:pPr>
+            <w:r>
+              <w:t>4.System check the account</w:t>
+            </w:r>
           </w:p>
         </w:tc>
         <w:tc>
@@ -2746,201 +4354,13 @@
                 <w:sz w:val="22"/>
               </w:rPr>
             </w:pPr>
-          </w:p>
-        </w:tc>
-        <w:tc>
-          <w:tcPr>
-            <w:tcW w:w="1347" w:type="dxa"/>
-          </w:tcPr>
-          <w:p>
-            <w:pPr>
-              <w:spacing w:after="120"/>
-              <w:rPr>
-                <w:sz w:val="22"/>
-              </w:rPr>
-            </w:pPr>
-          </w:p>
-        </w:tc>
-      </w:tr>
-    </w:tbl>
-    <w:p>
-      <w:pPr>
-        <w:spacing w:after="0"/>
-        <w:ind w:left="1440"/>
-        <w:rPr>
-          <w:b/>
-        </w:rPr>
-      </w:pPr>
-    </w:p>
-    <w:p>
-      <w:pPr>
-        <w:spacing w:after="0"/>
-        <w:ind w:left="1440"/>
-        <w:rPr>
-          <w:b/>
-        </w:rPr>
-      </w:pPr>
-      <w:r>
-        <w:rPr>
-          <w:b/>
-        </w:rPr>
-        <w:t xml:space="preserve">Pre-condition: </w:t>
-      </w:r>
-    </w:p>
-    <w:tbl>
-      <w:tblPr>
-        <w:tblStyle w:val="TableGrid"/>
-        <w:tblW w:w="8785" w:type="dxa"/>
-        <w:tblInd w:w="846" w:type="dxa"/>
-        <w:tblLook w:val="04A0" w:firstRow="1" w:lastRow="0" w:firstColumn="1" w:lastColumn="0" w:noHBand="0" w:noVBand="1"/>
-      </w:tblPr>
-      <w:tblGrid>
-        <w:gridCol w:w="1633"/>
-        <w:gridCol w:w="3033"/>
-        <w:gridCol w:w="2772"/>
-        <w:gridCol w:w="1347"/>
-      </w:tblGrid>
-      <w:tr>
-        <w:trPr>
-          <w:trHeight w:val="399"/>
-        </w:trPr>
-        <w:tc>
-          <w:tcPr>
-            <w:tcW w:w="1633" w:type="dxa"/>
-            <w:vAlign w:val="center"/>
-          </w:tcPr>
-          <w:p>
-            <w:pPr>
-              <w:spacing w:after="120"/>
-              <w:rPr>
-                <w:b/>
-                <w:sz w:val="22"/>
-              </w:rPr>
-            </w:pPr>
-            <w:r>
-              <w:rPr>
-                <w:b/>
-                <w:sz w:val="22"/>
-              </w:rPr>
-              <w:t>Test Case</w:t>
-            </w:r>
-          </w:p>
-        </w:tc>
-        <w:tc>
-          <w:tcPr>
-            <w:tcW w:w="3033" w:type="dxa"/>
-            <w:vAlign w:val="center"/>
-          </w:tcPr>
-          <w:p>
-            <w:pPr>
-              <w:spacing w:after="120"/>
-              <w:rPr>
-                <w:b/>
-                <w:sz w:val="22"/>
-              </w:rPr>
-            </w:pPr>
-            <w:r>
-              <w:rPr>
-                <w:b/>
-                <w:sz w:val="22"/>
-              </w:rPr>
-              <w:t>Method</w:t>
-            </w:r>
-          </w:p>
-        </w:tc>
-        <w:tc>
-          <w:tcPr>
-            <w:tcW w:w="2772" w:type="dxa"/>
-            <w:vAlign w:val="center"/>
-          </w:tcPr>
-          <w:p>
-            <w:pPr>
-              <w:spacing w:after="120"/>
-              <w:rPr>
-                <w:b/>
-                <w:sz w:val="22"/>
-              </w:rPr>
-            </w:pPr>
-            <w:r>
-              <w:rPr>
-                <w:b/>
-                <w:sz w:val="22"/>
-              </w:rPr>
-              <w:t>Expected result</w:t>
-            </w:r>
-          </w:p>
-        </w:tc>
-        <w:tc>
-          <w:tcPr>
-            <w:tcW w:w="1347" w:type="dxa"/>
-            <w:vAlign w:val="center"/>
-          </w:tcPr>
-          <w:p>
-            <w:pPr>
-              <w:spacing w:after="120"/>
-              <w:rPr>
-                <w:b/>
-                <w:sz w:val="22"/>
-              </w:rPr>
-            </w:pPr>
-            <w:r>
-              <w:rPr>
-                <w:b/>
-                <w:sz w:val="22"/>
-              </w:rPr>
-              <w:t>Result</w:t>
-            </w:r>
-          </w:p>
-        </w:tc>
-      </w:tr>
-      <w:tr>
-        <w:trPr>
-          <w:trHeight w:val="1150"/>
-        </w:trPr>
-        <w:tc>
-          <w:tcPr>
-            <w:tcW w:w="1633" w:type="dxa"/>
-          </w:tcPr>
-          <w:p>
-            <w:pPr>
-              <w:spacing w:after="120"/>
-              <w:rPr>
-                <w:sz w:val="22"/>
-              </w:rPr>
-            </w:pPr>
-          </w:p>
-        </w:tc>
-        <w:tc>
-          <w:tcPr>
-            <w:tcW w:w="3033" w:type="dxa"/>
-            <w:vAlign w:val="center"/>
-          </w:tcPr>
-          <w:p>
-            <w:pPr>
-              <w:pStyle w:val="ListParagraph"/>
-              <w:numPr>
-                <w:ilvl w:val="0"/>
-                <w:numId w:val="5"/>
-              </w:numPr>
-              <w:spacing w:after="120"/>
-              <w:contextualSpacing w:val="0"/>
-              <w:rPr>
-                <w:sz w:val="22"/>
-              </w:rPr>
-            </w:pPr>
-          </w:p>
-        </w:tc>
-        <w:tc>
-          <w:tcPr>
-            <w:tcW w:w="2772" w:type="dxa"/>
-          </w:tcPr>
-          <w:p>
-            <w:pPr>
-              <w:spacing w:after="120"/>
-              <w:rPr>
-                <w:sz w:val="22"/>
-              </w:rPr>
-            </w:pPr>
+            <w:r>
+              <w:rPr>
+                <w:sz w:val="22"/>
+              </w:rPr>
+              <w:lastRenderedPageBreak/>
+              <w:t>The input information is not correct. The system shows the error. System redirects to the login window</w:t>
+            </w:r>
           </w:p>
         </w:tc>
         <w:tc>
@@ -2973,425 +4393,7 @@
           <w:b/>
         </w:rPr>
       </w:pPr>
-      <w:bookmarkStart w:id="8" w:name="_Toc468284942"/>
-      <w:r>
-        <w:rPr>
-          <w:rFonts w:asciiTheme="minorHAnsi" w:hAnsiTheme="minorHAnsi"/>
-          <w:b/>
-        </w:rPr>
-        <w:t>Login</w:t>
-      </w:r>
-      <w:bookmarkEnd w:id="8"/>
-    </w:p>
-    <w:p>
-      <w:pPr>
-        <w:spacing w:after="0"/>
-        <w:ind w:left="1440"/>
-      </w:pPr>
-      <w:r>
-        <w:rPr>
-          <w:b/>
-        </w:rPr>
-        <w:t xml:space="preserve">Purpose: </w:t>
-      </w:r>
-    </w:p>
-    <w:p>
-      <w:pPr>
-        <w:spacing w:after="0"/>
-        <w:ind w:left="1440"/>
-        <w:rPr>
-          <w:b/>
-        </w:rPr>
-      </w:pPr>
-      <w:r>
-        <w:rPr>
-          <w:b/>
-        </w:rPr>
-        <w:t xml:space="preserve">Pre-condition: </w:t>
-      </w:r>
-    </w:p>
-    <w:tbl>
-      <w:tblPr>
-        <w:tblStyle w:val="TableGrid"/>
-        <w:tblW w:w="8785" w:type="dxa"/>
-        <w:tblInd w:w="846" w:type="dxa"/>
-        <w:tblLook w:val="04A0" w:firstRow="1" w:lastRow="0" w:firstColumn="1" w:lastColumn="0" w:noHBand="0" w:noVBand="1"/>
-      </w:tblPr>
-      <w:tblGrid>
-        <w:gridCol w:w="1633"/>
-        <w:gridCol w:w="3033"/>
-        <w:gridCol w:w="2772"/>
-        <w:gridCol w:w="1347"/>
-      </w:tblGrid>
-      <w:tr>
-        <w:trPr>
-          <w:trHeight w:val="399"/>
-        </w:trPr>
-        <w:tc>
-          <w:tcPr>
-            <w:tcW w:w="1633" w:type="dxa"/>
-            <w:vAlign w:val="center"/>
-          </w:tcPr>
-          <w:p>
-            <w:pPr>
-              <w:spacing w:after="120"/>
-              <w:rPr>
-                <w:b/>
-                <w:sz w:val="22"/>
-              </w:rPr>
-            </w:pPr>
-            <w:r>
-              <w:rPr>
-                <w:b/>
-                <w:sz w:val="22"/>
-              </w:rPr>
-              <w:t>Test Case</w:t>
-            </w:r>
-          </w:p>
-        </w:tc>
-        <w:tc>
-          <w:tcPr>
-            <w:tcW w:w="3033" w:type="dxa"/>
-            <w:vAlign w:val="center"/>
-          </w:tcPr>
-          <w:p>
-            <w:pPr>
-              <w:spacing w:after="120"/>
-              <w:rPr>
-                <w:b/>
-                <w:sz w:val="22"/>
-              </w:rPr>
-            </w:pPr>
-            <w:r>
-              <w:rPr>
-                <w:b/>
-                <w:sz w:val="22"/>
-              </w:rPr>
-              <w:t>Method</w:t>
-            </w:r>
-          </w:p>
-        </w:tc>
-        <w:tc>
-          <w:tcPr>
-            <w:tcW w:w="2772" w:type="dxa"/>
-            <w:vAlign w:val="center"/>
-          </w:tcPr>
-          <w:p>
-            <w:pPr>
-              <w:spacing w:after="120"/>
-              <w:rPr>
-                <w:b/>
-                <w:sz w:val="22"/>
-              </w:rPr>
-            </w:pPr>
-            <w:r>
-              <w:rPr>
-                <w:b/>
-                <w:sz w:val="22"/>
-              </w:rPr>
-              <w:t>Expected result</w:t>
-            </w:r>
-          </w:p>
-        </w:tc>
-        <w:tc>
-          <w:tcPr>
-            <w:tcW w:w="1347" w:type="dxa"/>
-            <w:vAlign w:val="center"/>
-          </w:tcPr>
-          <w:p>
-            <w:pPr>
-              <w:spacing w:after="120"/>
-              <w:rPr>
-                <w:b/>
-                <w:sz w:val="22"/>
-              </w:rPr>
-            </w:pPr>
-            <w:r>
-              <w:rPr>
-                <w:b/>
-                <w:sz w:val="22"/>
-              </w:rPr>
-              <w:t>Result</w:t>
-            </w:r>
-          </w:p>
-        </w:tc>
-      </w:tr>
-      <w:tr>
-        <w:trPr>
-          <w:trHeight w:val="1150"/>
-        </w:trPr>
-        <w:tc>
-          <w:tcPr>
-            <w:tcW w:w="1633" w:type="dxa"/>
-          </w:tcPr>
-          <w:p>
-            <w:pPr>
-              <w:spacing w:after="120"/>
-              <w:rPr>
-                <w:sz w:val="22"/>
-              </w:rPr>
-            </w:pPr>
-          </w:p>
-        </w:tc>
-        <w:tc>
-          <w:tcPr>
-            <w:tcW w:w="3033" w:type="dxa"/>
-            <w:vAlign w:val="center"/>
-          </w:tcPr>
-          <w:p>
-            <w:pPr>
-              <w:pStyle w:val="ListParagraph"/>
-              <w:numPr>
-                <w:ilvl w:val="0"/>
-                <w:numId w:val="4"/>
-              </w:numPr>
-              <w:spacing w:after="120"/>
-              <w:contextualSpacing w:val="0"/>
-              <w:rPr>
-                <w:sz w:val="22"/>
-              </w:rPr>
-            </w:pPr>
-          </w:p>
-        </w:tc>
-        <w:tc>
-          <w:tcPr>
-            <w:tcW w:w="2772" w:type="dxa"/>
-          </w:tcPr>
-          <w:p>
-            <w:pPr>
-              <w:spacing w:after="120"/>
-              <w:rPr>
-                <w:sz w:val="22"/>
-              </w:rPr>
-            </w:pPr>
-          </w:p>
-        </w:tc>
-        <w:tc>
-          <w:tcPr>
-            <w:tcW w:w="1347" w:type="dxa"/>
-          </w:tcPr>
-          <w:p>
-            <w:pPr>
-              <w:spacing w:after="120"/>
-              <w:rPr>
-                <w:sz w:val="22"/>
-              </w:rPr>
-            </w:pPr>
-          </w:p>
-        </w:tc>
-      </w:tr>
-    </w:tbl>
-    <w:p>
-      <w:pPr>
-        <w:spacing w:after="0"/>
-        <w:ind w:left="1440"/>
-        <w:rPr>
-          <w:b/>
-        </w:rPr>
-      </w:pPr>
-    </w:p>
-    <w:p>
-      <w:pPr>
-        <w:spacing w:after="0"/>
-        <w:ind w:left="1440"/>
-        <w:rPr>
-          <w:b/>
-        </w:rPr>
-      </w:pPr>
-      <w:r>
-        <w:rPr>
-          <w:b/>
-        </w:rPr>
-        <w:t xml:space="preserve">Pre-condition: </w:t>
-      </w:r>
-    </w:p>
-    <w:tbl>
-      <w:tblPr>
-        <w:tblStyle w:val="TableGrid"/>
-        <w:tblW w:w="8785" w:type="dxa"/>
-        <w:tblInd w:w="846" w:type="dxa"/>
-        <w:tblLook w:val="04A0" w:firstRow="1" w:lastRow="0" w:firstColumn="1" w:lastColumn="0" w:noHBand="0" w:noVBand="1"/>
-      </w:tblPr>
-      <w:tblGrid>
-        <w:gridCol w:w="1633"/>
-        <w:gridCol w:w="3033"/>
-        <w:gridCol w:w="2772"/>
-        <w:gridCol w:w="1347"/>
-      </w:tblGrid>
-      <w:tr>
-        <w:trPr>
-          <w:trHeight w:val="399"/>
-        </w:trPr>
-        <w:tc>
-          <w:tcPr>
-            <w:tcW w:w="1633" w:type="dxa"/>
-            <w:vAlign w:val="center"/>
-          </w:tcPr>
-          <w:p>
-            <w:pPr>
-              <w:spacing w:after="120"/>
-              <w:rPr>
-                <w:b/>
-                <w:sz w:val="22"/>
-              </w:rPr>
-            </w:pPr>
-            <w:r>
-              <w:rPr>
-                <w:b/>
-                <w:sz w:val="22"/>
-              </w:rPr>
-              <w:t>Test Case</w:t>
-            </w:r>
-          </w:p>
-        </w:tc>
-        <w:tc>
-          <w:tcPr>
-            <w:tcW w:w="3033" w:type="dxa"/>
-            <w:vAlign w:val="center"/>
-          </w:tcPr>
-          <w:p>
-            <w:pPr>
-              <w:spacing w:after="120"/>
-              <w:rPr>
-                <w:b/>
-                <w:sz w:val="22"/>
-              </w:rPr>
-            </w:pPr>
-            <w:r>
-              <w:rPr>
-                <w:b/>
-                <w:sz w:val="22"/>
-              </w:rPr>
-              <w:t>Method</w:t>
-            </w:r>
-          </w:p>
-        </w:tc>
-        <w:tc>
-          <w:tcPr>
-            <w:tcW w:w="2772" w:type="dxa"/>
-            <w:vAlign w:val="center"/>
-          </w:tcPr>
-          <w:p>
-            <w:pPr>
-              <w:spacing w:after="120"/>
-              <w:rPr>
-                <w:b/>
-                <w:sz w:val="22"/>
-              </w:rPr>
-            </w:pPr>
-            <w:r>
-              <w:rPr>
-                <w:b/>
-                <w:sz w:val="22"/>
-              </w:rPr>
-              <w:t>Expected result</w:t>
-            </w:r>
-          </w:p>
-        </w:tc>
-        <w:tc>
-          <w:tcPr>
-            <w:tcW w:w="1347" w:type="dxa"/>
-            <w:vAlign w:val="center"/>
-          </w:tcPr>
-          <w:p>
-            <w:pPr>
-              <w:spacing w:after="120"/>
-              <w:rPr>
-                <w:b/>
-                <w:sz w:val="22"/>
-              </w:rPr>
-            </w:pPr>
-            <w:r>
-              <w:rPr>
-                <w:b/>
-                <w:sz w:val="22"/>
-              </w:rPr>
-              <w:t>Result</w:t>
-            </w:r>
-          </w:p>
-        </w:tc>
-      </w:tr>
-      <w:tr>
-        <w:trPr>
-          <w:trHeight w:val="1150"/>
-        </w:trPr>
-        <w:tc>
-          <w:tcPr>
-            <w:tcW w:w="1633" w:type="dxa"/>
-          </w:tcPr>
-          <w:p>
-            <w:pPr>
-              <w:spacing w:after="120"/>
-              <w:rPr>
-                <w:sz w:val="22"/>
-              </w:rPr>
-            </w:pPr>
-          </w:p>
-        </w:tc>
-        <w:tc>
-          <w:tcPr>
-            <w:tcW w:w="3033" w:type="dxa"/>
-            <w:vAlign w:val="center"/>
-          </w:tcPr>
-          <w:p>
-            <w:pPr>
-              <w:pStyle w:val="ListParagraph"/>
-              <w:numPr>
-                <w:ilvl w:val="0"/>
-                <w:numId w:val="5"/>
-              </w:numPr>
-              <w:spacing w:after="120"/>
-              <w:contextualSpacing w:val="0"/>
-              <w:rPr>
-                <w:sz w:val="22"/>
-              </w:rPr>
-            </w:pPr>
-          </w:p>
-        </w:tc>
-        <w:tc>
-          <w:tcPr>
-            <w:tcW w:w="2772" w:type="dxa"/>
-          </w:tcPr>
-          <w:p>
-            <w:pPr>
-              <w:spacing w:after="120"/>
-              <w:rPr>
-                <w:sz w:val="22"/>
-              </w:rPr>
-            </w:pPr>
-          </w:p>
-        </w:tc>
-        <w:tc>
-          <w:tcPr>
-            <w:tcW w:w="1347" w:type="dxa"/>
-          </w:tcPr>
-          <w:p>
-            <w:pPr>
-              <w:spacing w:after="120"/>
-              <w:rPr>
-                <w:sz w:val="22"/>
-              </w:rPr>
-            </w:pPr>
-          </w:p>
-        </w:tc>
-      </w:tr>
-    </w:tbl>
-    <w:p/>
-    <w:p>
-      <w:pPr>
-        <w:pStyle w:val="Heading3"/>
-        <w:numPr>
-          <w:ilvl w:val="2"/>
-          <w:numId w:val="2"/>
-        </w:numPr>
-        <w:spacing w:after="120"/>
-        <w:ind w:hanging="515"/>
-        <w:rPr>
-          <w:rFonts w:asciiTheme="minorHAnsi" w:hAnsiTheme="minorHAnsi"/>
-          <w:b/>
-        </w:rPr>
-      </w:pPr>
-      <w:bookmarkStart w:id="9" w:name="_Toc468284943"/>
+      <w:bookmarkStart w:id="13" w:name="_Toc468328743"/>
       <w:r>
         <w:rPr>
           <w:rFonts w:asciiTheme="minorHAnsi" w:hAnsiTheme="minorHAnsi"/>
@@ -3399,7 +4401,7 @@
         </w:rPr>
         <w:t>Log out</w:t>
       </w:r>
-      <w:bookmarkEnd w:id="9"/>
+      <w:bookmarkEnd w:id="13"/>
     </w:p>
     <w:p>
       <w:pPr>
@@ -3617,7 +4619,6 @@
             <w:pPr>
               <w:spacing w:after="120"/>
               <w:rPr>
-                <w:rFonts w:hint="eastAsia"/>
                 <w:sz w:val="22"/>
               </w:rPr>
             </w:pPr>
@@ -3876,9 +4877,6 @@
                 <w:numId w:val="21"/>
               </w:numPr>
               <w:spacing w:after="120"/>
-              <w:rPr>
-                <w:rFonts w:hint="eastAsia"/>
-              </w:rPr>
             </w:pPr>
             <w:r>
               <w:rPr>
@@ -3917,10 +4915,23 @@
           <w:p>
             <w:pPr>
               <w:pStyle w:val="ListParagraph"/>
+            </w:pPr>
+          </w:p>
+          <w:p>
+            <w:pPr>
+              <w:spacing w:after="120"/>
+              <w:ind w:leftChars="200" w:left="440"/>
+              <w:rPr>
+                <w:sz w:val="22"/>
+              </w:rPr>
+            </w:pPr>
+            <w:r>
               <w:rPr>
                 <w:rFonts w:hint="eastAsia"/>
-              </w:rPr>
-            </w:pPr>
+                <w:sz w:val="22"/>
+              </w:rPr>
+              <w:t>System show message whether player want to quit or not.</w:t>
+            </w:r>
           </w:p>
           <w:p>
             <w:pPr>
@@ -3932,10 +4943,9 @@
             </w:pPr>
             <w:r>
               <w:rPr>
-                <w:rFonts w:hint="eastAsia"/>
-                <w:sz w:val="22"/>
-              </w:rPr>
-              <w:t>System show message whether player want to quit or not.</w:t>
+                <w:sz w:val="22"/>
+              </w:rPr>
+              <w:t>System close game window and back to lobby window</w:t>
             </w:r>
           </w:p>
           <w:p>
@@ -3946,19 +4956,6 @@
                 <w:sz w:val="22"/>
               </w:rPr>
             </w:pPr>
-            <w:r>
-              <w:rPr>
-                <w:sz w:val="22"/>
-              </w:rPr>
-              <w:t xml:space="preserve">System close game window and back to </w:t>
-            </w:r>
-            <w:r>
-              <w:rPr>
-                <w:sz w:val="22"/>
-              </w:rPr>
-              <w:lastRenderedPageBreak/>
-              <w:t>lobby window</w:t>
-            </w:r>
           </w:p>
           <w:p>
             <w:pPr>
@@ -3971,22 +4968,9 @@
           </w:p>
           <w:p>
             <w:pPr>
-              <w:spacing w:after="120"/>
-              <w:ind w:leftChars="200" w:left="440"/>
-              <w:rPr>
-                <w:rFonts w:hint="eastAsia"/>
-                <w:sz w:val="22"/>
-              </w:rPr>
-            </w:pPr>
-          </w:p>
-          <w:p>
-            <w:pPr>
               <w:pStyle w:val="ListParagraph"/>
               <w:spacing w:after="120"/>
               <w:ind w:left="360"/>
-              <w:rPr>
-                <w:rFonts w:hint="eastAsia"/>
-              </w:rPr>
             </w:pPr>
           </w:p>
         </w:tc>
@@ -4020,7 +5004,7 @@
           <w:b/>
         </w:rPr>
       </w:pPr>
-      <w:bookmarkStart w:id="10" w:name="_Toc468284944"/>
+      <w:bookmarkStart w:id="14" w:name="_Toc468328744"/>
       <w:r>
         <w:rPr>
           <w:rFonts w:asciiTheme="minorHAnsi" w:hAnsiTheme="minorHAnsi"/>
@@ -4028,7 +5012,7 @@
         </w:rPr>
         <w:t>Determine the landlord</w:t>
       </w:r>
-      <w:bookmarkEnd w:id="10"/>
+      <w:bookmarkEnd w:id="14"/>
     </w:p>
     <w:p>
       <w:pPr>
@@ -4195,6 +5179,7 @@
                 <w:rFonts w:hint="eastAsia"/>
                 <w:sz w:val="22"/>
               </w:rPr>
+              <w:lastRenderedPageBreak/>
               <w:t>Determine the landlord</w:t>
             </w:r>
           </w:p>
@@ -4331,7 +5316,7 @@
               <w:spacing w:line="360" w:lineRule="atLeast"/>
               <w:ind w:left="360"/>
               <w:rPr>
-                <w:rFonts w:ascii="Tahoma" w:eastAsia="宋体" w:hAnsi="Tahoma" w:cs="Tahoma" w:hint="eastAsia"/>
+                <w:rFonts w:ascii="Tahoma" w:eastAsia="宋体" w:hAnsi="Tahoma" w:cs="Tahoma"/>
                 <w:color w:val="434343"/>
                 <w:sz w:val="18"/>
                 <w:szCs w:val="18"/>
@@ -4603,8 +5588,6 @@
               </w:rPr>
               <w:t xml:space="preserve"> </w:t>
             </w:r>
-            <w:bookmarkStart w:id="11" w:name="_GoBack"/>
-            <w:bookmarkEnd w:id="11"/>
             <w:r>
               <w:rPr>
                 <w:sz w:val="22"/>
@@ -4643,7 +5626,7 @@
           <w:b/>
         </w:rPr>
       </w:pPr>
-      <w:bookmarkStart w:id="12" w:name="_Toc468284945"/>
+      <w:bookmarkStart w:id="15" w:name="_Toc468328745"/>
       <w:r>
         <w:rPr>
           <w:rFonts w:asciiTheme="minorHAnsi" w:hAnsiTheme="minorHAnsi"/>
@@ -4651,7 +5634,7 @@
         </w:rPr>
         <w:t>Give leftover cards to landlord</w:t>
       </w:r>
-      <w:bookmarkEnd w:id="12"/>
+      <w:bookmarkEnd w:id="15"/>
     </w:p>
     <w:p>
       <w:pPr>
@@ -4858,7 +5841,6 @@
               <w:ind w:left="360"/>
               <w:contextualSpacing w:val="0"/>
               <w:rPr>
-                <w:rFonts w:hint="eastAsia"/>
                 <w:sz w:val="22"/>
               </w:rPr>
             </w:pPr>
@@ -4922,16 +5904,15 @@
           <w:b/>
         </w:rPr>
       </w:pPr>
-      <w:bookmarkStart w:id="13" w:name="_Toc468284946"/>
+      <w:bookmarkStart w:id="16" w:name="_Toc468328746"/>
       <w:r>
         <w:rPr>
           <w:rFonts w:asciiTheme="minorHAnsi" w:hAnsiTheme="minorHAnsi"/>
           <w:b/>
         </w:rPr>
-        <w:lastRenderedPageBreak/>
         <w:t>Determine the order</w:t>
       </w:r>
-      <w:bookmarkEnd w:id="13"/>
+      <w:bookmarkEnd w:id="16"/>
     </w:p>
     <w:p>
       <w:pPr>
@@ -5120,7 +6101,6 @@
               <w:ind w:left="360"/>
               <w:contextualSpacing w:val="0"/>
               <w:rPr>
-                <w:rFonts w:hint="eastAsia"/>
                 <w:sz w:val="22"/>
               </w:rPr>
             </w:pPr>
@@ -5252,6 +6232,7 @@
                 <w:b/>
                 <w:sz w:val="22"/>
               </w:rPr>
+              <w:lastRenderedPageBreak/>
               <w:t>Test Case</w:t>
             </w:r>
           </w:p>
@@ -5359,7 +6340,6 @@
               <w:ind w:left="360"/>
               <w:contextualSpacing w:val="0"/>
               <w:rPr>
-                <w:rFonts w:hint="eastAsia"/>
                 <w:sz w:val="22"/>
               </w:rPr>
             </w:pPr>
@@ -5434,7 +6414,7 @@
           <w:b/>
         </w:rPr>
       </w:pPr>
-      <w:bookmarkStart w:id="14" w:name="_Toc468284947"/>
+      <w:bookmarkStart w:id="17" w:name="_Toc468328747"/>
       <w:r>
         <w:rPr>
           <w:rFonts w:asciiTheme="minorHAnsi" w:hAnsiTheme="minorHAnsi"/>
@@ -5442,7 +6422,7 @@
         </w:rPr>
         <w:t>Select cards</w:t>
       </w:r>
-      <w:bookmarkEnd w:id="14"/>
+      <w:bookmarkEnd w:id="17"/>
     </w:p>
     <w:p>
       <w:pPr>
@@ -5915,7 +6895,7 @@
           <w:b/>
         </w:rPr>
       </w:pPr>
-      <w:bookmarkStart w:id="15" w:name="_Toc468284948"/>
+      <w:bookmarkStart w:id="18" w:name="_Toc468328748"/>
       <w:r>
         <w:rPr>
           <w:rFonts w:asciiTheme="minorHAnsi" w:hAnsiTheme="minorHAnsi"/>
@@ -5923,7 +6903,7 @@
         </w:rPr>
         <w:t>Hand over cards</w:t>
       </w:r>
-      <w:bookmarkEnd w:id="15"/>
+      <w:bookmarkEnd w:id="18"/>
     </w:p>
     <w:p>
       <w:pPr>
@@ -6090,7 +7070,6 @@
               <w:rPr>
                 <w:sz w:val="22"/>
               </w:rPr>
-              <w:lastRenderedPageBreak/>
               <w:t>Hand over the selected cards</w:t>
             </w:r>
           </w:p>
@@ -7093,16 +8072,15 @@
           <w:b/>
         </w:rPr>
       </w:pPr>
-      <w:bookmarkStart w:id="16" w:name="_Toc468284949"/>
+      <w:bookmarkStart w:id="19" w:name="_Toc468328749"/>
       <w:r>
         <w:rPr>
           <w:rFonts w:asciiTheme="minorHAnsi" w:hAnsiTheme="minorHAnsi"/>
           <w:b/>
         </w:rPr>
-        <w:lastRenderedPageBreak/>
         <w:t>Give hints to player</w:t>
       </w:r>
-      <w:bookmarkEnd w:id="16"/>
+      <w:bookmarkEnd w:id="19"/>
     </w:p>
     <w:p>
       <w:pPr>
@@ -7180,7 +8158,6 @@
                 <w:sz w:val="22"/>
               </w:rPr>
             </w:pPr>
-            <w:bookmarkStart w:id="17" w:name="_Toc468284950"/>
             <w:r>
               <w:rPr>
                 <w:b/>
@@ -7397,6 +8374,7 @@
                 <w:b/>
                 <w:sz w:val="22"/>
               </w:rPr>
+              <w:lastRenderedPageBreak/>
               <w:t>Test Case</w:t>
             </w:r>
           </w:p>
@@ -8006,10 +8984,7 @@
         </w:tc>
       </w:tr>
     </w:tbl>
-    <w:p>
-      <w:bookmarkStart w:id="18" w:name="_Toc468284951"/>
-      <w:bookmarkEnd w:id="17"/>
-    </w:p>
+    <w:p/>
     <w:p>
       <w:pPr>
         <w:pStyle w:val="Heading3"/>
@@ -8024,6 +8999,7 @@
           <w:b/>
         </w:rPr>
       </w:pPr>
+      <w:bookmarkStart w:id="20" w:name="_Toc468328750"/>
       <w:r>
         <w:rPr>
           <w:rFonts w:asciiTheme="minorHAnsi" w:hAnsiTheme="minorHAnsi"/>
@@ -8031,7 +9007,7 @@
         </w:rPr>
         <w:t>Pass in the turn</w:t>
       </w:r>
-      <w:bookmarkEnd w:id="18"/>
+      <w:bookmarkEnd w:id="20"/>
     </w:p>
     <w:p>
       <w:pPr>
@@ -8103,7 +9079,6 @@
                 <w:sz w:val="22"/>
               </w:rPr>
             </w:pPr>
-            <w:bookmarkStart w:id="19" w:name="_Toc468284952"/>
             <w:r>
               <w:rPr>
                 <w:b/>
@@ -8355,7 +9330,6 @@
                 <w:b/>
                 <w:sz w:val="22"/>
               </w:rPr>
-              <w:lastRenderedPageBreak/>
               <w:t>Test Case</w:t>
             </w:r>
           </w:p>
@@ -8528,6 +9502,7 @@
           <w:b/>
         </w:rPr>
       </w:pPr>
+      <w:bookmarkStart w:id="21" w:name="_Toc468328751"/>
       <w:r>
         <w:rPr>
           <w:rFonts w:asciiTheme="minorHAnsi" w:hAnsiTheme="minorHAnsi"/>
@@ -8535,6 +9510,7 @@
         </w:rPr>
         <w:t>Reset password</w:t>
       </w:r>
+      <w:bookmarkEnd w:id="21"/>
     </w:p>
     <w:p>
       <w:pPr>
@@ -8605,6 +9581,7 @@
                 <w:b/>
                 <w:sz w:val="22"/>
               </w:rPr>
+              <w:lastRenderedPageBreak/>
               <w:t>Test Case</w:t>
             </w:r>
           </w:p>
@@ -9146,7 +10123,6 @@
       </w:tr>
     </w:tbl>
     <w:p/>
-    <w:bookmarkEnd w:id="19"/>
     <w:p>
       <w:pPr>
         <w:pStyle w:val="Heading3"/>
@@ -9161,6 +10137,7 @@
           <w:b/>
         </w:rPr>
       </w:pPr>
+      <w:bookmarkStart w:id="22" w:name="_Toc468328752"/>
       <w:r>
         <w:rPr>
           <w:rFonts w:asciiTheme="minorHAnsi" w:hAnsiTheme="minorHAnsi"/>
@@ -9168,6 +10145,7 @@
         </w:rPr>
         <w:t>Display game over messages</w:t>
       </w:r>
+      <w:bookmarkEnd w:id="22"/>
     </w:p>
     <w:p>
       <w:pPr>
@@ -9201,7 +10179,6 @@
       <w:r>
         <w:t>One of the players hands over all the cards</w:t>
       </w:r>
-      <w:bookmarkStart w:id="20" w:name="_Toc468284953"/>
     </w:p>
     <w:tbl>
       <w:tblPr>
@@ -9395,14 +10372,15 @@
           <w:b/>
         </w:rPr>
       </w:pPr>
+      <w:bookmarkStart w:id="23" w:name="_Toc468328753"/>
       <w:r>
         <w:rPr>
           <w:rFonts w:asciiTheme="minorHAnsi" w:hAnsiTheme="minorHAnsi"/>
           <w:b/>
         </w:rPr>
-        <w:lastRenderedPageBreak/>
         <w:t>Record total score</w:t>
       </w:r>
+      <w:bookmarkEnd w:id="23"/>
     </w:p>
     <w:p>
       <w:pPr>
@@ -9648,7 +10626,14 @@
               <w:rPr>
                 <w:sz w:val="22"/>
               </w:rPr>
-              <w:t>System gives options to players to play the second round or quit.</w:t>
+              <w:t xml:space="preserve">System gives options to players to play the second </w:t>
+            </w:r>
+            <w:r>
+              <w:rPr>
+                <w:sz w:val="22"/>
+              </w:rPr>
+              <w:lastRenderedPageBreak/>
+              <w:t>round or quit.</w:t>
             </w:r>
           </w:p>
         </w:tc>
@@ -9678,7 +10663,6 @@
       </w:pPr>
     </w:p>
     <w:p/>
-    <w:bookmarkEnd w:id="20"/>
     <w:p/>
     <w:p>
       <w:pPr>
@@ -9700,7 +10684,7 @@
 </file>
 
 <file path=word/endnotes.xml><?xml version="1.0" encoding="utf-8"?>
-<w:endnotes xmlns:wpc="http://schemas.microsoft.com/office/word/2010/wordprocessingCanvas" xmlns:mc="http://schemas.openxmlformats.org/markup-compatibility/2006" xmlns:o="urn:schemas-microsoft-com:office:office" xmlns:r="http://schemas.openxmlformats.org/officeDocument/2006/relationships" xmlns:m="http://schemas.openxmlformats.org/officeDocument/2006/math" xmlns:v="urn:schemas-microsoft-com:vml" xmlns:wp14="http://schemas.microsoft.com/office/word/2010/wordprocessingDrawing" xmlns:wp="http://schemas.openxmlformats.org/drawingml/2006/wordprocessingDrawing" xmlns:w10="urn:schemas-microsoft-com:office:word" xmlns:w="http://schemas.openxmlformats.org/wordprocessingml/2006/main" xmlns:w14="http://schemas.microsoft.com/office/word/2010/wordml" xmlns:w15="http://schemas.microsoft.com/office/word/2012/wordml" xmlns:wpg="http://schemas.microsoft.com/office/word/2010/wordprocessingGroup" xmlns:wpi="http://schemas.microsoft.com/office/word/2010/wordprocessingInk" xmlns:wne="http://schemas.microsoft.com/office/word/2006/wordml" xmlns:wps="http://schemas.microsoft.com/office/word/2010/wordprocessingShape" mc:Ignorable="w14 w15 wp14">
+<w:endnotes xmlns:wpc="http://schemas.microsoft.com/office/word/2010/wordprocessingCanvas" xmlns:mo="http://schemas.microsoft.com/office/mac/office/2008/main" xmlns:mc="http://schemas.openxmlformats.org/markup-compatibility/2006" xmlns:mv="urn:schemas-microsoft-com:mac:vml" xmlns:o="urn:schemas-microsoft-com:office:office" xmlns:r="http://schemas.openxmlformats.org/officeDocument/2006/relationships" xmlns:m="http://schemas.openxmlformats.org/officeDocument/2006/math" xmlns:v="urn:schemas-microsoft-com:vml" xmlns:wp14="http://schemas.microsoft.com/office/word/2010/wordprocessingDrawing" xmlns:wp="http://schemas.openxmlformats.org/drawingml/2006/wordprocessingDrawing" xmlns:w10="urn:schemas-microsoft-com:office:word" xmlns:w="http://schemas.openxmlformats.org/wordprocessingml/2006/main" xmlns:w14="http://schemas.microsoft.com/office/word/2010/wordml" xmlns:w15="http://schemas.microsoft.com/office/word/2012/wordml" xmlns:wpg="http://schemas.microsoft.com/office/word/2010/wordprocessingGroup" xmlns:wpi="http://schemas.microsoft.com/office/word/2010/wordprocessingInk" xmlns:wne="http://schemas.microsoft.com/office/word/2006/wordml" xmlns:wps="http://schemas.microsoft.com/office/word/2010/wordprocessingShape" mc:Ignorable="w14 w15 wp14 mv">
   <w:endnote w:type="separator" w:id="-1">
     <w:p>
       <w:pPr>
@@ -9725,10 +10709,10 @@
 </file>
 
 <file path=word/footer1.xml><?xml version="1.0" encoding="utf-8"?>
-<w:ftr xmlns:wpc="http://schemas.microsoft.com/office/word/2010/wordprocessingCanvas" xmlns:mc="http://schemas.openxmlformats.org/markup-compatibility/2006" xmlns:o="urn:schemas-microsoft-com:office:office" xmlns:r="http://schemas.openxmlformats.org/officeDocument/2006/relationships" xmlns:m="http://schemas.openxmlformats.org/officeDocument/2006/math" xmlns:v="urn:schemas-microsoft-com:vml" xmlns:wp14="http://schemas.microsoft.com/office/word/2010/wordprocessingDrawing" xmlns:wp="http://schemas.openxmlformats.org/drawingml/2006/wordprocessingDrawing" xmlns:w10="urn:schemas-microsoft-com:office:word" xmlns:w="http://schemas.openxmlformats.org/wordprocessingml/2006/main" xmlns:w14="http://schemas.microsoft.com/office/word/2010/wordml" xmlns:w15="http://schemas.microsoft.com/office/word/2012/wordml" xmlns:wpg="http://schemas.microsoft.com/office/word/2010/wordprocessingGroup" xmlns:wpi="http://schemas.microsoft.com/office/word/2010/wordprocessingInk" xmlns:wne="http://schemas.microsoft.com/office/word/2006/wordml" xmlns:wps="http://schemas.microsoft.com/office/word/2010/wordprocessingShape" mc:Ignorable="w14 w15 wp14">
+<w:ftr xmlns:wpc="http://schemas.microsoft.com/office/word/2010/wordprocessingCanvas" xmlns:mo="http://schemas.microsoft.com/office/mac/office/2008/main" xmlns:mc="http://schemas.openxmlformats.org/markup-compatibility/2006" xmlns:mv="urn:schemas-microsoft-com:mac:vml" xmlns:o="urn:schemas-microsoft-com:office:office" xmlns:r="http://schemas.openxmlformats.org/officeDocument/2006/relationships" xmlns:m="http://schemas.openxmlformats.org/officeDocument/2006/math" xmlns:v="urn:schemas-microsoft-com:vml" xmlns:wp14="http://schemas.microsoft.com/office/word/2010/wordprocessingDrawing" xmlns:wp="http://schemas.openxmlformats.org/drawingml/2006/wordprocessingDrawing" xmlns:w10="urn:schemas-microsoft-com:office:word" xmlns:w="http://schemas.openxmlformats.org/wordprocessingml/2006/main" xmlns:w14="http://schemas.microsoft.com/office/word/2010/wordml" xmlns:w15="http://schemas.microsoft.com/office/word/2012/wordml" xmlns:wpg="http://schemas.microsoft.com/office/word/2010/wordprocessingGroup" xmlns:wpi="http://schemas.microsoft.com/office/word/2010/wordprocessingInk" xmlns:wne="http://schemas.microsoft.com/office/word/2006/wordml" xmlns:wps="http://schemas.microsoft.com/office/word/2010/wordprocessingShape" mc:Ignorable="w14 w15 wp14">
   <w:sdt>
     <w:sdtPr>
-      <w:id w:val="816299083"/>
+      <w:id w:val="-1321189094"/>
       <w:docPartObj>
         <w:docPartGallery w:val="Page Numbers (Bottom of Page)"/>
         <w:docPartUnique/>
@@ -9792,10 +10776,10 @@
 </file>
 
 <file path=word/footer2.xml><?xml version="1.0" encoding="utf-8"?>
-<w:ftr xmlns:wpc="http://schemas.microsoft.com/office/word/2010/wordprocessingCanvas" xmlns:mc="http://schemas.openxmlformats.org/markup-compatibility/2006" xmlns:o="urn:schemas-microsoft-com:office:office" xmlns:r="http://schemas.openxmlformats.org/officeDocument/2006/relationships" xmlns:m="http://schemas.openxmlformats.org/officeDocument/2006/math" xmlns:v="urn:schemas-microsoft-com:vml" xmlns:wp14="http://schemas.microsoft.com/office/word/2010/wordprocessingDrawing" xmlns:wp="http://schemas.openxmlformats.org/drawingml/2006/wordprocessingDrawing" xmlns:w10="urn:schemas-microsoft-com:office:word" xmlns:w="http://schemas.openxmlformats.org/wordprocessingml/2006/main" xmlns:w14="http://schemas.microsoft.com/office/word/2010/wordml" xmlns:w15="http://schemas.microsoft.com/office/word/2012/wordml" xmlns:wpg="http://schemas.microsoft.com/office/word/2010/wordprocessingGroup" xmlns:wpi="http://schemas.microsoft.com/office/word/2010/wordprocessingInk" xmlns:wne="http://schemas.microsoft.com/office/word/2006/wordml" xmlns:wps="http://schemas.microsoft.com/office/word/2010/wordprocessingShape" mc:Ignorable="w14 w15 wp14">
+<w:ftr xmlns:wpc="http://schemas.microsoft.com/office/word/2010/wordprocessingCanvas" xmlns:mo="http://schemas.microsoft.com/office/mac/office/2008/main" xmlns:mc="http://schemas.openxmlformats.org/markup-compatibility/2006" xmlns:mv="urn:schemas-microsoft-com:mac:vml" xmlns:o="urn:schemas-microsoft-com:office:office" xmlns:r="http://schemas.openxmlformats.org/officeDocument/2006/relationships" xmlns:m="http://schemas.openxmlformats.org/officeDocument/2006/math" xmlns:v="urn:schemas-microsoft-com:vml" xmlns:wp14="http://schemas.microsoft.com/office/word/2010/wordprocessingDrawing" xmlns:wp="http://schemas.openxmlformats.org/drawingml/2006/wordprocessingDrawing" xmlns:w10="urn:schemas-microsoft-com:office:word" xmlns:w="http://schemas.openxmlformats.org/wordprocessingml/2006/main" xmlns:w14="http://schemas.microsoft.com/office/word/2010/wordml" xmlns:w15="http://schemas.microsoft.com/office/word/2012/wordml" xmlns:wpg="http://schemas.microsoft.com/office/word/2010/wordprocessingGroup" xmlns:wpi="http://schemas.microsoft.com/office/word/2010/wordprocessingInk" xmlns:wne="http://schemas.microsoft.com/office/word/2006/wordml" xmlns:wps="http://schemas.microsoft.com/office/word/2010/wordprocessingShape" mc:Ignorable="w14 w15 wp14">
   <w:sdt>
     <w:sdtPr>
-      <w:id w:val="-41980619"/>
+      <w:id w:val="-712494108"/>
       <w:docPartObj>
         <w:docPartGallery w:val="Page Numbers (Bottom of Page)"/>
         <w:docPartUnique/>
@@ -9859,7 +10843,7 @@
 </file>
 
 <file path=word/footnotes.xml><?xml version="1.0" encoding="utf-8"?>
-<w:footnotes xmlns:wpc="http://schemas.microsoft.com/office/word/2010/wordprocessingCanvas" xmlns:mc="http://schemas.openxmlformats.org/markup-compatibility/2006" xmlns:o="urn:schemas-microsoft-com:office:office" xmlns:r="http://schemas.openxmlformats.org/officeDocument/2006/relationships" xmlns:m="http://schemas.openxmlformats.org/officeDocument/2006/math" xmlns:v="urn:schemas-microsoft-com:vml" xmlns:wp14="http://schemas.microsoft.com/office/word/2010/wordprocessingDrawing" xmlns:wp="http://schemas.openxmlformats.org/drawingml/2006/wordprocessingDrawing" xmlns:w10="urn:schemas-microsoft-com:office:word" xmlns:w="http://schemas.openxmlformats.org/wordprocessingml/2006/main" xmlns:w14="http://schemas.microsoft.com/office/word/2010/wordml" xmlns:w15="http://schemas.microsoft.com/office/word/2012/wordml" xmlns:wpg="http://schemas.microsoft.com/office/word/2010/wordprocessingGroup" xmlns:wpi="http://schemas.microsoft.com/office/word/2010/wordprocessingInk" xmlns:wne="http://schemas.microsoft.com/office/word/2006/wordml" xmlns:wps="http://schemas.microsoft.com/office/word/2010/wordprocessingShape" mc:Ignorable="w14 w15 wp14">
+<w:footnotes xmlns:wpc="http://schemas.microsoft.com/office/word/2010/wordprocessingCanvas" xmlns:mo="http://schemas.microsoft.com/office/mac/office/2008/main" xmlns:mc="http://schemas.openxmlformats.org/markup-compatibility/2006" xmlns:mv="urn:schemas-microsoft-com:mac:vml" xmlns:o="urn:schemas-microsoft-com:office:office" xmlns:r="http://schemas.openxmlformats.org/officeDocument/2006/relationships" xmlns:m="http://schemas.openxmlformats.org/officeDocument/2006/math" xmlns:v="urn:schemas-microsoft-com:vml" xmlns:wp14="http://schemas.microsoft.com/office/word/2010/wordprocessingDrawing" xmlns:wp="http://schemas.openxmlformats.org/drawingml/2006/wordprocessingDrawing" xmlns:w10="urn:schemas-microsoft-com:office:word" xmlns:w="http://schemas.openxmlformats.org/wordprocessingml/2006/main" xmlns:w14="http://schemas.microsoft.com/office/word/2010/wordml" xmlns:w15="http://schemas.microsoft.com/office/word/2012/wordml" xmlns:wpg="http://schemas.microsoft.com/office/word/2010/wordprocessingGroup" xmlns:wpi="http://schemas.microsoft.com/office/word/2010/wordprocessingInk" xmlns:wne="http://schemas.microsoft.com/office/word/2006/wordml" xmlns:wps="http://schemas.microsoft.com/office/word/2010/wordprocessingShape" mc:Ignorable="w14 w15 wp14 mv">
   <w:footnote w:type="separator" w:id="-1">
     <w:p>
       <w:pPr>
@@ -9884,7 +10868,7 @@
 </file>
 
 <file path=word/numbering.xml><?xml version="1.0" encoding="utf-8"?>
-<w:numbering xmlns:wpc="http://schemas.microsoft.com/office/word/2010/wordprocessingCanvas" xmlns:mc="http://schemas.openxmlformats.org/markup-compatibility/2006" xmlns:o="urn:schemas-microsoft-com:office:office" xmlns:r="http://schemas.openxmlformats.org/officeDocument/2006/relationships" xmlns:m="http://schemas.openxmlformats.org/officeDocument/2006/math" xmlns:v="urn:schemas-microsoft-com:vml" xmlns:wp14="http://schemas.microsoft.com/office/word/2010/wordprocessingDrawing" xmlns:wp="http://schemas.openxmlformats.org/drawingml/2006/wordprocessingDrawing" xmlns:w10="urn:schemas-microsoft-com:office:word" xmlns:w="http://schemas.openxmlformats.org/wordprocessingml/2006/main" xmlns:w14="http://schemas.microsoft.com/office/word/2010/wordml" xmlns:w15="http://schemas.microsoft.com/office/word/2012/wordml" xmlns:wpg="http://schemas.microsoft.com/office/word/2010/wordprocessingGroup" xmlns:wpi="http://schemas.microsoft.com/office/word/2010/wordprocessingInk" xmlns:wne="http://schemas.microsoft.com/office/word/2006/wordml" xmlns:wps="http://schemas.microsoft.com/office/word/2010/wordprocessingShape" mc:Ignorable="w14 w15 wp14">
+<w:numbering xmlns:wpc="http://schemas.microsoft.com/office/word/2010/wordprocessingCanvas" xmlns:mo="http://schemas.microsoft.com/office/mac/office/2008/main" xmlns:mc="http://schemas.openxmlformats.org/markup-compatibility/2006" xmlns:mv="urn:schemas-microsoft-com:mac:vml" xmlns:o="urn:schemas-microsoft-com:office:office" xmlns:r="http://schemas.openxmlformats.org/officeDocument/2006/relationships" xmlns:m="http://schemas.openxmlformats.org/officeDocument/2006/math" xmlns:v="urn:schemas-microsoft-com:vml" xmlns:wp14="http://schemas.microsoft.com/office/word/2010/wordprocessingDrawing" xmlns:wp="http://schemas.openxmlformats.org/drawingml/2006/wordprocessingDrawing" xmlns:w10="urn:schemas-microsoft-com:office:word" xmlns:w="http://schemas.openxmlformats.org/wordprocessingml/2006/main" xmlns:w14="http://schemas.microsoft.com/office/word/2010/wordml" xmlns:w15="http://schemas.microsoft.com/office/word/2012/wordml" xmlns:wpg="http://schemas.microsoft.com/office/word/2010/wordprocessingGroup" xmlns:wpi="http://schemas.microsoft.com/office/word/2010/wordprocessingInk" xmlns:wne="http://schemas.microsoft.com/office/word/2006/wordml" xmlns:wps="http://schemas.microsoft.com/office/word/2010/wordprocessingShape" mc:Ignorable="w14 w15 wp14 mv">
   <w:abstractNum w:abstractNumId="0">
     <w:nsid w:val="0A342569"/>
     <w:multiLevelType w:val="multilevel"/>
@@ -10387,6 +11371,119 @@
     </w:lvl>
   </w:abstractNum>
   <w:abstractNum w:abstractNumId="5">
+    <w:nsid w:val="1C7B577F"/>
+    <w:multiLevelType w:val="multilevel"/>
+    <w:tmpl w:val="E1389FB0"/>
+    <w:lvl w:ilvl="0">
+      <w:start w:val="2"/>
+      <w:numFmt w:val="decimal"/>
+      <w:lvlText w:val="%1"/>
+      <w:lvlJc w:val="left"/>
+      <w:pPr>
+        <w:ind w:left="360" w:hanging="360"/>
+      </w:pPr>
+      <w:rPr>
+        <w:rFonts w:hint="default"/>
+      </w:rPr>
+    </w:lvl>
+    <w:lvl w:ilvl="1">
+      <w:start w:val="6"/>
+      <w:numFmt w:val="decimal"/>
+      <w:lvlText w:val="%1.%2"/>
+      <w:lvlJc w:val="left"/>
+      <w:pPr>
+        <w:ind w:left="720" w:hanging="360"/>
+      </w:pPr>
+      <w:rPr>
+        <w:rFonts w:hint="default"/>
+      </w:rPr>
+    </w:lvl>
+    <w:lvl w:ilvl="2">
+      <w:start w:val="1"/>
+      <w:numFmt w:val="decimal"/>
+      <w:lvlText w:val="%1.%2.%3"/>
+      <w:lvlJc w:val="left"/>
+      <w:pPr>
+        <w:ind w:left="1440" w:hanging="720"/>
+      </w:pPr>
+      <w:rPr>
+        <w:rFonts w:hint="default"/>
+      </w:rPr>
+    </w:lvl>
+    <w:lvl w:ilvl="3">
+      <w:start w:val="1"/>
+      <w:numFmt w:val="decimal"/>
+      <w:lvlText w:val="%1.%2.%3.%4"/>
+      <w:lvlJc w:val="left"/>
+      <w:pPr>
+        <w:ind w:left="2160" w:hanging="1080"/>
+      </w:pPr>
+      <w:rPr>
+        <w:rFonts w:hint="default"/>
+      </w:rPr>
+    </w:lvl>
+    <w:lvl w:ilvl="4">
+      <w:start w:val="1"/>
+      <w:numFmt w:val="decimal"/>
+      <w:lvlText w:val="%1.%2.%3.%4.%5"/>
+      <w:lvlJc w:val="left"/>
+      <w:pPr>
+        <w:ind w:left="2520" w:hanging="1080"/>
+      </w:pPr>
+      <w:rPr>
+        <w:rFonts w:hint="default"/>
+      </w:rPr>
+    </w:lvl>
+    <w:lvl w:ilvl="5">
+      <w:start w:val="1"/>
+      <w:numFmt w:val="decimal"/>
+      <w:lvlText w:val="%1.%2.%3.%4.%5.%6"/>
+      <w:lvlJc w:val="left"/>
+      <w:pPr>
+        <w:ind w:left="3240" w:hanging="1440"/>
+      </w:pPr>
+      <w:rPr>
+        <w:rFonts w:hint="default"/>
+      </w:rPr>
+    </w:lvl>
+    <w:lvl w:ilvl="6">
+      <w:start w:val="1"/>
+      <w:numFmt w:val="decimal"/>
+      <w:lvlText w:val="%1.%2.%3.%4.%5.%6.%7"/>
+      <w:lvlJc w:val="left"/>
+      <w:pPr>
+        <w:ind w:left="3600" w:hanging="1440"/>
+      </w:pPr>
+      <w:rPr>
+        <w:rFonts w:hint="default"/>
+      </w:rPr>
+    </w:lvl>
+    <w:lvl w:ilvl="7">
+      <w:start w:val="1"/>
+      <w:numFmt w:val="decimal"/>
+      <w:lvlText w:val="%1.%2.%3.%4.%5.%6.%7.%8"/>
+      <w:lvlJc w:val="left"/>
+      <w:pPr>
+        <w:ind w:left="4320" w:hanging="1800"/>
+      </w:pPr>
+      <w:rPr>
+        <w:rFonts w:hint="default"/>
+      </w:rPr>
+    </w:lvl>
+    <w:lvl w:ilvl="8">
+      <w:start w:val="1"/>
+      <w:numFmt w:val="decimal"/>
+      <w:lvlText w:val="%1.%2.%3.%4.%5.%6.%7.%8.%9"/>
+      <w:lvlJc w:val="left"/>
+      <w:pPr>
+        <w:ind w:left="4680" w:hanging="1800"/>
+      </w:pPr>
+      <w:rPr>
+        <w:rFonts w:hint="default"/>
+      </w:rPr>
+    </w:lvl>
+  </w:abstractNum>
+  <w:abstractNum w:abstractNumId="6">
     <w:nsid w:val="1EA55029"/>
     <w:multiLevelType w:val="hybridMultilevel"/>
     <w:tmpl w:val="1A2698BA"/>
@@ -10475,7 +11572,7 @@
       </w:pPr>
     </w:lvl>
   </w:abstractNum>
-  <w:abstractNum w:abstractNumId="6">
+  <w:abstractNum w:abstractNumId="7">
     <w:nsid w:val="1F5110E6"/>
     <w:multiLevelType w:val="hybridMultilevel"/>
     <w:tmpl w:val="1BD62E9A"/>
@@ -10564,7 +11661,185 @@
       </w:pPr>
     </w:lvl>
   </w:abstractNum>
-  <w:abstractNum w:abstractNumId="7">
+  <w:abstractNum w:abstractNumId="8">
+    <w:nsid w:val="22927C5C"/>
+    <w:multiLevelType w:val="hybridMultilevel"/>
+    <w:tmpl w:val="C76861C0"/>
+    <w:lvl w:ilvl="0" w:tplc="0409000F">
+      <w:start w:val="1"/>
+      <w:numFmt w:val="decimal"/>
+      <w:lvlText w:val="%1."/>
+      <w:lvlJc w:val="left"/>
+      <w:pPr>
+        <w:ind w:left="720" w:hanging="360"/>
+      </w:pPr>
+      <w:rPr>
+        <w:rFonts w:hint="default"/>
+      </w:rPr>
+    </w:lvl>
+    <w:lvl w:ilvl="1" w:tplc="04090019" w:tentative="1">
+      <w:start w:val="1"/>
+      <w:numFmt w:val="lowerLetter"/>
+      <w:lvlText w:val="%2."/>
+      <w:lvlJc w:val="left"/>
+      <w:pPr>
+        <w:ind w:left="1440" w:hanging="360"/>
+      </w:pPr>
+    </w:lvl>
+    <w:lvl w:ilvl="2" w:tplc="0409001B" w:tentative="1">
+      <w:start w:val="1"/>
+      <w:numFmt w:val="lowerRoman"/>
+      <w:lvlText w:val="%3."/>
+      <w:lvlJc w:val="right"/>
+      <w:pPr>
+        <w:ind w:left="2160" w:hanging="180"/>
+      </w:pPr>
+    </w:lvl>
+    <w:lvl w:ilvl="3" w:tplc="0409000F" w:tentative="1">
+      <w:start w:val="1"/>
+      <w:numFmt w:val="decimal"/>
+      <w:lvlText w:val="%4."/>
+      <w:lvlJc w:val="left"/>
+      <w:pPr>
+        <w:ind w:left="2880" w:hanging="360"/>
+      </w:pPr>
+    </w:lvl>
+    <w:lvl w:ilvl="4" w:tplc="04090019" w:tentative="1">
+      <w:start w:val="1"/>
+      <w:numFmt w:val="lowerLetter"/>
+      <w:lvlText w:val="%5."/>
+      <w:lvlJc w:val="left"/>
+      <w:pPr>
+        <w:ind w:left="3600" w:hanging="360"/>
+      </w:pPr>
+    </w:lvl>
+    <w:lvl w:ilvl="5" w:tplc="0409001B" w:tentative="1">
+      <w:start w:val="1"/>
+      <w:numFmt w:val="lowerRoman"/>
+      <w:lvlText w:val="%6."/>
+      <w:lvlJc w:val="right"/>
+      <w:pPr>
+        <w:ind w:left="4320" w:hanging="180"/>
+      </w:pPr>
+    </w:lvl>
+    <w:lvl w:ilvl="6" w:tplc="0409000F" w:tentative="1">
+      <w:start w:val="1"/>
+      <w:numFmt w:val="decimal"/>
+      <w:lvlText w:val="%7."/>
+      <w:lvlJc w:val="left"/>
+      <w:pPr>
+        <w:ind w:left="5040" w:hanging="360"/>
+      </w:pPr>
+    </w:lvl>
+    <w:lvl w:ilvl="7" w:tplc="04090019" w:tentative="1">
+      <w:start w:val="1"/>
+      <w:numFmt w:val="lowerLetter"/>
+      <w:lvlText w:val="%8."/>
+      <w:lvlJc w:val="left"/>
+      <w:pPr>
+        <w:ind w:left="5760" w:hanging="360"/>
+      </w:pPr>
+    </w:lvl>
+    <w:lvl w:ilvl="8" w:tplc="0409001B" w:tentative="1">
+      <w:start w:val="1"/>
+      <w:numFmt w:val="lowerRoman"/>
+      <w:lvlText w:val="%9."/>
+      <w:lvlJc w:val="right"/>
+      <w:pPr>
+        <w:ind w:left="6480" w:hanging="180"/>
+      </w:pPr>
+    </w:lvl>
+  </w:abstractNum>
+  <w:abstractNum w:abstractNumId="9">
+    <w:nsid w:val="23953D9F"/>
+    <w:multiLevelType w:val="hybridMultilevel"/>
+    <w:tmpl w:val="3DE8821C"/>
+    <w:lvl w:ilvl="0" w:tplc="0409000F">
+      <w:start w:val="1"/>
+      <w:numFmt w:val="decimal"/>
+      <w:lvlText w:val="%1."/>
+      <w:lvlJc w:val="left"/>
+      <w:pPr>
+        <w:ind w:left="720" w:hanging="360"/>
+      </w:pPr>
+      <w:rPr>
+        <w:rFonts w:hint="default"/>
+      </w:rPr>
+    </w:lvl>
+    <w:lvl w:ilvl="1" w:tplc="04090019" w:tentative="1">
+      <w:start w:val="1"/>
+      <w:numFmt w:val="lowerLetter"/>
+      <w:lvlText w:val="%2."/>
+      <w:lvlJc w:val="left"/>
+      <w:pPr>
+        <w:ind w:left="1440" w:hanging="360"/>
+      </w:pPr>
+    </w:lvl>
+    <w:lvl w:ilvl="2" w:tplc="0409001B" w:tentative="1">
+      <w:start w:val="1"/>
+      <w:numFmt w:val="lowerRoman"/>
+      <w:lvlText w:val="%3."/>
+      <w:lvlJc w:val="right"/>
+      <w:pPr>
+        <w:ind w:left="2160" w:hanging="180"/>
+      </w:pPr>
+    </w:lvl>
+    <w:lvl w:ilvl="3" w:tplc="0409000F" w:tentative="1">
+      <w:start w:val="1"/>
+      <w:numFmt w:val="decimal"/>
+      <w:lvlText w:val="%4."/>
+      <w:lvlJc w:val="left"/>
+      <w:pPr>
+        <w:ind w:left="2880" w:hanging="360"/>
+      </w:pPr>
+    </w:lvl>
+    <w:lvl w:ilvl="4" w:tplc="04090019" w:tentative="1">
+      <w:start w:val="1"/>
+      <w:numFmt w:val="lowerLetter"/>
+      <w:lvlText w:val="%5."/>
+      <w:lvlJc w:val="left"/>
+      <w:pPr>
+        <w:ind w:left="3600" w:hanging="360"/>
+      </w:pPr>
+    </w:lvl>
+    <w:lvl w:ilvl="5" w:tplc="0409001B" w:tentative="1">
+      <w:start w:val="1"/>
+      <w:numFmt w:val="lowerRoman"/>
+      <w:lvlText w:val="%6."/>
+      <w:lvlJc w:val="right"/>
+      <w:pPr>
+        <w:ind w:left="4320" w:hanging="180"/>
+      </w:pPr>
+    </w:lvl>
+    <w:lvl w:ilvl="6" w:tplc="0409000F" w:tentative="1">
+      <w:start w:val="1"/>
+      <w:numFmt w:val="decimal"/>
+      <w:lvlText w:val="%7."/>
+      <w:lvlJc w:val="left"/>
+      <w:pPr>
+        <w:ind w:left="5040" w:hanging="360"/>
+      </w:pPr>
+    </w:lvl>
+    <w:lvl w:ilvl="7" w:tplc="04090019" w:tentative="1">
+      <w:start w:val="1"/>
+      <w:numFmt w:val="lowerLetter"/>
+      <w:lvlText w:val="%8."/>
+      <w:lvlJc w:val="left"/>
+      <w:pPr>
+        <w:ind w:left="5760" w:hanging="360"/>
+      </w:pPr>
+    </w:lvl>
+    <w:lvl w:ilvl="8" w:tplc="0409001B" w:tentative="1">
+      <w:start w:val="1"/>
+      <w:numFmt w:val="lowerRoman"/>
+      <w:lvlText w:val="%9."/>
+      <w:lvlJc w:val="right"/>
+      <w:pPr>
+        <w:ind w:left="6480" w:hanging="180"/>
+      </w:pPr>
+    </w:lvl>
+  </w:abstractNum>
+  <w:abstractNum w:abstractNumId="10">
     <w:nsid w:val="329A0039"/>
     <w:multiLevelType w:val="hybridMultilevel"/>
     <w:tmpl w:val="A0521AC8"/>
@@ -10653,7 +11928,96 @@
       </w:pPr>
     </w:lvl>
   </w:abstractNum>
-  <w:abstractNum w:abstractNumId="8">
+  <w:abstractNum w:abstractNumId="11">
+    <w:nsid w:val="42AA42CF"/>
+    <w:multiLevelType w:val="hybridMultilevel"/>
+    <w:tmpl w:val="FC529A80"/>
+    <w:lvl w:ilvl="0" w:tplc="0409000F">
+      <w:start w:val="1"/>
+      <w:numFmt w:val="decimal"/>
+      <w:lvlText w:val="%1."/>
+      <w:lvlJc w:val="left"/>
+      <w:pPr>
+        <w:ind w:left="720" w:hanging="360"/>
+      </w:pPr>
+      <w:rPr>
+        <w:rFonts w:hint="default"/>
+      </w:rPr>
+    </w:lvl>
+    <w:lvl w:ilvl="1" w:tplc="04090019" w:tentative="1">
+      <w:start w:val="1"/>
+      <w:numFmt w:val="lowerLetter"/>
+      <w:lvlText w:val="%2."/>
+      <w:lvlJc w:val="left"/>
+      <w:pPr>
+        <w:ind w:left="1440" w:hanging="360"/>
+      </w:pPr>
+    </w:lvl>
+    <w:lvl w:ilvl="2" w:tplc="0409001B" w:tentative="1">
+      <w:start w:val="1"/>
+      <w:numFmt w:val="lowerRoman"/>
+      <w:lvlText w:val="%3."/>
+      <w:lvlJc w:val="right"/>
+      <w:pPr>
+        <w:ind w:left="2160" w:hanging="180"/>
+      </w:pPr>
+    </w:lvl>
+    <w:lvl w:ilvl="3" w:tplc="0409000F" w:tentative="1">
+      <w:start w:val="1"/>
+      <w:numFmt w:val="decimal"/>
+      <w:lvlText w:val="%4."/>
+      <w:lvlJc w:val="left"/>
+      <w:pPr>
+        <w:ind w:left="2880" w:hanging="360"/>
+      </w:pPr>
+    </w:lvl>
+    <w:lvl w:ilvl="4" w:tplc="04090019" w:tentative="1">
+      <w:start w:val="1"/>
+      <w:numFmt w:val="lowerLetter"/>
+      <w:lvlText w:val="%5."/>
+      <w:lvlJc w:val="left"/>
+      <w:pPr>
+        <w:ind w:left="3600" w:hanging="360"/>
+      </w:pPr>
+    </w:lvl>
+    <w:lvl w:ilvl="5" w:tplc="0409001B" w:tentative="1">
+      <w:start w:val="1"/>
+      <w:numFmt w:val="lowerRoman"/>
+      <w:lvlText w:val="%6."/>
+      <w:lvlJc w:val="right"/>
+      <w:pPr>
+        <w:ind w:left="4320" w:hanging="180"/>
+      </w:pPr>
+    </w:lvl>
+    <w:lvl w:ilvl="6" w:tplc="0409000F" w:tentative="1">
+      <w:start w:val="1"/>
+      <w:numFmt w:val="decimal"/>
+      <w:lvlText w:val="%7."/>
+      <w:lvlJc w:val="left"/>
+      <w:pPr>
+        <w:ind w:left="5040" w:hanging="360"/>
+      </w:pPr>
+    </w:lvl>
+    <w:lvl w:ilvl="7" w:tplc="04090019" w:tentative="1">
+      <w:start w:val="1"/>
+      <w:numFmt w:val="lowerLetter"/>
+      <w:lvlText w:val="%8."/>
+      <w:lvlJc w:val="left"/>
+      <w:pPr>
+        <w:ind w:left="5760" w:hanging="360"/>
+      </w:pPr>
+    </w:lvl>
+    <w:lvl w:ilvl="8" w:tplc="0409001B" w:tentative="1">
+      <w:start w:val="1"/>
+      <w:numFmt w:val="lowerRoman"/>
+      <w:lvlText w:val="%9."/>
+      <w:lvlJc w:val="right"/>
+      <w:pPr>
+        <w:ind w:left="6480" w:hanging="180"/>
+      </w:pPr>
+    </w:lvl>
+  </w:abstractNum>
+  <w:abstractNum w:abstractNumId="12">
     <w:nsid w:val="42CC418C"/>
     <w:multiLevelType w:val="hybridMultilevel"/>
     <w:tmpl w:val="946093FE"/>
@@ -10742,7 +12106,7 @@
       </w:pPr>
     </w:lvl>
   </w:abstractNum>
-  <w:abstractNum w:abstractNumId="9">
+  <w:abstractNum w:abstractNumId="13">
     <w:nsid w:val="44AE01DE"/>
     <w:multiLevelType w:val="hybridMultilevel"/>
     <w:tmpl w:val="8ADEEE94"/>
@@ -10831,7 +12195,7 @@
       </w:pPr>
     </w:lvl>
   </w:abstractNum>
-  <w:abstractNum w:abstractNumId="10">
+  <w:abstractNum w:abstractNumId="14">
     <w:nsid w:val="4F006EEF"/>
     <w:multiLevelType w:val="hybridMultilevel"/>
     <w:tmpl w:val="08F01F18"/>
@@ -10920,7 +12284,7 @@
       </w:pPr>
     </w:lvl>
   </w:abstractNum>
-  <w:abstractNum w:abstractNumId="11">
+  <w:abstractNum w:abstractNumId="15">
     <w:nsid w:val="555C6277"/>
     <w:multiLevelType w:val="hybridMultilevel"/>
     <w:tmpl w:val="9F82BDD6"/>
@@ -11009,7 +12373,7 @@
       </w:pPr>
     </w:lvl>
   </w:abstractNum>
-  <w:abstractNum w:abstractNumId="12">
+  <w:abstractNum w:abstractNumId="16">
     <w:nsid w:val="573A0575"/>
     <w:multiLevelType w:val="hybridMultilevel"/>
     <w:tmpl w:val="FC481A54"/>
@@ -11098,7 +12462,7 @@
       </w:pPr>
     </w:lvl>
   </w:abstractNum>
-  <w:abstractNum w:abstractNumId="13">
+  <w:abstractNum w:abstractNumId="17">
     <w:nsid w:val="59E5026A"/>
     <w:multiLevelType w:val="hybridMultilevel"/>
     <w:tmpl w:val="A104BE6E"/>
@@ -11187,7 +12551,7 @@
       </w:pPr>
     </w:lvl>
   </w:abstractNum>
-  <w:abstractNum w:abstractNumId="14">
+  <w:abstractNum w:abstractNumId="18">
     <w:nsid w:val="5B00601C"/>
     <w:multiLevelType w:val="hybridMultilevel"/>
     <w:tmpl w:val="9BB4F8E4"/>
@@ -11276,7 +12640,7 @@
       </w:pPr>
     </w:lvl>
   </w:abstractNum>
-  <w:abstractNum w:abstractNumId="15">
+  <w:abstractNum w:abstractNumId="19">
     <w:nsid w:val="5B982F31"/>
     <w:multiLevelType w:val="hybridMultilevel"/>
     <w:tmpl w:val="58123096"/>
@@ -11365,7 +12729,7 @@
       </w:pPr>
     </w:lvl>
   </w:abstractNum>
-  <w:abstractNum w:abstractNumId="16">
+  <w:abstractNum w:abstractNumId="20">
     <w:nsid w:val="5FCB41F7"/>
     <w:multiLevelType w:val="hybridMultilevel"/>
     <w:tmpl w:val="A612783A"/>
@@ -11454,7 +12818,7 @@
       </w:pPr>
     </w:lvl>
   </w:abstractNum>
-  <w:abstractNum w:abstractNumId="17">
+  <w:abstractNum w:abstractNumId="21">
     <w:nsid w:val="60DC1D60"/>
     <w:multiLevelType w:val="hybridMultilevel"/>
     <w:tmpl w:val="61CAE252"/>
@@ -11543,7 +12907,7 @@
       </w:pPr>
     </w:lvl>
   </w:abstractNum>
-  <w:abstractNum w:abstractNumId="18">
+  <w:abstractNum w:abstractNumId="22">
     <w:nsid w:val="635178B0"/>
     <w:multiLevelType w:val="hybridMultilevel"/>
     <w:tmpl w:val="B1ACBC42"/>
@@ -11632,7 +12996,7 @@
       </w:pPr>
     </w:lvl>
   </w:abstractNum>
-  <w:abstractNum w:abstractNumId="19">
+  <w:abstractNum w:abstractNumId="23">
     <w:nsid w:val="6B5F62CB"/>
     <w:multiLevelType w:val="hybridMultilevel"/>
     <w:tmpl w:val="9E7CAA3E"/>
@@ -11721,7 +13085,7 @@
       </w:pPr>
     </w:lvl>
   </w:abstractNum>
-  <w:abstractNum w:abstractNumId="20">
+  <w:abstractNum w:abstractNumId="24">
     <w:nsid w:val="768C3052"/>
     <w:multiLevelType w:val="multilevel"/>
     <w:tmpl w:val="3032696C"/>
@@ -11843,7 +13207,7 @@
       </w:rPr>
     </w:lvl>
   </w:abstractNum>
-  <w:abstractNum w:abstractNumId="21">
+  <w:abstractNum w:abstractNumId="25">
     <w:nsid w:val="77A9610A"/>
     <w:multiLevelType w:val="multilevel"/>
     <w:tmpl w:val="3032696C"/>
@@ -11960,67 +13324,79 @@
     <w:abstractNumId w:val="0"/>
   </w:num>
   <w:num w:numId="2">
-    <w:abstractNumId w:val="21"/>
+    <w:abstractNumId w:val="25"/>
   </w:num>
   <w:num w:numId="3">
     <w:abstractNumId w:val="1"/>
   </w:num>
   <w:num w:numId="4">
+    <w:abstractNumId w:val="10"/>
+  </w:num>
+  <w:num w:numId="5">
+    <w:abstractNumId w:val="13"/>
+  </w:num>
+  <w:num w:numId="6">
+    <w:abstractNumId w:val="17"/>
+  </w:num>
+  <w:num w:numId="7">
+    <w:abstractNumId w:val="14"/>
+  </w:num>
+  <w:num w:numId="8">
     <w:abstractNumId w:val="7"/>
   </w:num>
-  <w:num w:numId="5">
-    <w:abstractNumId w:val="9"/>
+  <w:num w:numId="9">
+    <w:abstractNumId w:val="20"/>
   </w:num>
-  <w:num w:numId="6">
-    <w:abstractNumId w:val="13"/>
+  <w:num w:numId="10">
+    <w:abstractNumId w:val="16"/>
   </w:num>
-  <w:num w:numId="7">
-    <w:abstractNumId w:val="10"/>
+  <w:num w:numId="11">
+    <w:abstractNumId w:val="21"/>
   </w:num>
-  <w:num w:numId="8">
+  <w:num w:numId="12">
     <w:abstractNumId w:val="6"/>
   </w:num>
-  <w:num w:numId="9">
-    <w:abstractNumId w:val="16"/>
-  </w:num>
-  <w:num w:numId="10">
-    <w:abstractNumId w:val="12"/>
-  </w:num>
-  <w:num w:numId="11">
-    <w:abstractNumId w:val="17"/>
-  </w:num>
-  <w:num w:numId="12">
-    <w:abstractNumId w:val="5"/>
-  </w:num>
   <w:num w:numId="13">
-    <w:abstractNumId w:val="19"/>
+    <w:abstractNumId w:val="23"/>
   </w:num>
   <w:num w:numId="14">
     <w:abstractNumId w:val="4"/>
   </w:num>
   <w:num w:numId="15">
-    <w:abstractNumId w:val="15"/>
+    <w:abstractNumId w:val="19"/>
   </w:num>
   <w:num w:numId="16">
-    <w:abstractNumId w:val="8"/>
+    <w:abstractNumId w:val="12"/>
   </w:num>
   <w:num w:numId="17">
-    <w:abstractNumId w:val="14"/>
+    <w:abstractNumId w:val="18"/>
   </w:num>
   <w:num w:numId="18">
     <w:abstractNumId w:val="3"/>
   </w:num>
   <w:num w:numId="19">
-    <w:abstractNumId w:val="18"/>
+    <w:abstractNumId w:val="22"/>
   </w:num>
   <w:num w:numId="20">
     <w:abstractNumId w:val="2"/>
   </w:num>
   <w:num w:numId="21">
+    <w:abstractNumId w:val="15"/>
+  </w:num>
+  <w:num w:numId="22">
+    <w:abstractNumId w:val="24"/>
+  </w:num>
+  <w:num w:numId="23">
+    <w:abstractNumId w:val="8"/>
+  </w:num>
+  <w:num w:numId="24">
     <w:abstractNumId w:val="11"/>
   </w:num>
-  <w:num w:numId="22">
-    <w:abstractNumId w:val="20"/>
+  <w:num w:numId="25">
+    <w:abstractNumId w:val="9"/>
+  </w:num>
+  <w:num w:numId="26">
+    <w:abstractNumId w:val="5"/>
   </w:num>
   <w:numIdMacAtCleanup w:val="20"/>
 </w:numbering>
@@ -12043,7 +13419,7 @@
       </w:pPr>
     </w:pPrDefault>
   </w:docDefaults>
-  <w:latentStyles w:defLockedState="0" w:defUIPriority="99" w:defSemiHidden="0" w:defUnhideWhenUsed="0" w:defQFormat="0" w:count="371">
+  <w:latentStyles w:defLockedState="0" w:defUIPriority="99" w:defSemiHidden="0" w:defUnhideWhenUsed="0" w:defQFormat="0" w:count="380">
     <w:lsdException w:name="Normal" w:uiPriority="0" w:qFormat="1"/>
     <w:lsdException w:name="heading 1" w:uiPriority="9" w:qFormat="1"/>
     <w:lsdException w:name="heading 2" w:semiHidden="1" w:uiPriority="9" w:unhideWhenUsed="1" w:qFormat="1"/>
@@ -12831,43 +14207,7 @@
 </file>
 
 <file path=word/glossary/document.xml><?xml version="1.0" encoding="utf-8"?>
-<w:glossaryDocument xmlns:wpc="http://schemas.microsoft.com/office/word/2010/wordprocessingCanvas" xmlns:mc="http://schemas.openxmlformats.org/markup-compatibility/2006" xmlns:o="urn:schemas-microsoft-com:office:office" xmlns:r="http://schemas.openxmlformats.org/officeDocument/2006/relationships" xmlns:m="http://schemas.openxmlformats.org/officeDocument/2006/math" xmlns:v="urn:schemas-microsoft-com:vml" xmlns:wp14="http://schemas.microsoft.com/office/word/2010/wordprocessingDrawing" xmlns:wp="http://schemas.openxmlformats.org/drawingml/2006/wordprocessingDrawing" xmlns:w10="urn:schemas-microsoft-com:office:word" xmlns:w="http://schemas.openxmlformats.org/wordprocessingml/2006/main" xmlns:w14="http://schemas.microsoft.com/office/word/2010/wordml" xmlns:w15="http://schemas.microsoft.com/office/word/2012/wordml" xmlns:wpg="http://schemas.microsoft.com/office/word/2010/wordprocessingGroup" xmlns:wpi="http://schemas.microsoft.com/office/word/2010/wordprocessingInk" xmlns:wne="http://schemas.microsoft.com/office/word/2006/wordml" xmlns:wps="http://schemas.microsoft.com/office/word/2010/wordprocessingShape" mc:Ignorable="w14 w15 wp14">
-  <w:docParts>
-    <w:docPart>
-      <w:docPartPr>
-        <w:name w:val="24C11A8EB7174E91A7FB65347694515A"/>
-        <w:category>
-          <w:name w:val="General"/>
-          <w:gallery w:val="placeholder"/>
-        </w:category>
-        <w:types>
-          <w:type w:val="bbPlcHdr"/>
-        </w:types>
-        <w:behaviors>
-          <w:behavior w:val="content"/>
-        </w:behaviors>
-        <w:guid w:val="{D91DA19D-AE4C-40B7-95F5-A30AF3A4C97A}"/>
-      </w:docPartPr>
-      <w:docPartBody>
-        <w:p>
-          <w:pPr>
-            <w:pStyle w:val="24C11A8EB7174E91A7FB65347694515A"/>
-          </w:pPr>
-          <w:r>
-            <w:rPr>
-              <w:rFonts w:asciiTheme="majorHAnsi" w:eastAsiaTheme="majorEastAsia" w:hAnsiTheme="majorHAnsi" w:cstheme="majorBidi"/>
-              <w:caps/>
-              <w:color w:val="5B9BD5" w:themeColor="accent1"/>
-              <w:sz w:val="80"/>
-              <w:szCs w:val="80"/>
-            </w:rPr>
-            <w:t>[Document title]</w:t>
-          </w:r>
-        </w:p>
-      </w:docPartBody>
-    </w:docPart>
-  </w:docParts>
-</w:glossaryDocument>
+<w:glossaryDocument xmlns:wpc="http://schemas.microsoft.com/office/word/2010/wordprocessingCanvas" xmlns:mo="http://schemas.microsoft.com/office/mac/office/2008/main" xmlns:mc="http://schemas.openxmlformats.org/markup-compatibility/2006" xmlns:mv="urn:schemas-microsoft-com:mac:vml" xmlns:o="urn:schemas-microsoft-com:office:office" xmlns:r="http://schemas.openxmlformats.org/officeDocument/2006/relationships" xmlns:m="http://schemas.openxmlformats.org/officeDocument/2006/math" xmlns:v="urn:schemas-microsoft-com:vml" xmlns:wp14="http://schemas.microsoft.com/office/word/2010/wordprocessingDrawing" xmlns:wp="http://schemas.openxmlformats.org/drawingml/2006/wordprocessingDrawing" xmlns:w10="urn:schemas-microsoft-com:office:word" xmlns:w="http://schemas.openxmlformats.org/wordprocessingml/2006/main" xmlns:w14="http://schemas.microsoft.com/office/word/2010/wordml" xmlns:w15="http://schemas.microsoft.com/office/word/2012/wordml" xmlns:wpg="http://schemas.microsoft.com/office/word/2010/wordprocessingGroup" xmlns:wpi="http://schemas.microsoft.com/office/word/2010/wordprocessingInk" xmlns:wne="http://schemas.microsoft.com/office/word/2006/wordml" xmlns:wps="http://schemas.microsoft.com/office/word/2010/wordprocessingShape" mc:Ignorable="w14 w15 wp14"/>
 </file>
 
 <file path=word/glossary/fontTable.xml><?xml version="1.0" encoding="utf-8"?>
@@ -12875,23 +14215,23 @@
   <w:font w:name="Times New Roman">
     <w:panose1 w:val="02020603050405020304"/>
     <w:charset w:val="00"/>
-    <w:family w:val="roman"/>
+    <w:family w:val="auto"/>
     <w:pitch w:val="variable"/>
-    <w:sig w:usb0="E0002EFF" w:usb1="C000785B" w:usb2="00000009" w:usb3="00000000" w:csb0="000001FF" w:csb1="00000000"/>
+    <w:sig w:usb0="E0002AEF" w:usb1="C0007841" w:usb2="00000009" w:usb3="00000000" w:csb0="000001FF" w:csb1="00000000"/>
   </w:font>
   <w:font w:name="Symbol">
-    <w:panose1 w:val="05050102010706020507"/>
+    <w:panose1 w:val="00000000000000000000"/>
     <w:charset w:val="02"/>
-    <w:family w:val="roman"/>
+    <w:family w:val="auto"/>
     <w:pitch w:val="variable"/>
     <w:sig w:usb0="00000000" w:usb1="10000000" w:usb2="00000000" w:usb3="00000000" w:csb0="80000000" w:csb1="00000000"/>
   </w:font>
   <w:font w:name="Courier New">
     <w:panose1 w:val="02070309020205020404"/>
     <w:charset w:val="00"/>
-    <w:family w:val="modern"/>
-    <w:pitch w:val="fixed"/>
-    <w:sig w:usb0="E0002EFF" w:usb1="C0007843" w:usb2="00000009" w:usb3="00000000" w:csb0="000001FF" w:csb1="00000000"/>
+    <w:family w:val="auto"/>
+    <w:pitch w:val="variable"/>
+    <w:sig w:usb0="E0002AFF" w:usb1="C0007843" w:usb2="00000009" w:usb3="00000000" w:csb0="000001FF" w:csb1="00000000"/>
   </w:font>
   <w:font w:name="Wingdings">
     <w:panose1 w:val="05000000000000000000"/>
@@ -12903,53 +14243,63 @@
   <w:font w:name="Calibri">
     <w:panose1 w:val="020F0502020204030204"/>
     <w:charset w:val="00"/>
-    <w:family w:val="swiss"/>
+    <w:family w:val="auto"/>
     <w:pitch w:val="variable"/>
-    <w:sig w:usb0="E0002AFF" w:usb1="C000247B" w:usb2="00000009" w:usb3="00000000" w:csb0="000001FF" w:csb1="00000000"/>
+    <w:sig w:usb0="E00002FF" w:usb1="4000ACFF" w:usb2="00000001" w:usb3="00000000" w:csb0="0000019F" w:csb1="00000000"/>
   </w:font>
   <w:font w:name="等线">
-    <w:altName w:val="DengXian"/>
-    <w:panose1 w:val="02010600030101010101"/>
-    <w:charset w:val="86"/>
+    <w:charset w:val="88"/>
     <w:family w:val="auto"/>
     <w:pitch w:val="variable"/>
-    <w:sig w:usb0="A00002BF" w:usb1="38CF7CFA" w:usb2="00000016" w:usb3="00000000" w:csb0="0004000F" w:csb1="00000000"/>
+    <w:sig w:usb0="A10102FF" w:usb1="38CF7CFA" w:usb2="00010016" w:usb3="00000000" w:csb0="0014000F" w:csb1="00000000"/>
   </w:font>
   <w:font w:name="Calibri Light">
     <w:panose1 w:val="020F0302020204030204"/>
     <w:charset w:val="00"/>
+    <w:family w:val="auto"/>
+    <w:pitch w:val="variable"/>
+    <w:sig w:usb0="A00002EF" w:usb1="4000207B" w:usb2="00000000" w:usb3="00000000" w:csb0="0000019F" w:csb1="00000000"/>
+  </w:font>
+  <w:font w:name="等线 Light">
+    <w:charset w:val="88"/>
+    <w:family w:val="auto"/>
+    <w:pitch w:val="variable"/>
+    <w:sig w:usb0="A10102FF" w:usb1="38CF7CFA" w:usb2="00010016" w:usb3="00000000" w:csb0="0014000F" w:csb1="00000000"/>
+  </w:font>
+  <w:font w:name="Segoe UI">
+    <w:charset w:val="CC"/>
     <w:family w:val="swiss"/>
     <w:pitch w:val="variable"/>
-    <w:sig w:usb0="E0002AFF" w:usb1="C000247B" w:usb2="00000009" w:usb3="00000000" w:csb0="000001FF" w:csb1="00000000"/>
+    <w:sig w:usb0="E10022FF" w:usb1="C000E47F" w:usb2="00000029" w:usb3="00000000" w:csb0="000001DF" w:csb1="00000000"/>
   </w:font>
-  <w:font w:name="等线 Light">
-    <w:panose1 w:val="02010600030101010101"/>
-    <w:charset w:val="86"/>
+  <w:font w:name="DroidSans">
+    <w:altName w:val="Calibri"/>
+    <w:panose1 w:val="00000000000000000000"/>
+    <w:charset w:val="00"/>
     <w:family w:val="auto"/>
-    <w:pitch w:val="variable"/>
-    <w:sig w:usb0="A00002BF" w:usb1="38CF7CFA" w:usb2="00000016" w:usb3="00000000" w:csb0="0004000F" w:csb1="00000000"/>
-  </w:font>
-  <w:font w:name="Segoe UI">
-    <w:panose1 w:val="020B0502040204020203"/>
-    <w:charset w:val="00"/>
-    <w:family w:val="swiss"/>
-    <w:pitch w:val="variable"/>
-    <w:sig w:usb0="E4002EFF" w:usb1="C000E47F" w:usb2="00000009" w:usb3="00000000" w:csb0="000001FF" w:csb1="00000000"/>
+    <w:notTrueType/>
+    <w:pitch w:val="default"/>
+    <w:sig w:usb0="00000003" w:usb1="00000000" w:usb2="00000000" w:usb3="00000000" w:csb0="00000001" w:csb1="00000000"/>
   </w:font>
   <w:font w:name="Tahoma">
     <w:panose1 w:val="020B0604030504040204"/>
     <w:charset w:val="00"/>
-    <w:family w:val="swiss"/>
+    <w:family w:val="auto"/>
     <w:pitch w:val="variable"/>
     <w:sig w:usb0="E1002EFF" w:usb1="C000605B" w:usb2="00000029" w:usb3="00000000" w:csb0="000101FF" w:csb1="00000000"/>
   </w:font>
   <w:font w:name="宋体">
-    <w:altName w:val="SimSun"/>
-    <w:panose1 w:val="02010600030101010101"/>
     <w:charset w:val="86"/>
     <w:family w:val="auto"/>
     <w:pitch w:val="variable"/>
     <w:sig w:usb0="00000003" w:usb1="288F0000" w:usb2="00000016" w:usb3="00000000" w:csb0="00040001" w:csb1="00000000"/>
+  </w:font>
+  <w:font w:name="Arial">
+    <w:panose1 w:val="020B0604020202020204"/>
+    <w:charset w:val="00"/>
+    <w:family w:val="auto"/>
+    <w:pitch w:val="variable"/>
+    <w:sig w:usb0="E0002AFF" w:usb1="C0007843" w:usb2="00000009" w:usb3="00000000" w:csb0="000001FF" w:csb1="00000000"/>
   </w:font>
 </w:fonts>
 </file>
@@ -12978,6 +14328,7 @@
     <w:rsid w:val="005C0505"/>
     <w:rsid w:val="006179E2"/>
     <w:rsid w:val="006E23E8"/>
+    <w:rsid w:val="006F7CA2"/>
     <w:rsid w:val="00713D7D"/>
     <w:rsid w:val="00771E81"/>
     <w:rsid w:val="008312C1"/>
@@ -13029,7 +14380,7 @@
       </w:pPr>
     </w:pPrDefault>
   </w:docDefaults>
-  <w:latentStyles w:defLockedState="0" w:defUIPriority="99" w:defSemiHidden="0" w:defUnhideWhenUsed="0" w:defQFormat="0" w:count="371">
+  <w:latentStyles w:defLockedState="0" w:defUIPriority="99" w:defSemiHidden="0" w:defUnhideWhenUsed="0" w:defQFormat="0" w:count="380">
     <w:lsdException w:name="Normal" w:uiPriority="0" w:qFormat="1"/>
     <w:lsdException w:name="heading 1" w:uiPriority="9" w:qFormat="1"/>
     <w:lsdException w:name="heading 2" w:semiHidden="1" w:uiPriority="9" w:unhideWhenUsed="1" w:qFormat="1"/>
@@ -13449,6 +14800,7 @@
 <w:webSettings xmlns:mc="http://schemas.openxmlformats.org/markup-compatibility/2006" xmlns:r="http://schemas.openxmlformats.org/officeDocument/2006/relationships" xmlns:w="http://schemas.openxmlformats.org/wordprocessingml/2006/main" xmlns:w14="http://schemas.microsoft.com/office/word/2010/wordml" xmlns:w15="http://schemas.microsoft.com/office/word/2012/wordml" mc:Ignorable="w14 w15">
   <w:optimizeForBrowser/>
   <w:allowPNG/>
+  <w:doNotSaveAsSingleFile/>
 </w:webSettings>
 </file>
 
@@ -13737,7 +15089,7 @@
 </file>
 
 <file path=customXml/itemProps2.xml><?xml version="1.0" encoding="utf-8"?>
-<ds:datastoreItem xmlns:ds="http://schemas.openxmlformats.org/officeDocument/2006/customXml" ds:itemID="{9175E000-9226-4A19-9C22-019427F75538}">
+<ds:datastoreItem xmlns:ds="http://schemas.openxmlformats.org/officeDocument/2006/customXml" ds:itemID="{FA52EC6C-048A-9D4C-ADE8-AC3281655063}">
   <ds:schemaRefs>
     <ds:schemaRef ds:uri="http://schemas.openxmlformats.org/officeDocument/2006/bibliography"/>
   </ds:schemaRefs>

--- a/test plan/Test Plan v1 30-11-2016.docx
+++ b/test plan/Test Plan v1 30-11-2016.docx
@@ -1,6 +1,6 @@
 
 <file path=word/document.xml><?xml version="1.0" encoding="utf-8"?>
-<w:document xmlns:wpc="http://schemas.microsoft.com/office/word/2010/wordprocessingCanvas" xmlns:mo="http://schemas.microsoft.com/office/mac/office/2008/main" xmlns:mc="http://schemas.openxmlformats.org/markup-compatibility/2006" xmlns:mv="urn:schemas-microsoft-com:mac:vml" xmlns:o="urn:schemas-microsoft-com:office:office" xmlns:r="http://schemas.openxmlformats.org/officeDocument/2006/relationships" xmlns:m="http://schemas.openxmlformats.org/officeDocument/2006/math" xmlns:v="urn:schemas-microsoft-com:vml" xmlns:wp14="http://schemas.microsoft.com/office/word/2010/wordprocessingDrawing" xmlns:wp="http://schemas.openxmlformats.org/drawingml/2006/wordprocessingDrawing" xmlns:w10="urn:schemas-microsoft-com:office:word" xmlns:w="http://schemas.openxmlformats.org/wordprocessingml/2006/main" xmlns:w14="http://schemas.microsoft.com/office/word/2010/wordml" xmlns:w15="http://schemas.microsoft.com/office/word/2012/wordml" xmlns:wpg="http://schemas.microsoft.com/office/word/2010/wordprocessingGroup" xmlns:wpi="http://schemas.microsoft.com/office/word/2010/wordprocessingInk" xmlns:wne="http://schemas.microsoft.com/office/word/2006/wordml" xmlns:wps="http://schemas.microsoft.com/office/word/2010/wordprocessingShape" mc:Ignorable="w14 w15 wp14 mv">
+<w:document xmlns:wpc="http://schemas.microsoft.com/office/word/2010/wordprocessingCanvas" xmlns:cx="http://schemas.microsoft.com/office/drawing/2014/chartex" xmlns:cx1="http://schemas.microsoft.com/office/drawing/2015/9/8/chartex" xmlns:cx2="http://schemas.microsoft.com/office/drawing/2015/10/21/chartex" xmlns:mc="http://schemas.openxmlformats.org/markup-compatibility/2006" xmlns:o="urn:schemas-microsoft-com:office:office" xmlns:r="http://schemas.openxmlformats.org/officeDocument/2006/relationships" xmlns:m="http://schemas.openxmlformats.org/officeDocument/2006/math" xmlns:v="urn:schemas-microsoft-com:vml" xmlns:wp14="http://schemas.microsoft.com/office/word/2010/wordprocessingDrawing" xmlns:wp="http://schemas.openxmlformats.org/drawingml/2006/wordprocessingDrawing" xmlns:w10="urn:schemas-microsoft-com:office:word" xmlns:w="http://schemas.openxmlformats.org/wordprocessingml/2006/main" xmlns:w14="http://schemas.microsoft.com/office/word/2010/wordml" xmlns:w15="http://schemas.microsoft.com/office/word/2012/wordml" xmlns:w16se="http://schemas.microsoft.com/office/word/2015/wordml/symex" xmlns:wpg="http://schemas.microsoft.com/office/word/2010/wordprocessingGroup" xmlns:wpi="http://schemas.microsoft.com/office/word/2010/wordprocessingInk" xmlns:wne="http://schemas.microsoft.com/office/word/2006/wordml" xmlns:wps="http://schemas.microsoft.com/office/word/2010/wordprocessingShape" mc:Ignorable="w14 w15 w16se wp14">
   <w:body>
     <w:sdt>
       <w:sdtPr>
@@ -23,6 +23,7 @@
           <w:r>
             <w:rPr>
               <w:noProof/>
+              <w:lang w:eastAsia="zh-CN"/>
             </w:rPr>
             <w:drawing>
               <wp:inline distT="0" distB="0" distL="0" distR="0" wp14:anchorId="0F19841B" wp14:editId="60EDBB13">
@@ -89,9 +90,6 @@
             <w:alias w:val="Title"/>
             <w:tag w:val=""/>
             <w:id w:val="1735040861"/>
-            <w:placeholder>
-              <w:docPart w:val="24C11A8EB7174E91A7FB65347694515A"/>
-            </w:placeholder>
             <w:dataBinding w:prefixMappings="xmlns:ns0='http://purl.org/dc/elements/1.1/' xmlns:ns1='http://schemas.openxmlformats.org/package/2006/metadata/core-properties' " w:xpath="/ns1:coreProperties[1]/ns0:title[1]" w:storeItemID="{6C3C8BC8-F283-45AE-878A-BAB7291924A1}"/>
             <w:text/>
           </w:sdtPr>
@@ -203,6 +201,7 @@
           <w:r>
             <w:rPr>
               <w:noProof/>
+              <w:lang w:eastAsia="zh-CN"/>
             </w:rPr>
             <w:drawing>
               <wp:inline distT="0" distB="0" distL="0" distR="0" wp14:anchorId="1B2EBBBE" wp14:editId="6AE53AD1">
@@ -265,12 +264,12 @@
               <w:lang w:val="en-GB"/>
             </w:rPr>
             <w:pict w14:anchorId="209F71FF">
-              <v:shapetype id="_x0000_t202" coordsize="21600,21600" o:spt="202" path="m0,0l0,21600,21600,21600,21600,0xe">
+              <v:shapetype id="_x0000_t202" coordsize="21600,21600" o:spt="202" path="m,l,21600r21600,l21600,xe">
                 <v:stroke joinstyle="miter"/>
                 <v:path gradientshapeok="t" o:connecttype="rect"/>
               </v:shapetype>
-              <v:shape id="Text_x0020_Box_x0020_142" o:spid="_x0000_s1026" type="#_x0000_t202" style="position:absolute;left:0;text-align:left;margin-left:0;margin-top:0;width:470.5pt;height:99.5pt;z-index:251659264;visibility:visible;mso-position-horizontal:left;mso-position-horizontal-relative:margin;mso-position-vertical:bottom;mso-position-vertical-relative:margin;mso-width-relative:margin;mso-height-relative:margin;v-text-anchor:bottom" o:gfxdata="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" filled="f" stroked="f" strokeweight=".5pt">
-                <v:textbox style="mso-next-textbox:#Text_x0020_Box_x0020_142" inset="0,0,0,0">
+              <v:shape id="Text Box 142" o:spid="_x0000_s1026" type="#_x0000_t202" style="position:absolute;left:0;text-align:left;margin-left:0;margin-top:0;width:470.5pt;height:99.5pt;z-index:251659264;visibility:visible;mso-position-horizontal:left;mso-position-horizontal-relative:margin;mso-position-vertical:bottom;mso-position-vertical-relative:margin;mso-width-relative:margin;mso-height-relative:margin;v-text-anchor:bottom" o:gfxdata="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" filled="f" stroked="f" strokeweight=".5pt">
+                <v:textbox style="mso-next-textbox:#Text Box 142" inset="0,0,0,0">
                   <w:txbxContent>
                     <w:p>
                       <w:pPr>
@@ -292,7 +291,7 @@
                             <w:sz w:val="28"/>
                           </w:rPr>
                           <w:alias w:val="Author"/>
-                          <w:id w:val="2138678904"/>
+                          <w:id w:val="767277963"/>
                           <w:dataBinding w:prefixMappings="xmlns:ns0='http://schemas.openxmlformats.org/package/2006/metadata/core-properties' xmlns:ns1='http://purl.org/dc/elements/1.1/'" w:xpath="/ns0:coreProperties[1]/ns1:creator[1]" w:storeItemID="{6C3C8BC8-F283-45AE-878A-BAB7291924A1}"/>
                           <w:text/>
                         </w:sdtPr>
@@ -487,14 +486,16 @@
                 <w:spacing w:before="0"/>
                 <w:rPr>
                   <w:rFonts w:asciiTheme="minorHAnsi" w:hAnsiTheme="minorHAnsi"/>
-                  <w:sz w:val="18"/>
+                  <w:b/>
+                  <w:sz w:val="28"/>
                   <w:szCs w:val="18"/>
                 </w:rPr>
               </w:pPr>
               <w:r>
                 <w:rPr>
                   <w:rFonts w:asciiTheme="minorHAnsi" w:hAnsiTheme="minorHAnsi"/>
-                  <w:sz w:val="18"/>
+                  <w:b/>
+                  <w:sz w:val="28"/>
                   <w:szCs w:val="18"/>
                 </w:rPr>
                 <w:t>Table of Contents</w:t>
@@ -509,9 +510,6 @@
                 </w:tabs>
                 <w:rPr>
                   <w:noProof/>
-                  <w:sz w:val="24"/>
-                  <w:szCs w:val="24"/>
-                  <w:lang w:eastAsia="en-US"/>
                 </w:rPr>
               </w:pPr>
               <w:r>
@@ -535,7 +533,7 @@
                 </w:rPr>
                 <w:fldChar w:fldCharType="separate"/>
               </w:r>
-              <w:hyperlink w:anchor="_Toc468328731" w:history="1">
+              <w:hyperlink w:anchor="_Toc468359425" w:history="1">
                 <w:r>
                   <w:rPr>
                     <w:rStyle w:val="Hyperlink"/>
@@ -547,9 +545,6 @@
                 <w:r>
                   <w:rPr>
                     <w:noProof/>
-                    <w:sz w:val="24"/>
-                    <w:szCs w:val="24"/>
-                    <w:lang w:eastAsia="en-US"/>
                   </w:rPr>
                   <w:tab/>
                 </w:r>
@@ -580,7 +575,7 @@
                     <w:noProof/>
                     <w:webHidden/>
                   </w:rPr>
-                  <w:instrText xml:space="preserve"> PAGEREF _Toc468328731 \h </w:instrText>
+                  <w:instrText xml:space="preserve"> PAGEREF _Toc468359425 \h </w:instrText>
                 </w:r>
                 <w:r>
                   <w:rPr>
@@ -615,17 +610,14 @@
               <w:pPr>
                 <w:pStyle w:val="TOC2"/>
                 <w:tabs>
-                  <w:tab w:val="left" w:pos="960"/>
+                  <w:tab w:val="left" w:pos="880"/>
                   <w:tab w:val="right" w:leader="dot" w:pos="9350"/>
                 </w:tabs>
                 <w:rPr>
                   <w:noProof/>
-                  <w:sz w:val="24"/>
-                  <w:szCs w:val="24"/>
-                  <w:lang w:eastAsia="en-US"/>
                 </w:rPr>
               </w:pPr>
-              <w:hyperlink w:anchor="_Toc468328732" w:history="1">
+              <w:hyperlink w:anchor="_Toc468359426" w:history="1">
                 <w:r>
                   <w:rPr>
                     <w:rStyle w:val="Hyperlink"/>
@@ -637,9 +629,6 @@
                 <w:r>
                   <w:rPr>
                     <w:noProof/>
-                    <w:sz w:val="24"/>
-                    <w:szCs w:val="24"/>
-                    <w:lang w:eastAsia="en-US"/>
                   </w:rPr>
                   <w:tab/>
                 </w:r>
@@ -670,7 +659,7 @@
                     <w:noProof/>
                     <w:webHidden/>
                   </w:rPr>
-                  <w:instrText xml:space="preserve"> PAGEREF _Toc468328732 \h </w:instrText>
+                  <w:instrText xml:space="preserve"> PAGEREF _Toc468359426 \h </w:instrText>
                 </w:r>
                 <w:r>
                   <w:rPr>
@@ -705,17 +694,14 @@
               <w:pPr>
                 <w:pStyle w:val="TOC2"/>
                 <w:tabs>
-                  <w:tab w:val="left" w:pos="960"/>
+                  <w:tab w:val="left" w:pos="880"/>
                   <w:tab w:val="right" w:leader="dot" w:pos="9350"/>
                 </w:tabs>
                 <w:rPr>
                   <w:noProof/>
-                  <w:sz w:val="24"/>
-                  <w:szCs w:val="24"/>
-                  <w:lang w:eastAsia="en-US"/>
                 </w:rPr>
               </w:pPr>
-              <w:hyperlink w:anchor="_Toc468328733" w:history="1">
+              <w:hyperlink w:anchor="_Toc468359427" w:history="1">
                 <w:r>
                   <w:rPr>
                     <w:rStyle w:val="Hyperlink"/>
@@ -727,9 +713,6 @@
                 <w:r>
                   <w:rPr>
                     <w:noProof/>
-                    <w:sz w:val="24"/>
-                    <w:szCs w:val="24"/>
-                    <w:lang w:eastAsia="en-US"/>
                   </w:rPr>
                   <w:tab/>
                 </w:r>
@@ -760,7 +743,7 @@
                     <w:noProof/>
                     <w:webHidden/>
                   </w:rPr>
-                  <w:instrText xml:space="preserve"> PAGEREF _Toc468328733 \h </w:instrText>
+                  <w:instrText xml:space="preserve"> PAGEREF _Toc468359427 \h </w:instrText>
                 </w:r>
                 <w:r>
                   <w:rPr>
@@ -800,12 +783,9 @@
                 </w:tabs>
                 <w:rPr>
                   <w:noProof/>
-                  <w:sz w:val="24"/>
-                  <w:szCs w:val="24"/>
-                  <w:lang w:eastAsia="en-US"/>
                 </w:rPr>
               </w:pPr>
-              <w:hyperlink w:anchor="_Toc468328734" w:history="1">
+              <w:hyperlink w:anchor="_Toc468359428" w:history="1">
                 <w:r>
                   <w:rPr>
                     <w:rStyle w:val="Hyperlink"/>
@@ -817,9 +797,6 @@
                 <w:r>
                   <w:rPr>
                     <w:noProof/>
-                    <w:sz w:val="24"/>
-                    <w:szCs w:val="24"/>
-                    <w:lang w:eastAsia="en-US"/>
                   </w:rPr>
                   <w:tab/>
                 </w:r>
@@ -850,7 +827,7 @@
                     <w:noProof/>
                     <w:webHidden/>
                   </w:rPr>
-                  <w:instrText xml:space="preserve"> PAGEREF _Toc468328734 \h </w:instrText>
+                  <w:instrText xml:space="preserve"> PAGEREF _Toc468359428 \h </w:instrText>
                 </w:r>
                 <w:r>
                   <w:rPr>
@@ -889,15 +866,13 @@
                 </w:tabs>
                 <w:rPr>
                   <w:noProof/>
-                  <w:sz w:val="24"/>
-                  <w:szCs w:val="24"/>
-                  <w:lang w:eastAsia="en-US"/>
                 </w:rPr>
               </w:pPr>
-              <w:hyperlink w:anchor="_Toc468328735" w:history="1">
+              <w:hyperlink w:anchor="_Toc468359429" w:history="1">
                 <w:r>
                   <w:rPr>
                     <w:rStyle w:val="Hyperlink"/>
+                    <w:b/>
                     <w:noProof/>
                   </w:rPr>
                   <w:t>2.1 Objectives</w:t>
@@ -921,7 +896,7 @@
                     <w:noProof/>
                     <w:webHidden/>
                   </w:rPr>
-                  <w:instrText xml:space="preserve"> PAGEREF _Toc468328735 \h </w:instrText>
+                  <w:instrText xml:space="preserve"> PAGEREF _Toc468359429 \h </w:instrText>
                 </w:r>
                 <w:r>
                   <w:rPr>
@@ -960,15 +935,13 @@
                 </w:tabs>
                 <w:rPr>
                   <w:noProof/>
-                  <w:sz w:val="24"/>
-                  <w:szCs w:val="24"/>
-                  <w:lang w:eastAsia="en-US"/>
                 </w:rPr>
               </w:pPr>
-              <w:hyperlink w:anchor="_Toc468328736" w:history="1">
+              <w:hyperlink w:anchor="_Toc468359430" w:history="1">
                 <w:r>
                   <w:rPr>
                     <w:rStyle w:val="Hyperlink"/>
+                    <w:b/>
                     <w:noProof/>
                   </w:rPr>
                   <w:t>2.2 Scope</w:t>
@@ -992,7 +965,7 @@
                     <w:noProof/>
                     <w:webHidden/>
                   </w:rPr>
-                  <w:instrText xml:space="preserve"> PAGEREF _Toc468328736 \h </w:instrText>
+                  <w:instrText xml:space="preserve"> PAGEREF _Toc468359430 \h </w:instrText>
                 </w:r>
                 <w:r>
                   <w:rPr>
@@ -1031,15 +1004,13 @@
                 </w:tabs>
                 <w:rPr>
                   <w:noProof/>
-                  <w:sz w:val="24"/>
-                  <w:szCs w:val="24"/>
-                  <w:lang w:eastAsia="en-US"/>
                 </w:rPr>
               </w:pPr>
-              <w:hyperlink w:anchor="_Toc468328737" w:history="1">
+              <w:hyperlink w:anchor="_Toc468359431" w:history="1">
                 <w:r>
                   <w:rPr>
                     <w:rStyle w:val="Hyperlink"/>
+                    <w:b/>
                     <w:noProof/>
                   </w:rPr>
                   <w:t>2.3. Test Principle</w:t>
@@ -1063,7 +1034,7 @@
                     <w:noProof/>
                     <w:webHidden/>
                   </w:rPr>
-                  <w:instrText xml:space="preserve"> PAGEREF _Toc468328737 \h </w:instrText>
+                  <w:instrText xml:space="preserve"> PAGEREF _Toc468359431 \h </w:instrText>
                 </w:r>
                 <w:r>
                   <w:rPr>
@@ -1102,18 +1073,25 @@
                 </w:tabs>
                 <w:rPr>
                   <w:noProof/>
-                  <w:sz w:val="24"/>
-                  <w:szCs w:val="24"/>
-                  <w:lang w:eastAsia="en-US"/>
                 </w:rPr>
               </w:pPr>
-              <w:hyperlink w:anchor="_Toc468328738" w:history="1">
+              <w:hyperlink w:anchor="_Toc468359432" w:history="1">
                 <w:r>
                   <w:rPr>
                     <w:rStyle w:val="Hyperlink"/>
-                    <w:noProof/>
-                  </w:rPr>
-                  <w:t>2.4. Test processes</w:t>
+                    <w:b/>
+                    <w:noProof/>
+                  </w:rPr>
+                  <w:t xml:space="preserve">2.4. Test processes </w:t>
+                </w:r>
+                <w:r>
+                  <w:rPr>
+                    <w:rStyle w:val="Hyperlink"/>
+                    <w:b/>
+                    <w:noProof/>
+                    <w:vertAlign w:val="superscript"/>
+                  </w:rPr>
+                  <w:t>[1]</w:t>
                 </w:r>
                 <w:r>
                   <w:rPr>
@@ -1134,7 +1112,7 @@
                     <w:noProof/>
                     <w:webHidden/>
                   </w:rPr>
-                  <w:instrText xml:space="preserve"> PAGEREF _Toc468328738 \h </w:instrText>
+                  <w:instrText xml:space="preserve"> PAGEREF _Toc468359432 \h </w:instrText>
                 </w:r>
                 <w:r>
                   <w:rPr>
@@ -1154,7 +1132,7 @@
                     <w:noProof/>
                     <w:webHidden/>
                   </w:rPr>
-                  <w:t>1</w:t>
+                  <w:t>0</w:t>
                 </w:r>
                 <w:r>
                   <w:rPr>
@@ -1173,15 +1151,13 @@
                 </w:tabs>
                 <w:rPr>
                   <w:noProof/>
-                  <w:sz w:val="24"/>
-                  <w:szCs w:val="24"/>
-                  <w:lang w:eastAsia="en-US"/>
                 </w:rPr>
               </w:pPr>
-              <w:hyperlink w:anchor="_Toc468328739" w:history="1">
+              <w:hyperlink w:anchor="_Toc468359433" w:history="1">
                 <w:r>
                   <w:rPr>
                     <w:rStyle w:val="Hyperlink"/>
+                    <w:b/>
                     <w:noProof/>
                   </w:rPr>
                   <w:t>2.5. Client communication strategy</w:t>
@@ -1205,7 +1181,7 @@
                     <w:noProof/>
                     <w:webHidden/>
                   </w:rPr>
-                  <w:instrText xml:space="preserve"> PAGEREF _Toc468328739 \h </w:instrText>
+                  <w:instrText xml:space="preserve"> PAGEREF _Toc468359433 \h </w:instrText>
                 </w:r>
                 <w:r>
                   <w:rPr>
@@ -1225,7 +1201,7 @@
                     <w:noProof/>
                     <w:webHidden/>
                   </w:rPr>
-                  <w:t>1</w:t>
+                  <w:t>0</w:t>
                 </w:r>
                 <w:r>
                   <w:rPr>
@@ -1240,17 +1216,14 @@
               <w:pPr>
                 <w:pStyle w:val="TOC2"/>
                 <w:tabs>
-                  <w:tab w:val="left" w:pos="960"/>
+                  <w:tab w:val="left" w:pos="880"/>
                   <w:tab w:val="right" w:leader="dot" w:pos="9350"/>
                 </w:tabs>
                 <w:rPr>
                   <w:noProof/>
-                  <w:sz w:val="24"/>
-                  <w:szCs w:val="24"/>
-                  <w:lang w:eastAsia="en-US"/>
                 </w:rPr>
               </w:pPr>
-              <w:hyperlink w:anchor="_Toc468328740" w:history="1">
+              <w:hyperlink w:anchor="_Toc468359434" w:history="1">
                 <w:r>
                   <w:rPr>
                     <w:rStyle w:val="Hyperlink"/>
@@ -1262,9 +1235,6 @@
                 <w:r>
                   <w:rPr>
                     <w:noProof/>
-                    <w:sz w:val="24"/>
-                    <w:szCs w:val="24"/>
-                    <w:lang w:eastAsia="en-US"/>
                   </w:rPr>
                   <w:tab/>
                 </w:r>
@@ -1295,7 +1265,7 @@
                     <w:noProof/>
                     <w:webHidden/>
                   </w:rPr>
-                  <w:instrText xml:space="preserve"> PAGEREF _Toc468328740 \h </w:instrText>
+                  <w:instrText xml:space="preserve"> PAGEREF _Toc468359434 \h </w:instrText>
                 </w:r>
                 <w:r>
                   <w:rPr>
@@ -1315,7 +1285,7 @@
                     <w:noProof/>
                     <w:webHidden/>
                   </w:rPr>
-                  <w:t>1</w:t>
+                  <w:t>0</w:t>
                 </w:r>
                 <w:r>
                   <w:rPr>
@@ -1330,17 +1300,14 @@
               <w:pPr>
                 <w:pStyle w:val="TOC3"/>
                 <w:tabs>
-                  <w:tab w:val="left" w:pos="1200"/>
+                  <w:tab w:val="left" w:pos="1320"/>
                   <w:tab w:val="right" w:leader="dot" w:pos="9350"/>
                 </w:tabs>
                 <w:rPr>
                   <w:noProof/>
-                  <w:sz w:val="24"/>
-                  <w:szCs w:val="24"/>
-                  <w:lang w:eastAsia="en-US"/>
                 </w:rPr>
               </w:pPr>
-              <w:hyperlink w:anchor="_Toc468328741" w:history="1">
+              <w:hyperlink w:anchor="_Toc468359435" w:history="1">
                 <w:r>
                   <w:rPr>
                     <w:rStyle w:val="Hyperlink"/>
@@ -1352,9 +1319,6 @@
                 <w:r>
                   <w:rPr>
                     <w:noProof/>
-                    <w:sz w:val="24"/>
-                    <w:szCs w:val="24"/>
-                    <w:lang w:eastAsia="en-US"/>
                   </w:rPr>
                   <w:tab/>
                 </w:r>
@@ -1385,7 +1349,7 @@
                     <w:noProof/>
                     <w:webHidden/>
                   </w:rPr>
-                  <w:instrText xml:space="preserve"> PAGEREF _Toc468328741 \h </w:instrText>
+                  <w:instrText xml:space="preserve"> PAGEREF _Toc468359435 \h </w:instrText>
                 </w:r>
                 <w:r>
                   <w:rPr>
@@ -1405,7 +1369,7 @@
                     <w:noProof/>
                     <w:webHidden/>
                   </w:rPr>
-                  <w:t>1</w:t>
+                  <w:t>0</w:t>
                 </w:r>
                 <w:r>
                   <w:rPr>
@@ -1420,17 +1384,14 @@
               <w:pPr>
                 <w:pStyle w:val="TOC3"/>
                 <w:tabs>
-                  <w:tab w:val="left" w:pos="1200"/>
+                  <w:tab w:val="left" w:pos="1320"/>
                   <w:tab w:val="right" w:leader="dot" w:pos="9350"/>
                 </w:tabs>
                 <w:rPr>
                   <w:noProof/>
-                  <w:sz w:val="24"/>
-                  <w:szCs w:val="24"/>
-                  <w:lang w:eastAsia="en-US"/>
                 </w:rPr>
               </w:pPr>
-              <w:hyperlink w:anchor="_Toc468328742" w:history="1">
+              <w:hyperlink w:anchor="_Toc468359436" w:history="1">
                 <w:r>
                   <w:rPr>
                     <w:rStyle w:val="Hyperlink"/>
@@ -1442,9 +1403,6 @@
                 <w:r>
                   <w:rPr>
                     <w:noProof/>
-                    <w:sz w:val="24"/>
-                    <w:szCs w:val="24"/>
-                    <w:lang w:eastAsia="en-US"/>
                   </w:rPr>
                   <w:tab/>
                 </w:r>
@@ -1475,7 +1433,7 @@
                     <w:noProof/>
                     <w:webHidden/>
                   </w:rPr>
-                  <w:instrText xml:space="preserve"> PAGEREF _Toc468328742 \h </w:instrText>
+                  <w:instrText xml:space="preserve"> PAGEREF _Toc468359436 \h </w:instrText>
                 </w:r>
                 <w:r>
                   <w:rPr>
@@ -1495,7 +1453,7 @@
                     <w:noProof/>
                     <w:webHidden/>
                   </w:rPr>
-                  <w:t>2</w:t>
+                  <w:t>1</w:t>
                 </w:r>
                 <w:r>
                   <w:rPr>
@@ -1510,17 +1468,14 @@
               <w:pPr>
                 <w:pStyle w:val="TOC3"/>
                 <w:tabs>
-                  <w:tab w:val="left" w:pos="1200"/>
+                  <w:tab w:val="left" w:pos="1320"/>
                   <w:tab w:val="right" w:leader="dot" w:pos="9350"/>
                 </w:tabs>
                 <w:rPr>
                   <w:noProof/>
-                  <w:sz w:val="24"/>
-                  <w:szCs w:val="24"/>
-                  <w:lang w:eastAsia="en-US"/>
                 </w:rPr>
               </w:pPr>
-              <w:hyperlink w:anchor="_Toc468328743" w:history="1">
+              <w:hyperlink w:anchor="_Toc468359437" w:history="1">
                 <w:r>
                   <w:rPr>
                     <w:rStyle w:val="Hyperlink"/>
@@ -1532,9 +1487,6 @@
                 <w:r>
                   <w:rPr>
                     <w:noProof/>
-                    <w:sz w:val="24"/>
-                    <w:szCs w:val="24"/>
-                    <w:lang w:eastAsia="en-US"/>
                   </w:rPr>
                   <w:tab/>
                 </w:r>
@@ -1565,7 +1517,7 @@
                     <w:noProof/>
                     <w:webHidden/>
                   </w:rPr>
-                  <w:instrText xml:space="preserve"> PAGEREF _Toc468328743 \h </w:instrText>
+                  <w:instrText xml:space="preserve"> PAGEREF _Toc468359437 \h </w:instrText>
                 </w:r>
                 <w:r>
                   <w:rPr>
@@ -1585,7 +1537,7 @@
                     <w:noProof/>
                     <w:webHidden/>
                   </w:rPr>
-                  <w:t>3</w:t>
+                  <w:t>2</w:t>
                 </w:r>
                 <w:r>
                   <w:rPr>
@@ -1600,17 +1552,14 @@
               <w:pPr>
                 <w:pStyle w:val="TOC3"/>
                 <w:tabs>
-                  <w:tab w:val="left" w:pos="1200"/>
+                  <w:tab w:val="left" w:pos="1320"/>
                   <w:tab w:val="right" w:leader="dot" w:pos="9350"/>
                 </w:tabs>
                 <w:rPr>
                   <w:noProof/>
-                  <w:sz w:val="24"/>
-                  <w:szCs w:val="24"/>
-                  <w:lang w:eastAsia="en-US"/>
                 </w:rPr>
               </w:pPr>
-              <w:hyperlink w:anchor="_Toc468328744" w:history="1">
+              <w:hyperlink w:anchor="_Toc468359438" w:history="1">
                 <w:r>
                   <w:rPr>
                     <w:rStyle w:val="Hyperlink"/>
@@ -1622,9 +1571,6 @@
                 <w:r>
                   <w:rPr>
                     <w:noProof/>
-                    <w:sz w:val="24"/>
-                    <w:szCs w:val="24"/>
-                    <w:lang w:eastAsia="en-US"/>
                   </w:rPr>
                   <w:tab/>
                 </w:r>
@@ -1655,7 +1601,7 @@
                     <w:noProof/>
                     <w:webHidden/>
                   </w:rPr>
-                  <w:instrText xml:space="preserve"> PAGEREF _Toc468328744 \h </w:instrText>
+                  <w:instrText xml:space="preserve"> PAGEREF _Toc468359438 \h </w:instrText>
                 </w:r>
                 <w:r>
                   <w:rPr>
@@ -1675,7 +1621,7 @@
                     <w:noProof/>
                     <w:webHidden/>
                   </w:rPr>
-                  <w:t>3</w:t>
+                  <w:t>2</w:t>
                 </w:r>
                 <w:r>
                   <w:rPr>
@@ -1690,17 +1636,14 @@
               <w:pPr>
                 <w:pStyle w:val="TOC3"/>
                 <w:tabs>
-                  <w:tab w:val="left" w:pos="1200"/>
+                  <w:tab w:val="left" w:pos="1320"/>
                   <w:tab w:val="right" w:leader="dot" w:pos="9350"/>
                 </w:tabs>
                 <w:rPr>
                   <w:noProof/>
-                  <w:sz w:val="24"/>
-                  <w:szCs w:val="24"/>
-                  <w:lang w:eastAsia="en-US"/>
                 </w:rPr>
               </w:pPr>
-              <w:hyperlink w:anchor="_Toc468328745" w:history="1">
+              <w:hyperlink w:anchor="_Toc468359439" w:history="1">
                 <w:r>
                   <w:rPr>
                     <w:rStyle w:val="Hyperlink"/>
@@ -1712,9 +1655,6 @@
                 <w:r>
                   <w:rPr>
                     <w:noProof/>
-                    <w:sz w:val="24"/>
-                    <w:szCs w:val="24"/>
-                    <w:lang w:eastAsia="en-US"/>
                   </w:rPr>
                   <w:tab/>
                 </w:r>
@@ -1724,7 +1664,7 @@
                     <w:b/>
                     <w:noProof/>
                   </w:rPr>
-                  <w:t>Give leftover cards to landlord</w:t>
+                  <w:t>Select cards</w:t>
                 </w:r>
                 <w:r>
                   <w:rPr>
@@ -1745,7 +1685,7 @@
                     <w:noProof/>
                     <w:webHidden/>
                   </w:rPr>
-                  <w:instrText xml:space="preserve"> PAGEREF _Toc468328745 \h </w:instrText>
+                  <w:instrText xml:space="preserve"> PAGEREF _Toc468359439 \h </w:instrText>
                 </w:r>
                 <w:r>
                   <w:rPr>
@@ -1765,7 +1705,7 @@
                     <w:noProof/>
                     <w:webHidden/>
                   </w:rPr>
-                  <w:t>4</w:t>
+                  <w:t>3</w:t>
                 </w:r>
                 <w:r>
                   <w:rPr>
@@ -1780,17 +1720,14 @@
               <w:pPr>
                 <w:pStyle w:val="TOC3"/>
                 <w:tabs>
-                  <w:tab w:val="left" w:pos="1200"/>
+                  <w:tab w:val="left" w:pos="1320"/>
                   <w:tab w:val="right" w:leader="dot" w:pos="9350"/>
                 </w:tabs>
                 <w:rPr>
                   <w:noProof/>
-                  <w:sz w:val="24"/>
-                  <w:szCs w:val="24"/>
-                  <w:lang w:eastAsia="en-US"/>
                 </w:rPr>
               </w:pPr>
-              <w:hyperlink w:anchor="_Toc468328746" w:history="1">
+              <w:hyperlink w:anchor="_Toc468359440" w:history="1">
                 <w:r>
                   <w:rPr>
                     <w:rStyle w:val="Hyperlink"/>
@@ -1802,9 +1739,6 @@
                 <w:r>
                   <w:rPr>
                     <w:noProof/>
-                    <w:sz w:val="24"/>
-                    <w:szCs w:val="24"/>
-                    <w:lang w:eastAsia="en-US"/>
                   </w:rPr>
                   <w:tab/>
                 </w:r>
@@ -1814,7 +1748,7 @@
                     <w:b/>
                     <w:noProof/>
                   </w:rPr>
-                  <w:t>Determine the order</w:t>
+                  <w:t>Hand over cards</w:t>
                 </w:r>
                 <w:r>
                   <w:rPr>
@@ -1835,7 +1769,7 @@
                     <w:noProof/>
                     <w:webHidden/>
                   </w:rPr>
-                  <w:instrText xml:space="preserve"> PAGEREF _Toc468328746 \h </w:instrText>
+                  <w:instrText xml:space="preserve"> PAGEREF _Toc468359440 \h </w:instrText>
                 </w:r>
                 <w:r>
                   <w:rPr>
@@ -1855,7 +1789,7 @@
                     <w:noProof/>
                     <w:webHidden/>
                   </w:rPr>
-                  <w:t>4</w:t>
+                  <w:t>3</w:t>
                 </w:r>
                 <w:r>
                   <w:rPr>
@@ -1870,17 +1804,14 @@
               <w:pPr>
                 <w:pStyle w:val="TOC3"/>
                 <w:tabs>
-                  <w:tab w:val="left" w:pos="1200"/>
+                  <w:tab w:val="left" w:pos="1320"/>
                   <w:tab w:val="right" w:leader="dot" w:pos="9350"/>
                 </w:tabs>
                 <w:rPr>
                   <w:noProof/>
-                  <w:sz w:val="24"/>
-                  <w:szCs w:val="24"/>
-                  <w:lang w:eastAsia="en-US"/>
                 </w:rPr>
               </w:pPr>
-              <w:hyperlink w:anchor="_Toc468328747" w:history="1">
+              <w:hyperlink w:anchor="_Toc468359441" w:history="1">
                 <w:r>
                   <w:rPr>
                     <w:rStyle w:val="Hyperlink"/>
@@ -1892,9 +1823,6 @@
                 <w:r>
                   <w:rPr>
                     <w:noProof/>
-                    <w:sz w:val="24"/>
-                    <w:szCs w:val="24"/>
-                    <w:lang w:eastAsia="en-US"/>
                   </w:rPr>
                   <w:tab/>
                 </w:r>
@@ -1904,7 +1832,7 @@
                     <w:b/>
                     <w:noProof/>
                   </w:rPr>
-                  <w:t>Select cards</w:t>
+                  <w:t>Give hints to player</w:t>
                 </w:r>
                 <w:r>
                   <w:rPr>
@@ -1925,7 +1853,7 @@
                     <w:noProof/>
                     <w:webHidden/>
                   </w:rPr>
-                  <w:instrText xml:space="preserve"> PAGEREF _Toc468328747 \h </w:instrText>
+                  <w:instrText xml:space="preserve"> PAGEREF _Toc468359441 \h </w:instrText>
                 </w:r>
                 <w:r>
                   <w:rPr>
@@ -1945,7 +1873,7 @@
                     <w:noProof/>
                     <w:webHidden/>
                   </w:rPr>
-                  <w:t>5</w:t>
+                  <w:t>4</w:t>
                 </w:r>
                 <w:r>
                   <w:rPr>
@@ -1960,17 +1888,14 @@
               <w:pPr>
                 <w:pStyle w:val="TOC3"/>
                 <w:tabs>
-                  <w:tab w:val="left" w:pos="1200"/>
+                  <w:tab w:val="left" w:pos="1320"/>
                   <w:tab w:val="right" w:leader="dot" w:pos="9350"/>
                 </w:tabs>
                 <w:rPr>
                   <w:noProof/>
-                  <w:sz w:val="24"/>
-                  <w:szCs w:val="24"/>
-                  <w:lang w:eastAsia="en-US"/>
                 </w:rPr>
               </w:pPr>
-              <w:hyperlink w:anchor="_Toc468328748" w:history="1">
+              <w:hyperlink w:anchor="_Toc468359442" w:history="1">
                 <w:r>
                   <w:rPr>
                     <w:rStyle w:val="Hyperlink"/>
@@ -1982,9 +1907,6 @@
                 <w:r>
                   <w:rPr>
                     <w:noProof/>
-                    <w:sz w:val="24"/>
-                    <w:szCs w:val="24"/>
-                    <w:lang w:eastAsia="en-US"/>
                   </w:rPr>
                   <w:tab/>
                 </w:r>
@@ -1994,7 +1916,7 @@
                     <w:b/>
                     <w:noProof/>
                   </w:rPr>
-                  <w:t>Hand over cards</w:t>
+                  <w:t>Pass in the turn</w:t>
                 </w:r>
                 <w:r>
                   <w:rPr>
@@ -2015,7 +1937,7 @@
                     <w:noProof/>
                     <w:webHidden/>
                   </w:rPr>
-                  <w:instrText xml:space="preserve"> PAGEREF _Toc468328748 \h </w:instrText>
+                  <w:instrText xml:space="preserve"> PAGEREF _Toc468359442 \h </w:instrText>
                 </w:r>
                 <w:r>
                   <w:rPr>
@@ -2050,17 +1972,14 @@
               <w:pPr>
                 <w:pStyle w:val="TOC3"/>
                 <w:tabs>
-                  <w:tab w:val="left" w:pos="1200"/>
+                  <w:tab w:val="left" w:pos="1320"/>
                   <w:tab w:val="right" w:leader="dot" w:pos="9350"/>
                 </w:tabs>
                 <w:rPr>
                   <w:noProof/>
-                  <w:sz w:val="24"/>
-                  <w:szCs w:val="24"/>
-                  <w:lang w:eastAsia="en-US"/>
                 </w:rPr>
               </w:pPr>
-              <w:hyperlink w:anchor="_Toc468328749" w:history="1">
+              <w:hyperlink w:anchor="_Toc468359443" w:history="1">
                 <w:r>
                   <w:rPr>
                     <w:rStyle w:val="Hyperlink"/>
@@ -2072,9 +1991,6 @@
                 <w:r>
                   <w:rPr>
                     <w:noProof/>
-                    <w:sz w:val="24"/>
-                    <w:szCs w:val="24"/>
-                    <w:lang w:eastAsia="en-US"/>
                   </w:rPr>
                   <w:tab/>
                 </w:r>
@@ -2084,7 +2000,7 @@
                     <w:b/>
                     <w:noProof/>
                   </w:rPr>
-                  <w:t>Give hints to player</w:t>
+                  <w:t>Reset password</w:t>
                 </w:r>
                 <w:r>
                   <w:rPr>
@@ -2105,7 +2021,7 @@
                     <w:noProof/>
                     <w:webHidden/>
                   </w:rPr>
-                  <w:instrText xml:space="preserve"> PAGEREF _Toc468328749 \h </w:instrText>
+                  <w:instrText xml:space="preserve"> PAGEREF _Toc468359443 \h </w:instrText>
                 </w:r>
                 <w:r>
                   <w:rPr>
@@ -2125,7 +2041,7 @@
                     <w:noProof/>
                     <w:webHidden/>
                   </w:rPr>
-                  <w:t>6</w:t>
+                  <w:t>5</w:t>
                 </w:r>
                 <w:r>
                   <w:rPr>
@@ -2140,17 +2056,14 @@
               <w:pPr>
                 <w:pStyle w:val="TOC3"/>
                 <w:tabs>
-                  <w:tab w:val="left" w:pos="1440"/>
+                  <w:tab w:val="left" w:pos="1320"/>
                   <w:tab w:val="right" w:leader="dot" w:pos="9350"/>
                 </w:tabs>
                 <w:rPr>
                   <w:noProof/>
-                  <w:sz w:val="24"/>
-                  <w:szCs w:val="24"/>
-                  <w:lang w:eastAsia="en-US"/>
                 </w:rPr>
               </w:pPr>
-              <w:hyperlink w:anchor="_Toc468328750" w:history="1">
+              <w:hyperlink w:anchor="_Toc468359444" w:history="1">
                 <w:r>
                   <w:rPr>
                     <w:rStyle w:val="Hyperlink"/>
@@ -2162,9 +2075,6 @@
                 <w:r>
                   <w:rPr>
                     <w:noProof/>
-                    <w:sz w:val="24"/>
-                    <w:szCs w:val="24"/>
-                    <w:lang w:eastAsia="en-US"/>
                   </w:rPr>
                   <w:tab/>
                 </w:r>
@@ -2174,7 +2084,7 @@
                     <w:b/>
                     <w:noProof/>
                   </w:rPr>
-                  <w:t>Pass in the turn</w:t>
+                  <w:t>Give leftover cards to landlord</w:t>
                 </w:r>
                 <w:r>
                   <w:rPr>
@@ -2195,7 +2105,7 @@
                     <w:noProof/>
                     <w:webHidden/>
                   </w:rPr>
-                  <w:instrText xml:space="preserve"> PAGEREF _Toc468328750 \h </w:instrText>
+                  <w:instrText xml:space="preserve"> PAGEREF _Toc468359444 \h </w:instrText>
                 </w:r>
                 <w:r>
                   <w:rPr>
@@ -2215,7 +2125,7 @@
                     <w:noProof/>
                     <w:webHidden/>
                   </w:rPr>
-                  <w:t>7</w:t>
+                  <w:t>6</w:t>
                 </w:r>
                 <w:r>
                   <w:rPr>
@@ -2230,17 +2140,14 @@
               <w:pPr>
                 <w:pStyle w:val="TOC3"/>
                 <w:tabs>
-                  <w:tab w:val="left" w:pos="1440"/>
+                  <w:tab w:val="left" w:pos="1320"/>
                   <w:tab w:val="right" w:leader="dot" w:pos="9350"/>
                 </w:tabs>
                 <w:rPr>
                   <w:noProof/>
-                  <w:sz w:val="24"/>
-                  <w:szCs w:val="24"/>
-                  <w:lang w:eastAsia="en-US"/>
                 </w:rPr>
               </w:pPr>
-              <w:hyperlink w:anchor="_Toc468328751" w:history="1">
+              <w:hyperlink w:anchor="_Toc468359445" w:history="1">
                 <w:r>
                   <w:rPr>
                     <w:rStyle w:val="Hyperlink"/>
@@ -2252,9 +2159,6 @@
                 <w:r>
                   <w:rPr>
                     <w:noProof/>
-                    <w:sz w:val="24"/>
-                    <w:szCs w:val="24"/>
-                    <w:lang w:eastAsia="en-US"/>
                   </w:rPr>
                   <w:tab/>
                 </w:r>
@@ -2264,7 +2168,7 @@
                     <w:b/>
                     <w:noProof/>
                   </w:rPr>
-                  <w:t>Reset password</w:t>
+                  <w:t>Determine the order</w:t>
                 </w:r>
                 <w:r>
                   <w:rPr>
@@ -2285,7 +2189,7 @@
                     <w:noProof/>
                     <w:webHidden/>
                   </w:rPr>
-                  <w:instrText xml:space="preserve"> PAGEREF _Toc468328751 \h </w:instrText>
+                  <w:instrText xml:space="preserve"> PAGEREF _Toc468359445 \h </w:instrText>
                 </w:r>
                 <w:r>
                   <w:rPr>
@@ -2305,7 +2209,7 @@
                     <w:noProof/>
                     <w:webHidden/>
                   </w:rPr>
-                  <w:t>7</w:t>
+                  <w:t>6</w:t>
                 </w:r>
                 <w:r>
                   <w:rPr>
@@ -2320,17 +2224,14 @@
               <w:pPr>
                 <w:pStyle w:val="TOC3"/>
                 <w:tabs>
-                  <w:tab w:val="left" w:pos="1440"/>
+                  <w:tab w:val="left" w:pos="1320"/>
                   <w:tab w:val="right" w:leader="dot" w:pos="9350"/>
                 </w:tabs>
                 <w:rPr>
                   <w:noProof/>
-                  <w:sz w:val="24"/>
-                  <w:szCs w:val="24"/>
-                  <w:lang w:eastAsia="en-US"/>
                 </w:rPr>
               </w:pPr>
-              <w:hyperlink w:anchor="_Toc468328752" w:history="1">
+              <w:hyperlink w:anchor="_Toc468359446" w:history="1">
                 <w:r>
                   <w:rPr>
                     <w:rStyle w:val="Hyperlink"/>
@@ -2342,9 +2243,6 @@
                 <w:r>
                   <w:rPr>
                     <w:noProof/>
-                    <w:sz w:val="24"/>
-                    <w:szCs w:val="24"/>
-                    <w:lang w:eastAsia="en-US"/>
                   </w:rPr>
                   <w:tab/>
                 </w:r>
@@ -2375,7 +2273,7 @@
                     <w:noProof/>
                     <w:webHidden/>
                   </w:rPr>
-                  <w:instrText xml:space="preserve"> PAGEREF _Toc468328752 \h </w:instrText>
+                  <w:instrText xml:space="preserve"> PAGEREF _Toc468359446 \h </w:instrText>
                 </w:r>
                 <w:r>
                   <w:rPr>
@@ -2395,7 +2293,7 @@
                     <w:noProof/>
                     <w:webHidden/>
                   </w:rPr>
-                  <w:t>8</w:t>
+                  <w:t>7</w:t>
                 </w:r>
                 <w:r>
                   <w:rPr>
@@ -2410,17 +2308,14 @@
               <w:pPr>
                 <w:pStyle w:val="TOC3"/>
                 <w:tabs>
-                  <w:tab w:val="left" w:pos="1440"/>
+                  <w:tab w:val="left" w:pos="1320"/>
                   <w:tab w:val="right" w:leader="dot" w:pos="9350"/>
                 </w:tabs>
                 <w:rPr>
                   <w:noProof/>
-                  <w:sz w:val="24"/>
-                  <w:szCs w:val="24"/>
-                  <w:lang w:eastAsia="en-US"/>
                 </w:rPr>
               </w:pPr>
-              <w:hyperlink w:anchor="_Toc468328753" w:history="1">
+              <w:hyperlink w:anchor="_Toc468359447" w:history="1">
                 <w:r>
                   <w:rPr>
                     <w:rStyle w:val="Hyperlink"/>
@@ -2432,9 +2327,6 @@
                 <w:r>
                   <w:rPr>
                     <w:noProof/>
-                    <w:sz w:val="24"/>
-                    <w:szCs w:val="24"/>
-                    <w:lang w:eastAsia="en-US"/>
                   </w:rPr>
                   <w:tab/>
                 </w:r>
@@ -2465,7 +2357,7 @@
                     <w:noProof/>
                     <w:webHidden/>
                   </w:rPr>
-                  <w:instrText xml:space="preserve"> PAGEREF _Toc468328753 \h </w:instrText>
+                  <w:instrText xml:space="preserve"> PAGEREF _Toc468359447 \h </w:instrText>
                 </w:r>
                 <w:r>
                   <w:rPr>
@@ -2485,7 +2377,77 @@
                     <w:noProof/>
                     <w:webHidden/>
                   </w:rPr>
-                  <w:t>8</w:t>
+                  <w:t>7</w:t>
+                </w:r>
+                <w:r>
+                  <w:rPr>
+                    <w:noProof/>
+                    <w:webHidden/>
+                  </w:rPr>
+                  <w:fldChar w:fldCharType="end"/>
+                </w:r>
+              </w:hyperlink>
+            </w:p>
+            <w:p>
+              <w:pPr>
+                <w:pStyle w:val="TOC1"/>
+                <w:tabs>
+                  <w:tab w:val="right" w:leader="dot" w:pos="9350"/>
+                </w:tabs>
+                <w:rPr>
+                  <w:noProof/>
+                </w:rPr>
+              </w:pPr>
+              <w:hyperlink w:anchor="_Toc468359448" w:history="1">
+                <w:r>
+                  <w:rPr>
+                    <w:rStyle w:val="Hyperlink"/>
+                    <w:rFonts w:cstheme="minorHAnsi"/>
+                    <w:b/>
+                    <w:noProof/>
+                  </w:rPr>
+                  <w:t>Reference</w:t>
+                </w:r>
+                <w:r>
+                  <w:rPr>
+                    <w:noProof/>
+                    <w:webHidden/>
+                  </w:rPr>
+                  <w:tab/>
+                </w:r>
+                <w:r>
+                  <w:rPr>
+                    <w:noProof/>
+                    <w:webHidden/>
+                  </w:rPr>
+                  <w:fldChar w:fldCharType="begin"/>
+                </w:r>
+                <w:r>
+                  <w:rPr>
+                    <w:noProof/>
+                    <w:webHidden/>
+                  </w:rPr>
+                  <w:instrText xml:space="preserve"> PAGEREF _Toc468359448 \h </w:instrText>
+                </w:r>
+                <w:r>
+                  <w:rPr>
+                    <w:noProof/>
+                    <w:webHidden/>
+                  </w:rPr>
+                </w:r>
+                <w:r>
+                  <w:rPr>
+                    <w:noProof/>
+                    <w:webHidden/>
+                  </w:rPr>
+                  <w:fldChar w:fldCharType="separate"/>
+                </w:r>
+                <w:r>
+                  <w:rPr>
+                    <w:noProof/>
+                    <w:webHidden/>
+                  </w:rPr>
+                  <w:t>7</w:t>
                 </w:r>
                 <w:r>
                   <w:rPr>
@@ -2558,7 +2520,7 @@
               <w:b/>
             </w:rPr>
           </w:pPr>
-          <w:bookmarkStart w:id="0" w:name="_Toc468328731"/>
+          <w:bookmarkStart w:id="0" w:name="_Toc468359425"/>
           <w:r>
             <w:rPr>
               <w:rFonts w:asciiTheme="minorHAnsi" w:hAnsiTheme="minorHAnsi"/>
@@ -2584,7 +2546,7 @@
               <w:b/>
             </w:rPr>
           </w:pPr>
-          <w:bookmarkStart w:id="1" w:name="_Toc468328732"/>
+          <w:bookmarkStart w:id="1" w:name="_Toc468359426"/>
           <w:r>
             <w:rPr>
               <w:rFonts w:asciiTheme="minorHAnsi" w:hAnsiTheme="minorHAnsi"/>
@@ -2652,7 +2614,7 @@
               <w:b/>
             </w:rPr>
           </w:pPr>
-          <w:bookmarkStart w:id="2" w:name="_Toc468328733"/>
+          <w:bookmarkStart w:id="2" w:name="_Toc468359427"/>
           <w:r>
             <w:rPr>
               <w:rFonts w:asciiTheme="minorHAnsi" w:hAnsiTheme="minorHAnsi"/>
@@ -2705,13 +2667,37 @@
               <w:rFonts w:asciiTheme="minorHAnsi" w:hAnsiTheme="minorHAnsi"/>
               <w:b/>
             </w:rPr>
+            <w:sectPr>
+              <w:pgSz w:w="12240" w:h="15840"/>
+              <w:pgMar w:top="1440" w:right="1440" w:bottom="1440" w:left="1440" w:header="708" w:footer="708" w:gutter="0"/>
+              <w:pgNumType w:start="0"/>
+              <w:cols w:space="708"/>
+              <w:titlePg/>
+              <w:docGrid w:linePitch="360"/>
+            </w:sectPr>
           </w:pPr>
-          <w:bookmarkStart w:id="3" w:name="_Toc468328734"/>
+        </w:p>
+        <w:p>
+          <w:pPr>
+            <w:pStyle w:val="Heading1"/>
+            <w:numPr>
+              <w:ilvl w:val="0"/>
+              <w:numId w:val="2"/>
+            </w:numPr>
+            <w:spacing w:after="120" w:line="240" w:lineRule="auto"/>
+            <w:ind w:left="425" w:hanging="425"/>
+            <w:rPr>
+              <w:rFonts w:asciiTheme="minorHAnsi" w:hAnsiTheme="minorHAnsi"/>
+              <w:b/>
+            </w:rPr>
+          </w:pPr>
+          <w:bookmarkStart w:id="3" w:name="_Toc468359428"/>
           <w:r>
             <w:rPr>
               <w:rFonts w:asciiTheme="minorHAnsi" w:hAnsiTheme="minorHAnsi"/>
               <w:b/>
             </w:rPr>
+            <w:lastRenderedPageBreak/>
             <w:t>Test Strategy</w:t>
           </w:r>
           <w:bookmarkEnd w:id="3"/>
@@ -2719,545 +2705,425 @@
         <w:p>
           <w:pPr>
             <w:pStyle w:val="Heading2"/>
+            <w:numPr>
+              <w:ilvl w:val="0"/>
+              <w:numId w:val="34"/>
+            </w:numPr>
+            <w:ind w:left="851" w:hanging="491"/>
+            <w:rPr>
+              <w:b/>
+            </w:rPr>
           </w:pPr>
-          <w:bookmarkStart w:id="4" w:name="_Toc468328735"/>
+          <w:bookmarkStart w:id="4" w:name="_Toc468359429"/>
           <w:r>
-            <w:t>2.1</w:t>
-          </w:r>
-          <w:r>
-            <w:t xml:space="preserve"> </w:t>
-          </w:r>
-          <w:r>
+            <w:rPr>
+              <w:b/>
+            </w:rPr>
             <w:t>Objectives</w:t>
           </w:r>
           <w:bookmarkEnd w:id="4"/>
         </w:p>
         <w:p>
           <w:pPr>
+            <w:ind w:left="567"/>
             <w:rPr>
-              <w:rFonts w:ascii="DroidSans" w:hAnsi="DroidSans" w:cs="DroidSans"/>
+              <w:rFonts w:cstheme="minorHAnsi"/>
               <w:color w:val="272727"/>
-              <w:sz w:val="34"/>
-              <w:szCs w:val="34"/>
             </w:rPr>
           </w:pPr>
           <w:r>
             <w:rPr>
-              <w:rFonts w:ascii="DroidSans" w:hAnsi="DroidSans" w:cs="DroidSans"/>
+              <w:rFonts w:cstheme="minorHAnsi"/>
               <w:color w:val="272727"/>
-              <w:sz w:val="34"/>
-              <w:szCs w:val="34"/>
             </w:rPr>
-            <w:t xml:space="preserve">The objective of the test is to ensure the project is in accordance with established requirements. Meanwhile if something goes wrong the test plan </w:t>
+            <w:t>The objective of the test is to ensure the project is in accordance with established requirements. Meanwhile if something goes wrong the</w:t>
           </w:r>
+          <w:bookmarkStart w:id="5" w:name="_GoBack"/>
+          <w:bookmarkEnd w:id="5"/>
           <w:r>
             <w:rPr>
-              <w:rFonts w:ascii="DroidSans" w:hAnsi="DroidSans" w:cs="DroidSans" w:hint="eastAsia"/>
+              <w:rFonts w:cstheme="minorHAnsi"/>
               <w:color w:val="272727"/>
-              <w:sz w:val="34"/>
-              <w:szCs w:val="34"/>
             </w:rPr>
-            <w:t>can</w:t>
-          </w:r>
-          <w:r>
-            <w:rPr>
-              <w:rFonts w:ascii="DroidSans" w:hAnsi="DroidSans" w:cs="DroidSans"/>
-              <w:color w:val="272727"/>
-              <w:sz w:val="34"/>
-              <w:szCs w:val="34"/>
-            </w:rPr>
-            <w:t xml:space="preserve"> be used as a record. The final version of the project will be based on the test result.</w:t>
+            <w:t xml:space="preserve"> test plan can be used as a record. The final version of the project will be based on the test result.</w:t>
           </w:r>
         </w:p>
         <w:p>
           <w:pPr>
-            <w:pStyle w:val="ListParagraph"/>
-            <w:ind w:left="360"/>
+            <w:pStyle w:val="Heading2"/>
+            <w:numPr>
+              <w:ilvl w:val="0"/>
+              <w:numId w:val="34"/>
+            </w:numPr>
+            <w:ind w:left="851" w:hanging="491"/>
             <w:rPr>
-              <w:rFonts w:ascii="DroidSans" w:hAnsi="DroidSans" w:cs="DroidSans"/>
-              <w:color w:val="272727"/>
-              <w:sz w:val="34"/>
-              <w:szCs w:val="34"/>
+              <w:b/>
             </w:rPr>
           </w:pPr>
-          <w:bookmarkStart w:id="5" w:name="_GoBack"/>
-          <w:bookmarkEnd w:id="5"/>
-        </w:p>
-        <w:p>
-          <w:pPr>
-            <w:pStyle w:val="Heading2"/>
-          </w:pPr>
-          <w:bookmarkStart w:id="6" w:name="_Toc468328736"/>
+          <w:bookmarkStart w:id="6" w:name="_Toc468359430"/>
           <w:r>
-            <w:t>2</w:t>
-          </w:r>
-          <w:r>
-            <w:t>.2</w:t>
-          </w:r>
-          <w:r>
-            <w:t xml:space="preserve"> </w:t>
-          </w:r>
-          <w:r>
+            <w:rPr>
+              <w:b/>
+            </w:rPr>
             <w:t>Scope</w:t>
           </w:r>
           <w:bookmarkEnd w:id="6"/>
         </w:p>
         <w:p>
           <w:pPr>
+            <w:ind w:left="567"/>
             <w:rPr>
-              <w:rFonts w:ascii="DroidSans" w:hAnsi="DroidSans" w:cs="DroidSans"/>
+              <w:rFonts w:cstheme="minorHAnsi"/>
               <w:color w:val="272727"/>
-              <w:sz w:val="34"/>
-              <w:szCs w:val="34"/>
             </w:rPr>
           </w:pPr>
           <w:r>
             <w:rPr>
-              <w:rFonts w:ascii="DroidSans" w:hAnsi="DroidSans" w:cs="DroidSans"/>
+              <w:rFonts w:cstheme="minorHAnsi"/>
               <w:color w:val="272727"/>
-              <w:sz w:val="34"/>
-              <w:szCs w:val="34"/>
             </w:rPr>
             <w:t xml:space="preserve">Testing will cover the functional testing of the project. Functionality of this release is detailed in the URS document. Installation will be test on the different laptops. </w:t>
           </w:r>
         </w:p>
         <w:p>
           <w:pPr>
-            <w:pStyle w:val="ListParagraph"/>
-            <w:ind w:left="360"/>
+            <w:pStyle w:val="Heading2"/>
+            <w:numPr>
+              <w:ilvl w:val="0"/>
+              <w:numId w:val="34"/>
+            </w:numPr>
+            <w:ind w:left="851" w:hanging="491"/>
             <w:rPr>
-              <w:rFonts w:ascii="DroidSans" w:hAnsi="DroidSans" w:cs="DroidSans"/>
-              <w:color w:val="272727"/>
-              <w:sz w:val="34"/>
-              <w:szCs w:val="34"/>
+              <w:b/>
             </w:rPr>
           </w:pPr>
-        </w:p>
-        <w:p>
-          <w:pPr>
-            <w:pStyle w:val="Heading2"/>
-          </w:pPr>
-          <w:bookmarkStart w:id="7" w:name="_Toc468328737"/>
+          <w:bookmarkStart w:id="7" w:name="_Toc468359431"/>
           <w:r>
-            <w:t>2.</w:t>
-          </w:r>
-          <w:r>
-            <w:t>3. Test Principle</w:t>
+            <w:rPr>
+              <w:b/>
+            </w:rPr>
+            <w:t>Test Principle</w:t>
           </w:r>
           <w:bookmarkEnd w:id="7"/>
         </w:p>
         <w:p>
           <w:pPr>
             <w:spacing w:after="120" w:line="276" w:lineRule="auto"/>
+            <w:ind w:left="567"/>
             <w:jc w:val="both"/>
-            <w:rPr>
-              <w:sz w:val="32"/>
-              <w:szCs w:val="32"/>
-            </w:rPr>
           </w:pPr>
           <w:r>
-            <w:rPr>
-              <w:sz w:val="32"/>
-              <w:szCs w:val="32"/>
-            </w:rPr>
             <w:t>Testing will be focused on meeting the business objectives, cost efficiency, and quality.</w:t>
           </w:r>
         </w:p>
         <w:p>
           <w:pPr>
             <w:spacing w:after="120" w:line="276" w:lineRule="auto"/>
+            <w:ind w:left="567"/>
             <w:jc w:val="both"/>
-            <w:rPr>
-              <w:sz w:val="32"/>
-              <w:szCs w:val="32"/>
-            </w:rPr>
           </w:pPr>
           <w:r>
-            <w:rPr>
-              <w:sz w:val="32"/>
-              <w:szCs w:val="32"/>
-            </w:rPr>
             <w:t xml:space="preserve">There will be common, consistent procedures for all teams supporting testing activities. </w:t>
           </w:r>
         </w:p>
         <w:p>
           <w:pPr>
-            <w:pStyle w:val="ListParagraph"/>
             <w:spacing w:after="120" w:line="276" w:lineRule="auto"/>
-            <w:ind w:left="360"/>
+            <w:ind w:left="567"/>
             <w:jc w:val="both"/>
-            <w:rPr>
-              <w:sz w:val="32"/>
-              <w:szCs w:val="32"/>
-            </w:rPr>
           </w:pPr>
           <w:r>
-            <w:rPr>
-              <w:sz w:val="32"/>
-              <w:szCs w:val="32"/>
-            </w:rPr>
-            <w:lastRenderedPageBreak/>
             <w:t xml:space="preserve">Testing processes will be well defined, yet flexible, with the ability to change as needed. </w:t>
           </w:r>
         </w:p>
         <w:p>
           <w:pPr>
-            <w:pStyle w:val="ListParagraph"/>
             <w:spacing w:after="120" w:line="276" w:lineRule="auto"/>
-            <w:ind w:left="360"/>
+            <w:ind w:left="567"/>
             <w:jc w:val="both"/>
-            <w:rPr>
-              <w:sz w:val="32"/>
-              <w:szCs w:val="32"/>
-            </w:rPr>
           </w:pPr>
           <w:r>
-            <w:rPr>
-              <w:sz w:val="32"/>
-              <w:szCs w:val="32"/>
-            </w:rPr>
             <w:t>Testing will be a repeatable, quantifiable, and measurable activity.</w:t>
           </w:r>
         </w:p>
         <w:p>
           <w:pPr>
-            <w:pStyle w:val="ListParagraph"/>
-            <w:spacing w:after="120" w:line="276" w:lineRule="auto"/>
-            <w:ind w:left="360"/>
-            <w:jc w:val="both"/>
+            <w:pStyle w:val="Heading2"/>
+            <w:numPr>
+              <w:ilvl w:val="0"/>
+              <w:numId w:val="34"/>
+            </w:numPr>
+            <w:ind w:left="851" w:hanging="491"/>
             <w:rPr>
-              <w:sz w:val="32"/>
-              <w:szCs w:val="32"/>
+              <w:b/>
+              <w:vertAlign w:val="superscript"/>
             </w:rPr>
           </w:pPr>
-        </w:p>
-        <w:p>
-          <w:pPr>
-            <w:pStyle w:val="Heading2"/>
-            <w:rPr>
-              <w:b/>
-            </w:rPr>
-          </w:pPr>
-          <w:bookmarkStart w:id="8" w:name="_Toc468328738"/>
+          <w:bookmarkStart w:id="8" w:name="_Toc468359432"/>
           <w:r>
             <w:rPr>
               <w:b/>
             </w:rPr>
-            <w:t>2.4. Test</w:t>
+            <w:t>Test processes</w:t>
           </w:r>
           <w:r>
             <w:rPr>
               <w:b/>
             </w:rPr>
-            <w:t xml:space="preserve"> processes</w:t>
+            <w:t xml:space="preserve"> </w:t>
+          </w:r>
+          <w:r>
+            <w:rPr>
+              <w:rFonts w:hint="eastAsia"/>
+              <w:b/>
+              <w:vertAlign w:val="superscript"/>
+            </w:rPr>
+            <w:t>[</w:t>
+          </w:r>
+          <w:r>
+            <w:rPr>
+              <w:b/>
+              <w:vertAlign w:val="superscript"/>
+            </w:rPr>
+            <w:t>1</w:t>
+          </w:r>
+          <w:r>
+            <w:rPr>
+              <w:rFonts w:hint="eastAsia"/>
+              <w:b/>
+              <w:vertAlign w:val="superscript"/>
+            </w:rPr>
+            <w:t>]</w:t>
           </w:r>
           <w:bookmarkEnd w:id="8"/>
         </w:p>
         <w:p>
           <w:pPr>
             <w:pStyle w:val="ListParagraph"/>
+            <w:numPr>
+              <w:ilvl w:val="0"/>
+              <w:numId w:val="32"/>
+            </w:numPr>
             <w:spacing w:after="120" w:line="276" w:lineRule="auto"/>
-            <w:ind w:left="360"/>
             <w:jc w:val="both"/>
             <w:rPr>
-              <w:rFonts w:ascii="DroidSans" w:hAnsi="DroidSans" w:cs="DroidSans"/>
+              <w:rFonts w:cstheme="minorHAnsi"/>
               <w:color w:val="272727"/>
-              <w:sz w:val="34"/>
-              <w:szCs w:val="34"/>
             </w:rPr>
           </w:pPr>
           <w:r>
             <w:rPr>
-              <w:rFonts w:ascii="DroidSans" w:hAnsi="DroidSans" w:cs="DroidSans"/>
+              <w:rFonts w:cstheme="minorHAnsi"/>
               <w:color w:val="272727"/>
-              <w:sz w:val="34"/>
-              <w:szCs w:val="34"/>
             </w:rPr>
-            <w:t>a. Planning and control</w:t>
+            <w:t>Planning and control</w:t>
           </w:r>
         </w:p>
         <w:p>
           <w:pPr>
             <w:pStyle w:val="ListParagraph"/>
+            <w:numPr>
+              <w:ilvl w:val="0"/>
+              <w:numId w:val="32"/>
+            </w:numPr>
             <w:spacing w:after="120" w:line="276" w:lineRule="auto"/>
-            <w:ind w:left="360"/>
             <w:jc w:val="both"/>
             <w:rPr>
-              <w:rFonts w:ascii="DroidSans" w:hAnsi="DroidSans" w:cs="DroidSans"/>
+              <w:rFonts w:cstheme="minorHAnsi"/>
               <w:color w:val="272727"/>
-              <w:sz w:val="34"/>
-              <w:szCs w:val="34"/>
             </w:rPr>
           </w:pPr>
           <w:r>
             <w:rPr>
-              <w:rFonts w:ascii="DroidSans" w:hAnsi="DroidSans" w:cs="DroidSans"/>
+              <w:rFonts w:cstheme="minorHAnsi"/>
               <w:color w:val="272727"/>
-              <w:sz w:val="34"/>
-              <w:szCs w:val="34"/>
             </w:rPr>
-            <w:t>b. Analysis and Design</w:t>
+            <w:t>Analysis and Design</w:t>
           </w:r>
         </w:p>
         <w:p>
           <w:pPr>
             <w:pStyle w:val="ListParagraph"/>
+            <w:numPr>
+              <w:ilvl w:val="0"/>
+              <w:numId w:val="32"/>
+            </w:numPr>
             <w:spacing w:after="120" w:line="276" w:lineRule="auto"/>
-            <w:ind w:left="360"/>
             <w:jc w:val="both"/>
             <w:rPr>
-              <w:rFonts w:ascii="DroidSans" w:hAnsi="DroidSans" w:cs="DroidSans"/>
+              <w:rFonts w:cstheme="minorHAnsi"/>
               <w:color w:val="272727"/>
-              <w:sz w:val="34"/>
-              <w:szCs w:val="34"/>
             </w:rPr>
           </w:pPr>
           <w:r>
             <w:rPr>
-              <w:rFonts w:ascii="DroidSans" w:hAnsi="DroidSans" w:cs="DroidSans"/>
+              <w:rFonts w:cstheme="minorHAnsi"/>
               <w:color w:val="272727"/>
-              <w:sz w:val="34"/>
-              <w:szCs w:val="34"/>
             </w:rPr>
-            <w:t>c. Implementation and Execution</w:t>
+            <w:t>Implementation and Execution</w:t>
           </w:r>
         </w:p>
         <w:p>
           <w:pPr>
             <w:pStyle w:val="ListParagraph"/>
+            <w:numPr>
+              <w:ilvl w:val="0"/>
+              <w:numId w:val="32"/>
+            </w:numPr>
             <w:spacing w:after="120" w:line="276" w:lineRule="auto"/>
-            <w:ind w:left="360"/>
             <w:jc w:val="both"/>
             <w:rPr>
-              <w:rFonts w:ascii="DroidSans" w:hAnsi="DroidSans" w:cs="DroidSans"/>
+              <w:rFonts w:cstheme="minorHAnsi"/>
               <w:color w:val="272727"/>
-              <w:sz w:val="34"/>
-              <w:szCs w:val="34"/>
             </w:rPr>
           </w:pPr>
           <w:r>
             <w:rPr>
-              <w:rFonts w:ascii="DroidSans" w:hAnsi="DroidSans" w:cs="DroidSans"/>
+              <w:rFonts w:cstheme="minorHAnsi"/>
               <w:color w:val="272727"/>
-              <w:sz w:val="34"/>
-              <w:szCs w:val="34"/>
             </w:rPr>
-            <w:t>d. Evaluating exit criteria and Reporting</w:t>
+            <w:t>Evaluating exit criteria and Reporting</w:t>
           </w:r>
         </w:p>
         <w:p>
           <w:pPr>
             <w:pStyle w:val="ListParagraph"/>
+            <w:numPr>
+              <w:ilvl w:val="0"/>
+              <w:numId w:val="32"/>
+            </w:numPr>
             <w:spacing w:after="120" w:line="276" w:lineRule="auto"/>
-            <w:ind w:left="360"/>
             <w:jc w:val="both"/>
             <w:rPr>
-              <w:rFonts w:ascii="DroidSans" w:hAnsi="DroidSans" w:cs="DroidSans"/>
+              <w:rFonts w:cstheme="minorHAnsi"/>
               <w:color w:val="272727"/>
-              <w:sz w:val="34"/>
-              <w:szCs w:val="34"/>
             </w:rPr>
           </w:pPr>
           <w:r>
             <w:rPr>
-              <w:rFonts w:ascii="DroidSans" w:hAnsi="DroidSans" w:cs="DroidSans"/>
+              <w:rFonts w:cstheme="minorHAnsi"/>
               <w:color w:val="272727"/>
-              <w:sz w:val="34"/>
-              <w:szCs w:val="34"/>
             </w:rPr>
-            <w:t>e. Test Closure activities</w:t>
+            <w:t>Test Closure activities</w:t>
           </w:r>
         </w:p>
         <w:p>
           <w:pPr>
-            <w:pStyle w:val="ListParagraph"/>
-            <w:spacing w:after="120" w:line="276" w:lineRule="auto"/>
-            <w:ind w:left="360"/>
-            <w:jc w:val="both"/>
-            <w:rPr>
-              <w:rFonts w:ascii="DroidSans" w:hAnsi="DroidSans" w:cs="DroidSans"/>
-              <w:color w:val="272727"/>
-              <w:sz w:val="34"/>
-              <w:szCs w:val="34"/>
-            </w:rPr>
-          </w:pPr>
-          <w:r>
-            <w:rPr>
-              <w:rFonts w:ascii="DroidSans" w:hAnsi="DroidSans" w:cs="DroidSans"/>
-              <w:color w:val="272727"/>
-              <w:sz w:val="34"/>
-              <w:szCs w:val="34"/>
-            </w:rPr>
-            <w:t>Reference:http://istqbexamcertification.com/what-is-fundamental-test-process-in-software-testing/</w:t>
-          </w:r>
-        </w:p>
-        <w:p>
-          <w:pPr>
-            <w:pStyle w:val="ListParagraph"/>
-            <w:spacing w:after="120" w:line="276" w:lineRule="auto"/>
-            <w:ind w:left="360"/>
-            <w:jc w:val="both"/>
-            <w:rPr>
-              <w:sz w:val="32"/>
-              <w:szCs w:val="32"/>
-            </w:rPr>
-          </w:pPr>
-        </w:p>
-        <w:p>
-          <w:pPr>
             <w:pStyle w:val="Heading2"/>
+            <w:numPr>
+              <w:ilvl w:val="0"/>
+              <w:numId w:val="34"/>
+            </w:numPr>
+            <w:ind w:left="851" w:hanging="491"/>
             <w:rPr>
               <w:b/>
             </w:rPr>
           </w:pPr>
-          <w:bookmarkStart w:id="9" w:name="_Toc468328739"/>
+          <w:bookmarkStart w:id="9" w:name="_Toc468359433"/>
           <w:r>
             <w:rPr>
               <w:b/>
             </w:rPr>
-            <w:t>2.5. Client</w:t>
-          </w:r>
-          <w:r>
-            <w:rPr>
-              <w:b/>
-            </w:rPr>
-            <w:t xml:space="preserve"> communication strategy</w:t>
+            <w:t>Client communication strategy</w:t>
           </w:r>
           <w:bookmarkEnd w:id="9"/>
         </w:p>
         <w:p>
           <w:pPr>
             <w:pStyle w:val="ListParagraph"/>
-            <w:ind w:left="360"/>
+            <w:numPr>
+              <w:ilvl w:val="0"/>
+              <w:numId w:val="33"/>
+            </w:numPr>
             <w:rPr>
-              <w:rFonts w:ascii="DroidSans" w:hAnsi="DroidSans" w:cs="DroidSans" w:hint="eastAsia"/>
+              <w:rFonts w:cstheme="minorHAnsi"/>
               <w:color w:val="272727"/>
-              <w:sz w:val="34"/>
-              <w:szCs w:val="34"/>
             </w:rPr>
           </w:pPr>
           <w:r>
             <w:rPr>
-              <w:rFonts w:ascii="DroidSans" w:hAnsi="DroidSans" w:cs="DroidSans"/>
+              <w:rFonts w:cstheme="minorHAnsi"/>
               <w:color w:val="272727"/>
-              <w:sz w:val="34"/>
-              <w:szCs w:val="34"/>
             </w:rPr>
-            <w:t>1.Email</w:t>
-          </w:r>
-          <w:r>
-            <w:rPr>
-              <w:rFonts w:ascii="DroidSans" w:hAnsi="DroidSans" w:cs="DroidSans" w:hint="eastAsia"/>
-              <w:color w:val="272727"/>
-              <w:sz w:val="34"/>
-              <w:szCs w:val="34"/>
-            </w:rPr>
-            <w:t xml:space="preserve"> (</w:t>
-          </w:r>
-          <w:r>
-            <w:rPr>
-              <w:rFonts w:ascii="DroidSans" w:hAnsi="DroidSans" w:cs="DroidSans"/>
-              <w:color w:val="272727"/>
-              <w:sz w:val="34"/>
-              <w:szCs w:val="34"/>
-            </w:rPr>
-            <w:t>no restriction of time and place</w:t>
-          </w:r>
-          <w:r>
-            <w:rPr>
-              <w:rFonts w:ascii="DroidSans" w:hAnsi="DroidSans" w:cs="DroidSans" w:hint="eastAsia"/>
-              <w:color w:val="272727"/>
-              <w:sz w:val="34"/>
-              <w:szCs w:val="34"/>
-            </w:rPr>
-            <w:t>)</w:t>
+            <w:t>Email (no restriction of time and place)</w:t>
           </w:r>
         </w:p>
         <w:p>
           <w:pPr>
             <w:pStyle w:val="ListParagraph"/>
-            <w:ind w:left="360"/>
+            <w:numPr>
+              <w:ilvl w:val="0"/>
+              <w:numId w:val="33"/>
+            </w:numPr>
             <w:rPr>
-              <w:rFonts w:ascii="DroidSans" w:hAnsi="DroidSans" w:cs="DroidSans"/>
+              <w:rFonts w:cstheme="minorHAnsi"/>
               <w:color w:val="272727"/>
-              <w:sz w:val="34"/>
-              <w:szCs w:val="34"/>
             </w:rPr>
           </w:pPr>
           <w:r>
             <w:rPr>
-              <w:rFonts w:ascii="DroidSans" w:hAnsi="DroidSans" w:cs="DroidSans"/>
+              <w:rFonts w:cstheme="minorHAnsi"/>
               <w:color w:val="272727"/>
-              <w:sz w:val="34"/>
-              <w:szCs w:val="34"/>
             </w:rPr>
-            <w:t>2.Phone (directly and in-time)</w:t>
+            <w:t>Phone (directly and in-time)</w:t>
           </w:r>
         </w:p>
         <w:p>
           <w:pPr>
             <w:pStyle w:val="ListParagraph"/>
-            <w:ind w:left="360"/>
+            <w:numPr>
+              <w:ilvl w:val="0"/>
+              <w:numId w:val="33"/>
+            </w:numPr>
             <w:rPr>
-              <w:rFonts w:ascii="DroidSans" w:hAnsi="DroidSans" w:cs="DroidSans"/>
+              <w:rFonts w:cstheme="minorHAnsi"/>
               <w:color w:val="272727"/>
-              <w:sz w:val="34"/>
-              <w:szCs w:val="34"/>
             </w:rPr>
           </w:pPr>
           <w:r>
             <w:rPr>
-              <w:rFonts w:ascii="DroidSans" w:hAnsi="DroidSans" w:cs="DroidSans"/>
+              <w:rFonts w:cstheme="minorHAnsi"/>
               <w:color w:val="272727"/>
-              <w:sz w:val="34"/>
-              <w:szCs w:val="34"/>
             </w:rPr>
-            <w:t>3.Social media (effective and widespread)</w:t>
+            <w:t>Social media (effective and widespread)</w:t>
           </w:r>
         </w:p>
         <w:p>
           <w:pPr>
             <w:pStyle w:val="ListParagraph"/>
-            <w:ind w:left="360"/>
+            <w:numPr>
+              <w:ilvl w:val="0"/>
+              <w:numId w:val="33"/>
+            </w:numPr>
             <w:rPr>
-              <w:rFonts w:ascii="DroidSans" w:hAnsi="DroidSans" w:cs="DroidSans"/>
+              <w:rFonts w:cstheme="minorHAnsi"/>
               <w:color w:val="272727"/>
-              <w:sz w:val="34"/>
-              <w:szCs w:val="34"/>
             </w:rPr>
           </w:pPr>
           <w:r>
             <w:rPr>
-              <w:rFonts w:ascii="DroidSans" w:hAnsi="DroidSans" w:cs="DroidSans"/>
+              <w:rFonts w:cstheme="minorHAnsi"/>
               <w:color w:val="272727"/>
-              <w:sz w:val="34"/>
-              <w:szCs w:val="34"/>
             </w:rPr>
-            <w:t>4. Texting (immediate attention and good interact)</w:t>
+            <w:t>Texting (immediate attention and good interact)</w:t>
           </w:r>
-        </w:p>
-        <w:p>
-          <w:pPr>
-            <w:ind w:left="850"/>
-          </w:pPr>
         </w:p>
         <w:p>
           <w:pPr>
             <w:pStyle w:val="Heading2"/>
             <w:numPr>
-              <w:ilvl w:val="1"/>
-              <w:numId w:val="26"/>
+              <w:ilvl w:val="0"/>
+              <w:numId w:val="34"/>
             </w:numPr>
             <w:spacing w:after="120"/>
+            <w:ind w:left="851" w:hanging="491"/>
             <w:rPr>
-              <w:rFonts w:asciiTheme="minorHAnsi" w:hAnsiTheme="minorHAnsi"/>
               <w:b/>
             </w:rPr>
           </w:pPr>
-          <w:bookmarkStart w:id="10" w:name="_Toc468328740"/>
+          <w:bookmarkStart w:id="10" w:name="_Toc468359434"/>
           <w:r>
             <w:rPr>
-              <w:rFonts w:asciiTheme="minorHAnsi" w:hAnsiTheme="minorHAnsi"/>
               <w:b/>
             </w:rPr>
             <w:t>Functional Test</w:t>
@@ -3267,7 +3133,7 @@
         <w:p>
           <w:pPr>
             <w:spacing w:after="120"/>
-            <w:ind w:left="851"/>
+            <w:ind w:left="709"/>
           </w:pPr>
           <w:r>
             <w:t>Functional testing will be performed to check the functions of application. The functional testing is carried out by feeding the input and validates the output from the application.</w:t>
@@ -3280,16 +3146,15 @@
         <w:pStyle w:val="Heading3"/>
         <w:numPr>
           <w:ilvl w:val="2"/>
-          <w:numId w:val="2"/>
+          <w:numId w:val="31"/>
         </w:numPr>
         <w:spacing w:after="120"/>
-        <w:ind w:hanging="515"/>
         <w:rPr>
           <w:rFonts w:asciiTheme="minorHAnsi" w:hAnsiTheme="minorHAnsi"/>
           <w:b/>
         </w:rPr>
       </w:pPr>
-      <w:bookmarkStart w:id="11" w:name="_Toc468328741"/>
+      <w:bookmarkStart w:id="11" w:name="_Toc468359435"/>
       <w:r>
         <w:rPr>
           <w:rFonts w:asciiTheme="minorHAnsi" w:hAnsiTheme="minorHAnsi"/>
@@ -3317,15 +3182,9 @@
         <w:t xml:space="preserve"> </w:t>
       </w:r>
       <w:r>
-        <w:rPr>
-          <w:b/>
-        </w:rPr>
         <w:t>Create accounts</w:t>
       </w:r>
       <w:r>
-        <w:rPr>
-          <w:b/>
-        </w:rPr>
         <w:t xml:space="preserve"> for the game</w:t>
       </w:r>
     </w:p>
@@ -3334,7 +3193,6 @@
         <w:spacing w:after="0"/>
         <w:ind w:left="1440"/>
         <w:rPr>
-          <w:rFonts w:hint="eastAsia"/>
           <w:b/>
         </w:rPr>
       </w:pPr>
@@ -3345,9 +3203,6 @@
         <w:t xml:space="preserve">Pre-condition: </w:t>
       </w:r>
       <w:r>
-        <w:rPr>
-          <w:b/>
-        </w:rPr>
         <w:t>User open the game and do not have any account for the game.</w:t>
       </w:r>
     </w:p>
@@ -3464,14 +3319,34 @@
         <w:tc>
           <w:tcPr>
             <w:tcW w:w="1633" w:type="dxa"/>
-          </w:tcPr>
-          <w:p>
-            <w:pPr>
-              <w:spacing w:after="120"/>
-              <w:rPr>
-                <w:sz w:val="22"/>
-              </w:rPr>
-            </w:pPr>
+            <w:vAlign w:val="center"/>
+          </w:tcPr>
+          <w:p>
+            <w:pPr>
+              <w:spacing w:after="120"/>
+              <w:rPr>
+                <w:sz w:val="22"/>
+              </w:rPr>
+            </w:pPr>
+            <w:r>
+              <w:rPr>
+                <w:sz w:val="22"/>
+              </w:rPr>
+              <w:t>R</w:t>
+            </w:r>
+            <w:r>
+              <w:rPr>
+                <w:rFonts w:hint="eastAsia"/>
+                <w:sz w:val="22"/>
+              </w:rPr>
+              <w:t>egi</w:t>
+            </w:r>
+            <w:r>
+              <w:rPr>
+                <w:sz w:val="22"/>
+              </w:rPr>
+              <w:t xml:space="preserve">ster </w:t>
+            </w:r>
           </w:p>
         </w:tc>
         <w:tc>
@@ -3529,14 +3404,7 @@
               <w:rPr>
                 <w:sz w:val="22"/>
               </w:rPr>
-              <w:t xml:space="preserve"> relevant </w:t>
-            </w:r>
-            <w:r>
-              <w:rPr>
-                <w:sz w:val="22"/>
-              </w:rPr>
-              <w:lastRenderedPageBreak/>
-              <w:t>information</w:t>
+              <w:t xml:space="preserve"> relevant information</w:t>
             </w:r>
           </w:p>
           <w:p>
@@ -3556,6 +3424,7 @@
               <w:rPr>
                 <w:sz w:val="22"/>
               </w:rPr>
+              <w:lastRenderedPageBreak/>
               <w:t>User click on confirm button.</w:t>
             </w:r>
           </w:p>
@@ -3576,7 +3445,7 @@
               <w:rPr>
                 <w:sz w:val="22"/>
               </w:rPr>
-              <w:t>The system system check</w:t>
+              <w:t>The system check</w:t>
             </w:r>
             <w:r>
               <w:rPr>
@@ -3591,32 +3460,11 @@
               <w:t xml:space="preserve"> the input.</w:t>
             </w:r>
           </w:p>
-          <w:p>
-            <w:pPr>
-              <w:pStyle w:val="ListParagraph"/>
-              <w:spacing w:after="120"/>
-              <w:ind w:left="360"/>
-              <w:contextualSpacing w:val="0"/>
-              <w:rPr>
-                <w:sz w:val="22"/>
-              </w:rPr>
-            </w:pPr>
-          </w:p>
-          <w:p>
-            <w:pPr>
-              <w:pStyle w:val="ListParagraph"/>
-              <w:spacing w:after="120"/>
-              <w:ind w:left="360"/>
-              <w:contextualSpacing w:val="0"/>
-              <w:rPr>
-                <w:sz w:val="22"/>
-              </w:rPr>
-            </w:pPr>
-          </w:p>
         </w:tc>
         <w:tc>
           <w:tcPr>
             <w:tcW w:w="2772" w:type="dxa"/>
+            <w:vAlign w:val="center"/>
           </w:tcPr>
           <w:p>
             <w:pPr>
@@ -3637,6 +3485,7 @@
         <w:tc>
           <w:tcPr>
             <w:tcW w:w="1347" w:type="dxa"/>
+            <w:vAlign w:val="center"/>
           </w:tcPr>
           <w:p>
             <w:pPr>
@@ -3662,9 +3511,6 @@
       <w:pPr>
         <w:spacing w:after="0"/>
         <w:ind w:left="1440"/>
-        <w:rPr>
-          <w:b/>
-        </w:rPr>
       </w:pPr>
       <w:r>
         <w:rPr>
@@ -3673,9 +3519,6 @@
         <w:t xml:space="preserve">Pre-condition: </w:t>
       </w:r>
       <w:r>
-        <w:rPr>
-          <w:b/>
-        </w:rPr>
         <w:t>User open the game and do not have any account for the game.</w:t>
       </w:r>
     </w:p>
@@ -3792,14 +3635,21 @@
         <w:tc>
           <w:tcPr>
             <w:tcW w:w="1633" w:type="dxa"/>
-          </w:tcPr>
-          <w:p>
-            <w:pPr>
-              <w:spacing w:after="120"/>
-              <w:rPr>
-                <w:sz w:val="22"/>
-              </w:rPr>
-            </w:pPr>
+            <w:vAlign w:val="center"/>
+          </w:tcPr>
+          <w:p>
+            <w:pPr>
+              <w:spacing w:after="120"/>
+              <w:rPr>
+                <w:sz w:val="22"/>
+              </w:rPr>
+            </w:pPr>
+            <w:r>
+              <w:rPr>
+                <w:sz w:val="22"/>
+              </w:rPr>
+              <w:t xml:space="preserve">Register </w:t>
+            </w:r>
           </w:p>
         </w:tc>
         <w:tc>
@@ -3869,6 +3719,7 @@
         <w:tc>
           <w:tcPr>
             <w:tcW w:w="2772" w:type="dxa"/>
+            <w:vAlign w:val="center"/>
           </w:tcPr>
           <w:p>
             <w:pPr>
@@ -3888,6 +3739,7 @@
         <w:tc>
           <w:tcPr>
             <w:tcW w:w="1347" w:type="dxa"/>
+            <w:vAlign w:val="center"/>
           </w:tcPr>
           <w:p>
             <w:pPr>
@@ -3906,16 +3758,15 @@
         <w:pStyle w:val="Heading3"/>
         <w:numPr>
           <w:ilvl w:val="2"/>
-          <w:numId w:val="2"/>
+          <w:numId w:val="31"/>
         </w:numPr>
         <w:spacing w:after="120"/>
-        <w:ind w:hanging="515"/>
         <w:rPr>
           <w:rFonts w:asciiTheme="minorHAnsi" w:hAnsiTheme="minorHAnsi"/>
           <w:b/>
         </w:rPr>
       </w:pPr>
-      <w:bookmarkStart w:id="12" w:name="_Toc468328742"/>
+      <w:bookmarkStart w:id="12" w:name="_Toc468359436"/>
       <w:r>
         <w:rPr>
           <w:rFonts w:asciiTheme="minorHAnsi" w:hAnsiTheme="minorHAnsi"/>
@@ -3937,9 +3788,6 @@
         <w:t xml:space="preserve">Purpose: </w:t>
       </w:r>
       <w:r>
-        <w:rPr>
-          <w:b/>
-        </w:rPr>
         <w:t>Player login the game</w:t>
       </w:r>
     </w:p>
@@ -3948,7 +3796,6 @@
         <w:spacing w:after="0"/>
         <w:ind w:left="1440"/>
         <w:rPr>
-          <w:rFonts w:hint="eastAsia"/>
           <w:b/>
         </w:rPr>
       </w:pPr>
@@ -3959,9 +3806,6 @@
         <w:t xml:space="preserve">Pre-condition: </w:t>
       </w:r>
       <w:r>
-        <w:rPr>
-          <w:b/>
-        </w:rPr>
         <w:t>User have an account</w:t>
       </w:r>
     </w:p>
@@ -4078,14 +3922,21 @@
         <w:tc>
           <w:tcPr>
             <w:tcW w:w="1633" w:type="dxa"/>
-          </w:tcPr>
-          <w:p>
-            <w:pPr>
-              <w:spacing w:after="120"/>
-              <w:rPr>
-                <w:sz w:val="22"/>
-              </w:rPr>
-            </w:pPr>
+            <w:vAlign w:val="center"/>
+          </w:tcPr>
+          <w:p>
+            <w:pPr>
+              <w:spacing w:after="120"/>
+              <w:rPr>
+                <w:sz w:val="22"/>
+              </w:rPr>
+            </w:pPr>
+            <w:r>
+              <w:rPr>
+                <w:sz w:val="22"/>
+              </w:rPr>
+              <w:t>Login</w:t>
+            </w:r>
           </w:p>
         </w:tc>
         <w:tc>
@@ -4129,6 +3980,7 @@
         <w:tc>
           <w:tcPr>
             <w:tcW w:w="2772" w:type="dxa"/>
+            <w:vAlign w:val="center"/>
           </w:tcPr>
           <w:p>
             <w:pPr>
@@ -4142,6 +3994,7 @@
         <w:tc>
           <w:tcPr>
             <w:tcW w:w="1347" w:type="dxa"/>
+            <w:vAlign w:val="center"/>
           </w:tcPr>
           <w:p>
             <w:pPr>
@@ -4291,14 +4144,21 @@
         <w:tc>
           <w:tcPr>
             <w:tcW w:w="1633" w:type="dxa"/>
-          </w:tcPr>
-          <w:p>
-            <w:pPr>
-              <w:spacing w:after="120"/>
-              <w:rPr>
-                <w:sz w:val="22"/>
-              </w:rPr>
-            </w:pPr>
+            <w:vAlign w:val="center"/>
+          </w:tcPr>
+          <w:p>
+            <w:pPr>
+              <w:spacing w:after="120"/>
+              <w:rPr>
+                <w:sz w:val="22"/>
+              </w:rPr>
+            </w:pPr>
+            <w:r>
+              <w:rPr>
+                <w:sz w:val="22"/>
+              </w:rPr>
+              <w:t xml:space="preserve">Login </w:t>
+            </w:r>
           </w:p>
         </w:tc>
         <w:tc>
@@ -4327,11 +4187,7 @@
               <w:spacing w:after="120"/>
             </w:pPr>
             <w:r>
-              <w:t xml:space="preserve">3.User fill in the account </w:t>
-            </w:r>
-            <w:r>
-              <w:lastRenderedPageBreak/>
-              <w:t>information.</w:t>
+              <w:t>3.User fill in the account information.</w:t>
             </w:r>
           </w:p>
           <w:p>
@@ -4346,19 +4202,19 @@
         <w:tc>
           <w:tcPr>
             <w:tcW w:w="2772" w:type="dxa"/>
-          </w:tcPr>
-          <w:p>
-            <w:pPr>
-              <w:spacing w:after="120"/>
-              <w:rPr>
-                <w:sz w:val="22"/>
-              </w:rPr>
-            </w:pPr>
-            <w:r>
-              <w:rPr>
-                <w:sz w:val="22"/>
-              </w:rPr>
-              <w:lastRenderedPageBreak/>
+            <w:vAlign w:val="center"/>
+          </w:tcPr>
+          <w:p>
+            <w:pPr>
+              <w:spacing w:after="120"/>
+              <w:rPr>
+                <w:sz w:val="22"/>
+              </w:rPr>
+            </w:pPr>
+            <w:r>
+              <w:rPr>
+                <w:sz w:val="22"/>
+              </w:rPr>
               <w:t>The input information is not correct. The system shows the error. System redirects to the login window</w:t>
             </w:r>
           </w:p>
@@ -4366,6 +4222,7 @@
         <w:tc>
           <w:tcPr>
             <w:tcW w:w="1347" w:type="dxa"/>
+            <w:vAlign w:val="center"/>
           </w:tcPr>
           <w:p>
             <w:pPr>
@@ -4384,21 +4241,21 @@
         <w:pStyle w:val="Heading3"/>
         <w:numPr>
           <w:ilvl w:val="2"/>
-          <w:numId w:val="2"/>
+          <w:numId w:val="31"/>
         </w:numPr>
         <w:spacing w:after="120"/>
-        <w:ind w:hanging="515"/>
         <w:rPr>
           <w:rFonts w:asciiTheme="minorHAnsi" w:hAnsiTheme="minorHAnsi"/>
           <w:b/>
         </w:rPr>
       </w:pPr>
-      <w:bookmarkStart w:id="13" w:name="_Toc468328743"/>
+      <w:bookmarkStart w:id="13" w:name="_Toc468359437"/>
       <w:r>
         <w:rPr>
           <w:rFonts w:asciiTheme="minorHAnsi" w:hAnsiTheme="minorHAnsi"/>
           <w:b/>
         </w:rPr>
+        <w:lastRenderedPageBreak/>
         <w:t>Log out</w:t>
       </w:r>
       <w:bookmarkEnd w:id="13"/>
@@ -4418,7 +4275,10 @@
         <w:rPr>
           <w:b/>
         </w:rPr>
-        <w:t xml:space="preserve"> Player quit the game</w:t>
+        <w:t xml:space="preserve"> </w:t>
+      </w:r>
+      <w:r>
+        <w:t>Player quit the game</w:t>
       </w:r>
     </w:p>
     <w:p>
@@ -4436,10 +4296,13 @@
         <w:t xml:space="preserve">Pre-condition: </w:t>
       </w:r>
       <w:r>
+        <w:t>Player already logged in lobby window</w:t>
+      </w:r>
+      <w:r>
         <w:rPr>
           <w:b/>
         </w:rPr>
-        <w:t xml:space="preserve">Player already logged in lobby window </w:t>
+        <w:t xml:space="preserve"> </w:t>
       </w:r>
     </w:p>
     <w:tbl>
@@ -4555,6 +4418,7 @@
         <w:tc>
           <w:tcPr>
             <w:tcW w:w="1633" w:type="dxa"/>
+            <w:vAlign w:val="center"/>
           </w:tcPr>
           <w:p>
             <w:pPr>
@@ -4588,7 +4452,7 @@
               <w:pStyle w:val="ListParagraph"/>
               <w:numPr>
                 <w:ilvl w:val="0"/>
-                <w:numId w:val="4"/>
+                <w:numId w:val="29"/>
               </w:numPr>
               <w:spacing w:after="120"/>
               <w:contextualSpacing w:val="0"/>
@@ -4614,6 +4478,7 @@
         <w:tc>
           <w:tcPr>
             <w:tcW w:w="2772" w:type="dxa"/>
+            <w:vAlign w:val="center"/>
           </w:tcPr>
           <w:p>
             <w:pPr>
@@ -4660,6 +4525,7 @@
         <w:tc>
           <w:tcPr>
             <w:tcW w:w="1347" w:type="dxa"/>
+            <w:vAlign w:val="center"/>
           </w:tcPr>
           <w:p>
             <w:pPr>
@@ -4696,9 +4562,6 @@
         <w:t xml:space="preserve">Pre-condition: </w:t>
       </w:r>
       <w:r>
-        <w:rPr>
-          <w:b/>
-        </w:rPr>
         <w:t>Player already in game window</w:t>
       </w:r>
     </w:p>
@@ -4815,6 +4678,7 @@
         <w:tc>
           <w:tcPr>
             <w:tcW w:w="1633" w:type="dxa"/>
+            <w:vAlign w:val="center"/>
           </w:tcPr>
           <w:p>
             <w:pPr>
@@ -4868,20 +4732,13 @@
         <w:tc>
           <w:tcPr>
             <w:tcW w:w="2772" w:type="dxa"/>
-          </w:tcPr>
-          <w:p>
-            <w:pPr>
-              <w:pStyle w:val="ListParagraph"/>
-              <w:numPr>
-                <w:ilvl w:val="0"/>
-                <w:numId w:val="21"/>
-              </w:numPr>
-              <w:spacing w:after="120"/>
-            </w:pPr>
-            <w:r>
-              <w:rPr>
-                <w:rFonts w:hint="eastAsia"/>
-              </w:rPr>
+            <w:vAlign w:val="center"/>
+          </w:tcPr>
+          <w:p>
+            <w:pPr>
+              <w:spacing w:after="120"/>
+            </w:pPr>
+            <w:r>
               <w:t>System quit the game window and back to lobby window</w:t>
             </w:r>
           </w:p>
@@ -4889,94 +4746,23 @@
             <w:pPr>
               <w:spacing w:after="120"/>
             </w:pPr>
-          </w:p>
-          <w:p>
-            <w:pPr>
-              <w:pStyle w:val="ListParagraph"/>
-              <w:numPr>
-                <w:ilvl w:val="0"/>
-                <w:numId w:val="21"/>
-              </w:numPr>
-              <w:spacing w:after="120"/>
-            </w:pPr>
-            <w:r>
-              <w:t>(</w:t>
-            </w:r>
-            <w:r>
-              <w:rPr>
-                <w:rFonts w:hint="eastAsia"/>
-              </w:rPr>
-              <w:t xml:space="preserve">Player in gaming </w:t>
-            </w:r>
-            <w:r>
-              <w:t>status)</w:t>
-            </w:r>
-          </w:p>
-          <w:p>
-            <w:pPr>
-              <w:pStyle w:val="ListParagraph"/>
-            </w:pPr>
-          </w:p>
-          <w:p>
-            <w:pPr>
-              <w:spacing w:after="120"/>
-              <w:ind w:leftChars="200" w:left="440"/>
-              <w:rPr>
-                <w:sz w:val="22"/>
-              </w:rPr>
-            </w:pPr>
-            <w:r>
-              <w:rPr>
-                <w:rFonts w:hint="eastAsia"/>
-                <w:sz w:val="22"/>
-              </w:rPr>
+            <w:r>
               <w:t>System show message whether player want to quit or not.</w:t>
             </w:r>
           </w:p>
           <w:p>
             <w:pPr>
               <w:spacing w:after="120"/>
-              <w:ind w:leftChars="200" w:left="440"/>
-              <w:rPr>
-                <w:sz w:val="22"/>
-              </w:rPr>
-            </w:pPr>
-            <w:r>
-              <w:rPr>
-                <w:sz w:val="22"/>
-              </w:rPr>
+            </w:pPr>
+            <w:r>
               <w:t>System close game window and back to lobby window</w:t>
             </w:r>
           </w:p>
-          <w:p>
-            <w:pPr>
-              <w:spacing w:after="120"/>
-              <w:ind w:leftChars="200" w:left="440"/>
-              <w:rPr>
-                <w:sz w:val="22"/>
-              </w:rPr>
-            </w:pPr>
-          </w:p>
-          <w:p>
-            <w:pPr>
-              <w:spacing w:after="120"/>
-              <w:ind w:leftChars="200" w:left="440"/>
-              <w:rPr>
-                <w:sz w:val="22"/>
-              </w:rPr>
-            </w:pPr>
-          </w:p>
-          <w:p>
-            <w:pPr>
-              <w:pStyle w:val="ListParagraph"/>
-              <w:spacing w:after="120"/>
-              <w:ind w:left="360"/>
-            </w:pPr>
-          </w:p>
         </w:tc>
         <w:tc>
           <w:tcPr>
             <w:tcW w:w="1347" w:type="dxa"/>
+            <w:vAlign w:val="center"/>
           </w:tcPr>
           <w:p>
             <w:pPr>
@@ -4995,16 +4781,15 @@
         <w:pStyle w:val="Heading3"/>
         <w:numPr>
           <w:ilvl w:val="2"/>
-          <w:numId w:val="2"/>
+          <w:numId w:val="31"/>
         </w:numPr>
         <w:spacing w:after="120"/>
-        <w:ind w:hanging="515"/>
         <w:rPr>
           <w:rFonts w:asciiTheme="minorHAnsi" w:hAnsiTheme="minorHAnsi"/>
           <w:b/>
         </w:rPr>
       </w:pPr>
-      <w:bookmarkStart w:id="14" w:name="_Toc468328744"/>
+      <w:bookmarkStart w:id="14" w:name="_Toc468359438"/>
       <w:r>
         <w:rPr>
           <w:rFonts w:asciiTheme="minorHAnsi" w:hAnsiTheme="minorHAnsi"/>
@@ -5026,9 +4811,6 @@
         <w:t xml:space="preserve">Purpose: </w:t>
       </w:r>
       <w:r>
-        <w:rPr>
-          <w:b/>
-        </w:rPr>
         <w:t>Determine which player become landlord</w:t>
       </w:r>
     </w:p>
@@ -5047,9 +4829,6 @@
         <w:t xml:space="preserve">Pre-condition: </w:t>
       </w:r>
       <w:r>
-        <w:rPr>
-          <w:b/>
-        </w:rPr>
         <w:t>The game just started</w:t>
       </w:r>
     </w:p>
@@ -5166,6 +4945,7 @@
         <w:tc>
           <w:tcPr>
             <w:tcW w:w="1633" w:type="dxa"/>
+            <w:vAlign w:val="center"/>
           </w:tcPr>
           <w:p>
             <w:pPr>
@@ -5179,7 +4959,6 @@
                 <w:rFonts w:hint="eastAsia"/>
                 <w:sz w:val="22"/>
               </w:rPr>
-              <w:lastRenderedPageBreak/>
               <w:t>Determine the landlord</w:t>
             </w:r>
           </w:p>
@@ -5194,7 +4973,7 @@
               <w:pStyle w:val="ListParagraph"/>
               <w:numPr>
                 <w:ilvl w:val="0"/>
-                <w:numId w:val="4"/>
+                <w:numId w:val="27"/>
               </w:numPr>
               <w:spacing w:after="120"/>
               <w:contextualSpacing w:val="0"/>
@@ -5232,128 +5011,28 @@
         <w:tc>
           <w:tcPr>
             <w:tcW w:w="2772" w:type="dxa"/>
-          </w:tcPr>
-          <w:p>
-            <w:pPr>
-              <w:shd w:val="clear" w:color="auto" w:fill="F2F2F2"/>
-              <w:spacing w:line="360" w:lineRule="atLeast"/>
-              <w:ind w:left="360"/>
-              <w:rPr>
-                <w:rFonts w:ascii="Tahoma" w:eastAsia="宋体" w:hAnsi="Tahoma" w:cs="Tahoma"/>
-                <w:color w:val="434343"/>
-                <w:sz w:val="18"/>
-                <w:szCs w:val="18"/>
-              </w:rPr>
-            </w:pPr>
-            <w:r>
-              <w:rPr>
-                <w:rFonts w:hint="eastAsia"/>
-                <w:sz w:val="22"/>
-              </w:rPr>
-              <w:t xml:space="preserve">1.System show </w:t>
-            </w:r>
-            <w:r>
-              <w:rPr>
-                <w:sz w:val="22"/>
-              </w:rPr>
-              <w:t xml:space="preserve">“Scramble” and “Pass” optional button to each players in </w:t>
-            </w:r>
-            <w:r>
-              <w:rPr>
-                <w:rFonts w:ascii="Tahoma" w:eastAsia="宋体" w:hAnsi="Tahoma" w:cs="Tahoma"/>
-                <w:color w:val="434343"/>
-                <w:sz w:val="18"/>
-                <w:szCs w:val="18"/>
-              </w:rPr>
-              <w:t>anticlockwise</w:t>
-            </w:r>
-          </w:p>
-          <w:p>
-            <w:pPr>
-              <w:pStyle w:val="ListParagraph"/>
-              <w:shd w:val="clear" w:color="auto" w:fill="F2F2F2"/>
-              <w:spacing w:line="360" w:lineRule="atLeast"/>
-              <w:ind w:left="360"/>
-              <w:rPr>
-                <w:rFonts w:ascii="Tahoma" w:eastAsia="宋体" w:hAnsi="Tahoma" w:cs="Tahoma"/>
-                <w:color w:val="434343"/>
-                <w:sz w:val="18"/>
-                <w:szCs w:val="18"/>
-              </w:rPr>
-            </w:pPr>
-            <w:r>
-              <w:rPr>
-                <w:rFonts w:ascii="Tahoma" w:eastAsia="宋体" w:hAnsi="Tahoma" w:cs="Tahoma"/>
-                <w:color w:val="434343"/>
-                <w:sz w:val="18"/>
-                <w:szCs w:val="18"/>
-              </w:rPr>
-              <w:t>2.T</w:t>
-            </w:r>
-            <w:r>
-              <w:rPr>
-                <w:rFonts w:ascii="Tahoma" w:eastAsia="宋体" w:hAnsi="Tahoma" w:cs="Tahoma" w:hint="eastAsia"/>
-                <w:color w:val="434343"/>
-                <w:sz w:val="18"/>
-                <w:szCs w:val="18"/>
-              </w:rPr>
-              <w:t xml:space="preserve">he </w:t>
-            </w:r>
-            <w:r>
-              <w:rPr>
-                <w:rFonts w:ascii="Tahoma" w:eastAsia="宋体" w:hAnsi="Tahoma" w:cs="Tahoma"/>
-                <w:color w:val="434343"/>
-                <w:sz w:val="18"/>
-                <w:szCs w:val="18"/>
-              </w:rPr>
-              <w:t>first person who clicked Scramble can be landlord, or next person will be landlord</w:t>
-            </w:r>
-          </w:p>
-          <w:p>
-            <w:pPr>
-              <w:pStyle w:val="ListParagraph"/>
-              <w:shd w:val="clear" w:color="auto" w:fill="F2F2F2"/>
-              <w:spacing w:line="360" w:lineRule="atLeast"/>
-              <w:ind w:left="360"/>
-              <w:rPr>
-                <w:rFonts w:ascii="Tahoma" w:eastAsia="宋体" w:hAnsi="Tahoma" w:cs="Tahoma"/>
-                <w:color w:val="434343"/>
-                <w:sz w:val="18"/>
-                <w:szCs w:val="18"/>
-              </w:rPr>
-            </w:pPr>
-            <w:r>
-              <w:rPr>
-                <w:rFonts w:ascii="Tahoma" w:eastAsia="宋体" w:hAnsi="Tahoma" w:cs="Tahoma"/>
-                <w:color w:val="434343"/>
-                <w:sz w:val="18"/>
-                <w:szCs w:val="18"/>
-              </w:rPr>
-              <w:t>3. No one want to be l</w:t>
-            </w:r>
-            <w:r>
-              <w:rPr>
-                <w:rFonts w:ascii="Tahoma" w:eastAsia="宋体" w:hAnsi="Tahoma" w:cs="Tahoma"/>
-                <w:color w:val="434343"/>
-                <w:sz w:val="18"/>
-                <w:szCs w:val="18"/>
-              </w:rPr>
-              <w:t>andlord, system restart the match</w:t>
-            </w:r>
-            <w:r>
-              <w:rPr>
-                <w:rFonts w:ascii="Tahoma" w:eastAsia="宋体" w:hAnsi="Tahoma" w:cs="Tahoma"/>
-                <w:color w:val="434343"/>
-                <w:sz w:val="18"/>
-                <w:szCs w:val="18"/>
-              </w:rPr>
-              <w:t>.</w:t>
+            <w:vAlign w:val="center"/>
+          </w:tcPr>
+          <w:p>
+            <w:pPr>
+              <w:rPr>
+                <w:rFonts w:eastAsia="宋体" w:cstheme="minorHAnsi"/>
+                <w:sz w:val="22"/>
+              </w:rPr>
+            </w:pPr>
+            <w:r>
+              <w:rPr>
+                <w:rFonts w:eastAsia="宋体" w:cstheme="minorHAnsi"/>
+                <w:sz w:val="22"/>
+              </w:rPr>
+              <w:t>System show “Scramble” and “Pass” optional button to each players in anticlockwise</w:t>
             </w:r>
           </w:p>
         </w:tc>
         <w:tc>
           <w:tcPr>
             <w:tcW w:w="1347" w:type="dxa"/>
+            <w:vAlign w:val="center"/>
           </w:tcPr>
           <w:p>
             <w:pPr>
@@ -5390,9 +5069,6 @@
         <w:t xml:space="preserve">Pre-condition: </w:t>
       </w:r>
       <w:r>
-        <w:rPr>
-          <w:b/>
-        </w:rPr>
         <w:t>The game just started</w:t>
       </w:r>
     </w:p>
@@ -5509,6 +5185,7 @@
         <w:tc>
           <w:tcPr>
             <w:tcW w:w="1633" w:type="dxa"/>
+            <w:vAlign w:val="center"/>
           </w:tcPr>
           <w:p>
             <w:pPr>
@@ -5536,7 +5213,7 @@
               <w:pStyle w:val="ListParagraph"/>
               <w:numPr>
                 <w:ilvl w:val="0"/>
-                <w:numId w:val="5"/>
+                <w:numId w:val="28"/>
               </w:numPr>
               <w:spacing w:after="120"/>
               <w:contextualSpacing w:val="0"/>
@@ -5562,6 +5239,7 @@
         <w:tc>
           <w:tcPr>
             <w:tcW w:w="2772" w:type="dxa"/>
+            <w:vAlign w:val="center"/>
           </w:tcPr>
           <w:p>
             <w:pPr>
@@ -5599,6 +5277,7 @@
         <w:tc>
           <w:tcPr>
             <w:tcW w:w="1347" w:type="dxa"/>
+            <w:vAlign w:val="center"/>
           </w:tcPr>
           <w:p>
             <w:pPr>
@@ -5617,804 +5296,15 @@
         <w:pStyle w:val="Heading3"/>
         <w:numPr>
           <w:ilvl w:val="2"/>
-          <w:numId w:val="2"/>
+          <w:numId w:val="31"/>
         </w:numPr>
         <w:spacing w:after="120"/>
-        <w:ind w:hanging="515"/>
         <w:rPr>
           <w:rFonts w:asciiTheme="minorHAnsi" w:hAnsiTheme="minorHAnsi"/>
           <w:b/>
         </w:rPr>
       </w:pPr>
-      <w:bookmarkStart w:id="15" w:name="_Toc468328745"/>
-      <w:r>
-        <w:rPr>
-          <w:rFonts w:asciiTheme="minorHAnsi" w:hAnsiTheme="minorHAnsi"/>
-          <w:b/>
-        </w:rPr>
-        <w:t>Give leftover cards to landlord</w:t>
-      </w:r>
-      <w:bookmarkEnd w:id="15"/>
-    </w:p>
-    <w:p>
-      <w:pPr>
-        <w:spacing w:after="0"/>
-        <w:ind w:left="1440"/>
-      </w:pPr>
-      <w:r>
-        <w:rPr>
-          <w:b/>
-        </w:rPr>
-        <w:t xml:space="preserve">Purpose: </w:t>
-      </w:r>
-      <w:r>
-        <w:rPr>
-          <w:b/>
-        </w:rPr>
-        <w:t>Give leftover cards to landlord</w:t>
-      </w:r>
-      <w:r>
-        <w:rPr>
-          <w:b/>
-        </w:rPr>
-        <w:tab/>
-      </w:r>
-      <w:r>
-        <w:rPr>
-          <w:b/>
-        </w:rPr>
-        <w:tab/>
-      </w:r>
-    </w:p>
-    <w:p>
-      <w:pPr>
-        <w:spacing w:after="0"/>
-        <w:ind w:left="1440"/>
-        <w:rPr>
-          <w:b/>
-        </w:rPr>
-      </w:pPr>
-      <w:r>
-        <w:rPr>
-          <w:b/>
-        </w:rPr>
-        <w:t xml:space="preserve">Pre-condition: </w:t>
-      </w:r>
-      <w:r>
-        <w:rPr>
-          <w:b/>
-        </w:rPr>
-        <w:t xml:space="preserve">landlord has been determined </w:t>
-      </w:r>
-      <w:r>
-        <w:rPr>
-          <w:b/>
-        </w:rPr>
-        <w:tab/>
-      </w:r>
-      <w:r>
-        <w:rPr>
-          <w:b/>
-        </w:rPr>
-        <w:tab/>
-      </w:r>
-    </w:p>
-    <w:tbl>
-      <w:tblPr>
-        <w:tblStyle w:val="TableGrid"/>
-        <w:tblW w:w="8785" w:type="dxa"/>
-        <w:tblInd w:w="846" w:type="dxa"/>
-        <w:tblLook w:val="04A0" w:firstRow="1" w:lastRow="0" w:firstColumn="1" w:lastColumn="0" w:noHBand="0" w:noVBand="1"/>
-      </w:tblPr>
-      <w:tblGrid>
-        <w:gridCol w:w="1633"/>
-        <w:gridCol w:w="3033"/>
-        <w:gridCol w:w="2772"/>
-        <w:gridCol w:w="1347"/>
-      </w:tblGrid>
-      <w:tr>
-        <w:trPr>
-          <w:trHeight w:val="399"/>
-        </w:trPr>
-        <w:tc>
-          <w:tcPr>
-            <w:tcW w:w="1633" w:type="dxa"/>
-            <w:vAlign w:val="center"/>
-          </w:tcPr>
-          <w:p>
-            <w:pPr>
-              <w:spacing w:after="120"/>
-              <w:rPr>
-                <w:b/>
-                <w:sz w:val="22"/>
-              </w:rPr>
-            </w:pPr>
-            <w:r>
-              <w:rPr>
-                <w:b/>
-                <w:sz w:val="22"/>
-              </w:rPr>
-              <w:t>Test Case</w:t>
-            </w:r>
-          </w:p>
-        </w:tc>
-        <w:tc>
-          <w:tcPr>
-            <w:tcW w:w="3033" w:type="dxa"/>
-            <w:vAlign w:val="center"/>
-          </w:tcPr>
-          <w:p>
-            <w:pPr>
-              <w:spacing w:after="120"/>
-              <w:rPr>
-                <w:b/>
-                <w:sz w:val="22"/>
-              </w:rPr>
-            </w:pPr>
-            <w:r>
-              <w:rPr>
-                <w:b/>
-                <w:sz w:val="22"/>
-              </w:rPr>
-              <w:t>Method</w:t>
-            </w:r>
-          </w:p>
-        </w:tc>
-        <w:tc>
-          <w:tcPr>
-            <w:tcW w:w="2772" w:type="dxa"/>
-            <w:vAlign w:val="center"/>
-          </w:tcPr>
-          <w:p>
-            <w:pPr>
-              <w:spacing w:after="120"/>
-              <w:rPr>
-                <w:b/>
-                <w:sz w:val="22"/>
-              </w:rPr>
-            </w:pPr>
-            <w:r>
-              <w:rPr>
-                <w:b/>
-                <w:sz w:val="22"/>
-              </w:rPr>
-              <w:t>Expected result</w:t>
-            </w:r>
-          </w:p>
-        </w:tc>
-        <w:tc>
-          <w:tcPr>
-            <w:tcW w:w="1347" w:type="dxa"/>
-            <w:vAlign w:val="center"/>
-          </w:tcPr>
-          <w:p>
-            <w:pPr>
-              <w:spacing w:after="120"/>
-              <w:rPr>
-                <w:b/>
-                <w:sz w:val="22"/>
-              </w:rPr>
-            </w:pPr>
-            <w:r>
-              <w:rPr>
-                <w:b/>
-                <w:sz w:val="22"/>
-              </w:rPr>
-              <w:t>Result</w:t>
-            </w:r>
-          </w:p>
-        </w:tc>
-      </w:tr>
-      <w:tr>
-        <w:trPr>
-          <w:trHeight w:val="1150"/>
-        </w:trPr>
-        <w:tc>
-          <w:tcPr>
-            <w:tcW w:w="1633" w:type="dxa"/>
-          </w:tcPr>
-          <w:p>
-            <w:pPr>
-              <w:spacing w:after="120"/>
-              <w:rPr>
-                <w:sz w:val="22"/>
-              </w:rPr>
-            </w:pPr>
-            <w:r>
-              <w:rPr>
-                <w:rFonts w:hint="eastAsia"/>
-                <w:sz w:val="22"/>
-              </w:rPr>
-              <w:t>Give leftover cards to landlord</w:t>
-            </w:r>
-          </w:p>
-        </w:tc>
-        <w:tc>
-          <w:tcPr>
-            <w:tcW w:w="3033" w:type="dxa"/>
-            <w:vAlign w:val="center"/>
-          </w:tcPr>
-          <w:p>
-            <w:pPr>
-              <w:pStyle w:val="ListParagraph"/>
-              <w:spacing w:after="120"/>
-              <w:ind w:left="360"/>
-              <w:contextualSpacing w:val="0"/>
-              <w:rPr>
-                <w:sz w:val="22"/>
-              </w:rPr>
-            </w:pPr>
-          </w:p>
-        </w:tc>
-        <w:tc>
-          <w:tcPr>
-            <w:tcW w:w="2772" w:type="dxa"/>
-          </w:tcPr>
-          <w:p>
-            <w:pPr>
-              <w:spacing w:after="120"/>
-              <w:rPr>
-                <w:sz w:val="22"/>
-              </w:rPr>
-            </w:pPr>
-            <w:r>
-              <w:rPr>
-                <w:rFonts w:hint="eastAsia"/>
-                <w:sz w:val="22"/>
-              </w:rPr>
-              <w:t xml:space="preserve">System give the leftover cards to the landlord </w:t>
-            </w:r>
-          </w:p>
-        </w:tc>
-        <w:tc>
-          <w:tcPr>
-            <w:tcW w:w="1347" w:type="dxa"/>
-          </w:tcPr>
-          <w:p>
-            <w:pPr>
-              <w:spacing w:after="120"/>
-              <w:rPr>
-                <w:sz w:val="22"/>
-              </w:rPr>
-            </w:pPr>
-          </w:p>
-        </w:tc>
-      </w:tr>
-    </w:tbl>
-    <w:p>
-      <w:pPr>
-        <w:spacing w:after="0"/>
-        <w:ind w:left="1440"/>
-        <w:rPr>
-          <w:b/>
-        </w:rPr>
-      </w:pPr>
-    </w:p>
-    <w:p>
-      <w:pPr>
-        <w:pStyle w:val="Heading3"/>
-        <w:numPr>
-          <w:ilvl w:val="2"/>
-          <w:numId w:val="2"/>
-        </w:numPr>
-        <w:spacing w:after="120"/>
-        <w:ind w:hanging="515"/>
-        <w:rPr>
-          <w:rFonts w:asciiTheme="minorHAnsi" w:hAnsiTheme="minorHAnsi"/>
-          <w:b/>
-        </w:rPr>
-      </w:pPr>
-      <w:bookmarkStart w:id="16" w:name="_Toc468328746"/>
-      <w:r>
-        <w:rPr>
-          <w:rFonts w:asciiTheme="minorHAnsi" w:hAnsiTheme="minorHAnsi"/>
-          <w:b/>
-        </w:rPr>
-        <w:t>Determine the order</w:t>
-      </w:r>
-      <w:bookmarkEnd w:id="16"/>
-    </w:p>
-    <w:p>
-      <w:pPr>
-        <w:spacing w:after="0"/>
-        <w:ind w:left="1440"/>
-      </w:pPr>
-      <w:r>
-        <w:rPr>
-          <w:b/>
-        </w:rPr>
-        <w:t xml:space="preserve">Purpose: </w:t>
-      </w:r>
-      <w:r>
-        <w:rPr>
-          <w:b/>
-        </w:rPr>
-        <w:t>Determine the order of hand</w:t>
-      </w:r>
-    </w:p>
-    <w:p>
-      <w:pPr>
-        <w:spacing w:after="0"/>
-        <w:ind w:left="1440"/>
-        <w:rPr>
-          <w:b/>
-        </w:rPr>
-      </w:pPr>
-      <w:r>
-        <w:rPr>
-          <w:b/>
-        </w:rPr>
-        <w:t xml:space="preserve">Pre-condition: </w:t>
-      </w:r>
-      <w:r>
-        <w:rPr>
-          <w:b/>
-        </w:rPr>
-        <w:t xml:space="preserve">landlord has been determined </w:t>
-      </w:r>
-      <w:r>
-        <w:rPr>
-          <w:b/>
-        </w:rPr>
-        <w:t xml:space="preserve">and game start with first round </w:t>
-      </w:r>
-    </w:p>
-    <w:tbl>
-      <w:tblPr>
-        <w:tblStyle w:val="TableGrid"/>
-        <w:tblW w:w="8785" w:type="dxa"/>
-        <w:tblInd w:w="846" w:type="dxa"/>
-        <w:tblLook w:val="04A0" w:firstRow="1" w:lastRow="0" w:firstColumn="1" w:lastColumn="0" w:noHBand="0" w:noVBand="1"/>
-      </w:tblPr>
-      <w:tblGrid>
-        <w:gridCol w:w="1633"/>
-        <w:gridCol w:w="3033"/>
-        <w:gridCol w:w="2772"/>
-        <w:gridCol w:w="1347"/>
-      </w:tblGrid>
-      <w:tr>
-        <w:trPr>
-          <w:trHeight w:val="399"/>
-        </w:trPr>
-        <w:tc>
-          <w:tcPr>
-            <w:tcW w:w="1633" w:type="dxa"/>
-            <w:vAlign w:val="center"/>
-          </w:tcPr>
-          <w:p>
-            <w:pPr>
-              <w:spacing w:after="120"/>
-              <w:rPr>
-                <w:b/>
-                <w:sz w:val="22"/>
-              </w:rPr>
-            </w:pPr>
-            <w:r>
-              <w:rPr>
-                <w:b/>
-                <w:sz w:val="22"/>
-              </w:rPr>
-              <w:t>Test Case</w:t>
-            </w:r>
-          </w:p>
-        </w:tc>
-        <w:tc>
-          <w:tcPr>
-            <w:tcW w:w="3033" w:type="dxa"/>
-            <w:vAlign w:val="center"/>
-          </w:tcPr>
-          <w:p>
-            <w:pPr>
-              <w:spacing w:after="120"/>
-              <w:rPr>
-                <w:b/>
-                <w:sz w:val="22"/>
-              </w:rPr>
-            </w:pPr>
-            <w:r>
-              <w:rPr>
-                <w:b/>
-                <w:sz w:val="22"/>
-              </w:rPr>
-              <w:t>Method</w:t>
-            </w:r>
-          </w:p>
-        </w:tc>
-        <w:tc>
-          <w:tcPr>
-            <w:tcW w:w="2772" w:type="dxa"/>
-            <w:vAlign w:val="center"/>
-          </w:tcPr>
-          <w:p>
-            <w:pPr>
-              <w:spacing w:after="120"/>
-              <w:rPr>
-                <w:b/>
-                <w:sz w:val="22"/>
-              </w:rPr>
-            </w:pPr>
-            <w:r>
-              <w:rPr>
-                <w:b/>
-                <w:sz w:val="22"/>
-              </w:rPr>
-              <w:t>Expected result</w:t>
-            </w:r>
-          </w:p>
-        </w:tc>
-        <w:tc>
-          <w:tcPr>
-            <w:tcW w:w="1347" w:type="dxa"/>
-            <w:vAlign w:val="center"/>
-          </w:tcPr>
-          <w:p>
-            <w:pPr>
-              <w:spacing w:after="120"/>
-              <w:rPr>
-                <w:b/>
-                <w:sz w:val="22"/>
-              </w:rPr>
-            </w:pPr>
-            <w:r>
-              <w:rPr>
-                <w:b/>
-                <w:sz w:val="22"/>
-              </w:rPr>
-              <w:t>Result</w:t>
-            </w:r>
-          </w:p>
-        </w:tc>
-      </w:tr>
-      <w:tr>
-        <w:trPr>
-          <w:trHeight w:val="1150"/>
-        </w:trPr>
-        <w:tc>
-          <w:tcPr>
-            <w:tcW w:w="1633" w:type="dxa"/>
-          </w:tcPr>
-          <w:p>
-            <w:pPr>
-              <w:spacing w:after="120"/>
-              <w:rPr>
-                <w:sz w:val="22"/>
-              </w:rPr>
-            </w:pPr>
-            <w:r>
-              <w:rPr>
-                <w:rFonts w:hint="eastAsia"/>
-                <w:sz w:val="22"/>
-              </w:rPr>
-              <w:t>Determine the order</w:t>
-            </w:r>
-          </w:p>
-        </w:tc>
-        <w:tc>
-          <w:tcPr>
-            <w:tcW w:w="3033" w:type="dxa"/>
-            <w:vAlign w:val="center"/>
-          </w:tcPr>
-          <w:p>
-            <w:pPr>
-              <w:pStyle w:val="ListParagraph"/>
-              <w:spacing w:after="120"/>
-              <w:ind w:left="360"/>
-              <w:contextualSpacing w:val="0"/>
-              <w:rPr>
-                <w:sz w:val="22"/>
-              </w:rPr>
-            </w:pPr>
-          </w:p>
-        </w:tc>
-        <w:tc>
-          <w:tcPr>
-            <w:tcW w:w="2772" w:type="dxa"/>
-          </w:tcPr>
-          <w:p>
-            <w:pPr>
-              <w:spacing w:after="120"/>
-              <w:rPr>
-                <w:sz w:val="22"/>
-              </w:rPr>
-            </w:pPr>
-            <w:r>
-              <w:rPr>
-                <w:rFonts w:hint="eastAsia"/>
-                <w:sz w:val="22"/>
-              </w:rPr>
-              <w:t xml:space="preserve">Landlord become the first </w:t>
-            </w:r>
-            <w:r>
-              <w:rPr>
-                <w:sz w:val="22"/>
-              </w:rPr>
-              <w:t>one</w:t>
-            </w:r>
-            <w:r>
-              <w:rPr>
-                <w:rFonts w:hint="eastAsia"/>
-                <w:sz w:val="22"/>
-              </w:rPr>
-              <w:t xml:space="preserve"> to play card, and system</w:t>
-            </w:r>
-            <w:r>
-              <w:rPr>
-                <w:sz w:val="22"/>
-              </w:rPr>
-              <w:t xml:space="preserve"> continue with anti-clock sequence.</w:t>
-            </w:r>
-            <w:r>
-              <w:rPr>
-                <w:rFonts w:hint="eastAsia"/>
-                <w:sz w:val="22"/>
-              </w:rPr>
-              <w:t xml:space="preserve"> </w:t>
-            </w:r>
-          </w:p>
-        </w:tc>
-        <w:tc>
-          <w:tcPr>
-            <w:tcW w:w="1347" w:type="dxa"/>
-          </w:tcPr>
-          <w:p>
-            <w:pPr>
-              <w:spacing w:after="120"/>
-              <w:rPr>
-                <w:sz w:val="22"/>
-              </w:rPr>
-            </w:pPr>
-          </w:p>
-        </w:tc>
-      </w:tr>
-    </w:tbl>
-    <w:p>
-      <w:pPr>
-        <w:spacing w:after="0"/>
-        <w:ind w:left="1440"/>
-        <w:rPr>
-          <w:b/>
-        </w:rPr>
-      </w:pPr>
-    </w:p>
-    <w:p>
-      <w:pPr>
-        <w:spacing w:after="0"/>
-        <w:ind w:left="1440"/>
-        <w:rPr>
-          <w:b/>
-        </w:rPr>
-      </w:pPr>
-      <w:r>
-        <w:rPr>
-          <w:b/>
-        </w:rPr>
-        <w:t xml:space="preserve">Pre-condition: </w:t>
-      </w:r>
-      <w:r>
-        <w:rPr>
-          <w:b/>
-        </w:rPr>
-        <w:t xml:space="preserve">The first round finished </w:t>
-      </w:r>
-    </w:p>
-    <w:tbl>
-      <w:tblPr>
-        <w:tblStyle w:val="TableGrid"/>
-        <w:tblW w:w="8785" w:type="dxa"/>
-        <w:tblInd w:w="846" w:type="dxa"/>
-        <w:tblLook w:val="04A0" w:firstRow="1" w:lastRow="0" w:firstColumn="1" w:lastColumn="0" w:noHBand="0" w:noVBand="1"/>
-      </w:tblPr>
-      <w:tblGrid>
-        <w:gridCol w:w="1633"/>
-        <w:gridCol w:w="3033"/>
-        <w:gridCol w:w="2772"/>
-        <w:gridCol w:w="1347"/>
-      </w:tblGrid>
-      <w:tr>
-        <w:trPr>
-          <w:trHeight w:val="399"/>
-        </w:trPr>
-        <w:tc>
-          <w:tcPr>
-            <w:tcW w:w="1633" w:type="dxa"/>
-            <w:vAlign w:val="center"/>
-          </w:tcPr>
-          <w:p>
-            <w:pPr>
-              <w:spacing w:after="120"/>
-              <w:rPr>
-                <w:b/>
-                <w:sz w:val="22"/>
-              </w:rPr>
-            </w:pPr>
-            <w:r>
-              <w:rPr>
-                <w:b/>
-                <w:sz w:val="22"/>
-              </w:rPr>
-              <w:lastRenderedPageBreak/>
-              <w:t>Test Case</w:t>
-            </w:r>
-          </w:p>
-        </w:tc>
-        <w:tc>
-          <w:tcPr>
-            <w:tcW w:w="3033" w:type="dxa"/>
-            <w:vAlign w:val="center"/>
-          </w:tcPr>
-          <w:p>
-            <w:pPr>
-              <w:spacing w:after="120"/>
-              <w:rPr>
-                <w:b/>
-                <w:sz w:val="22"/>
-              </w:rPr>
-            </w:pPr>
-            <w:r>
-              <w:rPr>
-                <w:b/>
-                <w:sz w:val="22"/>
-              </w:rPr>
-              <w:t>Method</w:t>
-            </w:r>
-          </w:p>
-        </w:tc>
-        <w:tc>
-          <w:tcPr>
-            <w:tcW w:w="2772" w:type="dxa"/>
-            <w:vAlign w:val="center"/>
-          </w:tcPr>
-          <w:p>
-            <w:pPr>
-              <w:spacing w:after="120"/>
-              <w:rPr>
-                <w:b/>
-                <w:sz w:val="22"/>
-              </w:rPr>
-            </w:pPr>
-            <w:r>
-              <w:rPr>
-                <w:b/>
-                <w:sz w:val="22"/>
-              </w:rPr>
-              <w:t>Expected result</w:t>
-            </w:r>
-          </w:p>
-        </w:tc>
-        <w:tc>
-          <w:tcPr>
-            <w:tcW w:w="1347" w:type="dxa"/>
-            <w:vAlign w:val="center"/>
-          </w:tcPr>
-          <w:p>
-            <w:pPr>
-              <w:spacing w:after="120"/>
-              <w:rPr>
-                <w:b/>
-                <w:sz w:val="22"/>
-              </w:rPr>
-            </w:pPr>
-            <w:r>
-              <w:rPr>
-                <w:b/>
-                <w:sz w:val="22"/>
-              </w:rPr>
-              <w:t>Result</w:t>
-            </w:r>
-          </w:p>
-        </w:tc>
-      </w:tr>
-      <w:tr>
-        <w:trPr>
-          <w:trHeight w:val="1150"/>
-        </w:trPr>
-        <w:tc>
-          <w:tcPr>
-            <w:tcW w:w="1633" w:type="dxa"/>
-          </w:tcPr>
-          <w:p>
-            <w:pPr>
-              <w:spacing w:after="120"/>
-              <w:rPr>
-                <w:sz w:val="22"/>
-              </w:rPr>
-            </w:pPr>
-            <w:r>
-              <w:rPr>
-                <w:rFonts w:hint="eastAsia"/>
-                <w:sz w:val="22"/>
-              </w:rPr>
-              <w:t>Determine the order</w:t>
-            </w:r>
-          </w:p>
-        </w:tc>
-        <w:tc>
-          <w:tcPr>
-            <w:tcW w:w="3033" w:type="dxa"/>
-            <w:vAlign w:val="center"/>
-          </w:tcPr>
-          <w:p>
-            <w:pPr>
-              <w:pStyle w:val="ListParagraph"/>
-              <w:spacing w:after="120"/>
-              <w:ind w:left="360"/>
-              <w:contextualSpacing w:val="0"/>
-              <w:rPr>
-                <w:sz w:val="22"/>
-              </w:rPr>
-            </w:pPr>
-          </w:p>
-        </w:tc>
-        <w:tc>
-          <w:tcPr>
-            <w:tcW w:w="2772" w:type="dxa"/>
-          </w:tcPr>
-          <w:p>
-            <w:pPr>
-              <w:spacing w:after="120"/>
-              <w:rPr>
-                <w:sz w:val="22"/>
-              </w:rPr>
-            </w:pPr>
-            <w:r>
-              <w:rPr>
-                <w:rFonts w:hint="eastAsia"/>
-                <w:sz w:val="22"/>
-              </w:rPr>
-              <w:t xml:space="preserve">The player who beat other </w:t>
-            </w:r>
-            <w:r>
-              <w:rPr>
-                <w:sz w:val="22"/>
-              </w:rPr>
-              <w:t xml:space="preserve">two </w:t>
-            </w:r>
-            <w:r>
-              <w:rPr>
-                <w:rFonts w:hint="eastAsia"/>
-                <w:sz w:val="22"/>
-              </w:rPr>
-              <w:t>player</w:t>
-            </w:r>
-            <w:r>
-              <w:rPr>
-                <w:sz w:val="22"/>
-              </w:rPr>
-              <w:t xml:space="preserve">s’ cards in first round will be the first one to play card in second and later round, and system continue with anti-clock sequence </w:t>
-            </w:r>
-          </w:p>
-        </w:tc>
-        <w:tc>
-          <w:tcPr>
-            <w:tcW w:w="1347" w:type="dxa"/>
-          </w:tcPr>
-          <w:p>
-            <w:pPr>
-              <w:spacing w:after="120"/>
-              <w:rPr>
-                <w:sz w:val="22"/>
-              </w:rPr>
-            </w:pPr>
-          </w:p>
-        </w:tc>
-      </w:tr>
-    </w:tbl>
-    <w:p/>
-    <w:p>
-      <w:pPr>
-        <w:pStyle w:val="Heading3"/>
-        <w:numPr>
-          <w:ilvl w:val="2"/>
-          <w:numId w:val="2"/>
-        </w:numPr>
-        <w:spacing w:after="120"/>
-        <w:ind w:hanging="515"/>
-        <w:rPr>
-          <w:rFonts w:asciiTheme="minorHAnsi" w:hAnsiTheme="minorHAnsi"/>
-          <w:b/>
-        </w:rPr>
-      </w:pPr>
-      <w:bookmarkStart w:id="17" w:name="_Toc468328747"/>
+      <w:bookmarkStart w:id="15" w:name="_Toc468359439"/>
       <w:r>
         <w:rPr>
           <w:rFonts w:asciiTheme="minorHAnsi" w:hAnsiTheme="minorHAnsi"/>
@@ -6422,7 +5312,7 @@
         </w:rPr>
         <w:t>Select cards</w:t>
       </w:r>
-      <w:bookmarkEnd w:id="17"/>
+      <w:bookmarkEnd w:id="15"/>
     </w:p>
     <w:p>
       <w:pPr>
@@ -6471,6 +5361,7 @@
         <w:rPr>
           <w:b/>
         </w:rPr>
+        <w:lastRenderedPageBreak/>
         <w:t xml:space="preserve">Pre-condition: </w:t>
       </w:r>
       <w:r>
@@ -6657,6 +5548,7 @@
         <w:tc>
           <w:tcPr>
             <w:tcW w:w="1347" w:type="dxa"/>
+            <w:vAlign w:val="center"/>
           </w:tcPr>
           <w:p>
             <w:pPr>
@@ -6886,16 +5778,15 @@
         <w:pStyle w:val="Heading3"/>
         <w:numPr>
           <w:ilvl w:val="2"/>
-          <w:numId w:val="2"/>
+          <w:numId w:val="31"/>
         </w:numPr>
         <w:spacing w:after="120"/>
-        <w:ind w:hanging="515"/>
         <w:rPr>
           <w:rFonts w:asciiTheme="minorHAnsi" w:hAnsiTheme="minorHAnsi"/>
           <w:b/>
         </w:rPr>
       </w:pPr>
-      <w:bookmarkStart w:id="18" w:name="_Toc468328748"/>
+      <w:bookmarkStart w:id="16" w:name="_Toc468359440"/>
       <w:r>
         <w:rPr>
           <w:rFonts w:asciiTheme="minorHAnsi" w:hAnsiTheme="minorHAnsi"/>
@@ -6903,7 +5794,7 @@
         </w:rPr>
         <w:t>Hand over cards</w:t>
       </w:r>
-      <w:bookmarkEnd w:id="18"/>
+      <w:bookmarkEnd w:id="16"/>
     </w:p>
     <w:p>
       <w:pPr>
@@ -7539,6 +6430,7 @@
               <w:rPr>
                 <w:sz w:val="22"/>
               </w:rPr>
+              <w:lastRenderedPageBreak/>
               <w:t>Hand over the selected cards</w:t>
             </w:r>
           </w:p>
@@ -8063,16 +6955,15 @@
         <w:pStyle w:val="Heading3"/>
         <w:numPr>
           <w:ilvl w:val="2"/>
-          <w:numId w:val="2"/>
+          <w:numId w:val="31"/>
         </w:numPr>
         <w:spacing w:after="120"/>
-        <w:ind w:hanging="515"/>
         <w:rPr>
           <w:rFonts w:asciiTheme="minorHAnsi" w:hAnsiTheme="minorHAnsi"/>
           <w:b/>
         </w:rPr>
       </w:pPr>
-      <w:bookmarkStart w:id="19" w:name="_Toc468328749"/>
+      <w:bookmarkStart w:id="17" w:name="_Toc468359441"/>
       <w:r>
         <w:rPr>
           <w:rFonts w:asciiTheme="minorHAnsi" w:hAnsiTheme="minorHAnsi"/>
@@ -8080,7 +6971,7 @@
         </w:rPr>
         <w:t>Give hints to player</w:t>
       </w:r>
-      <w:bookmarkEnd w:id="19"/>
+      <w:bookmarkEnd w:id="17"/>
     </w:p>
     <w:p>
       <w:pPr>
@@ -8374,7 +7265,6 @@
                 <w:b/>
                 <w:sz w:val="22"/>
               </w:rPr>
-              <w:lastRenderedPageBreak/>
               <w:t>Test Case</w:t>
             </w:r>
           </w:p>
@@ -8696,6 +7586,7 @@
               <w:rPr>
                 <w:sz w:val="22"/>
               </w:rPr>
+              <w:lastRenderedPageBreak/>
               <w:t>Give hints to player</w:t>
             </w:r>
           </w:p>
@@ -8990,16 +7881,15 @@
         <w:pStyle w:val="Heading3"/>
         <w:numPr>
           <w:ilvl w:val="2"/>
-          <w:numId w:val="2"/>
+          <w:numId w:val="31"/>
         </w:numPr>
         <w:spacing w:after="120"/>
-        <w:ind w:hanging="515"/>
         <w:rPr>
           <w:rFonts w:asciiTheme="minorHAnsi" w:hAnsiTheme="minorHAnsi"/>
           <w:b/>
         </w:rPr>
       </w:pPr>
-      <w:bookmarkStart w:id="20" w:name="_Toc468328750"/>
+      <w:bookmarkStart w:id="18" w:name="_Toc468359442"/>
       <w:r>
         <w:rPr>
           <w:rFonts w:asciiTheme="minorHAnsi" w:hAnsiTheme="minorHAnsi"/>
@@ -9007,7 +7897,7 @@
         </w:rPr>
         <w:t>Pass in the turn</w:t>
       </w:r>
-      <w:bookmarkEnd w:id="20"/>
+      <w:bookmarkEnd w:id="18"/>
     </w:p>
     <w:p>
       <w:pPr>
@@ -9493,16 +8383,15 @@
         <w:pStyle w:val="Heading3"/>
         <w:numPr>
           <w:ilvl w:val="2"/>
-          <w:numId w:val="2"/>
+          <w:numId w:val="31"/>
         </w:numPr>
         <w:spacing w:after="120"/>
-        <w:ind w:hanging="515"/>
         <w:rPr>
           <w:rFonts w:asciiTheme="minorHAnsi" w:hAnsiTheme="minorHAnsi"/>
           <w:b/>
         </w:rPr>
       </w:pPr>
-      <w:bookmarkStart w:id="21" w:name="_Toc468328751"/>
+      <w:bookmarkStart w:id="19" w:name="_Toc468359443"/>
       <w:r>
         <w:rPr>
           <w:rFonts w:asciiTheme="minorHAnsi" w:hAnsiTheme="minorHAnsi"/>
@@ -9510,7 +8399,7 @@
         </w:rPr>
         <w:t>Reset password</w:t>
       </w:r>
-      <w:bookmarkEnd w:id="21"/>
+      <w:bookmarkEnd w:id="19"/>
     </w:p>
     <w:p>
       <w:pPr>
@@ -9581,7 +8470,6 @@
                 <w:b/>
                 <w:sz w:val="22"/>
               </w:rPr>
-              <w:lastRenderedPageBreak/>
               <w:t>Test Case</w:t>
             </w:r>
           </w:p>
@@ -9854,6 +8742,7 @@
         <w:rPr>
           <w:b/>
         </w:rPr>
+        <w:lastRenderedPageBreak/>
         <w:t xml:space="preserve">Pre-condition: </w:t>
       </w:r>
     </w:p>
@@ -10128,16 +9017,785 @@
         <w:pStyle w:val="Heading3"/>
         <w:numPr>
           <w:ilvl w:val="2"/>
-          <w:numId w:val="2"/>
+          <w:numId w:val="31"/>
         </w:numPr>
         <w:spacing w:after="120"/>
-        <w:ind w:hanging="515"/>
         <w:rPr>
           <w:rFonts w:asciiTheme="minorHAnsi" w:hAnsiTheme="minorHAnsi"/>
           <w:b/>
         </w:rPr>
       </w:pPr>
-      <w:bookmarkStart w:id="22" w:name="_Toc468328752"/>
+      <w:bookmarkStart w:id="20" w:name="_Toc468359444"/>
+      <w:r>
+        <w:rPr>
+          <w:rFonts w:asciiTheme="minorHAnsi" w:hAnsiTheme="minorHAnsi"/>
+          <w:b/>
+        </w:rPr>
+        <w:t>Give leftover cards to landlord</w:t>
+      </w:r>
+      <w:bookmarkEnd w:id="20"/>
+    </w:p>
+    <w:p>
+      <w:pPr>
+        <w:spacing w:after="0"/>
+        <w:ind w:left="1440"/>
+      </w:pPr>
+      <w:r>
+        <w:rPr>
+          <w:b/>
+        </w:rPr>
+        <w:t xml:space="preserve">Purpose: </w:t>
+      </w:r>
+      <w:r>
+        <w:rPr>
+          <w:b/>
+        </w:rPr>
+        <w:t>Give leftover cards to landlord</w:t>
+      </w:r>
+      <w:r>
+        <w:rPr>
+          <w:b/>
+        </w:rPr>
+        <w:tab/>
+      </w:r>
+      <w:r>
+        <w:rPr>
+          <w:b/>
+        </w:rPr>
+        <w:tab/>
+      </w:r>
+    </w:p>
+    <w:p>
+      <w:pPr>
+        <w:spacing w:after="0"/>
+        <w:ind w:left="1440"/>
+        <w:rPr>
+          <w:b/>
+        </w:rPr>
+      </w:pPr>
+      <w:r>
+        <w:rPr>
+          <w:b/>
+        </w:rPr>
+        <w:t xml:space="preserve">Pre-condition: landlord has been determined </w:t>
+      </w:r>
+      <w:r>
+        <w:rPr>
+          <w:b/>
+        </w:rPr>
+        <w:tab/>
+      </w:r>
+      <w:r>
+        <w:rPr>
+          <w:b/>
+        </w:rPr>
+        <w:tab/>
+      </w:r>
+    </w:p>
+    <w:tbl>
+      <w:tblPr>
+        <w:tblStyle w:val="TableGrid"/>
+        <w:tblW w:w="8785" w:type="dxa"/>
+        <w:tblInd w:w="846" w:type="dxa"/>
+        <w:tblLook w:val="04A0" w:firstRow="1" w:lastRow="0" w:firstColumn="1" w:lastColumn="0" w:noHBand="0" w:noVBand="1"/>
+      </w:tblPr>
+      <w:tblGrid>
+        <w:gridCol w:w="1633"/>
+        <w:gridCol w:w="3033"/>
+        <w:gridCol w:w="2772"/>
+        <w:gridCol w:w="1347"/>
+      </w:tblGrid>
+      <w:tr>
+        <w:trPr>
+          <w:trHeight w:val="399"/>
+        </w:trPr>
+        <w:tc>
+          <w:tcPr>
+            <w:tcW w:w="1633" w:type="dxa"/>
+            <w:vAlign w:val="center"/>
+          </w:tcPr>
+          <w:p>
+            <w:pPr>
+              <w:spacing w:after="120"/>
+              <w:rPr>
+                <w:b/>
+                <w:sz w:val="22"/>
+              </w:rPr>
+            </w:pPr>
+            <w:r>
+              <w:rPr>
+                <w:b/>
+                <w:sz w:val="22"/>
+              </w:rPr>
+              <w:t>Test Case</w:t>
+            </w:r>
+          </w:p>
+        </w:tc>
+        <w:tc>
+          <w:tcPr>
+            <w:tcW w:w="3033" w:type="dxa"/>
+            <w:vAlign w:val="center"/>
+          </w:tcPr>
+          <w:p>
+            <w:pPr>
+              <w:spacing w:after="120"/>
+              <w:rPr>
+                <w:b/>
+                <w:sz w:val="22"/>
+              </w:rPr>
+            </w:pPr>
+            <w:r>
+              <w:rPr>
+                <w:b/>
+                <w:sz w:val="22"/>
+              </w:rPr>
+              <w:t>Method</w:t>
+            </w:r>
+          </w:p>
+        </w:tc>
+        <w:tc>
+          <w:tcPr>
+            <w:tcW w:w="2772" w:type="dxa"/>
+            <w:vAlign w:val="center"/>
+          </w:tcPr>
+          <w:p>
+            <w:pPr>
+              <w:spacing w:after="120"/>
+              <w:rPr>
+                <w:b/>
+                <w:sz w:val="22"/>
+              </w:rPr>
+            </w:pPr>
+            <w:r>
+              <w:rPr>
+                <w:b/>
+                <w:sz w:val="22"/>
+              </w:rPr>
+              <w:t>Expected result</w:t>
+            </w:r>
+          </w:p>
+        </w:tc>
+        <w:tc>
+          <w:tcPr>
+            <w:tcW w:w="1347" w:type="dxa"/>
+            <w:vAlign w:val="center"/>
+          </w:tcPr>
+          <w:p>
+            <w:pPr>
+              <w:spacing w:after="120"/>
+              <w:rPr>
+                <w:b/>
+                <w:sz w:val="22"/>
+              </w:rPr>
+            </w:pPr>
+            <w:r>
+              <w:rPr>
+                <w:b/>
+                <w:sz w:val="22"/>
+              </w:rPr>
+              <w:t>Result</w:t>
+            </w:r>
+          </w:p>
+        </w:tc>
+      </w:tr>
+      <w:tr>
+        <w:trPr>
+          <w:trHeight w:val="1150"/>
+        </w:trPr>
+        <w:tc>
+          <w:tcPr>
+            <w:tcW w:w="1633" w:type="dxa"/>
+            <w:vAlign w:val="center"/>
+          </w:tcPr>
+          <w:p>
+            <w:pPr>
+              <w:spacing w:after="120"/>
+              <w:rPr>
+                <w:sz w:val="22"/>
+              </w:rPr>
+            </w:pPr>
+            <w:r>
+              <w:rPr>
+                <w:rFonts w:hint="eastAsia"/>
+                <w:sz w:val="22"/>
+              </w:rPr>
+              <w:t>Give leftover cards to landlord</w:t>
+            </w:r>
+          </w:p>
+        </w:tc>
+        <w:tc>
+          <w:tcPr>
+            <w:tcW w:w="3033" w:type="dxa"/>
+            <w:vAlign w:val="center"/>
+          </w:tcPr>
+          <w:p>
+            <w:pPr>
+              <w:pStyle w:val="ListParagraph"/>
+              <w:spacing w:after="120"/>
+              <w:ind w:left="360"/>
+              <w:contextualSpacing w:val="0"/>
+              <w:rPr>
+                <w:sz w:val="22"/>
+              </w:rPr>
+            </w:pPr>
+          </w:p>
+        </w:tc>
+        <w:tc>
+          <w:tcPr>
+            <w:tcW w:w="2772" w:type="dxa"/>
+            <w:vAlign w:val="center"/>
+          </w:tcPr>
+          <w:p>
+            <w:pPr>
+              <w:spacing w:after="120"/>
+              <w:rPr>
+                <w:sz w:val="22"/>
+              </w:rPr>
+            </w:pPr>
+            <w:r>
+              <w:rPr>
+                <w:rFonts w:hint="eastAsia"/>
+                <w:sz w:val="22"/>
+              </w:rPr>
+              <w:t xml:space="preserve">System give the leftover cards to the landlord </w:t>
+            </w:r>
+          </w:p>
+        </w:tc>
+        <w:tc>
+          <w:tcPr>
+            <w:tcW w:w="1347" w:type="dxa"/>
+            <w:vAlign w:val="center"/>
+          </w:tcPr>
+          <w:p>
+            <w:pPr>
+              <w:spacing w:after="120"/>
+              <w:rPr>
+                <w:sz w:val="22"/>
+              </w:rPr>
+            </w:pPr>
+          </w:p>
+        </w:tc>
+      </w:tr>
+    </w:tbl>
+    <w:p>
+      <w:pPr>
+        <w:spacing w:after="0"/>
+        <w:ind w:left="1440"/>
+        <w:rPr>
+          <w:b/>
+        </w:rPr>
+      </w:pPr>
+    </w:p>
+    <w:p>
+      <w:pPr>
+        <w:pStyle w:val="Heading3"/>
+        <w:numPr>
+          <w:ilvl w:val="2"/>
+          <w:numId w:val="31"/>
+        </w:numPr>
+        <w:spacing w:after="120"/>
+        <w:rPr>
+          <w:rFonts w:asciiTheme="minorHAnsi" w:hAnsiTheme="minorHAnsi"/>
+          <w:b/>
+        </w:rPr>
+      </w:pPr>
+      <w:bookmarkStart w:id="21" w:name="_Toc468359445"/>
+      <w:r>
+        <w:rPr>
+          <w:rFonts w:asciiTheme="minorHAnsi" w:hAnsiTheme="minorHAnsi"/>
+          <w:b/>
+        </w:rPr>
+        <w:t>Determine the order</w:t>
+      </w:r>
+      <w:bookmarkEnd w:id="21"/>
+    </w:p>
+    <w:p>
+      <w:pPr>
+        <w:spacing w:after="0"/>
+        <w:ind w:left="1440"/>
+      </w:pPr>
+      <w:r>
+        <w:rPr>
+          <w:b/>
+        </w:rPr>
+        <w:t xml:space="preserve">Purpose: </w:t>
+      </w:r>
+      <w:r>
+        <w:rPr>
+          <w:b/>
+        </w:rPr>
+        <w:t>Determine the order of hand</w:t>
+      </w:r>
+    </w:p>
+    <w:p>
+      <w:pPr>
+        <w:spacing w:after="0"/>
+        <w:ind w:left="1440"/>
+        <w:rPr>
+          <w:b/>
+        </w:rPr>
+      </w:pPr>
+      <w:r>
+        <w:rPr>
+          <w:b/>
+        </w:rPr>
+        <w:t xml:space="preserve">Pre-condition: landlord has been determined and game start with first round </w:t>
+      </w:r>
+    </w:p>
+    <w:tbl>
+      <w:tblPr>
+        <w:tblStyle w:val="TableGrid"/>
+        <w:tblW w:w="8785" w:type="dxa"/>
+        <w:tblInd w:w="846" w:type="dxa"/>
+        <w:tblLook w:val="04A0" w:firstRow="1" w:lastRow="0" w:firstColumn="1" w:lastColumn="0" w:noHBand="0" w:noVBand="1"/>
+      </w:tblPr>
+      <w:tblGrid>
+        <w:gridCol w:w="1633"/>
+        <w:gridCol w:w="3033"/>
+        <w:gridCol w:w="2772"/>
+        <w:gridCol w:w="1347"/>
+      </w:tblGrid>
+      <w:tr>
+        <w:trPr>
+          <w:trHeight w:val="399"/>
+        </w:trPr>
+        <w:tc>
+          <w:tcPr>
+            <w:tcW w:w="1633" w:type="dxa"/>
+            <w:vAlign w:val="center"/>
+          </w:tcPr>
+          <w:p>
+            <w:pPr>
+              <w:spacing w:after="120"/>
+              <w:rPr>
+                <w:b/>
+                <w:sz w:val="22"/>
+              </w:rPr>
+            </w:pPr>
+            <w:r>
+              <w:rPr>
+                <w:b/>
+                <w:sz w:val="22"/>
+              </w:rPr>
+              <w:t>Test Case</w:t>
+            </w:r>
+          </w:p>
+        </w:tc>
+        <w:tc>
+          <w:tcPr>
+            <w:tcW w:w="3033" w:type="dxa"/>
+            <w:vAlign w:val="center"/>
+          </w:tcPr>
+          <w:p>
+            <w:pPr>
+              <w:spacing w:after="120"/>
+              <w:rPr>
+                <w:b/>
+                <w:sz w:val="22"/>
+              </w:rPr>
+            </w:pPr>
+            <w:r>
+              <w:rPr>
+                <w:b/>
+                <w:sz w:val="22"/>
+              </w:rPr>
+              <w:t>Method</w:t>
+            </w:r>
+          </w:p>
+        </w:tc>
+        <w:tc>
+          <w:tcPr>
+            <w:tcW w:w="2772" w:type="dxa"/>
+            <w:vAlign w:val="center"/>
+          </w:tcPr>
+          <w:p>
+            <w:pPr>
+              <w:spacing w:after="120"/>
+              <w:rPr>
+                <w:b/>
+                <w:sz w:val="22"/>
+              </w:rPr>
+            </w:pPr>
+            <w:r>
+              <w:rPr>
+                <w:b/>
+                <w:sz w:val="22"/>
+              </w:rPr>
+              <w:t>Expected result</w:t>
+            </w:r>
+          </w:p>
+        </w:tc>
+        <w:tc>
+          <w:tcPr>
+            <w:tcW w:w="1347" w:type="dxa"/>
+            <w:vAlign w:val="center"/>
+          </w:tcPr>
+          <w:p>
+            <w:pPr>
+              <w:spacing w:after="120"/>
+              <w:rPr>
+                <w:b/>
+                <w:sz w:val="22"/>
+              </w:rPr>
+            </w:pPr>
+            <w:r>
+              <w:rPr>
+                <w:b/>
+                <w:sz w:val="22"/>
+              </w:rPr>
+              <w:t>Result</w:t>
+            </w:r>
+          </w:p>
+        </w:tc>
+      </w:tr>
+      <w:tr>
+        <w:trPr>
+          <w:trHeight w:val="1150"/>
+        </w:trPr>
+        <w:tc>
+          <w:tcPr>
+            <w:tcW w:w="1633" w:type="dxa"/>
+            <w:vAlign w:val="center"/>
+          </w:tcPr>
+          <w:p>
+            <w:pPr>
+              <w:spacing w:after="120"/>
+              <w:rPr>
+                <w:sz w:val="22"/>
+              </w:rPr>
+            </w:pPr>
+            <w:r>
+              <w:rPr>
+                <w:rFonts w:hint="eastAsia"/>
+                <w:sz w:val="22"/>
+              </w:rPr>
+              <w:t>Determine the order</w:t>
+            </w:r>
+          </w:p>
+        </w:tc>
+        <w:tc>
+          <w:tcPr>
+            <w:tcW w:w="3033" w:type="dxa"/>
+            <w:vAlign w:val="center"/>
+          </w:tcPr>
+          <w:p>
+            <w:pPr>
+              <w:pStyle w:val="ListParagraph"/>
+              <w:spacing w:after="120"/>
+              <w:ind w:left="360"/>
+              <w:contextualSpacing w:val="0"/>
+              <w:rPr>
+                <w:sz w:val="22"/>
+              </w:rPr>
+            </w:pPr>
+          </w:p>
+        </w:tc>
+        <w:tc>
+          <w:tcPr>
+            <w:tcW w:w="2772" w:type="dxa"/>
+            <w:vAlign w:val="center"/>
+          </w:tcPr>
+          <w:p>
+            <w:pPr>
+              <w:spacing w:after="120"/>
+              <w:rPr>
+                <w:sz w:val="22"/>
+              </w:rPr>
+            </w:pPr>
+            <w:r>
+              <w:rPr>
+                <w:rFonts w:hint="eastAsia"/>
+                <w:sz w:val="22"/>
+              </w:rPr>
+              <w:t xml:space="preserve">Landlord become the first </w:t>
+            </w:r>
+            <w:r>
+              <w:rPr>
+                <w:sz w:val="22"/>
+              </w:rPr>
+              <w:t>one</w:t>
+            </w:r>
+            <w:r>
+              <w:rPr>
+                <w:rFonts w:hint="eastAsia"/>
+                <w:sz w:val="22"/>
+              </w:rPr>
+              <w:t xml:space="preserve"> to play card, and system</w:t>
+            </w:r>
+            <w:r>
+              <w:rPr>
+                <w:sz w:val="22"/>
+              </w:rPr>
+              <w:t xml:space="preserve"> continue with anti-clock sequence.</w:t>
+            </w:r>
+            <w:r>
+              <w:rPr>
+                <w:rFonts w:hint="eastAsia"/>
+                <w:sz w:val="22"/>
+              </w:rPr>
+              <w:t xml:space="preserve"> </w:t>
+            </w:r>
+          </w:p>
+        </w:tc>
+        <w:tc>
+          <w:tcPr>
+            <w:tcW w:w="1347" w:type="dxa"/>
+            <w:vAlign w:val="center"/>
+          </w:tcPr>
+          <w:p>
+            <w:pPr>
+              <w:spacing w:after="120"/>
+              <w:rPr>
+                <w:sz w:val="22"/>
+              </w:rPr>
+            </w:pPr>
+          </w:p>
+        </w:tc>
+      </w:tr>
+    </w:tbl>
+    <w:p>
+      <w:pPr>
+        <w:spacing w:after="0"/>
+        <w:ind w:left="1440"/>
+        <w:rPr>
+          <w:b/>
+        </w:rPr>
+      </w:pPr>
+    </w:p>
+    <w:p>
+      <w:pPr>
+        <w:spacing w:after="0"/>
+        <w:ind w:left="1440"/>
+        <w:rPr>
+          <w:b/>
+        </w:rPr>
+      </w:pPr>
+      <w:r>
+        <w:rPr>
+          <w:b/>
+        </w:rPr>
+        <w:t xml:space="preserve">Pre-condition: The first round finished </w:t>
+      </w:r>
+    </w:p>
+    <w:tbl>
+      <w:tblPr>
+        <w:tblStyle w:val="TableGrid"/>
+        <w:tblW w:w="8785" w:type="dxa"/>
+        <w:tblInd w:w="846" w:type="dxa"/>
+        <w:tblLook w:val="04A0" w:firstRow="1" w:lastRow="0" w:firstColumn="1" w:lastColumn="0" w:noHBand="0" w:noVBand="1"/>
+      </w:tblPr>
+      <w:tblGrid>
+        <w:gridCol w:w="1633"/>
+        <w:gridCol w:w="3033"/>
+        <w:gridCol w:w="2772"/>
+        <w:gridCol w:w="1347"/>
+      </w:tblGrid>
+      <w:tr>
+        <w:trPr>
+          <w:trHeight w:val="399"/>
+        </w:trPr>
+        <w:tc>
+          <w:tcPr>
+            <w:tcW w:w="1633" w:type="dxa"/>
+            <w:vAlign w:val="center"/>
+          </w:tcPr>
+          <w:p>
+            <w:pPr>
+              <w:spacing w:after="120"/>
+              <w:rPr>
+                <w:b/>
+                <w:sz w:val="22"/>
+              </w:rPr>
+            </w:pPr>
+            <w:r>
+              <w:rPr>
+                <w:b/>
+                <w:sz w:val="22"/>
+              </w:rPr>
+              <w:t>Test Case</w:t>
+            </w:r>
+          </w:p>
+        </w:tc>
+        <w:tc>
+          <w:tcPr>
+            <w:tcW w:w="3033" w:type="dxa"/>
+            <w:vAlign w:val="center"/>
+          </w:tcPr>
+          <w:p>
+            <w:pPr>
+              <w:spacing w:after="120"/>
+              <w:rPr>
+                <w:b/>
+                <w:sz w:val="22"/>
+              </w:rPr>
+            </w:pPr>
+            <w:r>
+              <w:rPr>
+                <w:b/>
+                <w:sz w:val="22"/>
+              </w:rPr>
+              <w:t>Method</w:t>
+            </w:r>
+          </w:p>
+        </w:tc>
+        <w:tc>
+          <w:tcPr>
+            <w:tcW w:w="2772" w:type="dxa"/>
+            <w:vAlign w:val="center"/>
+          </w:tcPr>
+          <w:p>
+            <w:pPr>
+              <w:spacing w:after="120"/>
+              <w:rPr>
+                <w:b/>
+                <w:sz w:val="22"/>
+              </w:rPr>
+            </w:pPr>
+            <w:r>
+              <w:rPr>
+                <w:b/>
+                <w:sz w:val="22"/>
+              </w:rPr>
+              <w:t>Expected result</w:t>
+            </w:r>
+          </w:p>
+        </w:tc>
+        <w:tc>
+          <w:tcPr>
+            <w:tcW w:w="1347" w:type="dxa"/>
+            <w:vAlign w:val="center"/>
+          </w:tcPr>
+          <w:p>
+            <w:pPr>
+              <w:spacing w:after="120"/>
+              <w:rPr>
+                <w:b/>
+                <w:sz w:val="22"/>
+              </w:rPr>
+            </w:pPr>
+            <w:r>
+              <w:rPr>
+                <w:b/>
+                <w:sz w:val="22"/>
+              </w:rPr>
+              <w:t>Result</w:t>
+            </w:r>
+          </w:p>
+        </w:tc>
+      </w:tr>
+      <w:tr>
+        <w:trPr>
+          <w:trHeight w:val="1150"/>
+        </w:trPr>
+        <w:tc>
+          <w:tcPr>
+            <w:tcW w:w="1633" w:type="dxa"/>
+            <w:vAlign w:val="center"/>
+          </w:tcPr>
+          <w:p>
+            <w:pPr>
+              <w:spacing w:after="120"/>
+              <w:rPr>
+                <w:sz w:val="22"/>
+              </w:rPr>
+            </w:pPr>
+            <w:r>
+              <w:rPr>
+                <w:rFonts w:hint="eastAsia"/>
+                <w:sz w:val="22"/>
+              </w:rPr>
+              <w:t>Determine the order</w:t>
+            </w:r>
+          </w:p>
+        </w:tc>
+        <w:tc>
+          <w:tcPr>
+            <w:tcW w:w="3033" w:type="dxa"/>
+            <w:vAlign w:val="center"/>
+          </w:tcPr>
+          <w:p>
+            <w:pPr>
+              <w:pStyle w:val="ListParagraph"/>
+              <w:spacing w:after="120"/>
+              <w:ind w:left="360"/>
+              <w:contextualSpacing w:val="0"/>
+              <w:rPr>
+                <w:sz w:val="22"/>
+              </w:rPr>
+            </w:pPr>
+          </w:p>
+        </w:tc>
+        <w:tc>
+          <w:tcPr>
+            <w:tcW w:w="2772" w:type="dxa"/>
+            <w:vAlign w:val="center"/>
+          </w:tcPr>
+          <w:p>
+            <w:pPr>
+              <w:spacing w:after="120"/>
+              <w:rPr>
+                <w:sz w:val="22"/>
+              </w:rPr>
+            </w:pPr>
+            <w:r>
+              <w:rPr>
+                <w:rFonts w:hint="eastAsia"/>
+                <w:sz w:val="22"/>
+              </w:rPr>
+              <w:t xml:space="preserve">The player who beat other </w:t>
+            </w:r>
+            <w:r>
+              <w:rPr>
+                <w:sz w:val="22"/>
+              </w:rPr>
+              <w:t xml:space="preserve">two </w:t>
+            </w:r>
+            <w:r>
+              <w:rPr>
+                <w:rFonts w:hint="eastAsia"/>
+                <w:sz w:val="22"/>
+              </w:rPr>
+              <w:t>player</w:t>
+            </w:r>
+            <w:r>
+              <w:rPr>
+                <w:sz w:val="22"/>
+              </w:rPr>
+              <w:t xml:space="preserve">s’ cards in first round will be the first one to play card in second and later round, and system continue with anti-clock sequence </w:t>
+            </w:r>
+          </w:p>
+        </w:tc>
+        <w:tc>
+          <w:tcPr>
+            <w:tcW w:w="1347" w:type="dxa"/>
+            <w:vAlign w:val="center"/>
+          </w:tcPr>
+          <w:p>
+            <w:pPr>
+              <w:spacing w:after="120"/>
+              <w:rPr>
+                <w:sz w:val="22"/>
+              </w:rPr>
+            </w:pPr>
+          </w:p>
+        </w:tc>
+      </w:tr>
+    </w:tbl>
+    <w:p/>
+    <w:p>
+      <w:pPr>
+        <w:pStyle w:val="Heading3"/>
+        <w:numPr>
+          <w:ilvl w:val="2"/>
+          <w:numId w:val="31"/>
+        </w:numPr>
+        <w:spacing w:after="120"/>
+        <w:rPr>
+          <w:rFonts w:asciiTheme="minorHAnsi" w:hAnsiTheme="minorHAnsi"/>
+          <w:b/>
+        </w:rPr>
+      </w:pPr>
+      <w:bookmarkStart w:id="22" w:name="_Toc468359446"/>
       <w:r>
         <w:rPr>
           <w:rFonts w:asciiTheme="minorHAnsi" w:hAnsiTheme="minorHAnsi"/>
@@ -10174,6 +9832,7 @@
         <w:rPr>
           <w:b/>
         </w:rPr>
+        <w:lastRenderedPageBreak/>
         <w:t xml:space="preserve">Pre-condition: </w:t>
       </w:r>
       <w:r>
@@ -10363,16 +10022,15 @@
         <w:pStyle w:val="Heading3"/>
         <w:numPr>
           <w:ilvl w:val="2"/>
-          <w:numId w:val="2"/>
+          <w:numId w:val="31"/>
         </w:numPr>
         <w:spacing w:after="120"/>
-        <w:ind w:hanging="515"/>
         <w:rPr>
           <w:rFonts w:asciiTheme="minorHAnsi" w:hAnsiTheme="minorHAnsi"/>
           <w:b/>
         </w:rPr>
       </w:pPr>
-      <w:bookmarkStart w:id="23" w:name="_Toc468328753"/>
+      <w:bookmarkStart w:id="23" w:name="_Toc468359447"/>
       <w:r>
         <w:rPr>
           <w:rFonts w:asciiTheme="minorHAnsi" w:hAnsiTheme="minorHAnsi"/>
@@ -10626,14 +10284,7 @@
               <w:rPr>
                 <w:sz w:val="22"/>
               </w:rPr>
-              <w:t xml:space="preserve">System gives options to players to play the second </w:t>
-            </w:r>
-            <w:r>
-              <w:rPr>
-                <w:sz w:val="22"/>
-              </w:rPr>
-              <w:lastRenderedPageBreak/>
-              <w:t>round or quit.</w:t>
+              <w:t>System gives options to players to play the second round or quit.</w:t>
             </w:r>
           </w:p>
         </w:tc>
@@ -10662,8 +10313,78 @@
         </w:rPr>
       </w:pPr>
     </w:p>
-    <w:p/>
-    <w:p/>
+    <w:p>
+      <w:pPr>
+        <w:pStyle w:val="Heading1"/>
+        <w:rPr>
+          <w:rFonts w:asciiTheme="minorHAnsi" w:hAnsiTheme="minorHAnsi" w:cstheme="minorHAnsi"/>
+          <w:b/>
+        </w:rPr>
+      </w:pPr>
+      <w:bookmarkStart w:id="24" w:name="_Toc468359448"/>
+      <w:r>
+        <w:rPr>
+          <w:rFonts w:asciiTheme="minorHAnsi" w:hAnsiTheme="minorHAnsi" w:cstheme="minorHAnsi"/>
+          <w:b/>
+        </w:rPr>
+        <w:t>Reference</w:t>
+      </w:r>
+      <w:bookmarkEnd w:id="24"/>
+    </w:p>
+    <w:p>
+      <w:pPr>
+        <w:pStyle w:val="ListParagraph"/>
+        <w:spacing w:after="120" w:line="276" w:lineRule="auto"/>
+        <w:ind w:left="360"/>
+        <w:jc w:val="both"/>
+        <w:rPr>
+          <w:rFonts w:cstheme="minorHAnsi"/>
+          <w:color w:val="272727"/>
+        </w:rPr>
+      </w:pPr>
+      <w:r>
+        <w:rPr>
+          <w:rFonts w:cstheme="minorHAnsi" w:hint="eastAsia"/>
+          <w:color w:val="272727"/>
+        </w:rPr>
+        <w:t>[</w:t>
+      </w:r>
+      <w:r>
+        <w:rPr>
+          <w:rFonts w:cstheme="minorHAnsi"/>
+          <w:color w:val="272727"/>
+        </w:rPr>
+        <w:t>1</w:t>
+      </w:r>
+      <w:r>
+        <w:rPr>
+          <w:rFonts w:cstheme="minorHAnsi" w:hint="eastAsia"/>
+          <w:color w:val="272727"/>
+        </w:rPr>
+        <w:t>]</w:t>
+      </w:r>
+      <w:r>
+        <w:rPr>
+          <w:rFonts w:cstheme="minorHAnsi"/>
+          <w:color w:val="272727"/>
+        </w:rPr>
+        <w:t xml:space="preserve"> </w:t>
+      </w:r>
+      <w:r>
+        <w:rPr>
+          <w:rFonts w:cstheme="minorHAnsi" w:hint="eastAsia"/>
+          <w:color w:val="272727"/>
+        </w:rPr>
+        <w:t>]</w:t>
+      </w:r>
+      <w:r>
+        <w:rPr>
+          <w:rFonts w:cstheme="minorHAnsi"/>
+          <w:color w:val="272727"/>
+        </w:rPr>
+        <w:t>http://istqbexamcertification.com/what-is-fundamental-test-process-in-software-testing/</w:t>
+      </w:r>
+    </w:p>
     <w:p>
       <w:pPr>
         <w:rPr>
@@ -10684,7 +10405,7 @@
 </file>
 
 <file path=word/endnotes.xml><?xml version="1.0" encoding="utf-8"?>
-<w:endnotes xmlns:wpc="http://schemas.microsoft.com/office/word/2010/wordprocessingCanvas" xmlns:mo="http://schemas.microsoft.com/office/mac/office/2008/main" xmlns:mc="http://schemas.openxmlformats.org/markup-compatibility/2006" xmlns:mv="urn:schemas-microsoft-com:mac:vml" xmlns:o="urn:schemas-microsoft-com:office:office" xmlns:r="http://schemas.openxmlformats.org/officeDocument/2006/relationships" xmlns:m="http://schemas.openxmlformats.org/officeDocument/2006/math" xmlns:v="urn:schemas-microsoft-com:vml" xmlns:wp14="http://schemas.microsoft.com/office/word/2010/wordprocessingDrawing" xmlns:wp="http://schemas.openxmlformats.org/drawingml/2006/wordprocessingDrawing" xmlns:w10="urn:schemas-microsoft-com:office:word" xmlns:w="http://schemas.openxmlformats.org/wordprocessingml/2006/main" xmlns:w14="http://schemas.microsoft.com/office/word/2010/wordml" xmlns:w15="http://schemas.microsoft.com/office/word/2012/wordml" xmlns:wpg="http://schemas.microsoft.com/office/word/2010/wordprocessingGroup" xmlns:wpi="http://schemas.microsoft.com/office/word/2010/wordprocessingInk" xmlns:wne="http://schemas.microsoft.com/office/word/2006/wordml" xmlns:wps="http://schemas.microsoft.com/office/word/2010/wordprocessingShape" mc:Ignorable="w14 w15 wp14 mv">
+<w:endnotes xmlns:wpc="http://schemas.microsoft.com/office/word/2010/wordprocessingCanvas" xmlns:cx="http://schemas.microsoft.com/office/drawing/2014/chartex" xmlns:cx1="http://schemas.microsoft.com/office/drawing/2015/9/8/chartex" xmlns:cx2="http://schemas.microsoft.com/office/drawing/2015/10/21/chartex" xmlns:mc="http://schemas.openxmlformats.org/markup-compatibility/2006" xmlns:o="urn:schemas-microsoft-com:office:office" xmlns:r="http://schemas.openxmlformats.org/officeDocument/2006/relationships" xmlns:m="http://schemas.openxmlformats.org/officeDocument/2006/math" xmlns:v="urn:schemas-microsoft-com:vml" xmlns:wp14="http://schemas.microsoft.com/office/word/2010/wordprocessingDrawing" xmlns:wp="http://schemas.openxmlformats.org/drawingml/2006/wordprocessingDrawing" xmlns:w10="urn:schemas-microsoft-com:office:word" xmlns:w="http://schemas.openxmlformats.org/wordprocessingml/2006/main" xmlns:w14="http://schemas.microsoft.com/office/word/2010/wordml" xmlns:w15="http://schemas.microsoft.com/office/word/2012/wordml" xmlns:w16se="http://schemas.microsoft.com/office/word/2015/wordml/symex" xmlns:wpg="http://schemas.microsoft.com/office/word/2010/wordprocessingGroup" xmlns:wpi="http://schemas.microsoft.com/office/word/2010/wordprocessingInk" xmlns:wne="http://schemas.microsoft.com/office/word/2006/wordml" xmlns:wps="http://schemas.microsoft.com/office/word/2010/wordprocessingShape" mc:Ignorable="w14 w15 w16se wp14">
   <w:endnote w:type="separator" w:id="-1">
     <w:p>
       <w:pPr>
@@ -10709,10 +10430,10 @@
 </file>
 
 <file path=word/footer1.xml><?xml version="1.0" encoding="utf-8"?>
-<w:ftr xmlns:wpc="http://schemas.microsoft.com/office/word/2010/wordprocessingCanvas" xmlns:mo="http://schemas.microsoft.com/office/mac/office/2008/main" xmlns:mc="http://schemas.openxmlformats.org/markup-compatibility/2006" xmlns:mv="urn:schemas-microsoft-com:mac:vml" xmlns:o="urn:schemas-microsoft-com:office:office" xmlns:r="http://schemas.openxmlformats.org/officeDocument/2006/relationships" xmlns:m="http://schemas.openxmlformats.org/officeDocument/2006/math" xmlns:v="urn:schemas-microsoft-com:vml" xmlns:wp14="http://schemas.microsoft.com/office/word/2010/wordprocessingDrawing" xmlns:wp="http://schemas.openxmlformats.org/drawingml/2006/wordprocessingDrawing" xmlns:w10="urn:schemas-microsoft-com:office:word" xmlns:w="http://schemas.openxmlformats.org/wordprocessingml/2006/main" xmlns:w14="http://schemas.microsoft.com/office/word/2010/wordml" xmlns:w15="http://schemas.microsoft.com/office/word/2012/wordml" xmlns:wpg="http://schemas.microsoft.com/office/word/2010/wordprocessingGroup" xmlns:wpi="http://schemas.microsoft.com/office/word/2010/wordprocessingInk" xmlns:wne="http://schemas.microsoft.com/office/word/2006/wordml" xmlns:wps="http://schemas.microsoft.com/office/word/2010/wordprocessingShape" mc:Ignorable="w14 w15 wp14">
+<w:ftr xmlns:wpc="http://schemas.microsoft.com/office/word/2010/wordprocessingCanvas" xmlns:cx="http://schemas.microsoft.com/office/drawing/2014/chartex" xmlns:cx1="http://schemas.microsoft.com/office/drawing/2015/9/8/chartex" xmlns:cx2="http://schemas.microsoft.com/office/drawing/2015/10/21/chartex" xmlns:mc="http://schemas.openxmlformats.org/markup-compatibility/2006" xmlns:o="urn:schemas-microsoft-com:office:office" xmlns:r="http://schemas.openxmlformats.org/officeDocument/2006/relationships" xmlns:m="http://schemas.openxmlformats.org/officeDocument/2006/math" xmlns:v="urn:schemas-microsoft-com:vml" xmlns:wp14="http://schemas.microsoft.com/office/word/2010/wordprocessingDrawing" xmlns:wp="http://schemas.openxmlformats.org/drawingml/2006/wordprocessingDrawing" xmlns:w10="urn:schemas-microsoft-com:office:word" xmlns:w="http://schemas.openxmlformats.org/wordprocessingml/2006/main" xmlns:w14="http://schemas.microsoft.com/office/word/2010/wordml" xmlns:w15="http://schemas.microsoft.com/office/word/2012/wordml" xmlns:w16se="http://schemas.microsoft.com/office/word/2015/wordml/symex" xmlns:wpg="http://schemas.microsoft.com/office/word/2010/wordprocessingGroup" xmlns:wpi="http://schemas.microsoft.com/office/word/2010/wordprocessingInk" xmlns:wne="http://schemas.microsoft.com/office/word/2006/wordml" xmlns:wps="http://schemas.microsoft.com/office/word/2010/wordprocessingShape" mc:Ignorable="w14 w15 w16se wp14">
   <w:sdt>
     <w:sdtPr>
-      <w:id w:val="-1321189094"/>
+      <w:id w:val="741226230"/>
       <w:docPartObj>
         <w:docPartGallery w:val="Page Numbers (Bottom of Page)"/>
         <w:docPartUnique/>
@@ -10746,7 +10467,7 @@
           <w:rPr>
             <w:noProof/>
           </w:rPr>
-          <w:t>2</w:t>
+          <w:t>7</w:t>
         </w:r>
         <w:r>
           <w:rPr>
@@ -10776,10 +10497,10 @@
 </file>
 
 <file path=word/footer2.xml><?xml version="1.0" encoding="utf-8"?>
-<w:ftr xmlns:wpc="http://schemas.microsoft.com/office/word/2010/wordprocessingCanvas" xmlns:mo="http://schemas.microsoft.com/office/mac/office/2008/main" xmlns:mc="http://schemas.openxmlformats.org/markup-compatibility/2006" xmlns:mv="urn:schemas-microsoft-com:mac:vml" xmlns:o="urn:schemas-microsoft-com:office:office" xmlns:r="http://schemas.openxmlformats.org/officeDocument/2006/relationships" xmlns:m="http://schemas.openxmlformats.org/officeDocument/2006/math" xmlns:v="urn:schemas-microsoft-com:vml" xmlns:wp14="http://schemas.microsoft.com/office/word/2010/wordprocessingDrawing" xmlns:wp="http://schemas.openxmlformats.org/drawingml/2006/wordprocessingDrawing" xmlns:w10="urn:schemas-microsoft-com:office:word" xmlns:w="http://schemas.openxmlformats.org/wordprocessingml/2006/main" xmlns:w14="http://schemas.microsoft.com/office/word/2010/wordml" xmlns:w15="http://schemas.microsoft.com/office/word/2012/wordml" xmlns:wpg="http://schemas.microsoft.com/office/word/2010/wordprocessingGroup" xmlns:wpi="http://schemas.microsoft.com/office/word/2010/wordprocessingInk" xmlns:wne="http://schemas.microsoft.com/office/word/2006/wordml" xmlns:wps="http://schemas.microsoft.com/office/word/2010/wordprocessingShape" mc:Ignorable="w14 w15 wp14">
+<w:ftr xmlns:wpc="http://schemas.microsoft.com/office/word/2010/wordprocessingCanvas" xmlns:cx="http://schemas.microsoft.com/office/drawing/2014/chartex" xmlns:cx1="http://schemas.microsoft.com/office/drawing/2015/9/8/chartex" xmlns:cx2="http://schemas.microsoft.com/office/drawing/2015/10/21/chartex" xmlns:mc="http://schemas.openxmlformats.org/markup-compatibility/2006" xmlns:o="urn:schemas-microsoft-com:office:office" xmlns:r="http://schemas.openxmlformats.org/officeDocument/2006/relationships" xmlns:m="http://schemas.openxmlformats.org/officeDocument/2006/math" xmlns:v="urn:schemas-microsoft-com:vml" xmlns:wp14="http://schemas.microsoft.com/office/word/2010/wordprocessingDrawing" xmlns:wp="http://schemas.openxmlformats.org/drawingml/2006/wordprocessingDrawing" xmlns:w10="urn:schemas-microsoft-com:office:word" xmlns:w="http://schemas.openxmlformats.org/wordprocessingml/2006/main" xmlns:w14="http://schemas.microsoft.com/office/word/2010/wordml" xmlns:w15="http://schemas.microsoft.com/office/word/2012/wordml" xmlns:w16se="http://schemas.microsoft.com/office/word/2015/wordml/symex" xmlns:wpg="http://schemas.microsoft.com/office/word/2010/wordprocessingGroup" xmlns:wpi="http://schemas.microsoft.com/office/word/2010/wordprocessingInk" xmlns:wne="http://schemas.microsoft.com/office/word/2006/wordml" xmlns:wps="http://schemas.microsoft.com/office/word/2010/wordprocessingShape" mc:Ignorable="w14 w15 w16se wp14">
   <w:sdt>
     <w:sdtPr>
-      <w:id w:val="-712494108"/>
+      <w:id w:val="511340563"/>
       <w:docPartObj>
         <w:docPartGallery w:val="Page Numbers (Bottom of Page)"/>
         <w:docPartUnique/>
@@ -10787,18 +10508,14 @@
     </w:sdtPr>
     <w:sdtEndPr>
       <w:rPr>
-        <w:color w:val="7F7F7F" w:themeColor="background1" w:themeShade="7F"/>
-        <w:spacing w:val="60"/>
+        <w:noProof/>
       </w:rPr>
     </w:sdtEndPr>
     <w:sdtContent>
       <w:p>
         <w:pPr>
           <w:pStyle w:val="Footer"/>
-          <w:pBdr>
-            <w:top w:val="single" w:sz="4" w:space="1" w:color="D9D9D9" w:themeColor="background1" w:themeShade="D9"/>
-          </w:pBdr>
-          <w:jc w:val="right"/>
+          <w:jc w:val="center"/>
         </w:pPr>
         <w:r>
           <w:fldChar w:fldCharType="begin"/>
@@ -10821,16 +10538,6 @@
           </w:rPr>
           <w:fldChar w:fldCharType="end"/>
         </w:r>
-        <w:r>
-          <w:t xml:space="preserve"> | </w:t>
-        </w:r>
-        <w:r>
-          <w:rPr>
-            <w:color w:val="7F7F7F" w:themeColor="background1" w:themeShade="7F"/>
-            <w:spacing w:val="60"/>
-          </w:rPr>
-          <w:t>Page</w:t>
-        </w:r>
       </w:p>
     </w:sdtContent>
   </w:sdt>
@@ -10843,7 +10550,7 @@
 </file>
 
 <file path=word/footnotes.xml><?xml version="1.0" encoding="utf-8"?>
-<w:footnotes xmlns:wpc="http://schemas.microsoft.com/office/word/2010/wordprocessingCanvas" xmlns:mo="http://schemas.microsoft.com/office/mac/office/2008/main" xmlns:mc="http://schemas.openxmlformats.org/markup-compatibility/2006" xmlns:mv="urn:schemas-microsoft-com:mac:vml" xmlns:o="urn:schemas-microsoft-com:office:office" xmlns:r="http://schemas.openxmlformats.org/officeDocument/2006/relationships" xmlns:m="http://schemas.openxmlformats.org/officeDocument/2006/math" xmlns:v="urn:schemas-microsoft-com:vml" xmlns:wp14="http://schemas.microsoft.com/office/word/2010/wordprocessingDrawing" xmlns:wp="http://schemas.openxmlformats.org/drawingml/2006/wordprocessingDrawing" xmlns:w10="urn:schemas-microsoft-com:office:word" xmlns:w="http://schemas.openxmlformats.org/wordprocessingml/2006/main" xmlns:w14="http://schemas.microsoft.com/office/word/2010/wordml" xmlns:w15="http://schemas.microsoft.com/office/word/2012/wordml" xmlns:wpg="http://schemas.microsoft.com/office/word/2010/wordprocessingGroup" xmlns:wpi="http://schemas.microsoft.com/office/word/2010/wordprocessingInk" xmlns:wne="http://schemas.microsoft.com/office/word/2006/wordml" xmlns:wps="http://schemas.microsoft.com/office/word/2010/wordprocessingShape" mc:Ignorable="w14 w15 wp14 mv">
+<w:footnotes xmlns:wpc="http://schemas.microsoft.com/office/word/2010/wordprocessingCanvas" xmlns:cx="http://schemas.microsoft.com/office/drawing/2014/chartex" xmlns:cx1="http://schemas.microsoft.com/office/drawing/2015/9/8/chartex" xmlns:cx2="http://schemas.microsoft.com/office/drawing/2015/10/21/chartex" xmlns:mc="http://schemas.openxmlformats.org/markup-compatibility/2006" xmlns:o="urn:schemas-microsoft-com:office:office" xmlns:r="http://schemas.openxmlformats.org/officeDocument/2006/relationships" xmlns:m="http://schemas.openxmlformats.org/officeDocument/2006/math" xmlns:v="urn:schemas-microsoft-com:vml" xmlns:wp14="http://schemas.microsoft.com/office/word/2010/wordprocessingDrawing" xmlns:wp="http://schemas.openxmlformats.org/drawingml/2006/wordprocessingDrawing" xmlns:w10="urn:schemas-microsoft-com:office:word" xmlns:w="http://schemas.openxmlformats.org/wordprocessingml/2006/main" xmlns:w14="http://schemas.microsoft.com/office/word/2010/wordml" xmlns:w15="http://schemas.microsoft.com/office/word/2012/wordml" xmlns:w16se="http://schemas.microsoft.com/office/word/2015/wordml/symex" xmlns:wpg="http://schemas.microsoft.com/office/word/2010/wordprocessingGroup" xmlns:wpi="http://schemas.microsoft.com/office/word/2010/wordprocessingInk" xmlns:wne="http://schemas.microsoft.com/office/word/2006/wordml" xmlns:wps="http://schemas.microsoft.com/office/word/2010/wordprocessingShape" mc:Ignorable="w14 w15 w16se wp14">
   <w:footnote w:type="separator" w:id="-1">
     <w:p>
       <w:pPr>
@@ -10868,8 +10575,8 @@
 </file>
 
 <file path=word/numbering.xml><?xml version="1.0" encoding="utf-8"?>
-<w:numbering xmlns:wpc="http://schemas.microsoft.com/office/word/2010/wordprocessingCanvas" xmlns:mo="http://schemas.microsoft.com/office/mac/office/2008/main" xmlns:mc="http://schemas.openxmlformats.org/markup-compatibility/2006" xmlns:mv="urn:schemas-microsoft-com:mac:vml" xmlns:o="urn:schemas-microsoft-com:office:office" xmlns:r="http://schemas.openxmlformats.org/officeDocument/2006/relationships" xmlns:m="http://schemas.openxmlformats.org/officeDocument/2006/math" xmlns:v="urn:schemas-microsoft-com:vml" xmlns:wp14="http://schemas.microsoft.com/office/word/2010/wordprocessingDrawing" xmlns:wp="http://schemas.openxmlformats.org/drawingml/2006/wordprocessingDrawing" xmlns:w10="urn:schemas-microsoft-com:office:word" xmlns:w="http://schemas.openxmlformats.org/wordprocessingml/2006/main" xmlns:w14="http://schemas.microsoft.com/office/word/2010/wordml" xmlns:w15="http://schemas.microsoft.com/office/word/2012/wordml" xmlns:wpg="http://schemas.microsoft.com/office/word/2010/wordprocessingGroup" xmlns:wpi="http://schemas.microsoft.com/office/word/2010/wordprocessingInk" xmlns:wne="http://schemas.microsoft.com/office/word/2006/wordml" xmlns:wps="http://schemas.microsoft.com/office/word/2010/wordprocessingShape" mc:Ignorable="w14 w15 wp14 mv">
-  <w:abstractNum w:abstractNumId="0">
+<w:numbering xmlns:wpc="http://schemas.microsoft.com/office/word/2010/wordprocessingCanvas" xmlns:cx="http://schemas.microsoft.com/office/drawing/2014/chartex" xmlns:cx1="http://schemas.microsoft.com/office/drawing/2015/9/8/chartex" xmlns:cx2="http://schemas.microsoft.com/office/drawing/2015/10/21/chartex" xmlns:mc="http://schemas.openxmlformats.org/markup-compatibility/2006" xmlns:o="urn:schemas-microsoft-com:office:office" xmlns:r="http://schemas.openxmlformats.org/officeDocument/2006/relationships" xmlns:m="http://schemas.openxmlformats.org/officeDocument/2006/math" xmlns:v="urn:schemas-microsoft-com:vml" xmlns:wp14="http://schemas.microsoft.com/office/word/2010/wordprocessingDrawing" xmlns:wp="http://schemas.openxmlformats.org/drawingml/2006/wordprocessingDrawing" xmlns:w10="urn:schemas-microsoft-com:office:word" xmlns:w="http://schemas.openxmlformats.org/wordprocessingml/2006/main" xmlns:w14="http://schemas.microsoft.com/office/word/2010/wordml" xmlns:w15="http://schemas.microsoft.com/office/word/2012/wordml" xmlns:w16se="http://schemas.microsoft.com/office/word/2015/wordml/symex" xmlns:wpg="http://schemas.microsoft.com/office/word/2010/wordprocessingGroup" xmlns:wpi="http://schemas.microsoft.com/office/word/2010/wordprocessingInk" xmlns:wne="http://schemas.microsoft.com/office/word/2006/wordml" xmlns:wps="http://schemas.microsoft.com/office/word/2010/wordprocessingShape" mc:Ignorable="w14 w15 w16se wp14">
+  <w:abstractNum w:abstractNumId="0" w15:restartNumberingAfterBreak="0">
     <w:nsid w:val="0A342569"/>
     <w:multiLevelType w:val="multilevel"/>
     <w:tmpl w:val="4BBAA3E6"/>
@@ -10990,7 +10697,7 @@
       </w:rPr>
     </w:lvl>
   </w:abstractNum>
-  <w:abstractNum w:abstractNumId="1">
+  <w:abstractNum w:abstractNumId="1" w15:restartNumberingAfterBreak="0">
     <w:nsid w:val="0C152A05"/>
     <w:multiLevelType w:val="hybridMultilevel"/>
     <w:tmpl w:val="6484B20E"/>
@@ -11103,7 +10810,7 @@
       </w:rPr>
     </w:lvl>
   </w:abstractNum>
-  <w:abstractNum w:abstractNumId="2">
+  <w:abstractNum w:abstractNumId="2" w15:restartNumberingAfterBreak="0">
     <w:nsid w:val="149F50B9"/>
     <w:multiLevelType w:val="hybridMultilevel"/>
     <w:tmpl w:val="0E64893C"/>
@@ -11192,7 +10899,209 @@
       </w:pPr>
     </w:lvl>
   </w:abstractNum>
-  <w:abstractNum w:abstractNumId="3">
+  <w:abstractNum w:abstractNumId="3" w15:restartNumberingAfterBreak="0">
+    <w:nsid w:val="14F2412F"/>
+    <w:multiLevelType w:val="multilevel"/>
+    <w:tmpl w:val="3032696C"/>
+    <w:lvl w:ilvl="0">
+      <w:start w:val="1"/>
+      <w:numFmt w:val="decimal"/>
+      <w:lvlText w:val="%1."/>
+      <w:lvlJc w:val="left"/>
+      <w:pPr>
+        <w:ind w:left="360" w:hanging="360"/>
+      </w:pPr>
+      <w:rPr>
+        <w:rFonts w:hint="default"/>
+      </w:rPr>
+    </w:lvl>
+    <w:lvl w:ilvl="1">
+      <w:start w:val="1"/>
+      <w:numFmt w:val="decimal"/>
+      <w:lvlText w:val="%1.%2."/>
+      <w:lvlJc w:val="left"/>
+      <w:pPr>
+        <w:ind w:left="792" w:hanging="432"/>
+      </w:pPr>
+      <w:rPr>
+        <w:rFonts w:hint="default"/>
+      </w:rPr>
+    </w:lvl>
+    <w:lvl w:ilvl="2">
+      <w:start w:val="1"/>
+      <w:numFmt w:val="decimal"/>
+      <w:lvlText w:val="%1.%2.%3."/>
+      <w:lvlJc w:val="left"/>
+      <w:pPr>
+        <w:ind w:left="1224" w:hanging="504"/>
+      </w:pPr>
+      <w:rPr>
+        <w:rFonts w:hint="default"/>
+      </w:rPr>
+    </w:lvl>
+    <w:lvl w:ilvl="3">
+      <w:start w:val="1"/>
+      <w:numFmt w:val="decimal"/>
+      <w:lvlText w:val="%1.%2.%3.%4."/>
+      <w:lvlJc w:val="left"/>
+      <w:pPr>
+        <w:ind w:left="1728" w:hanging="648"/>
+      </w:pPr>
+      <w:rPr>
+        <w:rFonts w:hint="default"/>
+      </w:rPr>
+    </w:lvl>
+    <w:lvl w:ilvl="4">
+      <w:start w:val="1"/>
+      <w:numFmt w:val="decimal"/>
+      <w:lvlText w:val="%1.%2.%3.%4.%5."/>
+      <w:lvlJc w:val="left"/>
+      <w:pPr>
+        <w:ind w:left="2232" w:hanging="792"/>
+      </w:pPr>
+      <w:rPr>
+        <w:rFonts w:hint="default"/>
+      </w:rPr>
+    </w:lvl>
+    <w:lvl w:ilvl="5">
+      <w:start w:val="1"/>
+      <w:numFmt w:val="decimal"/>
+      <w:lvlText w:val="%1.%2.%3.%4.%5.%6."/>
+      <w:lvlJc w:val="left"/>
+      <w:pPr>
+        <w:ind w:left="2736" w:hanging="936"/>
+      </w:pPr>
+      <w:rPr>
+        <w:rFonts w:hint="default"/>
+      </w:rPr>
+    </w:lvl>
+    <w:lvl w:ilvl="6">
+      <w:start w:val="1"/>
+      <w:numFmt w:val="decimal"/>
+      <w:lvlText w:val="%1.%2.%3.%4.%5.%6.%7."/>
+      <w:lvlJc w:val="left"/>
+      <w:pPr>
+        <w:ind w:left="3240" w:hanging="1080"/>
+      </w:pPr>
+      <w:rPr>
+        <w:rFonts w:hint="default"/>
+      </w:rPr>
+    </w:lvl>
+    <w:lvl w:ilvl="7">
+      <w:start w:val="1"/>
+      <w:numFmt w:val="decimal"/>
+      <w:lvlText w:val="%1.%2.%3.%4.%5.%6.%7.%8."/>
+      <w:lvlJc w:val="left"/>
+      <w:pPr>
+        <w:ind w:left="3744" w:hanging="1224"/>
+      </w:pPr>
+      <w:rPr>
+        <w:rFonts w:hint="default"/>
+      </w:rPr>
+    </w:lvl>
+    <w:lvl w:ilvl="8">
+      <w:start w:val="1"/>
+      <w:numFmt w:val="decimal"/>
+      <w:lvlText w:val="%1.%2.%3.%4.%5.%6.%7.%8.%9."/>
+      <w:lvlJc w:val="left"/>
+      <w:pPr>
+        <w:ind w:left="4320" w:hanging="1440"/>
+      </w:pPr>
+      <w:rPr>
+        <w:rFonts w:hint="default"/>
+      </w:rPr>
+    </w:lvl>
+  </w:abstractNum>
+  <w:abstractNum w:abstractNumId="4" w15:restartNumberingAfterBreak="0">
+    <w:nsid w:val="14FE7E5F"/>
+    <w:multiLevelType w:val="hybridMultilevel"/>
+    <w:tmpl w:val="BE566C3A"/>
+    <w:lvl w:ilvl="0" w:tplc="7E6694CE">
+      <w:start w:val="1"/>
+      <w:numFmt w:val="decimal"/>
+      <w:lvlText w:val="%1."/>
+      <w:lvlJc w:val="left"/>
+      <w:pPr>
+        <w:ind w:left="360" w:hanging="360"/>
+      </w:pPr>
+      <w:rPr>
+        <w:rFonts w:hint="default"/>
+      </w:rPr>
+    </w:lvl>
+    <w:lvl w:ilvl="1" w:tplc="04090019" w:tentative="1">
+      <w:start w:val="1"/>
+      <w:numFmt w:val="lowerLetter"/>
+      <w:lvlText w:val="%2."/>
+      <w:lvlJc w:val="left"/>
+      <w:pPr>
+        <w:ind w:left="1440" w:hanging="360"/>
+      </w:pPr>
+    </w:lvl>
+    <w:lvl w:ilvl="2" w:tplc="0409001B" w:tentative="1">
+      <w:start w:val="1"/>
+      <w:numFmt w:val="lowerRoman"/>
+      <w:lvlText w:val="%3."/>
+      <w:lvlJc w:val="right"/>
+      <w:pPr>
+        <w:ind w:left="2160" w:hanging="180"/>
+      </w:pPr>
+    </w:lvl>
+    <w:lvl w:ilvl="3" w:tplc="0409000F" w:tentative="1">
+      <w:start w:val="1"/>
+      <w:numFmt w:val="decimal"/>
+      <w:lvlText w:val="%4."/>
+      <w:lvlJc w:val="left"/>
+      <w:pPr>
+        <w:ind w:left="2880" w:hanging="360"/>
+      </w:pPr>
+    </w:lvl>
+    <w:lvl w:ilvl="4" w:tplc="04090019" w:tentative="1">
+      <w:start w:val="1"/>
+      <w:numFmt w:val="lowerLetter"/>
+      <w:lvlText w:val="%5."/>
+      <w:lvlJc w:val="left"/>
+      <w:pPr>
+        <w:ind w:left="3600" w:hanging="360"/>
+      </w:pPr>
+    </w:lvl>
+    <w:lvl w:ilvl="5" w:tplc="0409001B" w:tentative="1">
+      <w:start w:val="1"/>
+      <w:numFmt w:val="lowerRoman"/>
+      <w:lvlText w:val="%6."/>
+      <w:lvlJc w:val="right"/>
+      <w:pPr>
+        <w:ind w:left="4320" w:hanging="180"/>
+      </w:pPr>
+    </w:lvl>
+    <w:lvl w:ilvl="6" w:tplc="0409000F" w:tentative="1">
+      <w:start w:val="1"/>
+      <w:numFmt w:val="decimal"/>
+      <w:lvlText w:val="%7."/>
+      <w:lvlJc w:val="left"/>
+      <w:pPr>
+        <w:ind w:left="5040" w:hanging="360"/>
+      </w:pPr>
+    </w:lvl>
+    <w:lvl w:ilvl="7" w:tplc="04090019" w:tentative="1">
+      <w:start w:val="1"/>
+      <w:numFmt w:val="lowerLetter"/>
+      <w:lvlText w:val="%8."/>
+      <w:lvlJc w:val="left"/>
+      <w:pPr>
+        <w:ind w:left="5760" w:hanging="360"/>
+      </w:pPr>
+    </w:lvl>
+    <w:lvl w:ilvl="8" w:tplc="0409001B" w:tentative="1">
+      <w:start w:val="1"/>
+      <w:numFmt w:val="lowerRoman"/>
+      <w:lvlText w:val="%9."/>
+      <w:lvlJc w:val="right"/>
+      <w:pPr>
+        <w:ind w:left="6480" w:hanging="180"/>
+      </w:pPr>
+    </w:lvl>
+  </w:abstractNum>
+  <w:abstractNum w:abstractNumId="5" w15:restartNumberingAfterBreak="0">
     <w:nsid w:val="17F53964"/>
     <w:multiLevelType w:val="hybridMultilevel"/>
     <w:tmpl w:val="D8802838"/>
@@ -11281,7 +11190,7 @@
       </w:pPr>
     </w:lvl>
   </w:abstractNum>
-  <w:abstractNum w:abstractNumId="4">
+  <w:abstractNum w:abstractNumId="6" w15:restartNumberingAfterBreak="0">
     <w:nsid w:val="1B16597A"/>
     <w:multiLevelType w:val="hybridMultilevel"/>
     <w:tmpl w:val="C7EE96CE"/>
@@ -11370,7 +11279,7 @@
       </w:pPr>
     </w:lvl>
   </w:abstractNum>
-  <w:abstractNum w:abstractNumId="5">
+  <w:abstractNum w:abstractNumId="7" w15:restartNumberingAfterBreak="0">
     <w:nsid w:val="1C7B577F"/>
     <w:multiLevelType w:val="multilevel"/>
     <w:tmpl w:val="E1389FB0"/>
@@ -11483,7 +11392,7 @@
       </w:rPr>
     </w:lvl>
   </w:abstractNum>
-  <w:abstractNum w:abstractNumId="6">
+  <w:abstractNum w:abstractNumId="8" w15:restartNumberingAfterBreak="0">
     <w:nsid w:val="1EA55029"/>
     <w:multiLevelType w:val="hybridMultilevel"/>
     <w:tmpl w:val="1A2698BA"/>
@@ -11572,7 +11481,7 @@
       </w:pPr>
     </w:lvl>
   </w:abstractNum>
-  <w:abstractNum w:abstractNumId="7">
+  <w:abstractNum w:abstractNumId="9" w15:restartNumberingAfterBreak="0">
     <w:nsid w:val="1F5110E6"/>
     <w:multiLevelType w:val="hybridMultilevel"/>
     <w:tmpl w:val="1BD62E9A"/>
@@ -11661,7 +11570,7 @@
       </w:pPr>
     </w:lvl>
   </w:abstractNum>
-  <w:abstractNum w:abstractNumId="8">
+  <w:abstractNum w:abstractNumId="10" w15:restartNumberingAfterBreak="0">
     <w:nsid w:val="22927C5C"/>
     <w:multiLevelType w:val="hybridMultilevel"/>
     <w:tmpl w:val="C76861C0"/>
@@ -11750,7 +11659,7 @@
       </w:pPr>
     </w:lvl>
   </w:abstractNum>
-  <w:abstractNum w:abstractNumId="9">
+  <w:abstractNum w:abstractNumId="11" w15:restartNumberingAfterBreak="0">
     <w:nsid w:val="23953D9F"/>
     <w:multiLevelType w:val="hybridMultilevel"/>
     <w:tmpl w:val="3DE8821C"/>
@@ -11839,7 +11748,7 @@
       </w:pPr>
     </w:lvl>
   </w:abstractNum>
-  <w:abstractNum w:abstractNumId="10">
+  <w:abstractNum w:abstractNumId="12" w15:restartNumberingAfterBreak="0">
     <w:nsid w:val="329A0039"/>
     <w:multiLevelType w:val="hybridMultilevel"/>
     <w:tmpl w:val="A0521AC8"/>
@@ -11928,7 +11837,388 @@
       </w:pPr>
     </w:lvl>
   </w:abstractNum>
-  <w:abstractNum w:abstractNumId="11">
+  <w:abstractNum w:abstractNumId="13" w15:restartNumberingAfterBreak="0">
+    <w:nsid w:val="33917B9A"/>
+    <w:multiLevelType w:val="hybridMultilevel"/>
+    <w:tmpl w:val="96D6370E"/>
+    <w:lvl w:ilvl="0" w:tplc="9216E9DC">
+      <w:start w:val="1"/>
+      <w:numFmt w:val="decimal"/>
+      <w:lvlText w:val="2.%1."/>
+      <w:lvlJc w:val="left"/>
+      <w:pPr>
+        <w:ind w:left="720" w:hanging="360"/>
+      </w:pPr>
+      <w:rPr>
+        <w:rFonts w:hint="default"/>
+        <w:vertAlign w:val="baseline"/>
+      </w:rPr>
+    </w:lvl>
+    <w:lvl w:ilvl="1" w:tplc="04090019" w:tentative="1">
+      <w:start w:val="1"/>
+      <w:numFmt w:val="lowerLetter"/>
+      <w:lvlText w:val="%2."/>
+      <w:lvlJc w:val="left"/>
+      <w:pPr>
+        <w:ind w:left="1440" w:hanging="360"/>
+      </w:pPr>
+    </w:lvl>
+    <w:lvl w:ilvl="2" w:tplc="0409001B" w:tentative="1">
+      <w:start w:val="1"/>
+      <w:numFmt w:val="lowerRoman"/>
+      <w:lvlText w:val="%3."/>
+      <w:lvlJc w:val="right"/>
+      <w:pPr>
+        <w:ind w:left="2160" w:hanging="180"/>
+      </w:pPr>
+    </w:lvl>
+    <w:lvl w:ilvl="3" w:tplc="0409000F" w:tentative="1">
+      <w:start w:val="1"/>
+      <w:numFmt w:val="decimal"/>
+      <w:lvlText w:val="%4."/>
+      <w:lvlJc w:val="left"/>
+      <w:pPr>
+        <w:ind w:left="2880" w:hanging="360"/>
+      </w:pPr>
+    </w:lvl>
+    <w:lvl w:ilvl="4" w:tplc="04090019" w:tentative="1">
+      <w:start w:val="1"/>
+      <w:numFmt w:val="lowerLetter"/>
+      <w:lvlText w:val="%5."/>
+      <w:lvlJc w:val="left"/>
+      <w:pPr>
+        <w:ind w:left="3600" w:hanging="360"/>
+      </w:pPr>
+    </w:lvl>
+    <w:lvl w:ilvl="5" w:tplc="0409001B" w:tentative="1">
+      <w:start w:val="1"/>
+      <w:numFmt w:val="lowerRoman"/>
+      <w:lvlText w:val="%6."/>
+      <w:lvlJc w:val="right"/>
+      <w:pPr>
+        <w:ind w:left="4320" w:hanging="180"/>
+      </w:pPr>
+    </w:lvl>
+    <w:lvl w:ilvl="6" w:tplc="0409000F" w:tentative="1">
+      <w:start w:val="1"/>
+      <w:numFmt w:val="decimal"/>
+      <w:lvlText w:val="%7."/>
+      <w:lvlJc w:val="left"/>
+      <w:pPr>
+        <w:ind w:left="5040" w:hanging="360"/>
+      </w:pPr>
+    </w:lvl>
+    <w:lvl w:ilvl="7" w:tplc="04090019" w:tentative="1">
+      <w:start w:val="1"/>
+      <w:numFmt w:val="lowerLetter"/>
+      <w:lvlText w:val="%8."/>
+      <w:lvlJc w:val="left"/>
+      <w:pPr>
+        <w:ind w:left="5760" w:hanging="360"/>
+      </w:pPr>
+    </w:lvl>
+    <w:lvl w:ilvl="8" w:tplc="0409001B" w:tentative="1">
+      <w:start w:val="1"/>
+      <w:numFmt w:val="lowerRoman"/>
+      <w:lvlText w:val="%9."/>
+      <w:lvlJc w:val="right"/>
+      <w:pPr>
+        <w:ind w:left="6480" w:hanging="180"/>
+      </w:pPr>
+    </w:lvl>
+  </w:abstractNum>
+  <w:abstractNum w:abstractNumId="14" w15:restartNumberingAfterBreak="0">
+    <w:nsid w:val="34D218DB"/>
+    <w:multiLevelType w:val="hybridMultilevel"/>
+    <w:tmpl w:val="6EF41110"/>
+    <w:lvl w:ilvl="0" w:tplc="DCA075B6">
+      <w:start w:val="1"/>
+      <w:numFmt w:val="decimal"/>
+      <w:lvlText w:val="%1."/>
+      <w:lvlJc w:val="left"/>
+      <w:pPr>
+        <w:ind w:left="360" w:hanging="360"/>
+      </w:pPr>
+      <w:rPr>
+        <w:rFonts w:hint="default"/>
+      </w:rPr>
+    </w:lvl>
+    <w:lvl w:ilvl="1" w:tplc="04090019" w:tentative="1">
+      <w:start w:val="1"/>
+      <w:numFmt w:val="lowerLetter"/>
+      <w:lvlText w:val="%2."/>
+      <w:lvlJc w:val="left"/>
+      <w:pPr>
+        <w:ind w:left="1440" w:hanging="360"/>
+      </w:pPr>
+    </w:lvl>
+    <w:lvl w:ilvl="2" w:tplc="0409001B" w:tentative="1">
+      <w:start w:val="1"/>
+      <w:numFmt w:val="lowerRoman"/>
+      <w:lvlText w:val="%3."/>
+      <w:lvlJc w:val="right"/>
+      <w:pPr>
+        <w:ind w:left="2160" w:hanging="180"/>
+      </w:pPr>
+    </w:lvl>
+    <w:lvl w:ilvl="3" w:tplc="0409000F" w:tentative="1">
+      <w:start w:val="1"/>
+      <w:numFmt w:val="decimal"/>
+      <w:lvlText w:val="%4."/>
+      <w:lvlJc w:val="left"/>
+      <w:pPr>
+        <w:ind w:left="2880" w:hanging="360"/>
+      </w:pPr>
+    </w:lvl>
+    <w:lvl w:ilvl="4" w:tplc="04090019" w:tentative="1">
+      <w:start w:val="1"/>
+      <w:numFmt w:val="lowerLetter"/>
+      <w:lvlText w:val="%5."/>
+      <w:lvlJc w:val="left"/>
+      <w:pPr>
+        <w:ind w:left="3600" w:hanging="360"/>
+      </w:pPr>
+    </w:lvl>
+    <w:lvl w:ilvl="5" w:tplc="0409001B" w:tentative="1">
+      <w:start w:val="1"/>
+      <w:numFmt w:val="lowerRoman"/>
+      <w:lvlText w:val="%6."/>
+      <w:lvlJc w:val="right"/>
+      <w:pPr>
+        <w:ind w:left="4320" w:hanging="180"/>
+      </w:pPr>
+    </w:lvl>
+    <w:lvl w:ilvl="6" w:tplc="0409000F" w:tentative="1">
+      <w:start w:val="1"/>
+      <w:numFmt w:val="decimal"/>
+      <w:lvlText w:val="%7."/>
+      <w:lvlJc w:val="left"/>
+      <w:pPr>
+        <w:ind w:left="5040" w:hanging="360"/>
+      </w:pPr>
+    </w:lvl>
+    <w:lvl w:ilvl="7" w:tplc="04090019" w:tentative="1">
+      <w:start w:val="1"/>
+      <w:numFmt w:val="lowerLetter"/>
+      <w:lvlText w:val="%8."/>
+      <w:lvlJc w:val="left"/>
+      <w:pPr>
+        <w:ind w:left="5760" w:hanging="360"/>
+      </w:pPr>
+    </w:lvl>
+    <w:lvl w:ilvl="8" w:tplc="0409001B" w:tentative="1">
+      <w:start w:val="1"/>
+      <w:numFmt w:val="lowerRoman"/>
+      <w:lvlText w:val="%9."/>
+      <w:lvlJc w:val="right"/>
+      <w:pPr>
+        <w:ind w:left="6480" w:hanging="180"/>
+      </w:pPr>
+    </w:lvl>
+  </w:abstractNum>
+  <w:abstractNum w:abstractNumId="15" w15:restartNumberingAfterBreak="0">
+    <w:nsid w:val="3BAE506D"/>
+    <w:multiLevelType w:val="multilevel"/>
+    <w:tmpl w:val="39F0FF34"/>
+    <w:lvl w:ilvl="0">
+      <w:start w:val="1"/>
+      <w:numFmt w:val="decimal"/>
+      <w:lvlText w:val="%1."/>
+      <w:lvlJc w:val="left"/>
+      <w:pPr>
+        <w:ind w:left="360" w:hanging="360"/>
+      </w:pPr>
+      <w:rPr>
+        <w:rFonts w:hint="default"/>
+      </w:rPr>
+    </w:lvl>
+    <w:lvl w:ilvl="1">
+      <w:start w:val="1"/>
+      <w:numFmt w:val="decimal"/>
+      <w:lvlText w:val="%1.%2."/>
+      <w:lvlJc w:val="left"/>
+      <w:pPr>
+        <w:ind w:left="792" w:hanging="432"/>
+      </w:pPr>
+      <w:rPr>
+        <w:rFonts w:hint="default"/>
+      </w:rPr>
+    </w:lvl>
+    <w:lvl w:ilvl="2">
+      <w:start w:val="1"/>
+      <w:numFmt w:val="decimal"/>
+      <w:lvlText w:val="2.1.%3."/>
+      <w:lvlJc w:val="left"/>
+      <w:pPr>
+        <w:ind w:left="1224" w:hanging="504"/>
+      </w:pPr>
+      <w:rPr>
+        <w:rFonts w:hint="eastAsia"/>
+      </w:rPr>
+    </w:lvl>
+    <w:lvl w:ilvl="3">
+      <w:start w:val="1"/>
+      <w:numFmt w:val="decimal"/>
+      <w:lvlText w:val="%1.%2.%3.%4."/>
+      <w:lvlJc w:val="left"/>
+      <w:pPr>
+        <w:ind w:left="1728" w:hanging="648"/>
+      </w:pPr>
+      <w:rPr>
+        <w:rFonts w:hint="default"/>
+      </w:rPr>
+    </w:lvl>
+    <w:lvl w:ilvl="4">
+      <w:start w:val="1"/>
+      <w:numFmt w:val="decimal"/>
+      <w:lvlText w:val="%1.%2.%3.%4.%5."/>
+      <w:lvlJc w:val="left"/>
+      <w:pPr>
+        <w:ind w:left="2232" w:hanging="792"/>
+      </w:pPr>
+      <w:rPr>
+        <w:rFonts w:hint="default"/>
+      </w:rPr>
+    </w:lvl>
+    <w:lvl w:ilvl="5">
+      <w:start w:val="1"/>
+      <w:numFmt w:val="decimal"/>
+      <w:lvlText w:val="%1.%2.%3.%4.%5.%6."/>
+      <w:lvlJc w:val="left"/>
+      <w:pPr>
+        <w:ind w:left="2736" w:hanging="936"/>
+      </w:pPr>
+      <w:rPr>
+        <w:rFonts w:hint="default"/>
+      </w:rPr>
+    </w:lvl>
+    <w:lvl w:ilvl="6">
+      <w:start w:val="1"/>
+      <w:numFmt w:val="decimal"/>
+      <w:lvlText w:val="%1.%2.%3.%4.%5.%6.%7."/>
+      <w:lvlJc w:val="left"/>
+      <w:pPr>
+        <w:ind w:left="3240" w:hanging="1080"/>
+      </w:pPr>
+      <w:rPr>
+        <w:rFonts w:hint="default"/>
+      </w:rPr>
+    </w:lvl>
+    <w:lvl w:ilvl="7">
+      <w:start w:val="1"/>
+      <w:numFmt w:val="decimal"/>
+      <w:lvlText w:val="%1.%2.%3.%4.%5.%6.%7.%8."/>
+      <w:lvlJc w:val="left"/>
+      <w:pPr>
+        <w:ind w:left="3744" w:hanging="1224"/>
+      </w:pPr>
+      <w:rPr>
+        <w:rFonts w:hint="default"/>
+      </w:rPr>
+    </w:lvl>
+    <w:lvl w:ilvl="8">
+      <w:start w:val="1"/>
+      <w:numFmt w:val="decimal"/>
+      <w:lvlText w:val="%1.%2.%3.%4.%5.%6.%7.%8.%9."/>
+      <w:lvlJc w:val="left"/>
+      <w:pPr>
+        <w:ind w:left="4320" w:hanging="1440"/>
+      </w:pPr>
+      <w:rPr>
+        <w:rFonts w:hint="default"/>
+      </w:rPr>
+    </w:lvl>
+  </w:abstractNum>
+  <w:abstractNum w:abstractNumId="16" w15:restartNumberingAfterBreak="0">
+    <w:nsid w:val="3BBC49CF"/>
+    <w:multiLevelType w:val="hybridMultilevel"/>
+    <w:tmpl w:val="8E942D7A"/>
+    <w:lvl w:ilvl="0" w:tplc="DCA075B6">
+      <w:start w:val="1"/>
+      <w:numFmt w:val="decimal"/>
+      <w:lvlText w:val="%1."/>
+      <w:lvlJc w:val="left"/>
+      <w:pPr>
+        <w:ind w:left="1080" w:hanging="360"/>
+      </w:pPr>
+      <w:rPr>
+        <w:rFonts w:hint="default"/>
+      </w:rPr>
+    </w:lvl>
+    <w:lvl w:ilvl="1" w:tplc="04090019" w:tentative="1">
+      <w:start w:val="1"/>
+      <w:numFmt w:val="lowerLetter"/>
+      <w:lvlText w:val="%2."/>
+      <w:lvlJc w:val="left"/>
+      <w:pPr>
+        <w:ind w:left="1800" w:hanging="360"/>
+      </w:pPr>
+    </w:lvl>
+    <w:lvl w:ilvl="2" w:tplc="0409001B" w:tentative="1">
+      <w:start w:val="1"/>
+      <w:numFmt w:val="lowerRoman"/>
+      <w:lvlText w:val="%3."/>
+      <w:lvlJc w:val="right"/>
+      <w:pPr>
+        <w:ind w:left="2520" w:hanging="180"/>
+      </w:pPr>
+    </w:lvl>
+    <w:lvl w:ilvl="3" w:tplc="0409000F" w:tentative="1">
+      <w:start w:val="1"/>
+      <w:numFmt w:val="decimal"/>
+      <w:lvlText w:val="%4."/>
+      <w:lvlJc w:val="left"/>
+      <w:pPr>
+        <w:ind w:left="3240" w:hanging="360"/>
+      </w:pPr>
+    </w:lvl>
+    <w:lvl w:ilvl="4" w:tplc="04090019" w:tentative="1">
+      <w:start w:val="1"/>
+      <w:numFmt w:val="lowerLetter"/>
+      <w:lvlText w:val="%5."/>
+      <w:lvlJc w:val="left"/>
+      <w:pPr>
+        <w:ind w:left="3960" w:hanging="360"/>
+      </w:pPr>
+    </w:lvl>
+    <w:lvl w:ilvl="5" w:tplc="0409001B" w:tentative="1">
+      <w:start w:val="1"/>
+      <w:numFmt w:val="lowerRoman"/>
+      <w:lvlText w:val="%6."/>
+      <w:lvlJc w:val="right"/>
+      <w:pPr>
+        <w:ind w:left="4680" w:hanging="180"/>
+      </w:pPr>
+    </w:lvl>
+    <w:lvl w:ilvl="6" w:tplc="0409000F" w:tentative="1">
+      <w:start w:val="1"/>
+      <w:numFmt w:val="decimal"/>
+      <w:lvlText w:val="%7."/>
+      <w:lvlJc w:val="left"/>
+      <w:pPr>
+        <w:ind w:left="5400" w:hanging="360"/>
+      </w:pPr>
+    </w:lvl>
+    <w:lvl w:ilvl="7" w:tplc="04090019" w:tentative="1">
+      <w:start w:val="1"/>
+      <w:numFmt w:val="lowerLetter"/>
+      <w:lvlText w:val="%8."/>
+      <w:lvlJc w:val="left"/>
+      <w:pPr>
+        <w:ind w:left="6120" w:hanging="360"/>
+      </w:pPr>
+    </w:lvl>
+    <w:lvl w:ilvl="8" w:tplc="0409001B" w:tentative="1">
+      <w:start w:val="1"/>
+      <w:numFmt w:val="lowerRoman"/>
+      <w:lvlText w:val="%9."/>
+      <w:lvlJc w:val="right"/>
+      <w:pPr>
+        <w:ind w:left="6840" w:hanging="180"/>
+      </w:pPr>
+    </w:lvl>
+  </w:abstractNum>
+  <w:abstractNum w:abstractNumId="17" w15:restartNumberingAfterBreak="0">
     <w:nsid w:val="42AA42CF"/>
     <w:multiLevelType w:val="hybridMultilevel"/>
     <w:tmpl w:val="FC529A80"/>
@@ -12017,7 +12307,7 @@
       </w:pPr>
     </w:lvl>
   </w:abstractNum>
-  <w:abstractNum w:abstractNumId="12">
+  <w:abstractNum w:abstractNumId="18" w15:restartNumberingAfterBreak="0">
     <w:nsid w:val="42CC418C"/>
     <w:multiLevelType w:val="hybridMultilevel"/>
     <w:tmpl w:val="946093FE"/>
@@ -12106,7 +12396,7 @@
       </w:pPr>
     </w:lvl>
   </w:abstractNum>
-  <w:abstractNum w:abstractNumId="13">
+  <w:abstractNum w:abstractNumId="19" w15:restartNumberingAfterBreak="0">
     <w:nsid w:val="44AE01DE"/>
     <w:multiLevelType w:val="hybridMultilevel"/>
     <w:tmpl w:val="8ADEEE94"/>
@@ -12195,7 +12485,7 @@
       </w:pPr>
     </w:lvl>
   </w:abstractNum>
-  <w:abstractNum w:abstractNumId="14">
+  <w:abstractNum w:abstractNumId="20" w15:restartNumberingAfterBreak="0">
     <w:nsid w:val="4F006EEF"/>
     <w:multiLevelType w:val="hybridMultilevel"/>
     <w:tmpl w:val="08F01F18"/>
@@ -12284,7 +12574,96 @@
       </w:pPr>
     </w:lvl>
   </w:abstractNum>
-  <w:abstractNum w:abstractNumId="15">
+  <w:abstractNum w:abstractNumId="21" w15:restartNumberingAfterBreak="0">
+    <w:nsid w:val="5414496A"/>
+    <w:multiLevelType w:val="hybridMultilevel"/>
+    <w:tmpl w:val="646CDAE6"/>
+    <w:lvl w:ilvl="0" w:tplc="845E8610">
+      <w:start w:val="1"/>
+      <w:numFmt w:val="decimal"/>
+      <w:lvlText w:val="%1."/>
+      <w:lvlJc w:val="left"/>
+      <w:pPr>
+        <w:ind w:left="360" w:hanging="360"/>
+      </w:pPr>
+      <w:rPr>
+        <w:rFonts w:hint="default"/>
+      </w:rPr>
+    </w:lvl>
+    <w:lvl w:ilvl="1" w:tplc="04090019" w:tentative="1">
+      <w:start w:val="1"/>
+      <w:numFmt w:val="lowerLetter"/>
+      <w:lvlText w:val="%2."/>
+      <w:lvlJc w:val="left"/>
+      <w:pPr>
+        <w:ind w:left="1440" w:hanging="360"/>
+      </w:pPr>
+    </w:lvl>
+    <w:lvl w:ilvl="2" w:tplc="0409001B" w:tentative="1">
+      <w:start w:val="1"/>
+      <w:numFmt w:val="lowerRoman"/>
+      <w:lvlText w:val="%3."/>
+      <w:lvlJc w:val="right"/>
+      <w:pPr>
+        <w:ind w:left="2160" w:hanging="180"/>
+      </w:pPr>
+    </w:lvl>
+    <w:lvl w:ilvl="3" w:tplc="0409000F" w:tentative="1">
+      <w:start w:val="1"/>
+      <w:numFmt w:val="decimal"/>
+      <w:lvlText w:val="%4."/>
+      <w:lvlJc w:val="left"/>
+      <w:pPr>
+        <w:ind w:left="2880" w:hanging="360"/>
+      </w:pPr>
+    </w:lvl>
+    <w:lvl w:ilvl="4" w:tplc="04090019" w:tentative="1">
+      <w:start w:val="1"/>
+      <w:numFmt w:val="lowerLetter"/>
+      <w:lvlText w:val="%5."/>
+      <w:lvlJc w:val="left"/>
+      <w:pPr>
+        <w:ind w:left="3600" w:hanging="360"/>
+      </w:pPr>
+    </w:lvl>
+    <w:lvl w:ilvl="5" w:tplc="0409001B" w:tentative="1">
+      <w:start w:val="1"/>
+      <w:numFmt w:val="lowerRoman"/>
+      <w:lvlText w:val="%6."/>
+      <w:lvlJc w:val="right"/>
+      <w:pPr>
+        <w:ind w:left="4320" w:hanging="180"/>
+      </w:pPr>
+    </w:lvl>
+    <w:lvl w:ilvl="6" w:tplc="0409000F" w:tentative="1">
+      <w:start w:val="1"/>
+      <w:numFmt w:val="decimal"/>
+      <w:lvlText w:val="%7."/>
+      <w:lvlJc w:val="left"/>
+      <w:pPr>
+        <w:ind w:left="5040" w:hanging="360"/>
+      </w:pPr>
+    </w:lvl>
+    <w:lvl w:ilvl="7" w:tplc="04090019" w:tentative="1">
+      <w:start w:val="1"/>
+      <w:numFmt w:val="lowerLetter"/>
+      <w:lvlText w:val="%8."/>
+      <w:lvlJc w:val="left"/>
+      <w:pPr>
+        <w:ind w:left="5760" w:hanging="360"/>
+      </w:pPr>
+    </w:lvl>
+    <w:lvl w:ilvl="8" w:tplc="0409001B" w:tentative="1">
+      <w:start w:val="1"/>
+      <w:numFmt w:val="lowerRoman"/>
+      <w:lvlText w:val="%9."/>
+      <w:lvlJc w:val="right"/>
+      <w:pPr>
+        <w:ind w:left="6480" w:hanging="180"/>
+      </w:pPr>
+    </w:lvl>
+  </w:abstractNum>
+  <w:abstractNum w:abstractNumId="22" w15:restartNumberingAfterBreak="0">
     <w:nsid w:val="555C6277"/>
     <w:multiLevelType w:val="hybridMultilevel"/>
     <w:tmpl w:val="9F82BDD6"/>
@@ -12373,7 +12752,7 @@
       </w:pPr>
     </w:lvl>
   </w:abstractNum>
-  <w:abstractNum w:abstractNumId="16">
+  <w:abstractNum w:abstractNumId="23" w15:restartNumberingAfterBreak="0">
     <w:nsid w:val="573A0575"/>
     <w:multiLevelType w:val="hybridMultilevel"/>
     <w:tmpl w:val="FC481A54"/>
@@ -12462,7 +12841,7 @@
       </w:pPr>
     </w:lvl>
   </w:abstractNum>
-  <w:abstractNum w:abstractNumId="17">
+  <w:abstractNum w:abstractNumId="24" w15:restartNumberingAfterBreak="0">
     <w:nsid w:val="59E5026A"/>
     <w:multiLevelType w:val="hybridMultilevel"/>
     <w:tmpl w:val="A104BE6E"/>
@@ -12551,7 +12930,7 @@
       </w:pPr>
     </w:lvl>
   </w:abstractNum>
-  <w:abstractNum w:abstractNumId="18">
+  <w:abstractNum w:abstractNumId="25" w15:restartNumberingAfterBreak="0">
     <w:nsid w:val="5B00601C"/>
     <w:multiLevelType w:val="hybridMultilevel"/>
     <w:tmpl w:val="9BB4F8E4"/>
@@ -12640,7 +13019,7 @@
       </w:pPr>
     </w:lvl>
   </w:abstractNum>
-  <w:abstractNum w:abstractNumId="19">
+  <w:abstractNum w:abstractNumId="26" w15:restartNumberingAfterBreak="0">
     <w:nsid w:val="5B982F31"/>
     <w:multiLevelType w:val="hybridMultilevel"/>
     <w:tmpl w:val="58123096"/>
@@ -12729,7 +13108,96 @@
       </w:pPr>
     </w:lvl>
   </w:abstractNum>
-  <w:abstractNum w:abstractNumId="20">
+  <w:abstractNum w:abstractNumId="27" w15:restartNumberingAfterBreak="0">
+    <w:nsid w:val="5C917F91"/>
+    <w:multiLevelType w:val="hybridMultilevel"/>
+    <w:tmpl w:val="6F825E1C"/>
+    <w:lvl w:ilvl="0" w:tplc="DCA075B6">
+      <w:start w:val="1"/>
+      <w:numFmt w:val="decimal"/>
+      <w:lvlText w:val="%1."/>
+      <w:lvlJc w:val="left"/>
+      <w:pPr>
+        <w:ind w:left="1080" w:hanging="360"/>
+      </w:pPr>
+      <w:rPr>
+        <w:rFonts w:hint="default"/>
+      </w:rPr>
+    </w:lvl>
+    <w:lvl w:ilvl="1" w:tplc="04090019" w:tentative="1">
+      <w:start w:val="1"/>
+      <w:numFmt w:val="lowerLetter"/>
+      <w:lvlText w:val="%2."/>
+      <w:lvlJc w:val="left"/>
+      <w:pPr>
+        <w:ind w:left="1800" w:hanging="360"/>
+      </w:pPr>
+    </w:lvl>
+    <w:lvl w:ilvl="2" w:tplc="0409001B" w:tentative="1">
+      <w:start w:val="1"/>
+      <w:numFmt w:val="lowerRoman"/>
+      <w:lvlText w:val="%3."/>
+      <w:lvlJc w:val="right"/>
+      <w:pPr>
+        <w:ind w:left="2520" w:hanging="180"/>
+      </w:pPr>
+    </w:lvl>
+    <w:lvl w:ilvl="3" w:tplc="0409000F" w:tentative="1">
+      <w:start w:val="1"/>
+      <w:numFmt w:val="decimal"/>
+      <w:lvlText w:val="%4."/>
+      <w:lvlJc w:val="left"/>
+      <w:pPr>
+        <w:ind w:left="3240" w:hanging="360"/>
+      </w:pPr>
+    </w:lvl>
+    <w:lvl w:ilvl="4" w:tplc="04090019" w:tentative="1">
+      <w:start w:val="1"/>
+      <w:numFmt w:val="lowerLetter"/>
+      <w:lvlText w:val="%5."/>
+      <w:lvlJc w:val="left"/>
+      <w:pPr>
+        <w:ind w:left="3960" w:hanging="360"/>
+      </w:pPr>
+    </w:lvl>
+    <w:lvl w:ilvl="5" w:tplc="0409001B" w:tentative="1">
+      <w:start w:val="1"/>
+      <w:numFmt w:val="lowerRoman"/>
+      <w:lvlText w:val="%6."/>
+      <w:lvlJc w:val="right"/>
+      <w:pPr>
+        <w:ind w:left="4680" w:hanging="180"/>
+      </w:pPr>
+    </w:lvl>
+    <w:lvl w:ilvl="6" w:tplc="0409000F" w:tentative="1">
+      <w:start w:val="1"/>
+      <w:numFmt w:val="decimal"/>
+      <w:lvlText w:val="%7."/>
+      <w:lvlJc w:val="left"/>
+      <w:pPr>
+        <w:ind w:left="5400" w:hanging="360"/>
+      </w:pPr>
+    </w:lvl>
+    <w:lvl w:ilvl="7" w:tplc="04090019" w:tentative="1">
+      <w:start w:val="1"/>
+      <w:numFmt w:val="lowerLetter"/>
+      <w:lvlText w:val="%8."/>
+      <w:lvlJc w:val="left"/>
+      <w:pPr>
+        <w:ind w:left="6120" w:hanging="360"/>
+      </w:pPr>
+    </w:lvl>
+    <w:lvl w:ilvl="8" w:tplc="0409001B" w:tentative="1">
+      <w:start w:val="1"/>
+      <w:numFmt w:val="lowerRoman"/>
+      <w:lvlText w:val="%9."/>
+      <w:lvlJc w:val="right"/>
+      <w:pPr>
+        <w:ind w:left="6840" w:hanging="180"/>
+      </w:pPr>
+    </w:lvl>
+  </w:abstractNum>
+  <w:abstractNum w:abstractNumId="28" w15:restartNumberingAfterBreak="0">
     <w:nsid w:val="5FCB41F7"/>
     <w:multiLevelType w:val="hybridMultilevel"/>
     <w:tmpl w:val="A612783A"/>
@@ -12818,7 +13286,7 @@
       </w:pPr>
     </w:lvl>
   </w:abstractNum>
-  <w:abstractNum w:abstractNumId="21">
+  <w:abstractNum w:abstractNumId="29" w15:restartNumberingAfterBreak="0">
     <w:nsid w:val="60DC1D60"/>
     <w:multiLevelType w:val="hybridMultilevel"/>
     <w:tmpl w:val="61CAE252"/>
@@ -12907,7 +13375,7 @@
       </w:pPr>
     </w:lvl>
   </w:abstractNum>
-  <w:abstractNum w:abstractNumId="22">
+  <w:abstractNum w:abstractNumId="30" w15:restartNumberingAfterBreak="0">
     <w:nsid w:val="635178B0"/>
     <w:multiLevelType w:val="hybridMultilevel"/>
     <w:tmpl w:val="B1ACBC42"/>
@@ -12996,7 +13464,7 @@
       </w:pPr>
     </w:lvl>
   </w:abstractNum>
-  <w:abstractNum w:abstractNumId="23">
+  <w:abstractNum w:abstractNumId="31" w15:restartNumberingAfterBreak="0">
     <w:nsid w:val="6B5F62CB"/>
     <w:multiLevelType w:val="hybridMultilevel"/>
     <w:tmpl w:val="9E7CAA3E"/>
@@ -13085,7 +13553,7 @@
       </w:pPr>
     </w:lvl>
   </w:abstractNum>
-  <w:abstractNum w:abstractNumId="24">
+  <w:abstractNum w:abstractNumId="32" w15:restartNumberingAfterBreak="0">
     <w:nsid w:val="768C3052"/>
     <w:multiLevelType w:val="multilevel"/>
     <w:tmpl w:val="3032696C"/>
@@ -13207,7 +13675,7 @@
       </w:rPr>
     </w:lvl>
   </w:abstractNum>
-  <w:abstractNum w:abstractNumId="25">
+  <w:abstractNum w:abstractNumId="33" w15:restartNumberingAfterBreak="0">
     <w:nsid w:val="77A9610A"/>
     <w:multiLevelType w:val="multilevel"/>
     <w:tmpl w:val="3032696C"/>
@@ -13324,86 +13792,110 @@
     <w:abstractNumId w:val="0"/>
   </w:num>
   <w:num w:numId="2">
-    <w:abstractNumId w:val="25"/>
+    <w:abstractNumId w:val="33"/>
   </w:num>
   <w:num w:numId="3">
     <w:abstractNumId w:val="1"/>
   </w:num>
   <w:num w:numId="4">
-    <w:abstractNumId w:val="10"/>
+    <w:abstractNumId w:val="12"/>
   </w:num>
   <w:num w:numId="5">
-    <w:abstractNumId w:val="13"/>
+    <w:abstractNumId w:val="19"/>
   </w:num>
   <w:num w:numId="6">
-    <w:abstractNumId w:val="17"/>
+    <w:abstractNumId w:val="24"/>
   </w:num>
   <w:num w:numId="7">
-    <w:abstractNumId w:val="14"/>
+    <w:abstractNumId w:val="20"/>
   </w:num>
   <w:num w:numId="8">
-    <w:abstractNumId w:val="7"/>
+    <w:abstractNumId w:val="9"/>
   </w:num>
   <w:num w:numId="9">
-    <w:abstractNumId w:val="20"/>
+    <w:abstractNumId w:val="28"/>
   </w:num>
   <w:num w:numId="10">
-    <w:abstractNumId w:val="16"/>
+    <w:abstractNumId w:val="23"/>
   </w:num>
   <w:num w:numId="11">
-    <w:abstractNumId w:val="21"/>
+    <w:abstractNumId w:val="29"/>
   </w:num>
   <w:num w:numId="12">
+    <w:abstractNumId w:val="8"/>
+  </w:num>
+  <w:num w:numId="13">
+    <w:abstractNumId w:val="31"/>
+  </w:num>
+  <w:num w:numId="14">
     <w:abstractNumId w:val="6"/>
   </w:num>
-  <w:num w:numId="13">
-    <w:abstractNumId w:val="23"/>
-  </w:num>
-  <w:num w:numId="14">
-    <w:abstractNumId w:val="4"/>
-  </w:num>
   <w:num w:numId="15">
-    <w:abstractNumId w:val="19"/>
+    <w:abstractNumId w:val="26"/>
   </w:num>
   <w:num w:numId="16">
-    <w:abstractNumId w:val="12"/>
+    <w:abstractNumId w:val="18"/>
   </w:num>
   <w:num w:numId="17">
-    <w:abstractNumId w:val="18"/>
+    <w:abstractNumId w:val="25"/>
   </w:num>
   <w:num w:numId="18">
-    <w:abstractNumId w:val="3"/>
+    <w:abstractNumId w:val="5"/>
   </w:num>
   <w:num w:numId="19">
-    <w:abstractNumId w:val="22"/>
+    <w:abstractNumId w:val="30"/>
   </w:num>
   <w:num w:numId="20">
     <w:abstractNumId w:val="2"/>
   </w:num>
   <w:num w:numId="21">
+    <w:abstractNumId w:val="22"/>
+  </w:num>
+  <w:num w:numId="22">
+    <w:abstractNumId w:val="32"/>
+  </w:num>
+  <w:num w:numId="23">
+    <w:abstractNumId w:val="10"/>
+  </w:num>
+  <w:num w:numId="24">
+    <w:abstractNumId w:val="17"/>
+  </w:num>
+  <w:num w:numId="25">
+    <w:abstractNumId w:val="11"/>
+  </w:num>
+  <w:num w:numId="26">
+    <w:abstractNumId w:val="7"/>
+  </w:num>
+  <w:num w:numId="27">
+    <w:abstractNumId w:val="14"/>
+  </w:num>
+  <w:num w:numId="28">
+    <w:abstractNumId w:val="21"/>
+  </w:num>
+  <w:num w:numId="29">
+    <w:abstractNumId w:val="4"/>
+  </w:num>
+  <w:num w:numId="30">
+    <w:abstractNumId w:val="3"/>
+  </w:num>
+  <w:num w:numId="31">
     <w:abstractNumId w:val="15"/>
   </w:num>
-  <w:num w:numId="22">
-    <w:abstractNumId w:val="24"/>
+  <w:num w:numId="32">
+    <w:abstractNumId w:val="27"/>
   </w:num>
-  <w:num w:numId="23">
-    <w:abstractNumId w:val="8"/>
+  <w:num w:numId="33">
+    <w:abstractNumId w:val="16"/>
   </w:num>
-  <w:num w:numId="24">
-    <w:abstractNumId w:val="11"/>
-  </w:num>
-  <w:num w:numId="25">
-    <w:abstractNumId w:val="9"/>
-  </w:num>
-  <w:num w:numId="26">
-    <w:abstractNumId w:val="5"/>
+  <w:num w:numId="34">
+    <w:abstractNumId w:val="13"/>
   </w:num>
   <w:numIdMacAtCleanup w:val="20"/>
 </w:numbering>
 </file>
 
 <file path=word/styles.xml><?xml version="1.0" encoding="utf-8"?>
-<w:styles xmlns:mc="http://schemas.openxmlformats.org/markup-compatibility/2006" xmlns:r="http://schemas.openxmlformats.org/officeDocument/2006/relationships" xmlns:w="http://schemas.openxmlformats.org/wordprocessingml/2006/main" xmlns:w14="http://schemas.microsoft.com/office/word/2010/wordml" xmlns:w15="http://schemas.microsoft.com/office/word/2012/wordml" mc:Ignorable="w14 w15">
+<w:styles xmlns:mc="http://schemas.openxmlformats.org/markup-compatibility/2006" xmlns:r="http://schemas.openxmlformats.org/officeDocument/2006/relationships" xmlns:w="http://schemas.openxmlformats.org/wordprocessingml/2006/main" xmlns:w14="http://schemas.microsoft.com/office/word/2010/wordml" xmlns:w15="http://schemas.microsoft.com/office/word/2012/wordml" xmlns:w16se="http://schemas.microsoft.com/office/word/2015/wordml/symex" mc:Ignorable="w14 w15 w16se">
   <w:docDefaults>
     <w:rPrDefault>
       <w:rPr>
@@ -13419,7 +13911,7 @@
       </w:pPr>
     </w:pPrDefault>
   </w:docDefaults>
-  <w:latentStyles w:defLockedState="0" w:defUIPriority="99" w:defSemiHidden="0" w:defUnhideWhenUsed="0" w:defQFormat="0" w:count="380">
+  <w:latentStyles w:defLockedState="0" w:defUIPriority="99" w:defSemiHidden="0" w:defUnhideWhenUsed="0" w:defQFormat="0" w:count="373">
     <w:lsdException w:name="Normal" w:uiPriority="0" w:qFormat="1"/>
     <w:lsdException w:name="heading 1" w:uiPriority="9" w:qFormat="1"/>
     <w:lsdException w:name="heading 2" w:semiHidden="1" w:uiPriority="9" w:unhideWhenUsed="1" w:qFormat="1"/>
@@ -14019,7 +14511,6 @@
       <w:sz w:val="21"/>
     </w:rPr>
     <w:tblPr>
-      <w:tblInd w:w="0" w:type="dxa"/>
       <w:tblBorders>
         <w:top w:val="single" w:sz="4" w:space="0" w:color="auto"/>
         <w:left w:val="single" w:sz="4" w:space="0" w:color="auto"/>
@@ -14028,12 +14519,6 @@
         <w:insideH w:val="single" w:sz="4" w:space="0" w:color="auto"/>
         <w:insideV w:val="single" w:sz="4" w:space="0" w:color="auto"/>
       </w:tblBorders>
-      <w:tblCellMar>
-        <w:top w:w="0" w:type="dxa"/>
-        <w:left w:w="108" w:type="dxa"/>
-        <w:bottom w:w="0" w:type="dxa"/>
-        <w:right w:w="108" w:type="dxa"/>
-      </w:tblCellMar>
     </w:tblPr>
   </w:style>
   <w:style w:type="paragraph" w:styleId="TOCHeading">
@@ -14204,604 +14689,6 @@
     <w:rsid w:val="0093759E"/>
   </w:style>
 </w:styles>
-</file>
-
-<file path=word/glossary/document.xml><?xml version="1.0" encoding="utf-8"?>
-<w:glossaryDocument xmlns:wpc="http://schemas.microsoft.com/office/word/2010/wordprocessingCanvas" xmlns:mo="http://schemas.microsoft.com/office/mac/office/2008/main" xmlns:mc="http://schemas.openxmlformats.org/markup-compatibility/2006" xmlns:mv="urn:schemas-microsoft-com:mac:vml" xmlns:o="urn:schemas-microsoft-com:office:office" xmlns:r="http://schemas.openxmlformats.org/officeDocument/2006/relationships" xmlns:m="http://schemas.openxmlformats.org/officeDocument/2006/math" xmlns:v="urn:schemas-microsoft-com:vml" xmlns:wp14="http://schemas.microsoft.com/office/word/2010/wordprocessingDrawing" xmlns:wp="http://schemas.openxmlformats.org/drawingml/2006/wordprocessingDrawing" xmlns:w10="urn:schemas-microsoft-com:office:word" xmlns:w="http://schemas.openxmlformats.org/wordprocessingml/2006/main" xmlns:w14="http://schemas.microsoft.com/office/word/2010/wordml" xmlns:w15="http://schemas.microsoft.com/office/word/2012/wordml" xmlns:wpg="http://schemas.microsoft.com/office/word/2010/wordprocessingGroup" xmlns:wpi="http://schemas.microsoft.com/office/word/2010/wordprocessingInk" xmlns:wne="http://schemas.microsoft.com/office/word/2006/wordml" xmlns:wps="http://schemas.microsoft.com/office/word/2010/wordprocessingShape" mc:Ignorable="w14 w15 wp14"/>
-</file>
-
-<file path=word/glossary/fontTable.xml><?xml version="1.0" encoding="utf-8"?>
-<w:fonts xmlns:mc="http://schemas.openxmlformats.org/markup-compatibility/2006" xmlns:r="http://schemas.openxmlformats.org/officeDocument/2006/relationships" xmlns:w="http://schemas.openxmlformats.org/wordprocessingml/2006/main" xmlns:w14="http://schemas.microsoft.com/office/word/2010/wordml" xmlns:w15="http://schemas.microsoft.com/office/word/2012/wordml" mc:Ignorable="w14 w15">
-  <w:font w:name="Times New Roman">
-    <w:panose1 w:val="02020603050405020304"/>
-    <w:charset w:val="00"/>
-    <w:family w:val="auto"/>
-    <w:pitch w:val="variable"/>
-    <w:sig w:usb0="E0002AEF" w:usb1="C0007841" w:usb2="00000009" w:usb3="00000000" w:csb0="000001FF" w:csb1="00000000"/>
-  </w:font>
-  <w:font w:name="Symbol">
-    <w:panose1 w:val="00000000000000000000"/>
-    <w:charset w:val="02"/>
-    <w:family w:val="auto"/>
-    <w:pitch w:val="variable"/>
-    <w:sig w:usb0="00000000" w:usb1="10000000" w:usb2="00000000" w:usb3="00000000" w:csb0="80000000" w:csb1="00000000"/>
-  </w:font>
-  <w:font w:name="Courier New">
-    <w:panose1 w:val="02070309020205020404"/>
-    <w:charset w:val="00"/>
-    <w:family w:val="auto"/>
-    <w:pitch w:val="variable"/>
-    <w:sig w:usb0="E0002AFF" w:usb1="C0007843" w:usb2="00000009" w:usb3="00000000" w:csb0="000001FF" w:csb1="00000000"/>
-  </w:font>
-  <w:font w:name="Wingdings">
-    <w:panose1 w:val="05000000000000000000"/>
-    <w:charset w:val="02"/>
-    <w:family w:val="auto"/>
-    <w:pitch w:val="variable"/>
-    <w:sig w:usb0="00000000" w:usb1="10000000" w:usb2="00000000" w:usb3="00000000" w:csb0="80000000" w:csb1="00000000"/>
-  </w:font>
-  <w:font w:name="Calibri">
-    <w:panose1 w:val="020F0502020204030204"/>
-    <w:charset w:val="00"/>
-    <w:family w:val="auto"/>
-    <w:pitch w:val="variable"/>
-    <w:sig w:usb0="E00002FF" w:usb1="4000ACFF" w:usb2="00000001" w:usb3="00000000" w:csb0="0000019F" w:csb1="00000000"/>
-  </w:font>
-  <w:font w:name="等线">
-    <w:charset w:val="88"/>
-    <w:family w:val="auto"/>
-    <w:pitch w:val="variable"/>
-    <w:sig w:usb0="A10102FF" w:usb1="38CF7CFA" w:usb2="00010016" w:usb3="00000000" w:csb0="0014000F" w:csb1="00000000"/>
-  </w:font>
-  <w:font w:name="Calibri Light">
-    <w:panose1 w:val="020F0302020204030204"/>
-    <w:charset w:val="00"/>
-    <w:family w:val="auto"/>
-    <w:pitch w:val="variable"/>
-    <w:sig w:usb0="A00002EF" w:usb1="4000207B" w:usb2="00000000" w:usb3="00000000" w:csb0="0000019F" w:csb1="00000000"/>
-  </w:font>
-  <w:font w:name="等线 Light">
-    <w:charset w:val="88"/>
-    <w:family w:val="auto"/>
-    <w:pitch w:val="variable"/>
-    <w:sig w:usb0="A10102FF" w:usb1="38CF7CFA" w:usb2="00010016" w:usb3="00000000" w:csb0="0014000F" w:csb1="00000000"/>
-  </w:font>
-  <w:font w:name="Segoe UI">
-    <w:charset w:val="CC"/>
-    <w:family w:val="swiss"/>
-    <w:pitch w:val="variable"/>
-    <w:sig w:usb0="E10022FF" w:usb1="C000E47F" w:usb2="00000029" w:usb3="00000000" w:csb0="000001DF" w:csb1="00000000"/>
-  </w:font>
-  <w:font w:name="DroidSans">
-    <w:altName w:val="Calibri"/>
-    <w:panose1 w:val="00000000000000000000"/>
-    <w:charset w:val="00"/>
-    <w:family w:val="auto"/>
-    <w:notTrueType/>
-    <w:pitch w:val="default"/>
-    <w:sig w:usb0="00000003" w:usb1="00000000" w:usb2="00000000" w:usb3="00000000" w:csb0="00000001" w:csb1="00000000"/>
-  </w:font>
-  <w:font w:name="Tahoma">
-    <w:panose1 w:val="020B0604030504040204"/>
-    <w:charset w:val="00"/>
-    <w:family w:val="auto"/>
-    <w:pitch w:val="variable"/>
-    <w:sig w:usb0="E1002EFF" w:usb1="C000605B" w:usb2="00000029" w:usb3="00000000" w:csb0="000101FF" w:csb1="00000000"/>
-  </w:font>
-  <w:font w:name="宋体">
-    <w:charset w:val="86"/>
-    <w:family w:val="auto"/>
-    <w:pitch w:val="variable"/>
-    <w:sig w:usb0="00000003" w:usb1="288F0000" w:usb2="00000016" w:usb3="00000000" w:csb0="00040001" w:csb1="00000000"/>
-  </w:font>
-  <w:font w:name="Arial">
-    <w:panose1 w:val="020B0604020202020204"/>
-    <w:charset w:val="00"/>
-    <w:family w:val="auto"/>
-    <w:pitch w:val="variable"/>
-    <w:sig w:usb0="E0002AFF" w:usb1="C0007843" w:usb2="00000009" w:usb3="00000000" w:csb0="000001FF" w:csb1="00000000"/>
-  </w:font>
-</w:fonts>
-</file>
-
-<file path=word/glossary/settings.xml><?xml version="1.0" encoding="utf-8"?>
-<w:settings xmlns:mc="http://schemas.openxmlformats.org/markup-compatibility/2006" xmlns:o="urn:schemas-microsoft-com:office:office" xmlns:r="http://schemas.openxmlformats.org/officeDocument/2006/relationships" xmlns:m="http://schemas.openxmlformats.org/officeDocument/2006/math" xmlns:v="urn:schemas-microsoft-com:vml" xmlns:w10="urn:schemas-microsoft-com:office:word" xmlns:w="http://schemas.openxmlformats.org/wordprocessingml/2006/main" xmlns:w14="http://schemas.microsoft.com/office/word/2010/wordml" xmlns:w15="http://schemas.microsoft.com/office/word/2012/wordml" xmlns:sl="http://schemas.openxmlformats.org/schemaLibrary/2006/main" mc:Ignorable="w14 w15">
-  <w:view w:val="normal"/>
-  <w:bordersDoNotSurroundHeader/>
-  <w:bordersDoNotSurroundFooter/>
-  <w:defaultTabStop w:val="720"/>
-  <w:hyphenationZone w:val="425"/>
-  <w:characterSpacingControl w:val="doNotCompress"/>
-  <w:compat>
-    <w:useFELayout/>
-    <w:compatSetting w:name="compatibilityMode" w:uri="http://schemas.microsoft.com/office/word" w:val="12"/>
-  </w:compat>
-  <w:rsids>
-    <w:rsidRoot w:val="00AA74A3"/>
-    <w:rsid w:val="00054E0E"/>
-    <w:rsid w:val="000F2156"/>
-    <w:rsid w:val="0018538B"/>
-    <w:rsid w:val="002F4901"/>
-    <w:rsid w:val="0037051F"/>
-    <w:rsid w:val="00407D87"/>
-    <w:rsid w:val="00456486"/>
-    <w:rsid w:val="005C0505"/>
-    <w:rsid w:val="006179E2"/>
-    <w:rsid w:val="006E23E8"/>
-    <w:rsid w:val="006F7CA2"/>
-    <w:rsid w:val="00713D7D"/>
-    <w:rsid w:val="00771E81"/>
-    <w:rsid w:val="008312C1"/>
-    <w:rsid w:val="00870B65"/>
-    <w:rsid w:val="0093067F"/>
-    <w:rsid w:val="009A6D6E"/>
-    <w:rsid w:val="00A521CD"/>
-    <w:rsid w:val="00AA74A3"/>
-    <w:rsid w:val="00B5557B"/>
-    <w:rsid w:val="00CB4141"/>
-    <w:rsid w:val="00DF501D"/>
-    <w:rsid w:val="00EC398E"/>
-    <w:rsid w:val="00F96796"/>
-  </w:rsids>
-  <m:mathPr>
-    <m:mathFont m:val="Cambria Math"/>
-    <m:brkBin m:val="before"/>
-    <m:brkBinSub m:val="--"/>
-    <m:smallFrac m:val="0"/>
-    <m:dispDef/>
-    <m:lMargin m:val="0"/>
-    <m:rMargin m:val="0"/>
-    <m:defJc m:val="centerGroup"/>
-    <m:wrapIndent m:val="1440"/>
-    <m:intLim m:val="subSup"/>
-    <m:naryLim m:val="undOvr"/>
-  </m:mathPr>
-  <w:themeFontLang w:val="bg-BG" w:eastAsia="zh-CN"/>
-  <w:clrSchemeMapping w:bg1="light1" w:t1="dark1" w:bg2="light2" w:t2="dark2" w:accent1="accent1" w:accent2="accent2" w:accent3="accent3" w:accent4="accent4" w:accent5="accent5" w:accent6="accent6" w:hyperlink="hyperlink" w:followedHyperlink="followedHyperlink"/>
-  <w:decimalSymbol w:val="."/>
-  <w:listSeparator w:val=","/>
-</w:settings>
-</file>
-
-<file path=word/glossary/styles.xml><?xml version="1.0" encoding="utf-8"?>
-<w:styles xmlns:mc="http://schemas.openxmlformats.org/markup-compatibility/2006" xmlns:r="http://schemas.openxmlformats.org/officeDocument/2006/relationships" xmlns:w="http://schemas.openxmlformats.org/wordprocessingml/2006/main" xmlns:w14="http://schemas.microsoft.com/office/word/2010/wordml" xmlns:w15="http://schemas.microsoft.com/office/word/2012/wordml" mc:Ignorable="w14 w15">
-  <w:docDefaults>
-    <w:rPrDefault>
-      <w:rPr>
-        <w:rFonts w:asciiTheme="minorHAnsi" w:eastAsiaTheme="minorEastAsia" w:hAnsiTheme="minorHAnsi" w:cstheme="minorBidi"/>
-        <w:sz w:val="22"/>
-        <w:szCs w:val="22"/>
-        <w:lang w:val="en-GB" w:eastAsia="zh-CN" w:bidi="ar-SA"/>
-      </w:rPr>
-    </w:rPrDefault>
-    <w:pPrDefault>
-      <w:pPr>
-        <w:spacing w:after="160" w:line="259" w:lineRule="auto"/>
-      </w:pPr>
-    </w:pPrDefault>
-  </w:docDefaults>
-  <w:latentStyles w:defLockedState="0" w:defUIPriority="99" w:defSemiHidden="0" w:defUnhideWhenUsed="0" w:defQFormat="0" w:count="380">
-    <w:lsdException w:name="Normal" w:uiPriority="0" w:qFormat="1"/>
-    <w:lsdException w:name="heading 1" w:uiPriority="9" w:qFormat="1"/>
-    <w:lsdException w:name="heading 2" w:semiHidden="1" w:uiPriority="9" w:unhideWhenUsed="1" w:qFormat="1"/>
-    <w:lsdException w:name="heading 3" w:semiHidden="1" w:uiPriority="9" w:unhideWhenUsed="1" w:qFormat="1"/>
-    <w:lsdException w:name="heading 4" w:semiHidden="1" w:uiPriority="9" w:unhideWhenUsed="1" w:qFormat="1"/>
-    <w:lsdException w:name="heading 5" w:semiHidden="1" w:uiPriority="9" w:unhideWhenUsed="1" w:qFormat="1"/>
-    <w:lsdException w:name="heading 6" w:semiHidden="1" w:uiPriority="9" w:unhideWhenUsed="1" w:qFormat="1"/>
-    <w:lsdException w:name="heading 7" w:semiHidden="1" w:uiPriority="9" w:unhideWhenUsed="1" w:qFormat="1"/>
-    <w:lsdException w:name="heading 8" w:semiHidden="1" w:uiPriority="9" w:unhideWhenUsed="1" w:qFormat="1"/>
-    <w:lsdException w:name="heading 9" w:semiHidden="1" w:uiPriority="9" w:unhideWhenUsed="1" w:qFormat="1"/>
-    <w:lsdException w:name="index 1" w:semiHidden="1" w:unhideWhenUsed="1"/>
-    <w:lsdException w:name="index 2" w:semiHidden="1" w:unhideWhenUsed="1"/>
-    <w:lsdException w:name="index 3" w:semiHidden="1" w:unhideWhenUsed="1"/>
-    <w:lsdException w:name="index 4" w:semiHidden="1" w:unhideWhenUsed="1"/>
-    <w:lsdException w:name="index 5" w:semiHidden="1" w:unhideWhenUsed="1"/>
-    <w:lsdException w:name="index 6" w:semiHidden="1" w:unhideWhenUsed="1"/>
-    <w:lsdException w:name="index 7" w:semiHidden="1" w:unhideWhenUsed="1"/>
-    <w:lsdException w:name="index 8" w:semiHidden="1" w:unhideWhenUsed="1"/>
-    <w:lsdException w:name="index 9" w:semiHidden="1" w:unhideWhenUsed="1"/>
-    <w:lsdException w:name="toc 1" w:semiHidden="1" w:uiPriority="39" w:unhideWhenUsed="1"/>
-    <w:lsdException w:name="toc 2" w:semiHidden="1" w:uiPriority="39" w:unhideWhenUsed="1"/>
-    <w:lsdException w:name="toc 3" w:semiHidden="1" w:uiPriority="39" w:unhideWhenUsed="1"/>
-    <w:lsdException w:name="toc 4" w:semiHidden="1" w:uiPriority="39" w:unhideWhenUsed="1"/>
-    <w:lsdException w:name="toc 5" w:semiHidden="1" w:uiPriority="39" w:unhideWhenUsed="1"/>
-    <w:lsdException w:name="toc 6" w:semiHidden="1" w:uiPriority="39" w:unhideWhenUsed="1"/>
-    <w:lsdException w:name="toc 7" w:semiHidden="1" w:uiPriority="39" w:unhideWhenUsed="1"/>
-    <w:lsdException w:name="toc 8" w:semiHidden="1" w:uiPriority="39" w:unhideWhenUsed="1"/>
-    <w:lsdException w:name="toc 9" w:semiHidden="1" w:uiPriority="39" w:unhideWhenUsed="1"/>
-    <w:lsdException w:name="Normal Indent" w:semiHidden="1" w:unhideWhenUsed="1"/>
-    <w:lsdException w:name="footnote text" w:semiHidden="1" w:unhideWhenUsed="1"/>
-    <w:lsdException w:name="annotation text" w:semiHidden="1" w:unhideWhenUsed="1"/>
-    <w:lsdException w:name="header" w:semiHidden="1" w:unhideWhenUsed="1"/>
-    <w:lsdException w:name="footer" w:semiHidden="1" w:unhideWhenUsed="1"/>
-    <w:lsdException w:name="index heading" w:semiHidden="1" w:unhideWhenUsed="1"/>
-    <w:lsdException w:name="caption" w:semiHidden="1" w:uiPriority="35" w:unhideWhenUsed="1" w:qFormat="1"/>
-    <w:lsdException w:name="table of figures" w:semiHidden="1" w:unhideWhenUsed="1"/>
-    <w:lsdException w:name="envelope address" w:semiHidden="1" w:unhideWhenUsed="1"/>
-    <w:lsdException w:name="envelope return" w:semiHidden="1" w:unhideWhenUsed="1"/>
-    <w:lsdException w:name="footnote reference" w:semiHidden="1" w:unhideWhenUsed="1"/>
-    <w:lsdException w:name="annotation reference" w:semiHidden="1" w:unhideWhenUsed="1"/>
-    <w:lsdException w:name="line number" w:semiHidden="1" w:unhideWhenUsed="1"/>
-    <w:lsdException w:name="page number" w:semiHidden="1" w:unhideWhenUsed="1"/>
-    <w:lsdException w:name="endnote reference" w:semiHidden="1" w:unhideWhenUsed="1"/>
-    <w:lsdException w:name="endnote text" w:semiHidden="1" w:unhideWhenUsed="1"/>
-    <w:lsdException w:name="table of authorities" w:semiHidden="1" w:unhideWhenUsed="1"/>
-    <w:lsdException w:name="macro" w:semiHidden="1" w:unhideWhenUsed="1"/>
-    <w:lsdException w:name="toa heading" w:semiHidden="1" w:unhideWhenUsed="1"/>
-    <w:lsdException w:name="List" w:semiHidden="1" w:unhideWhenUsed="1"/>
-    <w:lsdException w:name="List Bullet" w:semiHidden="1" w:unhideWhenUsed="1"/>
-    <w:lsdException w:name="List Number" w:semiHidden="1" w:unhideWhenUsed="1"/>
-    <w:lsdException w:name="List 2" w:semiHidden="1" w:unhideWhenUsed="1"/>
-    <w:lsdException w:name="List 3" w:semiHidden="1" w:unhideWhenUsed="1"/>
-    <w:lsdException w:name="List 4" w:semiHidden="1" w:unhideWhenUsed="1"/>
-    <w:lsdException w:name="List 5" w:semiHidden="1" w:unhideWhenUsed="1"/>
-    <w:lsdException w:name="List Bullet 2" w:semiHidden="1" w:unhideWhenUsed="1"/>
-    <w:lsdException w:name="List Bullet 3" w:semiHidden="1" w:unhideWhenUsed="1"/>
-    <w:lsdException w:name="List Bullet 4" w:semiHidden="1" w:unhideWhenUsed="1"/>
-    <w:lsdException w:name="List Bullet 5" w:semiHidden="1" w:unhideWhenUsed="1"/>
-    <w:lsdException w:name="List Number 2" w:semiHidden="1" w:unhideWhenUsed="1"/>
-    <w:lsdException w:name="List Number 3" w:semiHidden="1" w:unhideWhenUsed="1"/>
-    <w:lsdException w:name="List Number 4" w:semiHidden="1" w:unhideWhenUsed="1"/>
-    <w:lsdException w:name="List Number 5" w:semiHidden="1" w:unhideWhenUsed="1"/>
-    <w:lsdException w:name="Title" w:uiPriority="10" w:qFormat="1"/>
-    <w:lsdException w:name="Closing" w:semiHidden="1" w:unhideWhenUsed="1"/>
-    <w:lsdException w:name="Signature" w:semiHidden="1" w:unhideWhenUsed="1"/>
-    <w:lsdException w:name="Default Paragraph Font" w:semiHidden="1" w:uiPriority="1" w:unhideWhenUsed="1"/>
-    <w:lsdException w:name="Body Text" w:semiHidden="1" w:unhideWhenUsed="1"/>
-    <w:lsdException w:name="Body Text Indent" w:semiHidden="1" w:unhideWhenUsed="1"/>
-    <w:lsdException w:name="List Continue" w:semiHidden="1" w:unhideWhenUsed="1"/>
-    <w:lsdException w:name="List Continue 2" w:semiHidden="1" w:unhideWhenUsed="1"/>
-    <w:lsdException w:name="List Continue 3" w:semiHidden="1" w:unhideWhenUsed="1"/>
-    <w:lsdException w:name="List Continue 4" w:semiHidden="1" w:unhideWhenUsed="1"/>
-    <w:lsdException w:name="List Continue 5" w:semiHidden="1" w:unhideWhenUsed="1"/>
-    <w:lsdException w:name="Message Header" w:semiHidden="1" w:unhideWhenUsed="1"/>
-    <w:lsdException w:name="Subtitle" w:uiPriority="11" w:qFormat="1"/>
-    <w:lsdException w:name="Salutation" w:semiHidden="1" w:unhideWhenUsed="1"/>
-    <w:lsdException w:name="Date" w:semiHidden="1" w:unhideWhenUsed="1"/>
-    <w:lsdException w:name="Body Text First Indent" w:semiHidden="1" w:unhideWhenUsed="1"/>
-    <w:lsdException w:name="Body Text First Indent 2" w:semiHidden="1" w:unhideWhenUsed="1"/>
-    <w:lsdException w:name="Note Heading" w:semiHidden="1" w:unhideWhenUsed="1"/>
-    <w:lsdException w:name="Body Text 2" w:semiHidden="1" w:unhideWhenUsed="1"/>
-    <w:lsdException w:name="Body Text 3" w:semiHidden="1" w:unhideWhenUsed="1"/>
-    <w:lsdException w:name="Body Text Indent 2" w:semiHidden="1" w:unhideWhenUsed="1"/>
-    <w:lsdException w:name="Body Text Indent 3" w:semiHidden="1" w:unhideWhenUsed="1"/>
-    <w:lsdException w:name="Block Text" w:semiHidden="1" w:unhideWhenUsed="1"/>
-    <w:lsdException w:name="Hyperlink" w:semiHidden="1" w:unhideWhenUsed="1"/>
-    <w:lsdException w:name="FollowedHyperlink" w:semiHidden="1" w:unhideWhenUsed="1"/>
-    <w:lsdException w:name="Strong" w:uiPriority="22" w:qFormat="1"/>
-    <w:lsdException w:name="Emphasis" w:uiPriority="20" w:qFormat="1"/>
-    <w:lsdException w:name="Document Map" w:semiHidden="1" w:unhideWhenUsed="1"/>
-    <w:lsdException w:name="Plain Text" w:semiHidden="1" w:unhideWhenUsed="1"/>
-    <w:lsdException w:name="E-mail Signature" w:semiHidden="1" w:unhideWhenUsed="1"/>
-    <w:lsdException w:name="HTML Top of Form" w:semiHidden="1" w:unhideWhenUsed="1"/>
-    <w:lsdException w:name="HTML Bottom of Form" w:semiHidden="1" w:unhideWhenUsed="1"/>
-    <w:lsdException w:name="Normal (Web)" w:semiHidden="1" w:unhideWhenUsed="1"/>
-    <w:lsdException w:name="HTML Acronym" w:semiHidden="1" w:unhideWhenUsed="1"/>
-    <w:lsdException w:name="HTML Address" w:semiHidden="1" w:unhideWhenUsed="1"/>
-    <w:lsdException w:name="HTML Cite" w:semiHidden="1" w:unhideWhenUsed="1"/>
-    <w:lsdException w:name="HTML Code" w:semiHidden="1" w:unhideWhenUsed="1"/>
-    <w:lsdException w:name="HTML Definition" w:semiHidden="1" w:unhideWhenUsed="1"/>
-    <w:lsdException w:name="HTML Keyboard" w:semiHidden="1" w:unhideWhenUsed="1"/>
-    <w:lsdException w:name="HTML Preformatted" w:semiHidden="1" w:unhideWhenUsed="1"/>
-    <w:lsdException w:name="HTML Sample" w:semiHidden="1" w:unhideWhenUsed="1"/>
-    <w:lsdException w:name="HTML Typewriter" w:semiHidden="1" w:unhideWhenUsed="1"/>
-    <w:lsdException w:name="HTML Variable" w:semiHidden="1" w:unhideWhenUsed="1"/>
-    <w:lsdException w:name="Normal Table" w:semiHidden="1" w:unhideWhenUsed="1"/>
-    <w:lsdException w:name="annotation subject" w:semiHidden="1" w:unhideWhenUsed="1"/>
-    <w:lsdException w:name="No List" w:semiHidden="1" w:unhideWhenUsed="1"/>
-    <w:lsdException w:name="Outline List 1" w:semiHidden="1" w:unhideWhenUsed="1"/>
-    <w:lsdException w:name="Outline List 2" w:semiHidden="1" w:unhideWhenUsed="1"/>
-    <w:lsdException w:name="Outline List 3" w:semiHidden="1" w:unhideWhenUsed="1"/>
-    <w:lsdException w:name="Table Simple 1" w:semiHidden="1" w:unhideWhenUsed="1"/>
-    <w:lsdException w:name="Table Simple 2" w:semiHidden="1" w:unhideWhenUsed="1"/>
-    <w:lsdException w:name="Table Simple 3" w:semiHidden="1" w:unhideWhenUsed="1"/>
-    <w:lsdException w:name="Table Classic 1" w:semiHidden="1" w:unhideWhenUsed="1"/>
-    <w:lsdException w:name="Table Classic 2" w:semiHidden="1" w:unhideWhenUsed="1"/>
-    <w:lsdException w:name="Table Classic 3" w:semiHidden="1" w:unhideWhenUsed="1"/>
-    <w:lsdException w:name="Table Classic 4" w:semiHidden="1" w:unhideWhenUsed="1"/>
-    <w:lsdException w:name="Table Colorful 1" w:semiHidden="1" w:unhideWhenUsed="1"/>
-    <w:lsdException w:name="Table Colorful 2" w:semiHidden="1" w:unhideWhenUsed="1"/>
-    <w:lsdException w:name="Table Colorful 3" w:semiHidden="1" w:unhideWhenUsed="1"/>
-    <w:lsdException w:name="Table Columns 1" w:semiHidden="1" w:unhideWhenUsed="1"/>
-    <w:lsdException w:name="Table Columns 2" w:semiHidden="1" w:unhideWhenUsed="1"/>
-    <w:lsdException w:name="Table Columns 3" w:semiHidden="1" w:unhideWhenUsed="1"/>
-    <w:lsdException w:name="Table Columns 4" w:semiHidden="1" w:unhideWhenUsed="1"/>
-    <w:lsdException w:name="Table Columns 5" w:semiHidden="1" w:unhideWhenUsed="1"/>
-    <w:lsdException w:name="Table Grid 1" w:semiHidden="1" w:unhideWhenUsed="1"/>
-    <w:lsdException w:name="Table Grid 2" w:semiHidden="1" w:unhideWhenUsed="1"/>
-    <w:lsdException w:name="Table Grid 3" w:semiHidden="1" w:unhideWhenUsed="1"/>
-    <w:lsdException w:name="Table Grid 4" w:semiHidden="1" w:unhideWhenUsed="1"/>
-    <w:lsdException w:name="Table Grid 5" w:semiHidden="1" w:unhideWhenUsed="1"/>
-    <w:lsdException w:name="Table Grid 6" w:semiHidden="1" w:unhideWhenUsed="1"/>
-    <w:lsdException w:name="Table Grid 7" w:semiHidden="1" w:unhideWhenUsed="1"/>
-    <w:lsdException w:name="Table Grid 8" w:semiHidden="1" w:unhideWhenUsed="1"/>
-    <w:lsdException w:name="Table List 1" w:semiHidden="1" w:unhideWhenUsed="1"/>
-    <w:lsdException w:name="Table List 2" w:semiHidden="1" w:unhideWhenUsed="1"/>
-    <w:lsdException w:name="Table List 3" w:semiHidden="1" w:unhideWhenUsed="1"/>
-    <w:lsdException w:name="Table List 4" w:semiHidden="1" w:unhideWhenUsed="1"/>
-    <w:lsdException w:name="Table List 5" w:semiHidden="1" w:unhideWhenUsed="1"/>
-    <w:lsdException w:name="Table List 6" w:semiHidden="1" w:unhideWhenUsed="1"/>
-    <w:lsdException w:name="Table List 7" w:semiHidden="1" w:unhideWhenUsed="1"/>
-    <w:lsdException w:name="Table List 8" w:semiHidden="1" w:unhideWhenUsed="1"/>
-    <w:lsdException w:name="Table 3D effects 1" w:semiHidden="1" w:unhideWhenUsed="1"/>
-    <w:lsdException w:name="Table 3D effects 2" w:semiHidden="1" w:unhideWhenUsed="1"/>
-    <w:lsdException w:name="Table 3D effects 3" w:semiHidden="1" w:unhideWhenUsed="1"/>
-    <w:lsdException w:name="Table Contemporary" w:semiHidden="1" w:unhideWhenUsed="1"/>
-    <w:lsdException w:name="Table Elegant" w:semiHidden="1" w:unhideWhenUsed="1"/>
-    <w:lsdException w:name="Table Professional" w:semiHidden="1" w:unhideWhenUsed="1"/>
-    <w:lsdException w:name="Table Subtle 1" w:semiHidden="1" w:unhideWhenUsed="1"/>
-    <w:lsdException w:name="Table Subtle 2" w:semiHidden="1" w:unhideWhenUsed="1"/>
-    <w:lsdException w:name="Table Web 1" w:semiHidden="1" w:unhideWhenUsed="1"/>
-    <w:lsdException w:name="Table Web 2" w:semiHidden="1" w:unhideWhenUsed="1"/>
-    <w:lsdException w:name="Table Web 3" w:semiHidden="1" w:unhideWhenUsed="1"/>
-    <w:lsdException w:name="Balloon Text" w:semiHidden="1" w:unhideWhenUsed="1"/>
-    <w:lsdException w:name="Table Grid" w:uiPriority="39"/>
-    <w:lsdException w:name="Table Theme" w:semiHidden="1" w:unhideWhenUsed="1"/>
-    <w:lsdException w:name="Placeholder Text" w:semiHidden="1"/>
-    <w:lsdException w:name="No Spacing" w:uiPriority="1" w:qFormat="1"/>
-    <w:lsdException w:name="Light Shading" w:uiPriority="60"/>
-    <w:lsdException w:name="Light List" w:uiPriority="61"/>
-    <w:lsdException w:name="Light Grid" w:uiPriority="62"/>
-    <w:lsdException w:name="Medium Shading 1" w:uiPriority="63"/>
-    <w:lsdException w:name="Medium Shading 2" w:uiPriority="64"/>
-    <w:lsdException w:name="Medium List 1" w:uiPriority="65"/>
-    <w:lsdException w:name="Medium List 2" w:uiPriority="66"/>
-    <w:lsdException w:name="Medium Grid 1" w:uiPriority="67"/>
-    <w:lsdException w:name="Medium Grid 2" w:uiPriority="68"/>
-    <w:lsdException w:name="Medium Grid 3" w:uiPriority="69"/>
-    <w:lsdException w:name="Dark List" w:uiPriority="70"/>
-    <w:lsdException w:name="Colorful Shading" w:uiPriority="71"/>
-    <w:lsdException w:name="Colorful List" w:uiPriority="72"/>
-    <w:lsdException w:name="Colorful Grid" w:uiPriority="73"/>
-    <w:lsdException w:name="Light Shading Accent 1" w:uiPriority="60"/>
-    <w:lsdException w:name="Light List Accent 1" w:uiPriority="61"/>
-    <w:lsdException w:name="Light Grid Accent 1" w:uiPriority="62"/>
-    <w:lsdException w:name="Medium Shading 1 Accent 1" w:uiPriority="63"/>
-    <w:lsdException w:name="Medium Shading 2 Accent 1" w:uiPriority="64"/>
-    <w:lsdException w:name="Medium List 1 Accent 1" w:uiPriority="65"/>
-    <w:lsdException w:name="Revision" w:semiHidden="1"/>
-    <w:lsdException w:name="List Paragraph" w:uiPriority="34" w:qFormat="1"/>
-    <w:lsdException w:name="Quote" w:uiPriority="29" w:qFormat="1"/>
-    <w:lsdException w:name="Intense Quote" w:uiPriority="30" w:qFormat="1"/>
-    <w:lsdException w:name="Medium List 2 Accent 1" w:uiPriority="66"/>
-    <w:lsdException w:name="Medium Grid 1 Accent 1" w:uiPriority="67"/>
-    <w:lsdException w:name="Medium Grid 2 Accent 1" w:uiPriority="68"/>
-    <w:lsdException w:name="Medium Grid 3 Accent 1" w:uiPriority="69"/>
-    <w:lsdException w:name="Dark List Accent 1" w:uiPriority="70"/>
-    <w:lsdException w:name="Colorful Shading Accent 1" w:uiPriority="71"/>
-    <w:lsdException w:name="Colorful List Accent 1" w:uiPriority="72"/>
-    <w:lsdException w:name="Colorful Grid Accent 1" w:uiPriority="73"/>
-    <w:lsdException w:name="Light Shading Accent 2" w:uiPriority="60"/>
-    <w:lsdException w:name="Light List Accent 2" w:uiPriority="61"/>
-    <w:lsdException w:name="Light Grid Accent 2" w:uiPriority="62"/>
-    <w:lsdException w:name="Medium Shading 1 Accent 2" w:uiPriority="63"/>
-    <w:lsdException w:name="Medium Shading 2 Accent 2" w:uiPriority="64"/>
-    <w:lsdException w:name="Medium List 1 Accent 2" w:uiPriority="65"/>
-    <w:lsdException w:name="Medium List 2 Accent 2" w:uiPriority="66"/>
-    <w:lsdException w:name="Medium Grid 1 Accent 2" w:uiPriority="67"/>
-    <w:lsdException w:name="Medium Grid 2 Accent 2" w:uiPriority="68"/>
-    <w:lsdException w:name="Medium Grid 3 Accent 2" w:uiPriority="69"/>
-    <w:lsdException w:name="Dark List Accent 2" w:uiPriority="70"/>
-    <w:lsdException w:name="Colorful Shading Accent 2" w:uiPriority="71"/>
-    <w:lsdException w:name="Colorful List Accent 2" w:uiPriority="72"/>
-    <w:lsdException w:name="Colorful Grid Accent 2" w:uiPriority="73"/>
-    <w:lsdException w:name="Light Shading Accent 3" w:uiPriority="60"/>
-    <w:lsdException w:name="Light List Accent 3" w:uiPriority="61"/>
-    <w:lsdException w:name="Light Grid Accent 3" w:uiPriority="62"/>
-    <w:lsdException w:name="Medium Shading 1 Accent 3" w:uiPriority="63"/>
-    <w:lsdException w:name="Medium Shading 2 Accent 3" w:uiPriority="64"/>
-    <w:lsdException w:name="Medium List 1 Accent 3" w:uiPriority="65"/>
-    <w:lsdException w:name="Medium List 2 Accent 3" w:uiPriority="66"/>
-    <w:lsdException w:name="Medium Grid 1 Accent 3" w:uiPriority="67"/>
-    <w:lsdException w:name="Medium Grid 2 Accent 3" w:uiPriority="68"/>
-    <w:lsdException w:name="Medium Grid 3 Accent 3" w:uiPriority="69"/>
-    <w:lsdException w:name="Dark List Accent 3" w:uiPriority="70"/>
-    <w:lsdException w:name="Colorful Shading Accent 3" w:uiPriority="71"/>
-    <w:lsdException w:name="Colorful List Accent 3" w:uiPriority="72"/>
-    <w:lsdException w:name="Colorful Grid Accent 3" w:uiPriority="73"/>
-    <w:lsdException w:name="Light Shading Accent 4" w:uiPriority="60"/>
-    <w:lsdException w:name="Light List Accent 4" w:uiPriority="61"/>
-    <w:lsdException w:name="Light Grid Accent 4" w:uiPriority="62"/>
-    <w:lsdException w:name="Medium Shading 1 Accent 4" w:uiPriority="63"/>
-    <w:lsdException w:name="Medium Shading 2 Accent 4" w:uiPriority="64"/>
-    <w:lsdException w:name="Medium List 1 Accent 4" w:uiPriority="65"/>
-    <w:lsdException w:name="Medium List 2 Accent 4" w:uiPriority="66"/>
-    <w:lsdException w:name="Medium Grid 1 Accent 4" w:uiPriority="67"/>
-    <w:lsdException w:name="Medium Grid 2 Accent 4" w:uiPriority="68"/>
-    <w:lsdException w:name="Medium Grid 3 Accent 4" w:uiPriority="69"/>
-    <w:lsdException w:name="Dark List Accent 4" w:uiPriority="70"/>
-    <w:lsdException w:name="Colorful Shading Accent 4" w:uiPriority="71"/>
-    <w:lsdException w:name="Colorful List Accent 4" w:uiPriority="72"/>
-    <w:lsdException w:name="Colorful Grid Accent 4" w:uiPriority="73"/>
-    <w:lsdException w:name="Light Shading Accent 5" w:uiPriority="60"/>
-    <w:lsdException w:name="Light List Accent 5" w:uiPriority="61"/>
-    <w:lsdException w:name="Light Grid Accent 5" w:uiPriority="62"/>
-    <w:lsdException w:name="Medium Shading 1 Accent 5" w:uiPriority="63"/>
-    <w:lsdException w:name="Medium Shading 2 Accent 5" w:uiPriority="64"/>
-    <w:lsdException w:name="Medium List 1 Accent 5" w:uiPriority="65"/>
-    <w:lsdException w:name="Medium List 2 Accent 5" w:uiPriority="66"/>
-    <w:lsdException w:name="Medium Grid 1 Accent 5" w:uiPriority="67"/>
-    <w:lsdException w:name="Medium Grid 2 Accent 5" w:uiPriority="68"/>
-    <w:lsdException w:name="Medium Grid 3 Accent 5" w:uiPriority="69"/>
-    <w:lsdException w:name="Dark List Accent 5" w:uiPriority="70"/>
-    <w:lsdException w:name="Colorful Shading Accent 5" w:uiPriority="71"/>
-    <w:lsdException w:name="Colorful List Accent 5" w:uiPriority="72"/>
-    <w:lsdException w:name="Colorful Grid Accent 5" w:uiPriority="73"/>
-    <w:lsdException w:name="Light Shading Accent 6" w:uiPriority="60"/>
-    <w:lsdException w:name="Light List Accent 6" w:uiPriority="61"/>
-    <w:lsdException w:name="Light Grid Accent 6" w:uiPriority="62"/>
-    <w:lsdException w:name="Medium Shading 1 Accent 6" w:uiPriority="63"/>
-    <w:lsdException w:name="Medium Shading 2 Accent 6" w:uiPriority="64"/>
-    <w:lsdException w:name="Medium List 1 Accent 6" w:uiPriority="65"/>
-    <w:lsdException w:name="Medium List 2 Accent 6" w:uiPriority="66"/>
-    <w:lsdException w:name="Medium Grid 1 Accent 6" w:uiPriority="67"/>
-    <w:lsdException w:name="Medium Grid 2 Accent 6" w:uiPriority="68"/>
-    <w:lsdException w:name="Medium Grid 3 Accent 6" w:uiPriority="69"/>
-    <w:lsdException w:name="Dark List Accent 6" w:uiPriority="70"/>
-    <w:lsdException w:name="Colorful Shading Accent 6" w:uiPriority="71"/>
-    <w:lsdException w:name="Colorful List Accent 6" w:uiPriority="72"/>
-    <w:lsdException w:name="Colorful Grid Accent 6" w:uiPriority="73"/>
-    <w:lsdException w:name="Subtle Emphasis" w:uiPriority="19" w:qFormat="1"/>
-    <w:lsdException w:name="Intense Emphasis" w:uiPriority="21" w:qFormat="1"/>
-    <w:lsdException w:name="Subtle Reference" w:uiPriority="31" w:qFormat="1"/>
-    <w:lsdException w:name="Intense Reference" w:uiPriority="32" w:qFormat="1"/>
-    <w:lsdException w:name="Book Title" w:uiPriority="33" w:qFormat="1"/>
-    <w:lsdException w:name="Bibliography" w:semiHidden="1" w:uiPriority="37" w:unhideWhenUsed="1"/>
-    <w:lsdException w:name="TOC Heading" w:semiHidden="1" w:uiPriority="39" w:unhideWhenUsed="1" w:qFormat="1"/>
-    <w:lsdException w:name="Plain Table 1" w:uiPriority="41"/>
-    <w:lsdException w:name="Plain Table 2" w:uiPriority="42"/>
-    <w:lsdException w:name="Plain Table 3" w:uiPriority="43"/>
-    <w:lsdException w:name="Plain Table 4" w:uiPriority="44"/>
-    <w:lsdException w:name="Plain Table 5" w:uiPriority="45"/>
-    <w:lsdException w:name="Grid Table Light" w:uiPriority="40"/>
-    <w:lsdException w:name="Grid Table 1 Light" w:uiPriority="46"/>
-    <w:lsdException w:name="Grid Table 2" w:uiPriority="47"/>
-    <w:lsdException w:name="Grid Table 3" w:uiPriority="48"/>
-    <w:lsdException w:name="Grid Table 4" w:uiPriority="49"/>
-    <w:lsdException w:name="Grid Table 5 Dark" w:uiPriority="50"/>
-    <w:lsdException w:name="Grid Table 6 Colorful" w:uiPriority="51"/>
-    <w:lsdException w:name="Grid Table 7 Colorful" w:uiPriority="52"/>
-    <w:lsdException w:name="Grid Table 1 Light Accent 1" w:uiPriority="46"/>
-    <w:lsdException w:name="Grid Table 2 Accent 1" w:uiPriority="47"/>
-    <w:lsdException w:name="Grid Table 3 Accent 1" w:uiPriority="48"/>
-    <w:lsdException w:name="Grid Table 4 Accent 1" w:uiPriority="49"/>
-    <w:lsdException w:name="Grid Table 5 Dark Accent 1" w:uiPriority="50"/>
-    <w:lsdException w:name="Grid Table 6 Colorful Accent 1" w:uiPriority="51"/>
-    <w:lsdException w:name="Grid Table 7 Colorful Accent 1" w:uiPriority="52"/>
-    <w:lsdException w:name="Grid Table 1 Light Accent 2" w:uiPriority="46"/>
-    <w:lsdException w:name="Grid Table 2 Accent 2" w:uiPriority="47"/>
-    <w:lsdException w:name="Grid Table 3 Accent 2" w:uiPriority="48"/>
-    <w:lsdException w:name="Grid Table 4 Accent 2" w:uiPriority="49"/>
-    <w:lsdException w:name="Grid Table 5 Dark Accent 2" w:uiPriority="50"/>
-    <w:lsdException w:name="Grid Table 6 Colorful Accent 2" w:uiPriority="51"/>
-    <w:lsdException w:name="Grid Table 7 Colorful Accent 2" w:uiPriority="52"/>
-    <w:lsdException w:name="Grid Table 1 Light Accent 3" w:uiPriority="46"/>
-    <w:lsdException w:name="Grid Table 2 Accent 3" w:uiPriority="47"/>
-    <w:lsdException w:name="Grid Table 3 Accent 3" w:uiPriority="48"/>
-    <w:lsdException w:name="Grid Table 4 Accent 3" w:uiPriority="49"/>
-    <w:lsdException w:name="Grid Table 5 Dark Accent 3" w:uiPriority="50"/>
-    <w:lsdException w:name="Grid Table 6 Colorful Accent 3" w:uiPriority="51"/>
-    <w:lsdException w:name="Grid Table 7 Colorful Accent 3" w:uiPriority="52"/>
-    <w:lsdException w:name="Grid Table 1 Light Accent 4" w:uiPriority="46"/>
-    <w:lsdException w:name="Grid Table 2 Accent 4" w:uiPriority="47"/>
-    <w:lsdException w:name="Grid Table 3 Accent 4" w:uiPriority="48"/>
-    <w:lsdException w:name="Grid Table 4 Accent 4" w:uiPriority="49"/>
-    <w:lsdException w:name="Grid Table 5 Dark Accent 4" w:uiPriority="50"/>
-    <w:lsdException w:name="Grid Table 6 Colorful Accent 4" w:uiPriority="51"/>
-    <w:lsdException w:name="Grid Table 7 Colorful Accent 4" w:uiPriority="52"/>
-    <w:lsdException w:name="Grid Table 1 Light Accent 5" w:uiPriority="46"/>
-    <w:lsdException w:name="Grid Table 2 Accent 5" w:uiPriority="47"/>
-    <w:lsdException w:name="Grid Table 3 Accent 5" w:uiPriority="48"/>
-    <w:lsdException w:name="Grid Table 4 Accent 5" w:uiPriority="49"/>
-    <w:lsdException w:name="Grid Table 5 Dark Accent 5" w:uiPriority="50"/>
-    <w:lsdException w:name="Grid Table 6 Colorful Accent 5" w:uiPriority="51"/>
-    <w:lsdException w:name="Grid Table 7 Colorful Accent 5" w:uiPriority="52"/>
-    <w:lsdException w:name="Grid Table 1 Light Accent 6" w:uiPriority="46"/>
-    <w:lsdException w:name="Grid Table 2 Accent 6" w:uiPriority="47"/>
-    <w:lsdException w:name="Grid Table 3 Accent 6" w:uiPriority="48"/>
-    <w:lsdException w:name="Grid Table 4 Accent 6" w:uiPriority="49"/>
-    <w:lsdException w:name="Grid Table 5 Dark Accent 6" w:uiPriority="50"/>
-    <w:lsdException w:name="Grid Table 6 Colorful Accent 6" w:uiPriority="51"/>
-    <w:lsdException w:name="Grid Table 7 Colorful Accent 6" w:uiPriority="52"/>
-    <w:lsdException w:name="List Table 1 Light" w:uiPriority="46"/>
-    <w:lsdException w:name="List Table 2" w:uiPriority="47"/>
-    <w:lsdException w:name="List Table 3" w:uiPriority="48"/>
-    <w:lsdException w:name="List Table 4" w:uiPriority="49"/>
-    <w:lsdException w:name="List Table 5 Dark" w:uiPriority="50"/>
-    <w:lsdException w:name="List Table 6 Colorful" w:uiPriority="51"/>
-    <w:lsdException w:name="List Table 7 Colorful" w:uiPriority="52"/>
-    <w:lsdException w:name="List Table 1 Light Accent 1" w:uiPriority="46"/>
-    <w:lsdException w:name="List Table 2 Accent 1" w:uiPriority="47"/>
-    <w:lsdException w:name="List Table 3 Accent 1" w:uiPriority="48"/>
-    <w:lsdException w:name="List Table 4 Accent 1" w:uiPriority="49"/>
-    <w:lsdException w:name="List Table 5 Dark Accent 1" w:uiPriority="50"/>
-    <w:lsdException w:name="List Table 6 Colorful Accent 1" w:uiPriority="51"/>
-    <w:lsdException w:name="List Table 7 Colorful Accent 1" w:uiPriority="52"/>
-    <w:lsdException w:name="List Table 1 Light Accent 2" w:uiPriority="46"/>
-    <w:lsdException w:name="List Table 2 Accent 2" w:uiPriority="47"/>
-    <w:lsdException w:name="List Table 3 Accent 2" w:uiPriority="48"/>
-    <w:lsdException w:name="List Table 4 Accent 2" w:uiPriority="49"/>
-    <w:lsdException w:name="List Table 5 Dark Accent 2" w:uiPriority="50"/>
-    <w:lsdException w:name="List Table 6 Colorful Accent 2" w:uiPriority="51"/>
-    <w:lsdException w:name="List Table 7 Colorful Accent 2" w:uiPriority="52"/>
-    <w:lsdException w:name="List Table 1 Light Accent 3" w:uiPriority="46"/>
-    <w:lsdException w:name="List Table 2 Accent 3" w:uiPriority="47"/>
-    <w:lsdException w:name="List Table 3 Accent 3" w:uiPriority="48"/>
-    <w:lsdException w:name="List Table 4 Accent 3" w:uiPriority="49"/>
-    <w:lsdException w:name="List Table 5 Dark Accent 3" w:uiPriority="50"/>
-    <w:lsdException w:name="List Table 6 Colorful Accent 3" w:uiPriority="51"/>
-    <w:lsdException w:name="List Table 7 Colorful Accent 3" w:uiPriority="52"/>
-    <w:lsdException w:name="List Table 1 Light Accent 4" w:uiPriority="46"/>
-    <w:lsdException w:name="List Table 2 Accent 4" w:uiPriority="47"/>
-    <w:lsdException w:name="List Table 3 Accent 4" w:uiPriority="48"/>
-    <w:lsdException w:name="List Table 4 Accent 4" w:uiPriority="49"/>
-    <w:lsdException w:name="List Table 5 Dark Accent 4" w:uiPriority="50"/>
-    <w:lsdException w:name="List Table 6 Colorful Accent 4" w:uiPriority="51"/>
-    <w:lsdException w:name="List Table 7 Colorful Accent 4" w:uiPriority="52"/>
-    <w:lsdException w:name="List Table 1 Light Accent 5" w:uiPriority="46"/>
-    <w:lsdException w:name="List Table 2 Accent 5" w:uiPriority="47"/>
-    <w:lsdException w:name="List Table 3 Accent 5" w:uiPriority="48"/>
-    <w:lsdException w:name="List Table 4 Accent 5" w:uiPriority="49"/>
-    <w:lsdException w:name="List Table 5 Dark Accent 5" w:uiPriority="50"/>
-    <w:lsdException w:name="List Table 6 Colorful Accent 5" w:uiPriority="51"/>
-    <w:lsdException w:name="List Table 7 Colorful Accent 5" w:uiPriority="52"/>
-    <w:lsdException w:name="List Table 1 Light Accent 6" w:uiPriority="46"/>
-    <w:lsdException w:name="List Table 2 Accent 6" w:uiPriority="47"/>
-    <w:lsdException w:name="List Table 3 Accent 6" w:uiPriority="48"/>
-    <w:lsdException w:name="List Table 4 Accent 6" w:uiPriority="49"/>
-    <w:lsdException w:name="List Table 5 Dark Accent 6" w:uiPriority="50"/>
-    <w:lsdException w:name="List Table 6 Colorful Accent 6" w:uiPriority="51"/>
-    <w:lsdException w:name="List Table 7 Colorful Accent 6" w:uiPriority="52"/>
-  </w:latentStyles>
-  <w:style w:type="paragraph" w:default="1" w:styleId="Normal">
-    <w:name w:val="Normal"/>
-    <w:qFormat/>
-    <w:rsid w:val="00DF501D"/>
-  </w:style>
-  <w:style w:type="character" w:default="1" w:styleId="DefaultParagraphFont">
-    <w:name w:val="Default Paragraph Font"/>
-    <w:uiPriority w:val="1"/>
-    <w:semiHidden/>
-    <w:unhideWhenUsed/>
-  </w:style>
-  <w:style w:type="table" w:default="1" w:styleId="TableNormal">
-    <w:name w:val="Normal Table"/>
-    <w:uiPriority w:val="99"/>
-    <w:semiHidden/>
-    <w:unhideWhenUsed/>
-    <w:tblPr>
-      <w:tblInd w:w="0" w:type="dxa"/>
-      <w:tblCellMar>
-        <w:top w:w="0" w:type="dxa"/>
-        <w:left w:w="108" w:type="dxa"/>
-        <w:bottom w:w="0" w:type="dxa"/>
-        <w:right w:w="108" w:type="dxa"/>
-      </w:tblCellMar>
-    </w:tblPr>
-  </w:style>
-  <w:style w:type="numbering" w:default="1" w:styleId="NoList">
-    <w:name w:val="No List"/>
-    <w:uiPriority w:val="99"/>
-    <w:semiHidden/>
-    <w:unhideWhenUsed/>
-  </w:style>
-  <w:style w:type="paragraph" w:customStyle="1" w:styleId="24C11A8EB7174E91A7FB65347694515A">
-    <w:name w:val="24C11A8EB7174E91A7FB65347694515A"/>
-    <w:rsid w:val="00AA74A3"/>
-  </w:style>
-  <w:style w:type="paragraph" w:customStyle="1" w:styleId="2DC080366F0849148C36CDC1B518EB5A">
-    <w:name w:val="2DC080366F0849148C36CDC1B518EB5A"/>
-    <w:rsid w:val="00AA74A3"/>
-  </w:style>
-</w:styles>
-</file>
-
-<file path=word/glossary/webSettings.xml><?xml version="1.0" encoding="utf-8"?>
-<w:webSettings xmlns:mc="http://schemas.openxmlformats.org/markup-compatibility/2006" xmlns:r="http://schemas.openxmlformats.org/officeDocument/2006/relationships" xmlns:w="http://schemas.openxmlformats.org/wordprocessingml/2006/main" xmlns:w14="http://schemas.microsoft.com/office/word/2010/wordml" xmlns:w15="http://schemas.microsoft.com/office/word/2012/wordml" mc:Ignorable="w14 w15">
-  <w:optimizeForBrowser/>
-  <w:allowPNG/>
-  <w:doNotSaveAsSingleFile/>
-</w:webSettings>
 </file>
 
 <file path=word/theme/theme1.xml><?xml version="1.0" encoding="utf-8"?>
@@ -15089,7 +14976,7 @@
 </file>
 
 <file path=customXml/itemProps2.xml><?xml version="1.0" encoding="utf-8"?>
-<ds:datastoreItem xmlns:ds="http://schemas.openxmlformats.org/officeDocument/2006/customXml" ds:itemID="{FA52EC6C-048A-9D4C-ADE8-AC3281655063}">
+<ds:datastoreItem xmlns:ds="http://schemas.openxmlformats.org/officeDocument/2006/customXml" ds:itemID="{1253ABDE-EF32-4496-87BB-AA32CB69E98B}">
   <ds:schemaRefs>
     <ds:schemaRef ds:uri="http://schemas.openxmlformats.org/officeDocument/2006/bibliography"/>
   </ds:schemaRefs>

--- a/test plan/Test Plan v1 30-11-2016.docx
+++ b/test plan/Test Plan v1 30-11-2016.docx
@@ -2736,16 +2736,7 @@
               <w:rFonts w:cstheme="minorHAnsi"/>
               <w:color w:val="272727"/>
             </w:rPr>
-            <w:t>The objective of the test is to ensure the project is in accordance with established requirements. Meanwhile if something goes wrong the</w:t>
-          </w:r>
-          <w:bookmarkStart w:id="5" w:name="_GoBack"/>
-          <w:bookmarkEnd w:id="5"/>
-          <w:r>
-            <w:rPr>
-              <w:rFonts w:cstheme="minorHAnsi"/>
-              <w:color w:val="272727"/>
-            </w:rPr>
-            <w:t xml:space="preserve"> test plan can be used as a record. The final version of the project will be based on the test result.</w:t>
+            <w:t>The objective of the test is to ensure the project is in accordance with established requirements. Meanwhile if something goes wrong the test plan can be used as a record. The final version of the project will be based on the test result.</w:t>
           </w:r>
         </w:p>
         <w:p>
@@ -2760,14 +2751,14 @@
               <w:b/>
             </w:rPr>
           </w:pPr>
-          <w:bookmarkStart w:id="6" w:name="_Toc468359430"/>
+          <w:bookmarkStart w:id="5" w:name="_Toc468359430"/>
           <w:r>
             <w:rPr>
               <w:b/>
             </w:rPr>
             <w:t>Scope</w:t>
           </w:r>
-          <w:bookmarkEnd w:id="6"/>
+          <w:bookmarkEnd w:id="5"/>
         </w:p>
         <w:p>
           <w:pPr>
@@ -2797,14 +2788,14 @@
               <w:b/>
             </w:rPr>
           </w:pPr>
-          <w:bookmarkStart w:id="7" w:name="_Toc468359431"/>
+          <w:bookmarkStart w:id="6" w:name="_Toc468359431"/>
           <w:r>
             <w:rPr>
               <w:b/>
             </w:rPr>
             <w:t>Test Principle</w:t>
           </w:r>
-          <w:bookmarkEnd w:id="7"/>
+          <w:bookmarkEnd w:id="6"/>
         </w:p>
         <w:p>
           <w:pPr>
@@ -2859,7 +2850,7 @@
               <w:vertAlign w:val="superscript"/>
             </w:rPr>
           </w:pPr>
-          <w:bookmarkStart w:id="8" w:name="_Toc468359432"/>
+          <w:bookmarkStart w:id="7" w:name="_Toc468359432"/>
           <w:r>
             <w:rPr>
               <w:b/>
@@ -2895,7 +2886,7 @@
             </w:rPr>
             <w:t>]</w:t>
           </w:r>
-          <w:bookmarkEnd w:id="8"/>
+          <w:bookmarkEnd w:id="7"/>
         </w:p>
         <w:p>
           <w:pPr>
@@ -3019,14 +3010,14 @@
               <w:b/>
             </w:rPr>
           </w:pPr>
-          <w:bookmarkStart w:id="9" w:name="_Toc468359433"/>
+          <w:bookmarkStart w:id="8" w:name="_Toc468359433"/>
           <w:r>
             <w:rPr>
               <w:b/>
             </w:rPr>
             <w:t>Client communication strategy</w:t>
           </w:r>
-          <w:bookmarkEnd w:id="9"/>
+          <w:bookmarkEnd w:id="8"/>
         </w:p>
         <w:p>
           <w:pPr>
@@ -3121,14 +3112,14 @@
               <w:b/>
             </w:rPr>
           </w:pPr>
-          <w:bookmarkStart w:id="10" w:name="_Toc468359434"/>
+          <w:bookmarkStart w:id="9" w:name="_Toc468359434"/>
           <w:r>
             <w:rPr>
               <w:b/>
             </w:rPr>
             <w:t>Functional Test</w:t>
           </w:r>
-          <w:bookmarkEnd w:id="10"/>
+          <w:bookmarkEnd w:id="9"/>
         </w:p>
         <w:p>
           <w:pPr>
@@ -3154,7 +3145,7 @@
           <w:b/>
         </w:rPr>
       </w:pPr>
-      <w:bookmarkStart w:id="11" w:name="_Toc468359435"/>
+      <w:bookmarkStart w:id="10" w:name="_Toc468359435"/>
       <w:r>
         <w:rPr>
           <w:rFonts w:asciiTheme="minorHAnsi" w:hAnsiTheme="minorHAnsi"/>
@@ -3162,7 +3153,7 @@
         </w:rPr>
         <w:t>Register</w:t>
       </w:r>
-      <w:bookmarkEnd w:id="11"/>
+      <w:bookmarkEnd w:id="10"/>
     </w:p>
     <w:p>
       <w:pPr>
@@ -3425,27 +3416,7 @@
                 <w:sz w:val="22"/>
               </w:rPr>
               <w:lastRenderedPageBreak/>
-              <w:t>User click on confirm button.</w:t>
-            </w:r>
-          </w:p>
-          <w:p>
-            <w:pPr>
-              <w:pStyle w:val="ListParagraph"/>
-              <w:numPr>
-                <w:ilvl w:val="0"/>
-                <w:numId w:val="4"/>
-              </w:numPr>
-              <w:spacing w:after="120"/>
-              <w:contextualSpacing w:val="0"/>
-              <w:rPr>
-                <w:sz w:val="22"/>
-              </w:rPr>
-            </w:pPr>
-            <w:r>
-              <w:rPr>
-                <w:sz w:val="22"/>
-              </w:rPr>
-              <w:t>The system check</w:t>
+              <w:t>User click</w:t>
             </w:r>
             <w:r>
               <w:rPr>
@@ -3457,7 +3428,26 @@
               <w:rPr>
                 <w:sz w:val="22"/>
               </w:rPr>
-              <w:t xml:space="preserve"> the input.</w:t>
+              <w:t xml:space="preserve"> on </w:t>
+            </w:r>
+            <w:r>
+              <w:rPr>
+                <w:rFonts w:hint="eastAsia"/>
+                <w:sz w:val="22"/>
+              </w:rPr>
+              <w:t>register</w:t>
+            </w:r>
+            <w:r>
+              <w:rPr>
+                <w:sz w:val="22"/>
+              </w:rPr>
+              <w:t xml:space="preserve"> </w:t>
+            </w:r>
+            <w:r>
+              <w:rPr>
+                <w:sz w:val="22"/>
+              </w:rPr>
+              <w:t>button.</w:t>
             </w:r>
           </w:p>
         </w:tc>
@@ -3478,7 +3468,31 @@
                 <w:sz w:val="22"/>
               </w:rPr>
               <w:lastRenderedPageBreak/>
-              <w:t>The user’s input is correctly save in the database. And window is redirected to the login in window.</w:t>
+              <w:t xml:space="preserve">The user’s </w:t>
+            </w:r>
+            <w:r>
+              <w:rPr>
+                <w:sz w:val="22"/>
+              </w:rPr>
+              <w:t>info</w:t>
+            </w:r>
+            <w:r>
+              <w:rPr>
+                <w:sz w:val="22"/>
+              </w:rPr>
+              <w:t xml:space="preserve"> is correctly save</w:t>
+            </w:r>
+            <w:r>
+              <w:rPr>
+                <w:sz w:val="22"/>
+              </w:rPr>
+              <w:t>d</w:t>
+            </w:r>
+            <w:r>
+              <w:rPr>
+                <w:sz w:val="22"/>
+              </w:rPr>
+              <w:t xml:space="preserve"> in the database. </w:t>
             </w:r>
           </w:p>
         </w:tc>
@@ -3494,6 +3508,25 @@
                 <w:sz w:val="22"/>
               </w:rPr>
             </w:pPr>
+            <w:r>
+              <w:rPr>
+                <w:sz w:val="22"/>
+              </w:rPr>
+              <w:t>Y</w:t>
+            </w:r>
+            <w:r>
+              <w:rPr>
+                <w:rFonts w:hint="eastAsia"/>
+                <w:sz w:val="22"/>
+              </w:rPr>
+              <w:t>es</w:t>
+            </w:r>
+            <w:r>
+              <w:rPr>
+                <w:sz w:val="22"/>
+              </w:rPr>
+              <w:t xml:space="preserve"> </w:t>
+            </w:r>
           </w:p>
         </w:tc>
       </w:tr>
@@ -3659,27 +3692,36 @@
           </w:tcPr>
           <w:p>
             <w:pPr>
-              <w:spacing w:after="120"/>
-            </w:pPr>
-            <w:r>
-              <w:t>1.Player click “Register” button before page redirect to the lobby.</w:t>
-            </w:r>
-          </w:p>
-          <w:p>
-            <w:pPr>
-              <w:spacing w:after="120"/>
-            </w:pPr>
-            <w:r>
-              <w:t>2.</w:t>
-            </w:r>
-            <w:r>
-              <w:t xml:space="preserve">User fills in </w:t>
-            </w:r>
-            <w:r>
-              <w:rPr>
-                <w:rFonts w:hint="eastAsia"/>
-              </w:rPr>
-              <w:t>the</w:t>
+              <w:pStyle w:val="ListParagraph"/>
+              <w:numPr>
+                <w:ilvl w:val="0"/>
+                <w:numId w:val="35"/>
+              </w:numPr>
+              <w:spacing w:after="120"/>
+              <w:ind w:left="361"/>
+            </w:pPr>
+            <w:r>
+              <w:t>Player click “Register” button before page redirect to the lobby.</w:t>
+            </w:r>
+          </w:p>
+          <w:p>
+            <w:pPr>
+              <w:pStyle w:val="ListParagraph"/>
+              <w:numPr>
+                <w:ilvl w:val="0"/>
+                <w:numId w:val="35"/>
+              </w:numPr>
+              <w:spacing w:after="120"/>
+              <w:ind w:left="361"/>
+            </w:pPr>
+            <w:r>
+              <w:t>User doesn’t fill</w:t>
+            </w:r>
+            <w:r>
+              <w:t xml:space="preserve"> in </w:t>
+            </w:r>
+            <w:r>
+              <w:t>all</w:t>
             </w:r>
             <w:r>
               <w:t xml:space="preserve"> relevant information</w:t>
@@ -3687,32 +3729,28 @@
           </w:p>
           <w:p>
             <w:pPr>
-              <w:spacing w:after="120"/>
-            </w:pPr>
-            <w:r>
-              <w:t>3.</w:t>
-            </w:r>
-            <w:r>
-              <w:t>User click on confirm button.</w:t>
-            </w:r>
-          </w:p>
-          <w:p>
-            <w:pPr>
-              <w:spacing w:after="120"/>
-            </w:pPr>
-            <w:r>
-              <w:t>4.</w:t>
-            </w:r>
-            <w:r>
-              <w:t>The system system checks the input</w:t>
-            </w:r>
-          </w:p>
-          <w:p>
-            <w:pPr>
-              <w:spacing w:after="120"/>
-            </w:pPr>
-            <w:r>
-              <w:t>5. The information is repeating, missing, inconsistent.</w:t>
+              <w:pStyle w:val="ListParagraph"/>
+              <w:numPr>
+                <w:ilvl w:val="0"/>
+                <w:numId w:val="35"/>
+              </w:numPr>
+              <w:spacing w:after="120"/>
+              <w:ind w:left="361"/>
+            </w:pPr>
+            <w:r>
+              <w:t>User click</w:t>
+            </w:r>
+            <w:r>
+              <w:t>s</w:t>
+            </w:r>
+            <w:r>
+              <w:t xml:space="preserve"> on </w:t>
+            </w:r>
+            <w:r>
+              <w:t>register</w:t>
+            </w:r>
+            <w:r>
+              <w:t xml:space="preserve"> button.</w:t>
             </w:r>
           </w:p>
         </w:tc>
@@ -3732,7 +3770,13 @@
               <w:rPr>
                 <w:sz w:val="22"/>
               </w:rPr>
-              <w:t>The system shows that user input does not meet the requirement. The window redirects to the register window</w:t>
+              <w:t xml:space="preserve">The system shows </w:t>
+            </w:r>
+            <w:r>
+              <w:rPr>
+                <w:sz w:val="22"/>
+              </w:rPr>
+              <w:t>an error message to ask user to fill in all required info</w:t>
             </w:r>
           </w:p>
         </w:tc>
@@ -3748,6 +3792,12 @@
                 <w:sz w:val="22"/>
               </w:rPr>
             </w:pPr>
+            <w:r>
+              <w:rPr>
+                <w:sz w:val="22"/>
+              </w:rPr>
+              <w:t xml:space="preserve">Yes </w:t>
+            </w:r>
           </w:p>
         </w:tc>
       </w:tr>
@@ -3766,7 +3816,7 @@
           <w:b/>
         </w:rPr>
       </w:pPr>
-      <w:bookmarkStart w:id="12" w:name="_Toc468359436"/>
+      <w:bookmarkStart w:id="11" w:name="_Toc468359436"/>
       <w:r>
         <w:rPr>
           <w:rFonts w:asciiTheme="minorHAnsi" w:hAnsiTheme="minorHAnsi"/>
@@ -3774,7 +3824,7 @@
         </w:rPr>
         <w:t>Login</w:t>
       </w:r>
-      <w:bookmarkEnd w:id="12"/>
+      <w:bookmarkEnd w:id="11"/>
     </w:p>
     <w:p>
       <w:pPr>
@@ -3806,7 +3856,10 @@
         <w:t xml:space="preserve">Pre-condition: </w:t>
       </w:r>
       <w:r>
-        <w:t>User have an account</w:t>
+        <w:t>User has</w:t>
+      </w:r>
+      <w:r>
+        <w:t xml:space="preserve"> an account</w:t>
       </w:r>
     </w:p>
     <w:tbl>
@@ -3946,34 +3999,58 @@
           </w:tcPr>
           <w:p>
             <w:pPr>
-              <w:spacing w:after="120"/>
-            </w:pPr>
-            <w:r>
-              <w:t>1.User clicks on the login button.</w:t>
-            </w:r>
-          </w:p>
-          <w:p>
-            <w:pPr>
-              <w:spacing w:after="120"/>
-            </w:pPr>
-            <w:r>
-              <w:t>2.System redirects to login window.</w:t>
-            </w:r>
-          </w:p>
-          <w:p>
-            <w:pPr>
-              <w:spacing w:after="120"/>
-            </w:pPr>
-            <w:r>
-              <w:t>3.User fill in the account information.</w:t>
-            </w:r>
-          </w:p>
-          <w:p>
-            <w:pPr>
-              <w:spacing w:after="120"/>
-            </w:pPr>
-            <w:r>
-              <w:t>4.System check the account</w:t>
+              <w:pStyle w:val="ListParagraph"/>
+              <w:numPr>
+                <w:ilvl w:val="0"/>
+                <w:numId w:val="36"/>
+              </w:numPr>
+              <w:spacing w:after="120"/>
+              <w:ind w:left="361" w:hanging="425"/>
+            </w:pPr>
+            <w:r>
+              <w:t>User clicks on the login button.</w:t>
+            </w:r>
+          </w:p>
+          <w:p>
+            <w:pPr>
+              <w:pStyle w:val="ListParagraph"/>
+              <w:numPr>
+                <w:ilvl w:val="0"/>
+                <w:numId w:val="36"/>
+              </w:numPr>
+              <w:spacing w:after="120"/>
+              <w:ind w:left="361" w:hanging="425"/>
+            </w:pPr>
+            <w:r>
+              <w:t>System redirects to login window.</w:t>
+            </w:r>
+          </w:p>
+          <w:p>
+            <w:pPr>
+              <w:pStyle w:val="ListParagraph"/>
+              <w:numPr>
+                <w:ilvl w:val="0"/>
+                <w:numId w:val="36"/>
+              </w:numPr>
+              <w:spacing w:after="120"/>
+              <w:ind w:left="361" w:hanging="425"/>
+            </w:pPr>
+            <w:r>
+              <w:t>User fill in the account information.</w:t>
+            </w:r>
+          </w:p>
+          <w:p>
+            <w:pPr>
+              <w:pStyle w:val="ListParagraph"/>
+              <w:numPr>
+                <w:ilvl w:val="0"/>
+                <w:numId w:val="36"/>
+              </w:numPr>
+              <w:spacing w:after="120"/>
+              <w:ind w:left="361" w:hanging="425"/>
+            </w:pPr>
+            <w:r>
+              <w:t>User clicks on login.</w:t>
             </w:r>
           </w:p>
         </w:tc>
@@ -4003,6 +4080,12 @@
                 <w:sz w:val="22"/>
               </w:rPr>
             </w:pPr>
+            <w:r>
+              <w:rPr>
+                <w:sz w:val="22"/>
+              </w:rPr>
+              <w:t xml:space="preserve">Yes </w:t>
+            </w:r>
           </w:p>
         </w:tc>
       </w:tr>
@@ -4168,34 +4251,70 @@
           </w:tcPr>
           <w:p>
             <w:pPr>
-              <w:spacing w:after="120"/>
-            </w:pPr>
-            <w:r>
-              <w:t>1.User clicks on the login button.</w:t>
-            </w:r>
-          </w:p>
-          <w:p>
-            <w:pPr>
-              <w:spacing w:after="120"/>
-            </w:pPr>
-            <w:r>
-              <w:t>2.System redirects to login window.</w:t>
-            </w:r>
-          </w:p>
-          <w:p>
-            <w:pPr>
-              <w:spacing w:after="120"/>
-            </w:pPr>
-            <w:r>
-              <w:t>3.User fill in the account information.</w:t>
-            </w:r>
-          </w:p>
-          <w:p>
-            <w:pPr>
-              <w:spacing w:after="120"/>
-            </w:pPr>
-            <w:r>
-              <w:t>4.System check the account</w:t>
+              <w:pStyle w:val="ListParagraph"/>
+              <w:numPr>
+                <w:ilvl w:val="0"/>
+                <w:numId w:val="37"/>
+              </w:numPr>
+              <w:spacing w:after="120"/>
+              <w:ind w:left="361" w:hanging="425"/>
+            </w:pPr>
+            <w:r>
+              <w:t>User clicks on the login button.</w:t>
+            </w:r>
+          </w:p>
+          <w:p>
+            <w:pPr>
+              <w:pStyle w:val="ListParagraph"/>
+              <w:numPr>
+                <w:ilvl w:val="0"/>
+                <w:numId w:val="37"/>
+              </w:numPr>
+              <w:spacing w:after="120"/>
+              <w:ind w:left="361" w:hanging="425"/>
+            </w:pPr>
+            <w:r>
+              <w:t>System redirects to login window.</w:t>
+            </w:r>
+          </w:p>
+          <w:p>
+            <w:pPr>
+              <w:pStyle w:val="ListParagraph"/>
+              <w:numPr>
+                <w:ilvl w:val="0"/>
+                <w:numId w:val="37"/>
+              </w:numPr>
+              <w:spacing w:after="120" w:line="259" w:lineRule="auto"/>
+              <w:ind w:left="361" w:hanging="425"/>
+            </w:pPr>
+            <w:r>
+              <w:t>User fill</w:t>
+            </w:r>
+            <w:r>
+              <w:t>s</w:t>
+            </w:r>
+            <w:r>
+              <w:t xml:space="preserve"> in </w:t>
+            </w:r>
+            <w:r>
+              <w:t>wrong</w:t>
+            </w:r>
+            <w:r>
+              <w:t xml:space="preserve"> information.</w:t>
+            </w:r>
+          </w:p>
+          <w:p>
+            <w:pPr>
+              <w:pStyle w:val="ListParagraph"/>
+              <w:numPr>
+                <w:ilvl w:val="0"/>
+                <w:numId w:val="37"/>
+              </w:numPr>
+              <w:spacing w:after="120" w:line="259" w:lineRule="auto"/>
+              <w:ind w:left="361" w:hanging="425"/>
+            </w:pPr>
+            <w:r>
+              <w:t>User clicks on login.</w:t>
             </w:r>
           </w:p>
         </w:tc>
@@ -4215,7 +4334,7 @@
               <w:rPr>
                 <w:sz w:val="22"/>
               </w:rPr>
-              <w:t>The input information is not correct. The system shows the error. System redirects to the login window</w:t>
+              <w:t>The system shows an error message</w:t>
             </w:r>
           </w:p>
         </w:tc>
@@ -4231,6 +4350,12 @@
                 <w:sz w:val="22"/>
               </w:rPr>
             </w:pPr>
+            <w:r>
+              <w:rPr>
+                <w:sz w:val="22"/>
+              </w:rPr>
+              <w:t xml:space="preserve">Yes </w:t>
+            </w:r>
           </w:p>
         </w:tc>
       </w:tr>
@@ -4249,16 +4374,15 @@
           <w:b/>
         </w:rPr>
       </w:pPr>
-      <w:bookmarkStart w:id="13" w:name="_Toc468359437"/>
+      <w:bookmarkStart w:id="12" w:name="_Toc468359437"/>
       <w:r>
         <w:rPr>
           <w:rFonts w:asciiTheme="minorHAnsi" w:hAnsiTheme="minorHAnsi"/>
           <w:b/>
         </w:rPr>
-        <w:lastRenderedPageBreak/>
         <w:t>Log out</w:t>
       </w:r>
-      <w:bookmarkEnd w:id="13"/>
+      <w:bookmarkEnd w:id="12"/>
     </w:p>
     <w:p>
       <w:pPr>
@@ -4432,6 +4556,7 @@
                 <w:rFonts w:hint="eastAsia"/>
                 <w:sz w:val="22"/>
               </w:rPr>
+              <w:lastRenderedPageBreak/>
               <w:t>Log</w:t>
             </w:r>
             <w:r>
@@ -4465,7 +4590,20 @@
                 <w:rFonts w:hint="eastAsia"/>
                 <w:sz w:val="22"/>
               </w:rPr>
-              <w:t xml:space="preserve">Player click </w:t>
+              <w:t>Player click</w:t>
+            </w:r>
+            <w:r>
+              <w:rPr>
+                <w:sz w:val="22"/>
+              </w:rPr>
+              <w:t>s</w:t>
+            </w:r>
+            <w:r>
+              <w:rPr>
+                <w:rFonts w:hint="eastAsia"/>
+                <w:sz w:val="22"/>
+              </w:rPr>
+              <w:t xml:space="preserve"> </w:t>
             </w:r>
             <w:r>
               <w:rPr>
@@ -4489,24 +4627,21 @@
             </w:pPr>
             <w:r>
               <w:rPr>
-                <w:rFonts w:hint="eastAsia"/>
-                <w:sz w:val="22"/>
-              </w:rPr>
-              <w:t>System show message whether player want to quit or not.</w:t>
-            </w:r>
-          </w:p>
-          <w:p>
-            <w:pPr>
-              <w:spacing w:after="120"/>
-              <w:rPr>
-                <w:sz w:val="22"/>
-              </w:rPr>
-            </w:pPr>
-            <w:r>
-              <w:rPr>
-                <w:sz w:val="22"/>
-              </w:rPr>
-              <w:t>System end th</w:t>
+                <w:sz w:val="22"/>
+              </w:rPr>
+              <w:t>System end</w:t>
+            </w:r>
+            <w:r>
+              <w:rPr>
+                <w:sz w:val="22"/>
+              </w:rPr>
+              <w:t>s</w:t>
+            </w:r>
+            <w:r>
+              <w:rPr>
+                <w:sz w:val="22"/>
+              </w:rPr>
+              <w:t xml:space="preserve"> th</w:t>
             </w:r>
             <w:r>
               <w:rPr>
@@ -4534,6 +4669,12 @@
                 <w:sz w:val="22"/>
               </w:rPr>
             </w:pPr>
+            <w:r>
+              <w:rPr>
+                <w:sz w:val="22"/>
+              </w:rPr>
+              <w:t xml:space="preserve">Yes </w:t>
+            </w:r>
           </w:p>
         </w:tc>
       </w:tr>
@@ -4747,14 +4888,6 @@
               <w:spacing w:after="120"/>
             </w:pPr>
             <w:r>
-              <w:t>System show message whether player want to quit or not.</w:t>
-            </w:r>
-          </w:p>
-          <w:p>
-            <w:pPr>
-              <w:spacing w:after="120"/>
-            </w:pPr>
-            <w:r>
               <w:t>System close game window and back to lobby window</w:t>
             </w:r>
           </w:p>
@@ -4771,6 +4904,14 @@
                 <w:sz w:val="22"/>
               </w:rPr>
             </w:pPr>
+            <w:r>
+              <w:rPr>
+                <w:sz w:val="22"/>
+              </w:rPr>
+              <w:t xml:space="preserve">Yes </w:t>
+            </w:r>
+            <w:bookmarkStart w:id="13" w:name="_GoBack"/>
+            <w:bookmarkEnd w:id="13"/>
           </w:p>
         </w:tc>
       </w:tr>
@@ -4998,7 +5139,7 @@
               <w:rPr>
                 <w:sz w:val="22"/>
               </w:rPr>
-              <w:t>Scramble</w:t>
+              <w:t>Call</w:t>
             </w:r>
             <w:r>
               <w:rPr>
@@ -5041,6 +5182,12 @@
                 <w:sz w:val="22"/>
               </w:rPr>
             </w:pPr>
+            <w:r>
+              <w:rPr>
+                <w:sz w:val="22"/>
+              </w:rPr>
+              <w:t xml:space="preserve">Yes </w:t>
+            </w:r>
           </w:p>
         </w:tc>
       </w:tr>
@@ -5286,6 +5433,12 @@
                 <w:sz w:val="22"/>
               </w:rPr>
             </w:pPr>
+            <w:r>
+              <w:rPr>
+                <w:sz w:val="22"/>
+              </w:rPr>
+              <w:t xml:space="preserve">Yes </w:t>
+            </w:r>
           </w:p>
         </w:tc>
       </w:tr>
@@ -5361,7 +5514,6 @@
         <w:rPr>
           <w:b/>
         </w:rPr>
-        <w:lastRenderedPageBreak/>
         <w:t xml:space="preserve">Pre-condition: </w:t>
       </w:r>
       <w:r>
@@ -5557,6 +5709,12 @@
                 <w:sz w:val="22"/>
               </w:rPr>
             </w:pPr>
+            <w:r>
+              <w:rPr>
+                <w:sz w:val="22"/>
+              </w:rPr>
+              <w:t xml:space="preserve">Yes </w:t>
+            </w:r>
           </w:p>
         </w:tc>
       </w:tr>
@@ -5714,6 +5872,7 @@
               <w:rPr>
                 <w:sz w:val="22"/>
               </w:rPr>
+              <w:lastRenderedPageBreak/>
               <w:t>Select the desired cards</w:t>
             </w:r>
           </w:p>
@@ -5768,6 +5927,12 @@
                 <w:sz w:val="22"/>
               </w:rPr>
             </w:pPr>
+            <w:r>
+              <w:rPr>
+                <w:sz w:val="22"/>
+              </w:rPr>
+              <w:t xml:space="preserve">Yes </w:t>
+            </w:r>
           </w:p>
         </w:tc>
       </w:tr>
@@ -6065,6 +6230,12 @@
                 <w:sz w:val="22"/>
               </w:rPr>
             </w:pPr>
+            <w:r>
+              <w:rPr>
+                <w:sz w:val="22"/>
+              </w:rPr>
+              <w:t xml:space="preserve">Yes </w:t>
+            </w:r>
           </w:p>
         </w:tc>
       </w:tr>
@@ -6281,6 +6452,12 @@
                 <w:sz w:val="22"/>
               </w:rPr>
             </w:pPr>
+            <w:r>
+              <w:rPr>
+                <w:sz w:val="22"/>
+              </w:rPr>
+              <w:t xml:space="preserve">Yes </w:t>
+            </w:r>
           </w:p>
         </w:tc>
       </w:tr>
@@ -6430,7 +6607,6 @@
               <w:rPr>
                 <w:sz w:val="22"/>
               </w:rPr>
-              <w:lastRenderedPageBreak/>
               <w:t>Hand over the selected cards</w:t>
             </w:r>
           </w:p>
@@ -6505,6 +6681,12 @@
                 <w:sz w:val="22"/>
               </w:rPr>
             </w:pPr>
+            <w:r>
+              <w:rPr>
+                <w:sz w:val="22"/>
+              </w:rPr>
+              <w:t xml:space="preserve">Yes </w:t>
+            </w:r>
           </w:p>
         </w:tc>
       </w:tr>
@@ -6654,6 +6836,7 @@
               <w:rPr>
                 <w:sz w:val="22"/>
               </w:rPr>
+              <w:lastRenderedPageBreak/>
               <w:t>Hand over the selected cards</w:t>
             </w:r>
           </w:p>
@@ -6728,6 +6911,12 @@
                 <w:sz w:val="22"/>
               </w:rPr>
             </w:pPr>
+            <w:r>
+              <w:rPr>
+                <w:sz w:val="22"/>
+              </w:rPr>
+              <w:t xml:space="preserve">Yes </w:t>
+            </w:r>
           </w:p>
         </w:tc>
       </w:tr>
@@ -6945,6 +7134,12 @@
                 <w:sz w:val="22"/>
               </w:rPr>
             </w:pPr>
+            <w:r>
+              <w:rPr>
+                <w:sz w:val="22"/>
+              </w:rPr>
+              <w:t xml:space="preserve">Yes </w:t>
+            </w:r>
           </w:p>
         </w:tc>
       </w:tr>
@@ -7199,6 +7394,12 @@
                 <w:sz w:val="22"/>
               </w:rPr>
             </w:pPr>
+            <w:r>
+              <w:rPr>
+                <w:sz w:val="22"/>
+              </w:rPr>
+              <w:t xml:space="preserve">Yes </w:t>
+            </w:r>
           </w:p>
         </w:tc>
       </w:tr>
@@ -7429,6 +7630,12 @@
                 <w:sz w:val="22"/>
               </w:rPr>
             </w:pPr>
+            <w:r>
+              <w:rPr>
+                <w:sz w:val="22"/>
+              </w:rPr>
+              <w:t xml:space="preserve">Yes </w:t>
+            </w:r>
           </w:p>
         </w:tc>
       </w:tr>
@@ -7586,7 +7793,6 @@
               <w:rPr>
                 <w:sz w:val="22"/>
               </w:rPr>
-              <w:lastRenderedPageBreak/>
               <w:t>Give hints to player</w:t>
             </w:r>
           </w:p>
@@ -7652,6 +7858,12 @@
                 <w:sz w:val="22"/>
               </w:rPr>
             </w:pPr>
+            <w:r>
+              <w:rPr>
+                <w:sz w:val="22"/>
+              </w:rPr>
+              <w:t xml:space="preserve">Yes </w:t>
+            </w:r>
           </w:p>
         </w:tc>
       </w:tr>
@@ -7809,6 +8021,7 @@
               <w:rPr>
                 <w:sz w:val="22"/>
               </w:rPr>
+              <w:lastRenderedPageBreak/>
               <w:t>Give hints to player</w:t>
             </w:r>
           </w:p>
@@ -7871,6 +8084,12 @@
                 <w:sz w:val="22"/>
               </w:rPr>
             </w:pPr>
+            <w:r>
+              <w:rPr>
+                <w:sz w:val="22"/>
+              </w:rPr>
+              <w:t xml:space="preserve">Yes </w:t>
+            </w:r>
           </w:p>
         </w:tc>
       </w:tr>
@@ -8154,6 +8373,12 @@
                 <w:sz w:val="22"/>
               </w:rPr>
             </w:pPr>
+            <w:r>
+              <w:rPr>
+                <w:sz w:val="22"/>
+              </w:rPr>
+              <w:t xml:space="preserve">Yes </w:t>
+            </w:r>
           </w:p>
         </w:tc>
       </w:tr>
@@ -8373,6 +8598,12 @@
                 <w:sz w:val="22"/>
               </w:rPr>
             </w:pPr>
+            <w:r>
+              <w:rPr>
+                <w:sz w:val="22"/>
+              </w:rPr>
+              <w:t xml:space="preserve">Yes </w:t>
+            </w:r>
           </w:p>
         </w:tc>
       </w:tr>
@@ -8391,641 +8622,7 @@
           <w:b/>
         </w:rPr>
       </w:pPr>
-      <w:bookmarkStart w:id="19" w:name="_Toc468359443"/>
-      <w:r>
-        <w:rPr>
-          <w:rFonts w:asciiTheme="minorHAnsi" w:hAnsiTheme="minorHAnsi"/>
-          <w:b/>
-        </w:rPr>
-        <w:t>Reset password</w:t>
-      </w:r>
-      <w:bookmarkEnd w:id="19"/>
-    </w:p>
-    <w:p>
-      <w:pPr>
-        <w:spacing w:after="0"/>
-        <w:ind w:left="1440"/>
-      </w:pPr>
-      <w:r>
-        <w:rPr>
-          <w:b/>
-        </w:rPr>
-        <w:t xml:space="preserve">Purpose: </w:t>
-      </w:r>
-      <w:r>
-        <w:rPr>
-          <w:rFonts w:cstheme="minorHAnsi"/>
-          <w:noProof/>
-        </w:rPr>
-        <w:t>User who has an account can reset password</w:t>
-      </w:r>
-    </w:p>
-    <w:p>
-      <w:pPr>
-        <w:spacing w:after="0"/>
-        <w:ind w:left="1440"/>
-      </w:pPr>
-      <w:r>
-        <w:rPr>
-          <w:b/>
-        </w:rPr>
-        <w:t xml:space="preserve">Pre-condition: </w:t>
-      </w:r>
-      <w:r>
-        <w:t>The user has logged in</w:t>
-      </w:r>
-    </w:p>
-    <w:tbl>
-      <w:tblPr>
-        <w:tblStyle w:val="TableGrid"/>
-        <w:tblW w:w="8785" w:type="dxa"/>
-        <w:tblInd w:w="846" w:type="dxa"/>
-        <w:tblLook w:val="04A0" w:firstRow="1" w:lastRow="0" w:firstColumn="1" w:lastColumn="0" w:noHBand="0" w:noVBand="1"/>
-      </w:tblPr>
-      <w:tblGrid>
-        <w:gridCol w:w="1633"/>
-        <w:gridCol w:w="3033"/>
-        <w:gridCol w:w="2772"/>
-        <w:gridCol w:w="1347"/>
-      </w:tblGrid>
-      <w:tr>
-        <w:trPr>
-          <w:trHeight w:val="399"/>
-        </w:trPr>
-        <w:tc>
-          <w:tcPr>
-            <w:tcW w:w="1633" w:type="dxa"/>
-            <w:vAlign w:val="center"/>
-          </w:tcPr>
-          <w:p>
-            <w:pPr>
-              <w:spacing w:after="120"/>
-              <w:rPr>
-                <w:b/>
-                <w:sz w:val="22"/>
-              </w:rPr>
-            </w:pPr>
-            <w:r>
-              <w:rPr>
-                <w:b/>
-                <w:sz w:val="22"/>
-              </w:rPr>
-              <w:t>Test Case</w:t>
-            </w:r>
-          </w:p>
-        </w:tc>
-        <w:tc>
-          <w:tcPr>
-            <w:tcW w:w="3033" w:type="dxa"/>
-            <w:vAlign w:val="center"/>
-          </w:tcPr>
-          <w:p>
-            <w:pPr>
-              <w:spacing w:after="120"/>
-              <w:rPr>
-                <w:b/>
-                <w:sz w:val="22"/>
-              </w:rPr>
-            </w:pPr>
-            <w:r>
-              <w:rPr>
-                <w:b/>
-                <w:sz w:val="22"/>
-              </w:rPr>
-              <w:t>Method</w:t>
-            </w:r>
-          </w:p>
-        </w:tc>
-        <w:tc>
-          <w:tcPr>
-            <w:tcW w:w="2772" w:type="dxa"/>
-            <w:vAlign w:val="center"/>
-          </w:tcPr>
-          <w:p>
-            <w:pPr>
-              <w:spacing w:after="120"/>
-              <w:rPr>
-                <w:b/>
-                <w:sz w:val="22"/>
-              </w:rPr>
-            </w:pPr>
-            <w:r>
-              <w:rPr>
-                <w:b/>
-                <w:sz w:val="22"/>
-              </w:rPr>
-              <w:t>Expected result</w:t>
-            </w:r>
-          </w:p>
-        </w:tc>
-        <w:tc>
-          <w:tcPr>
-            <w:tcW w:w="1347" w:type="dxa"/>
-            <w:vAlign w:val="center"/>
-          </w:tcPr>
-          <w:p>
-            <w:pPr>
-              <w:spacing w:after="120"/>
-              <w:rPr>
-                <w:b/>
-                <w:sz w:val="22"/>
-              </w:rPr>
-            </w:pPr>
-            <w:r>
-              <w:rPr>
-                <w:b/>
-                <w:sz w:val="22"/>
-              </w:rPr>
-              <w:t>Result</w:t>
-            </w:r>
-          </w:p>
-        </w:tc>
-      </w:tr>
-      <w:tr>
-        <w:trPr>
-          <w:trHeight w:val="1150"/>
-        </w:trPr>
-        <w:tc>
-          <w:tcPr>
-            <w:tcW w:w="1633" w:type="dxa"/>
-            <w:vAlign w:val="center"/>
-          </w:tcPr>
-          <w:p>
-            <w:pPr>
-              <w:spacing w:after="120"/>
-              <w:rPr>
-                <w:sz w:val="22"/>
-              </w:rPr>
-            </w:pPr>
-            <w:r>
-              <w:rPr>
-                <w:sz w:val="22"/>
-              </w:rPr>
-              <w:t>Reset password</w:t>
-            </w:r>
-          </w:p>
-        </w:tc>
-        <w:tc>
-          <w:tcPr>
-            <w:tcW w:w="3033" w:type="dxa"/>
-            <w:vAlign w:val="center"/>
-          </w:tcPr>
-          <w:p>
-            <w:pPr>
-              <w:pStyle w:val="ListParagraph"/>
-              <w:numPr>
-                <w:ilvl w:val="0"/>
-                <w:numId w:val="20"/>
-              </w:numPr>
-              <w:spacing w:line="276" w:lineRule="auto"/>
-              <w:contextualSpacing w:val="0"/>
-              <w:rPr>
-                <w:rFonts w:cstheme="minorHAnsi"/>
-                <w:sz w:val="22"/>
-              </w:rPr>
-            </w:pPr>
-            <w:r>
-              <w:rPr>
-                <w:rFonts w:cstheme="minorHAnsi"/>
-                <w:sz w:val="22"/>
-              </w:rPr>
-              <w:t xml:space="preserve">User clicks on </w:t>
-            </w:r>
-            <w:r>
-              <w:rPr>
-                <w:rFonts w:cstheme="minorHAnsi"/>
-                <w:sz w:val="22"/>
-              </w:rPr>
-              <w:t>reset password button</w:t>
-            </w:r>
-            <w:r>
-              <w:rPr>
-                <w:rFonts w:cstheme="minorHAnsi"/>
-                <w:sz w:val="22"/>
-              </w:rPr>
-              <w:t>.</w:t>
-            </w:r>
-          </w:p>
-          <w:p>
-            <w:pPr>
-              <w:pStyle w:val="ListParagraph"/>
-              <w:numPr>
-                <w:ilvl w:val="0"/>
-                <w:numId w:val="20"/>
-              </w:numPr>
-              <w:spacing w:line="276" w:lineRule="auto"/>
-              <w:contextualSpacing w:val="0"/>
-              <w:rPr>
-                <w:rFonts w:cstheme="minorHAnsi"/>
-                <w:sz w:val="22"/>
-              </w:rPr>
-            </w:pPr>
-            <w:r>
-              <w:rPr>
-                <w:rFonts w:cstheme="minorHAnsi"/>
-                <w:sz w:val="22"/>
-              </w:rPr>
-              <w:t xml:space="preserve">On the resulting screen, user types in his new password </w:t>
-            </w:r>
-            <w:r>
-              <w:rPr>
-                <w:rFonts w:cstheme="minorHAnsi"/>
-                <w:sz w:val="22"/>
-              </w:rPr>
-              <w:t>twice, which is the same for both time</w:t>
-            </w:r>
-            <w:r>
-              <w:rPr>
-                <w:rFonts w:cstheme="minorHAnsi"/>
-                <w:sz w:val="22"/>
-              </w:rPr>
-              <w:t>.</w:t>
-            </w:r>
-          </w:p>
-          <w:p>
-            <w:pPr>
-              <w:pStyle w:val="ListParagraph"/>
-              <w:numPr>
-                <w:ilvl w:val="0"/>
-                <w:numId w:val="20"/>
-              </w:numPr>
-              <w:spacing w:line="276" w:lineRule="auto"/>
-              <w:contextualSpacing w:val="0"/>
-              <w:rPr>
-                <w:rFonts w:cstheme="minorHAnsi"/>
-                <w:sz w:val="22"/>
-              </w:rPr>
-            </w:pPr>
-            <w:r>
-              <w:rPr>
-                <w:rFonts w:cstheme="minorHAnsi"/>
-                <w:sz w:val="22"/>
-              </w:rPr>
-              <w:t>User clicks confirm.</w:t>
-            </w:r>
-          </w:p>
-        </w:tc>
-        <w:tc>
-          <w:tcPr>
-            <w:tcW w:w="2772" w:type="dxa"/>
-            <w:vAlign w:val="center"/>
-          </w:tcPr>
-          <w:p>
-            <w:pPr>
-              <w:spacing w:line="276" w:lineRule="auto"/>
-              <w:rPr>
-                <w:rFonts w:cstheme="minorHAnsi"/>
-              </w:rPr>
-            </w:pPr>
-            <w:r>
-              <w:rPr>
-                <w:rFonts w:cstheme="minorHAnsi"/>
-              </w:rPr>
-              <w:t>System updates the database</w:t>
-            </w:r>
-            <w:r>
-              <w:rPr>
-                <w:rFonts w:cstheme="minorHAnsi"/>
-              </w:rPr>
-              <w:t>.</w:t>
-            </w:r>
-          </w:p>
-          <w:p>
-            <w:pPr>
-              <w:spacing w:line="276" w:lineRule="auto"/>
-              <w:rPr>
-                <w:rFonts w:cstheme="minorHAnsi"/>
-              </w:rPr>
-            </w:pPr>
-            <w:r>
-              <w:rPr>
-                <w:rFonts w:cstheme="minorHAnsi"/>
-              </w:rPr>
-              <w:t>System displays a confirmation message.</w:t>
-            </w:r>
-          </w:p>
-        </w:tc>
-        <w:tc>
-          <w:tcPr>
-            <w:tcW w:w="1347" w:type="dxa"/>
-            <w:vAlign w:val="center"/>
-          </w:tcPr>
-          <w:p>
-            <w:pPr>
-              <w:spacing w:after="120"/>
-              <w:rPr>
-                <w:sz w:val="22"/>
-              </w:rPr>
-            </w:pPr>
-          </w:p>
-        </w:tc>
-      </w:tr>
-    </w:tbl>
-    <w:p>
-      <w:pPr>
-        <w:spacing w:after="0"/>
-        <w:ind w:left="1440"/>
-        <w:rPr>
-          <w:b/>
-        </w:rPr>
-      </w:pPr>
-    </w:p>
-    <w:p>
-      <w:pPr>
-        <w:spacing w:after="0"/>
-        <w:ind w:left="1440"/>
-        <w:rPr>
-          <w:b/>
-        </w:rPr>
-      </w:pPr>
-      <w:r>
-        <w:rPr>
-          <w:b/>
-        </w:rPr>
-        <w:lastRenderedPageBreak/>
-        <w:t xml:space="preserve">Pre-condition: </w:t>
-      </w:r>
-    </w:p>
-    <w:tbl>
-      <w:tblPr>
-        <w:tblStyle w:val="TableGrid"/>
-        <w:tblW w:w="8785" w:type="dxa"/>
-        <w:tblInd w:w="846" w:type="dxa"/>
-        <w:tblLook w:val="04A0" w:firstRow="1" w:lastRow="0" w:firstColumn="1" w:lastColumn="0" w:noHBand="0" w:noVBand="1"/>
-      </w:tblPr>
-      <w:tblGrid>
-        <w:gridCol w:w="1633"/>
-        <w:gridCol w:w="3033"/>
-        <w:gridCol w:w="2772"/>
-        <w:gridCol w:w="1347"/>
-      </w:tblGrid>
-      <w:tr>
-        <w:trPr>
-          <w:trHeight w:val="399"/>
-        </w:trPr>
-        <w:tc>
-          <w:tcPr>
-            <w:tcW w:w="1633" w:type="dxa"/>
-            <w:vAlign w:val="center"/>
-          </w:tcPr>
-          <w:p>
-            <w:pPr>
-              <w:spacing w:after="120"/>
-              <w:rPr>
-                <w:b/>
-                <w:sz w:val="22"/>
-              </w:rPr>
-            </w:pPr>
-            <w:r>
-              <w:rPr>
-                <w:b/>
-                <w:sz w:val="22"/>
-              </w:rPr>
-              <w:t>Test Case</w:t>
-            </w:r>
-          </w:p>
-        </w:tc>
-        <w:tc>
-          <w:tcPr>
-            <w:tcW w:w="3033" w:type="dxa"/>
-            <w:vAlign w:val="center"/>
-          </w:tcPr>
-          <w:p>
-            <w:pPr>
-              <w:spacing w:after="120"/>
-              <w:rPr>
-                <w:b/>
-                <w:sz w:val="22"/>
-              </w:rPr>
-            </w:pPr>
-            <w:r>
-              <w:rPr>
-                <w:b/>
-                <w:sz w:val="22"/>
-              </w:rPr>
-              <w:t>Method</w:t>
-            </w:r>
-          </w:p>
-        </w:tc>
-        <w:tc>
-          <w:tcPr>
-            <w:tcW w:w="2772" w:type="dxa"/>
-            <w:vAlign w:val="center"/>
-          </w:tcPr>
-          <w:p>
-            <w:pPr>
-              <w:spacing w:after="120"/>
-              <w:rPr>
-                <w:b/>
-                <w:sz w:val="22"/>
-              </w:rPr>
-            </w:pPr>
-            <w:r>
-              <w:rPr>
-                <w:b/>
-                <w:sz w:val="22"/>
-              </w:rPr>
-              <w:t>Expected result</w:t>
-            </w:r>
-          </w:p>
-        </w:tc>
-        <w:tc>
-          <w:tcPr>
-            <w:tcW w:w="1347" w:type="dxa"/>
-            <w:vAlign w:val="center"/>
-          </w:tcPr>
-          <w:p>
-            <w:pPr>
-              <w:spacing w:after="120"/>
-              <w:rPr>
-                <w:b/>
-                <w:sz w:val="22"/>
-              </w:rPr>
-            </w:pPr>
-            <w:r>
-              <w:rPr>
-                <w:b/>
-                <w:sz w:val="22"/>
-              </w:rPr>
-              <w:t>Result</w:t>
-            </w:r>
-          </w:p>
-        </w:tc>
-      </w:tr>
-      <w:tr>
-        <w:trPr>
-          <w:trHeight w:val="1150"/>
-        </w:trPr>
-        <w:tc>
-          <w:tcPr>
-            <w:tcW w:w="1633" w:type="dxa"/>
-            <w:vAlign w:val="center"/>
-          </w:tcPr>
-          <w:p>
-            <w:pPr>
-              <w:spacing w:after="120"/>
-              <w:rPr>
-                <w:sz w:val="22"/>
-              </w:rPr>
-            </w:pPr>
-            <w:r>
-              <w:rPr>
-                <w:sz w:val="22"/>
-              </w:rPr>
-              <w:t>Reset password</w:t>
-            </w:r>
-          </w:p>
-        </w:tc>
-        <w:tc>
-          <w:tcPr>
-            <w:tcW w:w="3033" w:type="dxa"/>
-            <w:vAlign w:val="center"/>
-          </w:tcPr>
-          <w:p>
-            <w:pPr>
-              <w:pStyle w:val="ListParagraph"/>
-              <w:numPr>
-                <w:ilvl w:val="0"/>
-                <w:numId w:val="18"/>
-              </w:numPr>
-              <w:spacing w:line="276" w:lineRule="auto"/>
-              <w:contextualSpacing w:val="0"/>
-              <w:rPr>
-                <w:rFonts w:cstheme="minorHAnsi"/>
-                <w:sz w:val="22"/>
-              </w:rPr>
-            </w:pPr>
-            <w:r>
-              <w:rPr>
-                <w:rFonts w:cstheme="minorHAnsi"/>
-                <w:sz w:val="22"/>
-              </w:rPr>
-              <w:t xml:space="preserve">User clicks on </w:t>
-            </w:r>
-            <w:r>
-              <w:rPr>
-                <w:rFonts w:cstheme="minorHAnsi"/>
-                <w:sz w:val="22"/>
-              </w:rPr>
-              <w:t>reset password button</w:t>
-            </w:r>
-            <w:r>
-              <w:rPr>
-                <w:rFonts w:cstheme="minorHAnsi"/>
-                <w:sz w:val="22"/>
-              </w:rPr>
-              <w:t>.</w:t>
-            </w:r>
-          </w:p>
-          <w:p>
-            <w:pPr>
-              <w:pStyle w:val="ListParagraph"/>
-              <w:numPr>
-                <w:ilvl w:val="0"/>
-                <w:numId w:val="18"/>
-              </w:numPr>
-              <w:spacing w:line="276" w:lineRule="auto"/>
-              <w:contextualSpacing w:val="0"/>
-              <w:rPr>
-                <w:rFonts w:cstheme="minorHAnsi"/>
-                <w:sz w:val="22"/>
-              </w:rPr>
-            </w:pPr>
-            <w:r>
-              <w:rPr>
-                <w:rFonts w:cstheme="minorHAnsi"/>
-                <w:sz w:val="22"/>
-              </w:rPr>
-              <w:t xml:space="preserve">On the resulting screen, user types in his new password </w:t>
-            </w:r>
-            <w:r>
-              <w:rPr>
-                <w:rFonts w:cstheme="minorHAnsi"/>
-                <w:sz w:val="22"/>
-              </w:rPr>
-              <w:t>twice, which is different for different time</w:t>
-            </w:r>
-            <w:r>
-              <w:rPr>
-                <w:rFonts w:cstheme="minorHAnsi"/>
-                <w:sz w:val="22"/>
-              </w:rPr>
-              <w:t>.</w:t>
-            </w:r>
-          </w:p>
-          <w:p>
-            <w:pPr>
-              <w:pStyle w:val="ListParagraph"/>
-              <w:numPr>
-                <w:ilvl w:val="0"/>
-                <w:numId w:val="18"/>
-              </w:numPr>
-              <w:spacing w:after="120"/>
-              <w:contextualSpacing w:val="0"/>
-              <w:rPr>
-                <w:sz w:val="22"/>
-              </w:rPr>
-            </w:pPr>
-            <w:r>
-              <w:rPr>
-                <w:rFonts w:cstheme="minorHAnsi"/>
-                <w:sz w:val="22"/>
-              </w:rPr>
-              <w:t>User clicks confirm.</w:t>
-            </w:r>
-          </w:p>
-        </w:tc>
-        <w:tc>
-          <w:tcPr>
-            <w:tcW w:w="2772" w:type="dxa"/>
-            <w:vAlign w:val="center"/>
-          </w:tcPr>
-          <w:p>
-            <w:pPr>
-              <w:spacing w:after="120"/>
-              <w:rPr>
-                <w:sz w:val="22"/>
-              </w:rPr>
-            </w:pPr>
-            <w:r>
-              <w:rPr>
-                <w:sz w:val="22"/>
-              </w:rPr>
-              <w:t>System informs the user and asks him to retype the password correct.</w:t>
-            </w:r>
-          </w:p>
-        </w:tc>
-        <w:tc>
-          <w:tcPr>
-            <w:tcW w:w="1347" w:type="dxa"/>
-            <w:vAlign w:val="center"/>
-          </w:tcPr>
-          <w:p>
-            <w:pPr>
-              <w:spacing w:after="120"/>
-              <w:rPr>
-                <w:sz w:val="22"/>
-              </w:rPr>
-            </w:pPr>
-          </w:p>
-        </w:tc>
-      </w:tr>
-    </w:tbl>
-    <w:p/>
-    <w:p>
-      <w:pPr>
-        <w:pStyle w:val="Heading3"/>
-        <w:numPr>
-          <w:ilvl w:val="2"/>
-          <w:numId w:val="31"/>
-        </w:numPr>
-        <w:spacing w:after="120"/>
-        <w:rPr>
-          <w:rFonts w:asciiTheme="minorHAnsi" w:hAnsiTheme="minorHAnsi"/>
-          <w:b/>
-        </w:rPr>
-      </w:pPr>
-      <w:bookmarkStart w:id="20" w:name="_Toc468359444"/>
+      <w:bookmarkStart w:id="19" w:name="_Toc468359444"/>
       <w:r>
         <w:rPr>
           <w:rFonts w:asciiTheme="minorHAnsi" w:hAnsiTheme="minorHAnsi"/>
@@ -9033,7 +8630,7 @@
         </w:rPr>
         <w:t>Give leftover cards to landlord</w:t>
       </w:r>
-      <w:bookmarkEnd w:id="20"/>
+      <w:bookmarkEnd w:id="19"/>
     </w:p>
     <w:p>
       <w:pPr>
@@ -9273,6 +8870,12 @@
                 <w:sz w:val="22"/>
               </w:rPr>
             </w:pPr>
+            <w:r>
+              <w:rPr>
+                <w:sz w:val="22"/>
+              </w:rPr>
+              <w:t xml:space="preserve">Yes </w:t>
+            </w:r>
           </w:p>
         </w:tc>
       </w:tr>
@@ -9299,7 +8902,7 @@
           <w:b/>
         </w:rPr>
       </w:pPr>
-      <w:bookmarkStart w:id="21" w:name="_Toc468359445"/>
+      <w:bookmarkStart w:id="20" w:name="_Toc468359445"/>
       <w:r>
         <w:rPr>
           <w:rFonts w:asciiTheme="minorHAnsi" w:hAnsiTheme="minorHAnsi"/>
@@ -9307,7 +8910,7 @@
         </w:rPr>
         <w:t>Determine the order</w:t>
       </w:r>
-      <w:bookmarkEnd w:id="21"/>
+      <w:bookmarkEnd w:id="20"/>
     </w:p>
     <w:p>
       <w:pPr>
@@ -9549,6 +9152,12 @@
                 <w:sz w:val="22"/>
               </w:rPr>
             </w:pPr>
+            <w:r>
+              <w:rPr>
+                <w:sz w:val="22"/>
+              </w:rPr>
+              <w:t xml:space="preserve">Yes </w:t>
+            </w:r>
           </w:p>
         </w:tc>
       </w:tr>
@@ -9612,6 +9221,7 @@
                 <w:b/>
                 <w:sz w:val="22"/>
               </w:rPr>
+              <w:lastRenderedPageBreak/>
               <w:t>Test Case</w:t>
             </w:r>
           </w:p>
@@ -9777,6 +9387,12 @@
                 <w:sz w:val="22"/>
               </w:rPr>
             </w:pPr>
+            <w:r>
+              <w:rPr>
+                <w:sz w:val="22"/>
+              </w:rPr>
+              <w:t xml:space="preserve">Yes </w:t>
+            </w:r>
           </w:p>
         </w:tc>
       </w:tr>
@@ -9795,7 +9411,7 @@
           <w:b/>
         </w:rPr>
       </w:pPr>
-      <w:bookmarkStart w:id="22" w:name="_Toc468359446"/>
+      <w:bookmarkStart w:id="21" w:name="_Toc468359446"/>
       <w:r>
         <w:rPr>
           <w:rFonts w:asciiTheme="minorHAnsi" w:hAnsiTheme="minorHAnsi"/>
@@ -9803,7 +9419,7 @@
         </w:rPr>
         <w:t>Display game over messages</w:t>
       </w:r>
-      <w:bookmarkEnd w:id="22"/>
+      <w:bookmarkEnd w:id="21"/>
     </w:p>
     <w:p>
       <w:pPr>
@@ -9832,7 +9448,6 @@
         <w:rPr>
           <w:b/>
         </w:rPr>
-        <w:lastRenderedPageBreak/>
         <w:t xml:space="preserve">Pre-condition: </w:t>
       </w:r>
       <w:r>
@@ -10012,6 +9627,12 @@
                 <w:sz w:val="22"/>
               </w:rPr>
             </w:pPr>
+            <w:r>
+              <w:rPr>
+                <w:sz w:val="22"/>
+              </w:rPr>
+              <w:t xml:space="preserve">Yes </w:t>
+            </w:r>
           </w:p>
         </w:tc>
       </w:tr>
@@ -10030,7 +9651,7 @@
           <w:b/>
         </w:rPr>
       </w:pPr>
-      <w:bookmarkStart w:id="23" w:name="_Toc468359447"/>
+      <w:bookmarkStart w:id="22" w:name="_Toc468359447"/>
       <w:r>
         <w:rPr>
           <w:rFonts w:asciiTheme="minorHAnsi" w:hAnsiTheme="minorHAnsi"/>
@@ -10038,7 +9659,7 @@
         </w:rPr>
         <w:t>Record total score</w:t>
       </w:r>
-      <w:bookmarkEnd w:id="23"/>
+      <w:bookmarkEnd w:id="22"/>
     </w:p>
     <w:p>
       <w:pPr>
@@ -10300,6 +9921,18 @@
                 <w:sz w:val="22"/>
               </w:rPr>
             </w:pPr>
+            <w:r>
+              <w:rPr>
+                <w:sz w:val="22"/>
+              </w:rPr>
+              <w:t xml:space="preserve">Yes </w:t>
+            </w:r>
+            <w:r>
+              <w:rPr>
+                <w:sz w:val="22"/>
+              </w:rPr>
+              <w:t xml:space="preserve"> </w:t>
+            </w:r>
           </w:p>
         </w:tc>
       </w:tr>
@@ -10321,7 +9954,7 @@
           <w:b/>
         </w:rPr>
       </w:pPr>
-      <w:bookmarkStart w:id="24" w:name="_Toc468359448"/>
+      <w:bookmarkStart w:id="23" w:name="_Toc468359448"/>
       <w:r>
         <w:rPr>
           <w:rFonts w:asciiTheme="minorHAnsi" w:hAnsiTheme="minorHAnsi" w:cstheme="minorHAnsi"/>
@@ -10329,7 +9962,7 @@
         </w:rPr>
         <w:t>Reference</w:t>
       </w:r>
-      <w:bookmarkEnd w:id="24"/>
+      <w:bookmarkEnd w:id="23"/>
     </w:p>
     <w:p>
       <w:pPr>
@@ -10467,7 +10100,7 @@
           <w:rPr>
             <w:noProof/>
           </w:rPr>
-          <w:t>7</w:t>
+          <w:t>2</w:t>
         </w:r>
         <w:r>
           <w:rPr>
@@ -12219,6 +11852,95 @@
     </w:lvl>
   </w:abstractNum>
   <w:abstractNum w:abstractNumId="17" w15:restartNumberingAfterBreak="0">
+    <w:nsid w:val="3EB15638"/>
+    <w:multiLevelType w:val="hybridMultilevel"/>
+    <w:tmpl w:val="C156727C"/>
+    <w:lvl w:ilvl="0" w:tplc="02C0F71C">
+      <w:start w:val="1"/>
+      <w:numFmt w:val="decimal"/>
+      <w:lvlText w:val="%1."/>
+      <w:lvlJc w:val="left"/>
+      <w:pPr>
+        <w:ind w:left="720" w:hanging="360"/>
+      </w:pPr>
+      <w:rPr>
+        <w:rFonts w:hint="eastAsia"/>
+      </w:rPr>
+    </w:lvl>
+    <w:lvl w:ilvl="1" w:tplc="04090019" w:tentative="1">
+      <w:start w:val="1"/>
+      <w:numFmt w:val="lowerLetter"/>
+      <w:lvlText w:val="%2."/>
+      <w:lvlJc w:val="left"/>
+      <w:pPr>
+        <w:ind w:left="1440" w:hanging="360"/>
+      </w:pPr>
+    </w:lvl>
+    <w:lvl w:ilvl="2" w:tplc="0409001B" w:tentative="1">
+      <w:start w:val="1"/>
+      <w:numFmt w:val="lowerRoman"/>
+      <w:lvlText w:val="%3."/>
+      <w:lvlJc w:val="right"/>
+      <w:pPr>
+        <w:ind w:left="2160" w:hanging="180"/>
+      </w:pPr>
+    </w:lvl>
+    <w:lvl w:ilvl="3" w:tplc="0409000F" w:tentative="1">
+      <w:start w:val="1"/>
+      <w:numFmt w:val="decimal"/>
+      <w:lvlText w:val="%4."/>
+      <w:lvlJc w:val="left"/>
+      <w:pPr>
+        <w:ind w:left="2880" w:hanging="360"/>
+      </w:pPr>
+    </w:lvl>
+    <w:lvl w:ilvl="4" w:tplc="04090019" w:tentative="1">
+      <w:start w:val="1"/>
+      <w:numFmt w:val="lowerLetter"/>
+      <w:lvlText w:val="%5."/>
+      <w:lvlJc w:val="left"/>
+      <w:pPr>
+        <w:ind w:left="3600" w:hanging="360"/>
+      </w:pPr>
+    </w:lvl>
+    <w:lvl w:ilvl="5" w:tplc="0409001B" w:tentative="1">
+      <w:start w:val="1"/>
+      <w:numFmt w:val="lowerRoman"/>
+      <w:lvlText w:val="%6."/>
+      <w:lvlJc w:val="right"/>
+      <w:pPr>
+        <w:ind w:left="4320" w:hanging="180"/>
+      </w:pPr>
+    </w:lvl>
+    <w:lvl w:ilvl="6" w:tplc="0409000F" w:tentative="1">
+      <w:start w:val="1"/>
+      <w:numFmt w:val="decimal"/>
+      <w:lvlText w:val="%7."/>
+      <w:lvlJc w:val="left"/>
+      <w:pPr>
+        <w:ind w:left="5040" w:hanging="360"/>
+      </w:pPr>
+    </w:lvl>
+    <w:lvl w:ilvl="7" w:tplc="04090019" w:tentative="1">
+      <w:start w:val="1"/>
+      <w:numFmt w:val="lowerLetter"/>
+      <w:lvlText w:val="%8."/>
+      <w:lvlJc w:val="left"/>
+      <w:pPr>
+        <w:ind w:left="5760" w:hanging="360"/>
+      </w:pPr>
+    </w:lvl>
+    <w:lvl w:ilvl="8" w:tplc="0409001B" w:tentative="1">
+      <w:start w:val="1"/>
+      <w:numFmt w:val="lowerRoman"/>
+      <w:lvlText w:val="%9."/>
+      <w:lvlJc w:val="right"/>
+      <w:pPr>
+        <w:ind w:left="6480" w:hanging="180"/>
+      </w:pPr>
+    </w:lvl>
+  </w:abstractNum>
+  <w:abstractNum w:abstractNumId="18" w15:restartNumberingAfterBreak="0">
     <w:nsid w:val="42AA42CF"/>
     <w:multiLevelType w:val="hybridMultilevel"/>
     <w:tmpl w:val="FC529A80"/>
@@ -12307,7 +12029,7 @@
       </w:pPr>
     </w:lvl>
   </w:abstractNum>
-  <w:abstractNum w:abstractNumId="18" w15:restartNumberingAfterBreak="0">
+  <w:abstractNum w:abstractNumId="19" w15:restartNumberingAfterBreak="0">
     <w:nsid w:val="42CC418C"/>
     <w:multiLevelType w:val="hybridMultilevel"/>
     <w:tmpl w:val="946093FE"/>
@@ -12396,7 +12118,7 @@
       </w:pPr>
     </w:lvl>
   </w:abstractNum>
-  <w:abstractNum w:abstractNumId="19" w15:restartNumberingAfterBreak="0">
+  <w:abstractNum w:abstractNumId="20" w15:restartNumberingAfterBreak="0">
     <w:nsid w:val="44AE01DE"/>
     <w:multiLevelType w:val="hybridMultilevel"/>
     <w:tmpl w:val="8ADEEE94"/>
@@ -12485,7 +12207,7 @@
       </w:pPr>
     </w:lvl>
   </w:abstractNum>
-  <w:abstractNum w:abstractNumId="20" w15:restartNumberingAfterBreak="0">
+  <w:abstractNum w:abstractNumId="21" w15:restartNumberingAfterBreak="0">
     <w:nsid w:val="4F006EEF"/>
     <w:multiLevelType w:val="hybridMultilevel"/>
     <w:tmpl w:val="08F01F18"/>
@@ -12574,7 +12296,7 @@
       </w:pPr>
     </w:lvl>
   </w:abstractNum>
-  <w:abstractNum w:abstractNumId="21" w15:restartNumberingAfterBreak="0">
+  <w:abstractNum w:abstractNumId="22" w15:restartNumberingAfterBreak="0">
     <w:nsid w:val="5414496A"/>
     <w:multiLevelType w:val="hybridMultilevel"/>
     <w:tmpl w:val="646CDAE6"/>
@@ -12663,7 +12385,7 @@
       </w:pPr>
     </w:lvl>
   </w:abstractNum>
-  <w:abstractNum w:abstractNumId="22" w15:restartNumberingAfterBreak="0">
+  <w:abstractNum w:abstractNumId="23" w15:restartNumberingAfterBreak="0">
     <w:nsid w:val="555C6277"/>
     <w:multiLevelType w:val="hybridMultilevel"/>
     <w:tmpl w:val="9F82BDD6"/>
@@ -12752,7 +12474,7 @@
       </w:pPr>
     </w:lvl>
   </w:abstractNum>
-  <w:abstractNum w:abstractNumId="23" w15:restartNumberingAfterBreak="0">
+  <w:abstractNum w:abstractNumId="24" w15:restartNumberingAfterBreak="0">
     <w:nsid w:val="573A0575"/>
     <w:multiLevelType w:val="hybridMultilevel"/>
     <w:tmpl w:val="FC481A54"/>
@@ -12841,7 +12563,7 @@
       </w:pPr>
     </w:lvl>
   </w:abstractNum>
-  <w:abstractNum w:abstractNumId="24" w15:restartNumberingAfterBreak="0">
+  <w:abstractNum w:abstractNumId="25" w15:restartNumberingAfterBreak="0">
     <w:nsid w:val="59E5026A"/>
     <w:multiLevelType w:val="hybridMultilevel"/>
     <w:tmpl w:val="A104BE6E"/>
@@ -12930,7 +12652,7 @@
       </w:pPr>
     </w:lvl>
   </w:abstractNum>
-  <w:abstractNum w:abstractNumId="25" w15:restartNumberingAfterBreak="0">
+  <w:abstractNum w:abstractNumId="26" w15:restartNumberingAfterBreak="0">
     <w:nsid w:val="5B00601C"/>
     <w:multiLevelType w:val="hybridMultilevel"/>
     <w:tmpl w:val="9BB4F8E4"/>
@@ -13019,7 +12741,7 @@
       </w:pPr>
     </w:lvl>
   </w:abstractNum>
-  <w:abstractNum w:abstractNumId="26" w15:restartNumberingAfterBreak="0">
+  <w:abstractNum w:abstractNumId="27" w15:restartNumberingAfterBreak="0">
     <w:nsid w:val="5B982F31"/>
     <w:multiLevelType w:val="hybridMultilevel"/>
     <w:tmpl w:val="58123096"/>
@@ -13108,7 +12830,7 @@
       </w:pPr>
     </w:lvl>
   </w:abstractNum>
-  <w:abstractNum w:abstractNumId="27" w15:restartNumberingAfterBreak="0">
+  <w:abstractNum w:abstractNumId="28" w15:restartNumberingAfterBreak="0">
     <w:nsid w:val="5C917F91"/>
     <w:multiLevelType w:val="hybridMultilevel"/>
     <w:tmpl w:val="6F825E1C"/>
@@ -13197,7 +12919,7 @@
       </w:pPr>
     </w:lvl>
   </w:abstractNum>
-  <w:abstractNum w:abstractNumId="28" w15:restartNumberingAfterBreak="0">
+  <w:abstractNum w:abstractNumId="29" w15:restartNumberingAfterBreak="0">
     <w:nsid w:val="5FCB41F7"/>
     <w:multiLevelType w:val="hybridMultilevel"/>
     <w:tmpl w:val="A612783A"/>
@@ -13286,7 +13008,7 @@
       </w:pPr>
     </w:lvl>
   </w:abstractNum>
-  <w:abstractNum w:abstractNumId="29" w15:restartNumberingAfterBreak="0">
+  <w:abstractNum w:abstractNumId="30" w15:restartNumberingAfterBreak="0">
     <w:nsid w:val="60DC1D60"/>
     <w:multiLevelType w:val="hybridMultilevel"/>
     <w:tmpl w:val="61CAE252"/>
@@ -13375,7 +13097,7 @@
       </w:pPr>
     </w:lvl>
   </w:abstractNum>
-  <w:abstractNum w:abstractNumId="30" w15:restartNumberingAfterBreak="0">
+  <w:abstractNum w:abstractNumId="31" w15:restartNumberingAfterBreak="0">
     <w:nsid w:val="635178B0"/>
     <w:multiLevelType w:val="hybridMultilevel"/>
     <w:tmpl w:val="B1ACBC42"/>
@@ -13464,7 +13186,93 @@
       </w:pPr>
     </w:lvl>
   </w:abstractNum>
-  <w:abstractNum w:abstractNumId="31" w15:restartNumberingAfterBreak="0">
+  <w:abstractNum w:abstractNumId="32" w15:restartNumberingAfterBreak="0">
+    <w:nsid w:val="6633773E"/>
+    <w:multiLevelType w:val="hybridMultilevel"/>
+    <w:tmpl w:val="C9764670"/>
+    <w:lvl w:ilvl="0" w:tplc="0409000F">
+      <w:start w:val="1"/>
+      <w:numFmt w:val="decimal"/>
+      <w:lvlText w:val="%1."/>
+      <w:lvlJc w:val="left"/>
+      <w:pPr>
+        <w:ind w:left="720" w:hanging="360"/>
+      </w:pPr>
+    </w:lvl>
+    <w:lvl w:ilvl="1" w:tplc="04090019" w:tentative="1">
+      <w:start w:val="1"/>
+      <w:numFmt w:val="lowerLetter"/>
+      <w:lvlText w:val="%2."/>
+      <w:lvlJc w:val="left"/>
+      <w:pPr>
+        <w:ind w:left="1440" w:hanging="360"/>
+      </w:pPr>
+    </w:lvl>
+    <w:lvl w:ilvl="2" w:tplc="0409001B" w:tentative="1">
+      <w:start w:val="1"/>
+      <w:numFmt w:val="lowerRoman"/>
+      <w:lvlText w:val="%3."/>
+      <w:lvlJc w:val="right"/>
+      <w:pPr>
+        <w:ind w:left="2160" w:hanging="180"/>
+      </w:pPr>
+    </w:lvl>
+    <w:lvl w:ilvl="3" w:tplc="0409000F" w:tentative="1">
+      <w:start w:val="1"/>
+      <w:numFmt w:val="decimal"/>
+      <w:lvlText w:val="%4."/>
+      <w:lvlJc w:val="left"/>
+      <w:pPr>
+        <w:ind w:left="2880" w:hanging="360"/>
+      </w:pPr>
+    </w:lvl>
+    <w:lvl w:ilvl="4" w:tplc="04090019" w:tentative="1">
+      <w:start w:val="1"/>
+      <w:numFmt w:val="lowerLetter"/>
+      <w:lvlText w:val="%5."/>
+      <w:lvlJc w:val="left"/>
+      <w:pPr>
+        <w:ind w:left="3600" w:hanging="360"/>
+      </w:pPr>
+    </w:lvl>
+    <w:lvl w:ilvl="5" w:tplc="0409001B" w:tentative="1">
+      <w:start w:val="1"/>
+      <w:numFmt w:val="lowerRoman"/>
+      <w:lvlText w:val="%6."/>
+      <w:lvlJc w:val="right"/>
+      <w:pPr>
+        <w:ind w:left="4320" w:hanging="180"/>
+      </w:pPr>
+    </w:lvl>
+    <w:lvl w:ilvl="6" w:tplc="0409000F" w:tentative="1">
+      <w:start w:val="1"/>
+      <w:numFmt w:val="decimal"/>
+      <w:lvlText w:val="%7."/>
+      <w:lvlJc w:val="left"/>
+      <w:pPr>
+        <w:ind w:left="5040" w:hanging="360"/>
+      </w:pPr>
+    </w:lvl>
+    <w:lvl w:ilvl="7" w:tplc="04090019" w:tentative="1">
+      <w:start w:val="1"/>
+      <w:numFmt w:val="lowerLetter"/>
+      <w:lvlText w:val="%8."/>
+      <w:lvlJc w:val="left"/>
+      <w:pPr>
+        <w:ind w:left="5760" w:hanging="360"/>
+      </w:pPr>
+    </w:lvl>
+    <w:lvl w:ilvl="8" w:tplc="0409001B" w:tentative="1">
+      <w:start w:val="1"/>
+      <w:numFmt w:val="lowerRoman"/>
+      <w:lvlText w:val="%9."/>
+      <w:lvlJc w:val="right"/>
+      <w:pPr>
+        <w:ind w:left="6480" w:hanging="180"/>
+      </w:pPr>
+    </w:lvl>
+  </w:abstractNum>
+  <w:abstractNum w:abstractNumId="33" w15:restartNumberingAfterBreak="0">
     <w:nsid w:val="6B5F62CB"/>
     <w:multiLevelType w:val="hybridMultilevel"/>
     <w:tmpl w:val="9E7CAA3E"/>
@@ -13553,7 +13361,93 @@
       </w:pPr>
     </w:lvl>
   </w:abstractNum>
-  <w:abstractNum w:abstractNumId="32" w15:restartNumberingAfterBreak="0">
+  <w:abstractNum w:abstractNumId="34" w15:restartNumberingAfterBreak="0">
+    <w:nsid w:val="6E6A3438"/>
+    <w:multiLevelType w:val="hybridMultilevel"/>
+    <w:tmpl w:val="23889B4C"/>
+    <w:lvl w:ilvl="0" w:tplc="0409000F">
+      <w:start w:val="1"/>
+      <w:numFmt w:val="decimal"/>
+      <w:lvlText w:val="%1."/>
+      <w:lvlJc w:val="left"/>
+      <w:pPr>
+        <w:ind w:left="720" w:hanging="360"/>
+      </w:pPr>
+    </w:lvl>
+    <w:lvl w:ilvl="1" w:tplc="04090019" w:tentative="1">
+      <w:start w:val="1"/>
+      <w:numFmt w:val="lowerLetter"/>
+      <w:lvlText w:val="%2."/>
+      <w:lvlJc w:val="left"/>
+      <w:pPr>
+        <w:ind w:left="1440" w:hanging="360"/>
+      </w:pPr>
+    </w:lvl>
+    <w:lvl w:ilvl="2" w:tplc="0409001B" w:tentative="1">
+      <w:start w:val="1"/>
+      <w:numFmt w:val="lowerRoman"/>
+      <w:lvlText w:val="%3."/>
+      <w:lvlJc w:val="right"/>
+      <w:pPr>
+        <w:ind w:left="2160" w:hanging="180"/>
+      </w:pPr>
+    </w:lvl>
+    <w:lvl w:ilvl="3" w:tplc="0409000F" w:tentative="1">
+      <w:start w:val="1"/>
+      <w:numFmt w:val="decimal"/>
+      <w:lvlText w:val="%4."/>
+      <w:lvlJc w:val="left"/>
+      <w:pPr>
+        <w:ind w:left="2880" w:hanging="360"/>
+      </w:pPr>
+    </w:lvl>
+    <w:lvl w:ilvl="4" w:tplc="04090019" w:tentative="1">
+      <w:start w:val="1"/>
+      <w:numFmt w:val="lowerLetter"/>
+      <w:lvlText w:val="%5."/>
+      <w:lvlJc w:val="left"/>
+      <w:pPr>
+        <w:ind w:left="3600" w:hanging="360"/>
+      </w:pPr>
+    </w:lvl>
+    <w:lvl w:ilvl="5" w:tplc="0409001B" w:tentative="1">
+      <w:start w:val="1"/>
+      <w:numFmt w:val="lowerRoman"/>
+      <w:lvlText w:val="%6."/>
+      <w:lvlJc w:val="right"/>
+      <w:pPr>
+        <w:ind w:left="4320" w:hanging="180"/>
+      </w:pPr>
+    </w:lvl>
+    <w:lvl w:ilvl="6" w:tplc="0409000F" w:tentative="1">
+      <w:start w:val="1"/>
+      <w:numFmt w:val="decimal"/>
+      <w:lvlText w:val="%7."/>
+      <w:lvlJc w:val="left"/>
+      <w:pPr>
+        <w:ind w:left="5040" w:hanging="360"/>
+      </w:pPr>
+    </w:lvl>
+    <w:lvl w:ilvl="7" w:tplc="04090019" w:tentative="1">
+      <w:start w:val="1"/>
+      <w:numFmt w:val="lowerLetter"/>
+      <w:lvlText w:val="%8."/>
+      <w:lvlJc w:val="left"/>
+      <w:pPr>
+        <w:ind w:left="5760" w:hanging="360"/>
+      </w:pPr>
+    </w:lvl>
+    <w:lvl w:ilvl="8" w:tplc="0409001B" w:tentative="1">
+      <w:start w:val="1"/>
+      <w:numFmt w:val="lowerRoman"/>
+      <w:lvlText w:val="%9."/>
+      <w:lvlJc w:val="right"/>
+      <w:pPr>
+        <w:ind w:left="6480" w:hanging="180"/>
+      </w:pPr>
+    </w:lvl>
+  </w:abstractNum>
+  <w:abstractNum w:abstractNumId="35" w15:restartNumberingAfterBreak="0">
     <w:nsid w:val="768C3052"/>
     <w:multiLevelType w:val="multilevel"/>
     <w:tmpl w:val="3032696C"/>
@@ -13675,7 +13569,7 @@
       </w:rPr>
     </w:lvl>
   </w:abstractNum>
-  <w:abstractNum w:abstractNumId="33" w15:restartNumberingAfterBreak="0">
+  <w:abstractNum w:abstractNumId="36" w15:restartNumberingAfterBreak="0">
     <w:nsid w:val="77A9610A"/>
     <w:multiLevelType w:val="multilevel"/>
     <w:tmpl w:val="3032696C"/>
@@ -13792,7 +13686,7 @@
     <w:abstractNumId w:val="0"/>
   </w:num>
   <w:num w:numId="2">
-    <w:abstractNumId w:val="33"/>
+    <w:abstractNumId w:val="36"/>
   </w:num>
   <w:num w:numId="3">
     <w:abstractNumId w:val="1"/>
@@ -13801,64 +13695,64 @@
     <w:abstractNumId w:val="12"/>
   </w:num>
   <w:num w:numId="5">
-    <w:abstractNumId w:val="19"/>
+    <w:abstractNumId w:val="20"/>
   </w:num>
   <w:num w:numId="6">
-    <w:abstractNumId w:val="24"/>
+    <w:abstractNumId w:val="25"/>
   </w:num>
   <w:num w:numId="7">
-    <w:abstractNumId w:val="20"/>
+    <w:abstractNumId w:val="21"/>
   </w:num>
   <w:num w:numId="8">
     <w:abstractNumId w:val="9"/>
   </w:num>
   <w:num w:numId="9">
-    <w:abstractNumId w:val="28"/>
+    <w:abstractNumId w:val="29"/>
   </w:num>
   <w:num w:numId="10">
-    <w:abstractNumId w:val="23"/>
+    <w:abstractNumId w:val="24"/>
   </w:num>
   <w:num w:numId="11">
-    <w:abstractNumId w:val="29"/>
+    <w:abstractNumId w:val="30"/>
   </w:num>
   <w:num w:numId="12">
     <w:abstractNumId w:val="8"/>
   </w:num>
   <w:num w:numId="13">
-    <w:abstractNumId w:val="31"/>
+    <w:abstractNumId w:val="33"/>
   </w:num>
   <w:num w:numId="14">
     <w:abstractNumId w:val="6"/>
   </w:num>
   <w:num w:numId="15">
-    <w:abstractNumId w:val="26"/>
+    <w:abstractNumId w:val="27"/>
   </w:num>
   <w:num w:numId="16">
-    <w:abstractNumId w:val="18"/>
+    <w:abstractNumId w:val="19"/>
   </w:num>
   <w:num w:numId="17">
-    <w:abstractNumId w:val="25"/>
+    <w:abstractNumId w:val="26"/>
   </w:num>
   <w:num w:numId="18">
     <w:abstractNumId w:val="5"/>
   </w:num>
   <w:num w:numId="19">
-    <w:abstractNumId w:val="30"/>
+    <w:abstractNumId w:val="31"/>
   </w:num>
   <w:num w:numId="20">
     <w:abstractNumId w:val="2"/>
   </w:num>
   <w:num w:numId="21">
-    <w:abstractNumId w:val="22"/>
+    <w:abstractNumId w:val="23"/>
   </w:num>
   <w:num w:numId="22">
-    <w:abstractNumId w:val="32"/>
+    <w:abstractNumId w:val="35"/>
   </w:num>
   <w:num w:numId="23">
     <w:abstractNumId w:val="10"/>
   </w:num>
   <w:num w:numId="24">
-    <w:abstractNumId w:val="17"/>
+    <w:abstractNumId w:val="18"/>
   </w:num>
   <w:num w:numId="25">
     <w:abstractNumId w:val="11"/>
@@ -13870,7 +13764,7 @@
     <w:abstractNumId w:val="14"/>
   </w:num>
   <w:num w:numId="28">
-    <w:abstractNumId w:val="21"/>
+    <w:abstractNumId w:val="22"/>
   </w:num>
   <w:num w:numId="29">
     <w:abstractNumId w:val="4"/>
@@ -13882,13 +13776,22 @@
     <w:abstractNumId w:val="15"/>
   </w:num>
   <w:num w:numId="32">
-    <w:abstractNumId w:val="27"/>
+    <w:abstractNumId w:val="28"/>
   </w:num>
   <w:num w:numId="33">
     <w:abstractNumId w:val="16"/>
   </w:num>
   <w:num w:numId="34">
     <w:abstractNumId w:val="13"/>
+  </w:num>
+  <w:num w:numId="35">
+    <w:abstractNumId w:val="34"/>
+  </w:num>
+  <w:num w:numId="36">
+    <w:abstractNumId w:val="32"/>
+  </w:num>
+  <w:num w:numId="37">
+    <w:abstractNumId w:val="17"/>
   </w:num>
   <w:numIdMacAtCleanup w:val="20"/>
 </w:numbering>
@@ -14287,7 +14190,7 @@
   <w:style w:type="paragraph" w:default="1" w:styleId="Normal">
     <w:name w:val="Normal"/>
     <w:qFormat/>
-    <w:rsid w:val="002773FC"/>
+    <w:rsid w:val="0007652A"/>
   </w:style>
   <w:style w:type="paragraph" w:styleId="Heading1">
     <w:name w:val="heading 1"/>
@@ -14976,7 +14879,7 @@
 </file>
 
 <file path=customXml/itemProps2.xml><?xml version="1.0" encoding="utf-8"?>
-<ds:datastoreItem xmlns:ds="http://schemas.openxmlformats.org/officeDocument/2006/customXml" ds:itemID="{1253ABDE-EF32-4496-87BB-AA32CB69E98B}">
+<ds:datastoreItem xmlns:ds="http://schemas.openxmlformats.org/officeDocument/2006/customXml" ds:itemID="{AED6E25C-AA18-4ED9-AA35-81C3F5C1FF56}">
   <ds:schemaRefs>
     <ds:schemaRef ds:uri="http://schemas.openxmlformats.org/officeDocument/2006/bibliography"/>
   </ds:schemaRefs>

--- a/test plan/Test Plan v1 30-11-2016.docx
+++ b/test plan/Test Plan v1 30-11-2016.docx
@@ -13,6 +13,7 @@
           <w:docPartUnique/>
         </w:docPartObj>
       </w:sdtPr>
+      <w:sdtEndPr/>
       <w:sdtContent>
         <w:p>
           <w:pPr>
@@ -142,6 +143,7 @@
             <w:dataBinding w:prefixMappings="xmlns:ns0='http://purl.org/dc/elements/1.1/' xmlns:ns1='http://schemas.openxmlformats.org/package/2006/metadata/core-properties' " w:xpath="/ns1:coreProperties[1]/ns0:subject[1]" w:storeItemID="{6C3C8BC8-F283-45AE-878A-BAB7291924A1}"/>
             <w:text/>
           </w:sdtPr>
+          <w:sdtEndPr/>
           <w:sdtContent>
             <w:p>
               <w:pPr>
@@ -295,6 +297,7 @@
                           <w:dataBinding w:prefixMappings="xmlns:ns0='http://schemas.openxmlformats.org/package/2006/metadata/core-properties' xmlns:ns1='http://purl.org/dc/elements/1.1/'" w:xpath="/ns0:coreProperties[1]/ns1:creator[1]" w:storeItemID="{6C3C8BC8-F283-45AE-878A-BAB7291924A1}"/>
                           <w:text/>
                         </w:sdtPr>
+                        <w:sdtEndPr/>
                         <w:sdtContent>
                           <w:r>
                             <w:rPr>
@@ -533,7 +536,7 @@
                 </w:rPr>
                 <w:fldChar w:fldCharType="separate"/>
               </w:r>
-              <w:hyperlink w:anchor="_Toc468359425" w:history="1">
+              <w:hyperlink w:anchor="_Toc469663483" w:history="1">
                 <w:r>
                   <w:rPr>
                     <w:rStyle w:val="Hyperlink"/>
@@ -575,7 +578,7 @@
                     <w:noProof/>
                     <w:webHidden/>
                   </w:rPr>
-                  <w:instrText xml:space="preserve"> PAGEREF _Toc468359425 \h </w:instrText>
+                  <w:instrText xml:space="preserve"> PAGEREF _Toc469663483 \h </w:instrText>
                 </w:r>
                 <w:r>
                   <w:rPr>
@@ -617,7 +620,7 @@
                   <w:noProof/>
                 </w:rPr>
               </w:pPr>
-              <w:hyperlink w:anchor="_Toc468359426" w:history="1">
+              <w:hyperlink w:anchor="_Toc469663484" w:history="1">
                 <w:r>
                   <w:rPr>
                     <w:rStyle w:val="Hyperlink"/>
@@ -659,7 +662,7 @@
                     <w:noProof/>
                     <w:webHidden/>
                   </w:rPr>
-                  <w:instrText xml:space="preserve"> PAGEREF _Toc468359426 \h </w:instrText>
+                  <w:instrText xml:space="preserve"> PAGEREF _Toc469663484 \h </w:instrText>
                 </w:r>
                 <w:r>
                   <w:rPr>
@@ -701,7 +704,7 @@
                   <w:noProof/>
                 </w:rPr>
               </w:pPr>
-              <w:hyperlink w:anchor="_Toc468359427" w:history="1">
+              <w:hyperlink w:anchor="_Toc469663485" w:history="1">
                 <w:r>
                   <w:rPr>
                     <w:rStyle w:val="Hyperlink"/>
@@ -743,7 +746,7 @@
                     <w:noProof/>
                     <w:webHidden/>
                   </w:rPr>
-                  <w:instrText xml:space="preserve"> PAGEREF _Toc468359427 \h </w:instrText>
+                  <w:instrText xml:space="preserve"> PAGEREF _Toc469663485 \h </w:instrText>
                 </w:r>
                 <w:r>
                   <w:rPr>
@@ -785,7 +788,7 @@
                   <w:noProof/>
                 </w:rPr>
               </w:pPr>
-              <w:hyperlink w:anchor="_Toc468359428" w:history="1">
+              <w:hyperlink w:anchor="_Toc469663486" w:history="1">
                 <w:r>
                   <w:rPr>
                     <w:rStyle w:val="Hyperlink"/>
@@ -827,361 +830,7 @@
                     <w:noProof/>
                     <w:webHidden/>
                   </w:rPr>
-                  <w:instrText xml:space="preserve"> PAGEREF _Toc468359428 \h </w:instrText>
-                </w:r>
-                <w:r>
-                  <w:rPr>
-                    <w:noProof/>
-                    <w:webHidden/>
-                  </w:rPr>
-                </w:r>
-                <w:r>
-                  <w:rPr>
-                    <w:noProof/>
-                    <w:webHidden/>
-                  </w:rPr>
-                  <w:fldChar w:fldCharType="separate"/>
-                </w:r>
-                <w:r>
-                  <w:rPr>
-                    <w:noProof/>
-                    <w:webHidden/>
-                  </w:rPr>
-                  <w:t>0</w:t>
-                </w:r>
-                <w:r>
-                  <w:rPr>
-                    <w:noProof/>
-                    <w:webHidden/>
-                  </w:rPr>
-                  <w:fldChar w:fldCharType="end"/>
-                </w:r>
-              </w:hyperlink>
-            </w:p>
-            <w:p>
-              <w:pPr>
-                <w:pStyle w:val="TOC2"/>
-                <w:tabs>
-                  <w:tab w:val="right" w:leader="dot" w:pos="9350"/>
-                </w:tabs>
-                <w:rPr>
-                  <w:noProof/>
-                </w:rPr>
-              </w:pPr>
-              <w:hyperlink w:anchor="_Toc468359429" w:history="1">
-                <w:r>
-                  <w:rPr>
-                    <w:rStyle w:val="Hyperlink"/>
-                    <w:b/>
-                    <w:noProof/>
-                  </w:rPr>
-                  <w:t>2.1 Objectives</w:t>
-                </w:r>
-                <w:r>
-                  <w:rPr>
-                    <w:noProof/>
-                    <w:webHidden/>
-                  </w:rPr>
-                  <w:tab/>
-                </w:r>
-                <w:r>
-                  <w:rPr>
-                    <w:noProof/>
-                    <w:webHidden/>
-                  </w:rPr>
-                  <w:fldChar w:fldCharType="begin"/>
-                </w:r>
-                <w:r>
-                  <w:rPr>
-                    <w:noProof/>
-                    <w:webHidden/>
-                  </w:rPr>
-                  <w:instrText xml:space="preserve"> PAGEREF _Toc468359429 \h </w:instrText>
-                </w:r>
-                <w:r>
-                  <w:rPr>
-                    <w:noProof/>
-                    <w:webHidden/>
-                  </w:rPr>
-                </w:r>
-                <w:r>
-                  <w:rPr>
-                    <w:noProof/>
-                    <w:webHidden/>
-                  </w:rPr>
-                  <w:fldChar w:fldCharType="separate"/>
-                </w:r>
-                <w:r>
-                  <w:rPr>
-                    <w:noProof/>
-                    <w:webHidden/>
-                  </w:rPr>
-                  <w:t>0</w:t>
-                </w:r>
-                <w:r>
-                  <w:rPr>
-                    <w:noProof/>
-                    <w:webHidden/>
-                  </w:rPr>
-                  <w:fldChar w:fldCharType="end"/>
-                </w:r>
-              </w:hyperlink>
-            </w:p>
-            <w:p>
-              <w:pPr>
-                <w:pStyle w:val="TOC2"/>
-                <w:tabs>
-                  <w:tab w:val="right" w:leader="dot" w:pos="9350"/>
-                </w:tabs>
-                <w:rPr>
-                  <w:noProof/>
-                </w:rPr>
-              </w:pPr>
-              <w:hyperlink w:anchor="_Toc468359430" w:history="1">
-                <w:r>
-                  <w:rPr>
-                    <w:rStyle w:val="Hyperlink"/>
-                    <w:b/>
-                    <w:noProof/>
-                  </w:rPr>
-                  <w:t>2.2 Scope</w:t>
-                </w:r>
-                <w:r>
-                  <w:rPr>
-                    <w:noProof/>
-                    <w:webHidden/>
-                  </w:rPr>
-                  <w:tab/>
-                </w:r>
-                <w:r>
-                  <w:rPr>
-                    <w:noProof/>
-                    <w:webHidden/>
-                  </w:rPr>
-                  <w:fldChar w:fldCharType="begin"/>
-                </w:r>
-                <w:r>
-                  <w:rPr>
-                    <w:noProof/>
-                    <w:webHidden/>
-                  </w:rPr>
-                  <w:instrText xml:space="preserve"> PAGEREF _Toc468359430 \h </w:instrText>
-                </w:r>
-                <w:r>
-                  <w:rPr>
-                    <w:noProof/>
-                    <w:webHidden/>
-                  </w:rPr>
-                </w:r>
-                <w:r>
-                  <w:rPr>
-                    <w:noProof/>
-                    <w:webHidden/>
-                  </w:rPr>
-                  <w:fldChar w:fldCharType="separate"/>
-                </w:r>
-                <w:r>
-                  <w:rPr>
-                    <w:noProof/>
-                    <w:webHidden/>
-                  </w:rPr>
-                  <w:t>0</w:t>
-                </w:r>
-                <w:r>
-                  <w:rPr>
-                    <w:noProof/>
-                    <w:webHidden/>
-                  </w:rPr>
-                  <w:fldChar w:fldCharType="end"/>
-                </w:r>
-              </w:hyperlink>
-            </w:p>
-            <w:p>
-              <w:pPr>
-                <w:pStyle w:val="TOC2"/>
-                <w:tabs>
-                  <w:tab w:val="right" w:leader="dot" w:pos="9350"/>
-                </w:tabs>
-                <w:rPr>
-                  <w:noProof/>
-                </w:rPr>
-              </w:pPr>
-              <w:hyperlink w:anchor="_Toc468359431" w:history="1">
-                <w:r>
-                  <w:rPr>
-                    <w:rStyle w:val="Hyperlink"/>
-                    <w:b/>
-                    <w:noProof/>
-                  </w:rPr>
-                  <w:t>2.3. Test Principle</w:t>
-                </w:r>
-                <w:r>
-                  <w:rPr>
-                    <w:noProof/>
-                    <w:webHidden/>
-                  </w:rPr>
-                  <w:tab/>
-                </w:r>
-                <w:r>
-                  <w:rPr>
-                    <w:noProof/>
-                    <w:webHidden/>
-                  </w:rPr>
-                  <w:fldChar w:fldCharType="begin"/>
-                </w:r>
-                <w:r>
-                  <w:rPr>
-                    <w:noProof/>
-                    <w:webHidden/>
-                  </w:rPr>
-                  <w:instrText xml:space="preserve"> PAGEREF _Toc468359431 \h </w:instrText>
-                </w:r>
-                <w:r>
-                  <w:rPr>
-                    <w:noProof/>
-                    <w:webHidden/>
-                  </w:rPr>
-                </w:r>
-                <w:r>
-                  <w:rPr>
-                    <w:noProof/>
-                    <w:webHidden/>
-                  </w:rPr>
-                  <w:fldChar w:fldCharType="separate"/>
-                </w:r>
-                <w:r>
-                  <w:rPr>
-                    <w:noProof/>
-                    <w:webHidden/>
-                  </w:rPr>
-                  <w:t>0</w:t>
-                </w:r>
-                <w:r>
-                  <w:rPr>
-                    <w:noProof/>
-                    <w:webHidden/>
-                  </w:rPr>
-                  <w:fldChar w:fldCharType="end"/>
-                </w:r>
-              </w:hyperlink>
-            </w:p>
-            <w:p>
-              <w:pPr>
-                <w:pStyle w:val="TOC2"/>
-                <w:tabs>
-                  <w:tab w:val="right" w:leader="dot" w:pos="9350"/>
-                </w:tabs>
-                <w:rPr>
-                  <w:noProof/>
-                </w:rPr>
-              </w:pPr>
-              <w:hyperlink w:anchor="_Toc468359432" w:history="1">
-                <w:r>
-                  <w:rPr>
-                    <w:rStyle w:val="Hyperlink"/>
-                    <w:b/>
-                    <w:noProof/>
-                  </w:rPr>
-                  <w:t xml:space="preserve">2.4. Test processes </w:t>
-                </w:r>
-                <w:r>
-                  <w:rPr>
-                    <w:rStyle w:val="Hyperlink"/>
-                    <w:b/>
-                    <w:noProof/>
-                    <w:vertAlign w:val="superscript"/>
-                  </w:rPr>
-                  <w:t>[1]</w:t>
-                </w:r>
-                <w:r>
-                  <w:rPr>
-                    <w:noProof/>
-                    <w:webHidden/>
-                  </w:rPr>
-                  <w:tab/>
-                </w:r>
-                <w:r>
-                  <w:rPr>
-                    <w:noProof/>
-                    <w:webHidden/>
-                  </w:rPr>
-                  <w:fldChar w:fldCharType="begin"/>
-                </w:r>
-                <w:r>
-                  <w:rPr>
-                    <w:noProof/>
-                    <w:webHidden/>
-                  </w:rPr>
-                  <w:instrText xml:space="preserve"> PAGEREF _Toc468359432 \h </w:instrText>
-                </w:r>
-                <w:r>
-                  <w:rPr>
-                    <w:noProof/>
-                    <w:webHidden/>
-                  </w:rPr>
-                </w:r>
-                <w:r>
-                  <w:rPr>
-                    <w:noProof/>
-                    <w:webHidden/>
-                  </w:rPr>
-                  <w:fldChar w:fldCharType="separate"/>
-                </w:r>
-                <w:r>
-                  <w:rPr>
-                    <w:noProof/>
-                    <w:webHidden/>
-                  </w:rPr>
-                  <w:t>0</w:t>
-                </w:r>
-                <w:r>
-                  <w:rPr>
-                    <w:noProof/>
-                    <w:webHidden/>
-                  </w:rPr>
-                  <w:fldChar w:fldCharType="end"/>
-                </w:r>
-              </w:hyperlink>
-            </w:p>
-            <w:p>
-              <w:pPr>
-                <w:pStyle w:val="TOC2"/>
-                <w:tabs>
-                  <w:tab w:val="right" w:leader="dot" w:pos="9350"/>
-                </w:tabs>
-                <w:rPr>
-                  <w:noProof/>
-                </w:rPr>
-              </w:pPr>
-              <w:hyperlink w:anchor="_Toc468359433" w:history="1">
-                <w:r>
-                  <w:rPr>
-                    <w:rStyle w:val="Hyperlink"/>
-                    <w:b/>
-                    <w:noProof/>
-                  </w:rPr>
-                  <w:t>2.5. Client communication strategy</w:t>
-                </w:r>
-                <w:r>
-                  <w:rPr>
-                    <w:noProof/>
-                    <w:webHidden/>
-                  </w:rPr>
-                  <w:tab/>
-                </w:r>
-                <w:r>
-                  <w:rPr>
-                    <w:noProof/>
-                    <w:webHidden/>
-                  </w:rPr>
-                  <w:fldChar w:fldCharType="begin"/>
-                </w:r>
-                <w:r>
-                  <w:rPr>
-                    <w:noProof/>
-                    <w:webHidden/>
-                  </w:rPr>
-                  <w:instrText xml:space="preserve"> PAGEREF _Toc468359433 \h </w:instrText>
+                  <w:instrText xml:space="preserve"> PAGEREF _Toc469663486 \h </w:instrText>
                 </w:r>
                 <w:r>
                   <w:rPr>
@@ -1223,14 +872,14 @@
                   <w:noProof/>
                 </w:rPr>
               </w:pPr>
-              <w:hyperlink w:anchor="_Toc468359434" w:history="1">
+              <w:hyperlink w:anchor="_Toc469663487" w:history="1">
                 <w:r>
                   <w:rPr>
                     <w:rStyle w:val="Hyperlink"/>
                     <w:b/>
                     <w:noProof/>
                   </w:rPr>
-                  <w:t>2.6</w:t>
+                  <w:t>2.1.</w:t>
                 </w:r>
                 <w:r>
                   <w:rPr>
@@ -1244,6 +893,435 @@
                     <w:b/>
                     <w:noProof/>
                   </w:rPr>
+                  <w:t>Objectives</w:t>
+                </w:r>
+                <w:r>
+                  <w:rPr>
+                    <w:noProof/>
+                    <w:webHidden/>
+                  </w:rPr>
+                  <w:tab/>
+                </w:r>
+                <w:r>
+                  <w:rPr>
+                    <w:noProof/>
+                    <w:webHidden/>
+                  </w:rPr>
+                  <w:fldChar w:fldCharType="begin"/>
+                </w:r>
+                <w:r>
+                  <w:rPr>
+                    <w:noProof/>
+                    <w:webHidden/>
+                  </w:rPr>
+                  <w:instrText xml:space="preserve"> PAGEREF _Toc469663487 \h </w:instrText>
+                </w:r>
+                <w:r>
+                  <w:rPr>
+                    <w:noProof/>
+                    <w:webHidden/>
+                  </w:rPr>
+                </w:r>
+                <w:r>
+                  <w:rPr>
+                    <w:noProof/>
+                    <w:webHidden/>
+                  </w:rPr>
+                  <w:fldChar w:fldCharType="separate"/>
+                </w:r>
+                <w:r>
+                  <w:rPr>
+                    <w:noProof/>
+                    <w:webHidden/>
+                  </w:rPr>
+                  <w:t>0</w:t>
+                </w:r>
+                <w:r>
+                  <w:rPr>
+                    <w:noProof/>
+                    <w:webHidden/>
+                  </w:rPr>
+                  <w:fldChar w:fldCharType="end"/>
+                </w:r>
+              </w:hyperlink>
+            </w:p>
+            <w:p>
+              <w:pPr>
+                <w:pStyle w:val="TOC2"/>
+                <w:tabs>
+                  <w:tab w:val="left" w:pos="880"/>
+                  <w:tab w:val="right" w:leader="dot" w:pos="9350"/>
+                </w:tabs>
+                <w:rPr>
+                  <w:noProof/>
+                </w:rPr>
+              </w:pPr>
+              <w:hyperlink w:anchor="_Toc469663488" w:history="1">
+                <w:r>
+                  <w:rPr>
+                    <w:rStyle w:val="Hyperlink"/>
+                    <w:b/>
+                    <w:noProof/>
+                  </w:rPr>
+                  <w:t>2.2.</w:t>
+                </w:r>
+                <w:r>
+                  <w:rPr>
+                    <w:noProof/>
+                  </w:rPr>
+                  <w:tab/>
+                </w:r>
+                <w:r>
+                  <w:rPr>
+                    <w:rStyle w:val="Hyperlink"/>
+                    <w:b/>
+                    <w:noProof/>
+                  </w:rPr>
+                  <w:t>Scope</w:t>
+                </w:r>
+                <w:r>
+                  <w:rPr>
+                    <w:noProof/>
+                    <w:webHidden/>
+                  </w:rPr>
+                  <w:tab/>
+                </w:r>
+                <w:r>
+                  <w:rPr>
+                    <w:noProof/>
+                    <w:webHidden/>
+                  </w:rPr>
+                  <w:fldChar w:fldCharType="begin"/>
+                </w:r>
+                <w:r>
+                  <w:rPr>
+                    <w:noProof/>
+                    <w:webHidden/>
+                  </w:rPr>
+                  <w:instrText xml:space="preserve"> PAGEREF _Toc469663488 \h </w:instrText>
+                </w:r>
+                <w:r>
+                  <w:rPr>
+                    <w:noProof/>
+                    <w:webHidden/>
+                  </w:rPr>
+                </w:r>
+                <w:r>
+                  <w:rPr>
+                    <w:noProof/>
+                    <w:webHidden/>
+                  </w:rPr>
+                  <w:fldChar w:fldCharType="separate"/>
+                </w:r>
+                <w:r>
+                  <w:rPr>
+                    <w:noProof/>
+                    <w:webHidden/>
+                  </w:rPr>
+                  <w:t>0</w:t>
+                </w:r>
+                <w:r>
+                  <w:rPr>
+                    <w:noProof/>
+                    <w:webHidden/>
+                  </w:rPr>
+                  <w:fldChar w:fldCharType="end"/>
+                </w:r>
+              </w:hyperlink>
+            </w:p>
+            <w:p>
+              <w:pPr>
+                <w:pStyle w:val="TOC2"/>
+                <w:tabs>
+                  <w:tab w:val="left" w:pos="880"/>
+                  <w:tab w:val="right" w:leader="dot" w:pos="9350"/>
+                </w:tabs>
+                <w:rPr>
+                  <w:noProof/>
+                </w:rPr>
+              </w:pPr>
+              <w:hyperlink w:anchor="_Toc469663489" w:history="1">
+                <w:r>
+                  <w:rPr>
+                    <w:rStyle w:val="Hyperlink"/>
+                    <w:b/>
+                    <w:noProof/>
+                  </w:rPr>
+                  <w:t>2.3.</w:t>
+                </w:r>
+                <w:r>
+                  <w:rPr>
+                    <w:noProof/>
+                  </w:rPr>
+                  <w:tab/>
+                </w:r>
+                <w:r>
+                  <w:rPr>
+                    <w:rStyle w:val="Hyperlink"/>
+                    <w:b/>
+                    <w:noProof/>
+                  </w:rPr>
+                  <w:t>Test Principle</w:t>
+                </w:r>
+                <w:r>
+                  <w:rPr>
+                    <w:noProof/>
+                    <w:webHidden/>
+                  </w:rPr>
+                  <w:tab/>
+                </w:r>
+                <w:r>
+                  <w:rPr>
+                    <w:noProof/>
+                    <w:webHidden/>
+                  </w:rPr>
+                  <w:fldChar w:fldCharType="begin"/>
+                </w:r>
+                <w:r>
+                  <w:rPr>
+                    <w:noProof/>
+                    <w:webHidden/>
+                  </w:rPr>
+                  <w:instrText xml:space="preserve"> PAGEREF _Toc469663489 \h </w:instrText>
+                </w:r>
+                <w:r>
+                  <w:rPr>
+                    <w:noProof/>
+                    <w:webHidden/>
+                  </w:rPr>
+                </w:r>
+                <w:r>
+                  <w:rPr>
+                    <w:noProof/>
+                    <w:webHidden/>
+                  </w:rPr>
+                  <w:fldChar w:fldCharType="separate"/>
+                </w:r>
+                <w:r>
+                  <w:rPr>
+                    <w:noProof/>
+                    <w:webHidden/>
+                  </w:rPr>
+                  <w:t>0</w:t>
+                </w:r>
+                <w:r>
+                  <w:rPr>
+                    <w:noProof/>
+                    <w:webHidden/>
+                  </w:rPr>
+                  <w:fldChar w:fldCharType="end"/>
+                </w:r>
+              </w:hyperlink>
+            </w:p>
+            <w:p>
+              <w:pPr>
+                <w:pStyle w:val="TOC2"/>
+                <w:tabs>
+                  <w:tab w:val="left" w:pos="880"/>
+                  <w:tab w:val="right" w:leader="dot" w:pos="9350"/>
+                </w:tabs>
+                <w:rPr>
+                  <w:noProof/>
+                </w:rPr>
+              </w:pPr>
+              <w:hyperlink w:anchor="_Toc469663490" w:history="1">
+                <w:r>
+                  <w:rPr>
+                    <w:rStyle w:val="Hyperlink"/>
+                    <w:b/>
+                    <w:noProof/>
+                  </w:rPr>
+                  <w:t>2.4.</w:t>
+                </w:r>
+                <w:r>
+                  <w:rPr>
+                    <w:noProof/>
+                  </w:rPr>
+                  <w:tab/>
+                </w:r>
+                <w:r>
+                  <w:rPr>
+                    <w:rStyle w:val="Hyperlink"/>
+                    <w:b/>
+                    <w:noProof/>
+                  </w:rPr>
+                  <w:t xml:space="preserve">Test processes </w:t>
+                </w:r>
+                <w:r>
+                  <w:rPr>
+                    <w:rStyle w:val="Hyperlink"/>
+                    <w:b/>
+                    <w:noProof/>
+                    <w:vertAlign w:val="superscript"/>
+                  </w:rPr>
+                  <w:t>[1]</w:t>
+                </w:r>
+                <w:r>
+                  <w:rPr>
+                    <w:noProof/>
+                    <w:webHidden/>
+                  </w:rPr>
+                  <w:tab/>
+                </w:r>
+                <w:r>
+                  <w:rPr>
+                    <w:noProof/>
+                    <w:webHidden/>
+                  </w:rPr>
+                  <w:fldChar w:fldCharType="begin"/>
+                </w:r>
+                <w:r>
+                  <w:rPr>
+                    <w:noProof/>
+                    <w:webHidden/>
+                  </w:rPr>
+                  <w:instrText xml:space="preserve"> PAGEREF _Toc469663490 \h </w:instrText>
+                </w:r>
+                <w:r>
+                  <w:rPr>
+                    <w:noProof/>
+                    <w:webHidden/>
+                  </w:rPr>
+                </w:r>
+                <w:r>
+                  <w:rPr>
+                    <w:noProof/>
+                    <w:webHidden/>
+                  </w:rPr>
+                  <w:fldChar w:fldCharType="separate"/>
+                </w:r>
+                <w:r>
+                  <w:rPr>
+                    <w:noProof/>
+                    <w:webHidden/>
+                  </w:rPr>
+                  <w:t>0</w:t>
+                </w:r>
+                <w:r>
+                  <w:rPr>
+                    <w:noProof/>
+                    <w:webHidden/>
+                  </w:rPr>
+                  <w:fldChar w:fldCharType="end"/>
+                </w:r>
+              </w:hyperlink>
+            </w:p>
+            <w:p>
+              <w:pPr>
+                <w:pStyle w:val="TOC2"/>
+                <w:tabs>
+                  <w:tab w:val="left" w:pos="880"/>
+                  <w:tab w:val="right" w:leader="dot" w:pos="9350"/>
+                </w:tabs>
+                <w:rPr>
+                  <w:noProof/>
+                </w:rPr>
+              </w:pPr>
+              <w:hyperlink w:anchor="_Toc469663491" w:history="1">
+                <w:r>
+                  <w:rPr>
+                    <w:rStyle w:val="Hyperlink"/>
+                    <w:b/>
+                    <w:noProof/>
+                  </w:rPr>
+                  <w:t>2.5.</w:t>
+                </w:r>
+                <w:r>
+                  <w:rPr>
+                    <w:noProof/>
+                  </w:rPr>
+                  <w:tab/>
+                </w:r>
+                <w:r>
+                  <w:rPr>
+                    <w:rStyle w:val="Hyperlink"/>
+                    <w:b/>
+                    <w:noProof/>
+                  </w:rPr>
+                  <w:t>Client communication strategy</w:t>
+                </w:r>
+                <w:r>
+                  <w:rPr>
+                    <w:noProof/>
+                    <w:webHidden/>
+                  </w:rPr>
+                  <w:tab/>
+                </w:r>
+                <w:r>
+                  <w:rPr>
+                    <w:noProof/>
+                    <w:webHidden/>
+                  </w:rPr>
+                  <w:fldChar w:fldCharType="begin"/>
+                </w:r>
+                <w:r>
+                  <w:rPr>
+                    <w:noProof/>
+                    <w:webHidden/>
+                  </w:rPr>
+                  <w:instrText xml:space="preserve"> PAGEREF _Toc469663491 \h </w:instrText>
+                </w:r>
+                <w:r>
+                  <w:rPr>
+                    <w:noProof/>
+                    <w:webHidden/>
+                  </w:rPr>
+                </w:r>
+                <w:r>
+                  <w:rPr>
+                    <w:noProof/>
+                    <w:webHidden/>
+                  </w:rPr>
+                  <w:fldChar w:fldCharType="separate"/>
+                </w:r>
+                <w:r>
+                  <w:rPr>
+                    <w:noProof/>
+                    <w:webHidden/>
+                  </w:rPr>
+                  <w:t>0</w:t>
+                </w:r>
+                <w:r>
+                  <w:rPr>
+                    <w:noProof/>
+                    <w:webHidden/>
+                  </w:rPr>
+                  <w:fldChar w:fldCharType="end"/>
+                </w:r>
+              </w:hyperlink>
+            </w:p>
+            <w:p>
+              <w:pPr>
+                <w:pStyle w:val="TOC2"/>
+                <w:tabs>
+                  <w:tab w:val="left" w:pos="880"/>
+                  <w:tab w:val="right" w:leader="dot" w:pos="9350"/>
+                </w:tabs>
+                <w:rPr>
+                  <w:noProof/>
+                </w:rPr>
+              </w:pPr>
+              <w:hyperlink w:anchor="_Toc469663492" w:history="1">
+                <w:r>
+                  <w:rPr>
+                    <w:rStyle w:val="Hyperlink"/>
+                    <w:b/>
+                    <w:noProof/>
+                  </w:rPr>
+                  <w:t>2.6.</w:t>
+                </w:r>
+                <w:r>
+                  <w:rPr>
+                    <w:noProof/>
+                  </w:rPr>
+                  <w:tab/>
+                </w:r>
+                <w:r>
+                  <w:rPr>
+                    <w:rStyle w:val="Hyperlink"/>
+                    <w:b/>
+                    <w:noProof/>
+                  </w:rPr>
                   <w:t>Functional Test</w:t>
                 </w:r>
                 <w:r>
@@ -1265,7 +1343,7 @@
                     <w:noProof/>
                     <w:webHidden/>
                   </w:rPr>
-                  <w:instrText xml:space="preserve"> PAGEREF _Toc468359434 \h </w:instrText>
+                  <w:instrText xml:space="preserve"> PAGEREF _Toc469663492 \h </w:instrText>
                 </w:r>
                 <w:r>
                   <w:rPr>
@@ -1307,14 +1385,14 @@
                   <w:noProof/>
                 </w:rPr>
               </w:pPr>
-              <w:hyperlink w:anchor="_Toc468359435" w:history="1">
+              <w:hyperlink w:anchor="_Toc469663493" w:history="1">
                 <w:r>
                   <w:rPr>
                     <w:rStyle w:val="Hyperlink"/>
                     <w:b/>
                     <w:noProof/>
                   </w:rPr>
-                  <w:t>2.1.1.</w:t>
+                  <w:t>2.6.1.</w:t>
                 </w:r>
                 <w:r>
                   <w:rPr>
@@ -1349,7 +1427,7 @@
                     <w:noProof/>
                     <w:webHidden/>
                   </w:rPr>
-                  <w:instrText xml:space="preserve"> PAGEREF _Toc468359435 \h </w:instrText>
+                  <w:instrText xml:space="preserve"> PAGEREF _Toc469663493 \h </w:instrText>
                 </w:r>
                 <w:r>
                   <w:rPr>
@@ -1391,14 +1469,14 @@
                   <w:noProof/>
                 </w:rPr>
               </w:pPr>
-              <w:hyperlink w:anchor="_Toc468359436" w:history="1">
+              <w:hyperlink w:anchor="_Toc469663494" w:history="1">
                 <w:r>
                   <w:rPr>
                     <w:rStyle w:val="Hyperlink"/>
                     <w:b/>
                     <w:noProof/>
                   </w:rPr>
-                  <w:t>2.1.2.</w:t>
+                  <w:t>2.6.2.</w:t>
                 </w:r>
                 <w:r>
                   <w:rPr>
@@ -1433,7 +1511,7 @@
                     <w:noProof/>
                     <w:webHidden/>
                   </w:rPr>
-                  <w:instrText xml:space="preserve"> PAGEREF _Toc468359436 \h </w:instrText>
+                  <w:instrText xml:space="preserve"> PAGEREF _Toc469663494 \h </w:instrText>
                 </w:r>
                 <w:r>
                   <w:rPr>
@@ -1475,14 +1553,14 @@
                   <w:noProof/>
                 </w:rPr>
               </w:pPr>
-              <w:hyperlink w:anchor="_Toc468359437" w:history="1">
+              <w:hyperlink w:anchor="_Toc469663495" w:history="1">
                 <w:r>
                   <w:rPr>
                     <w:rStyle w:val="Hyperlink"/>
                     <w:b/>
                     <w:noProof/>
                   </w:rPr>
-                  <w:t>2.1.3.</w:t>
+                  <w:t>2.6.3.</w:t>
                 </w:r>
                 <w:r>
                   <w:rPr>
@@ -1517,7 +1595,7 @@
                     <w:noProof/>
                     <w:webHidden/>
                   </w:rPr>
-                  <w:instrText xml:space="preserve"> PAGEREF _Toc468359437 \h </w:instrText>
+                  <w:instrText xml:space="preserve"> PAGEREF _Toc469663495 \h </w:instrText>
                 </w:r>
                 <w:r>
                   <w:rPr>
@@ -1537,7 +1615,7 @@
                     <w:noProof/>
                     <w:webHidden/>
                   </w:rPr>
-                  <w:t>2</w:t>
+                  <w:t>1</w:t>
                 </w:r>
                 <w:r>
                   <w:rPr>
@@ -1559,14 +1637,14 @@
                   <w:noProof/>
                 </w:rPr>
               </w:pPr>
-              <w:hyperlink w:anchor="_Toc468359438" w:history="1">
+              <w:hyperlink w:anchor="_Toc469663496" w:history="1">
                 <w:r>
                   <w:rPr>
                     <w:rStyle w:val="Hyperlink"/>
                     <w:b/>
                     <w:noProof/>
                   </w:rPr>
-                  <w:t>2.1.4.</w:t>
+                  <w:t>2.6.4.</w:t>
                 </w:r>
                 <w:r>
                   <w:rPr>
@@ -1601,7 +1679,7 @@
                     <w:noProof/>
                     <w:webHidden/>
                   </w:rPr>
-                  <w:instrText xml:space="preserve"> PAGEREF _Toc468359438 \h </w:instrText>
+                  <w:instrText xml:space="preserve"> PAGEREF _Toc469663496 \h </w:instrText>
                 </w:r>
                 <w:r>
                   <w:rPr>
@@ -1643,14 +1721,14 @@
                   <w:noProof/>
                 </w:rPr>
               </w:pPr>
-              <w:hyperlink w:anchor="_Toc468359439" w:history="1">
+              <w:hyperlink w:anchor="_Toc469663497" w:history="1">
                 <w:r>
                   <w:rPr>
                     <w:rStyle w:val="Hyperlink"/>
                     <w:b/>
                     <w:noProof/>
                   </w:rPr>
-                  <w:t>2.1.5.</w:t>
+                  <w:t>2.6.5.</w:t>
                 </w:r>
                 <w:r>
                   <w:rPr>
@@ -1685,7 +1763,7 @@
                     <w:noProof/>
                     <w:webHidden/>
                   </w:rPr>
-                  <w:instrText xml:space="preserve"> PAGEREF _Toc468359439 \h </w:instrText>
+                  <w:instrText xml:space="preserve"> PAGEREF _Toc469663497 \h </w:instrText>
                 </w:r>
                 <w:r>
                   <w:rPr>
@@ -1705,7 +1783,7 @@
                     <w:noProof/>
                     <w:webHidden/>
                   </w:rPr>
-                  <w:t>3</w:t>
+                  <w:t>2</w:t>
                 </w:r>
                 <w:r>
                   <w:rPr>
@@ -1727,14 +1805,14 @@
                   <w:noProof/>
                 </w:rPr>
               </w:pPr>
-              <w:hyperlink w:anchor="_Toc468359440" w:history="1">
+              <w:hyperlink w:anchor="_Toc469663498" w:history="1">
                 <w:r>
                   <w:rPr>
                     <w:rStyle w:val="Hyperlink"/>
                     <w:b/>
                     <w:noProof/>
                   </w:rPr>
-                  <w:t>2.1.6.</w:t>
+                  <w:t>2.6.6.</w:t>
                 </w:r>
                 <w:r>
                   <w:rPr>
@@ -1769,7 +1847,7 @@
                     <w:noProof/>
                     <w:webHidden/>
                   </w:rPr>
-                  <w:instrText xml:space="preserve"> PAGEREF _Toc468359440 \h </w:instrText>
+                  <w:instrText xml:space="preserve"> PAGEREF _Toc469663498 \h </w:instrText>
                 </w:r>
                 <w:r>
                   <w:rPr>
@@ -1811,14 +1889,14 @@
                   <w:noProof/>
                 </w:rPr>
               </w:pPr>
-              <w:hyperlink w:anchor="_Toc468359441" w:history="1">
+              <w:hyperlink w:anchor="_Toc469663499" w:history="1">
                 <w:r>
                   <w:rPr>
                     <w:rStyle w:val="Hyperlink"/>
                     <w:b/>
                     <w:noProof/>
                   </w:rPr>
-                  <w:t>2.1.7.</w:t>
+                  <w:t>2.6.7.</w:t>
                 </w:r>
                 <w:r>
                   <w:rPr>
@@ -1853,7 +1931,7 @@
                     <w:noProof/>
                     <w:webHidden/>
                   </w:rPr>
-                  <w:instrText xml:space="preserve"> PAGEREF _Toc468359441 \h </w:instrText>
+                  <w:instrText xml:space="preserve"> PAGEREF _Toc469663499 \h </w:instrText>
                 </w:r>
                 <w:r>
                   <w:rPr>
@@ -1895,14 +1973,14 @@
                   <w:noProof/>
                 </w:rPr>
               </w:pPr>
-              <w:hyperlink w:anchor="_Toc468359442" w:history="1">
+              <w:hyperlink w:anchor="_Toc469663500" w:history="1">
                 <w:r>
                   <w:rPr>
                     <w:rStyle w:val="Hyperlink"/>
                     <w:b/>
                     <w:noProof/>
                   </w:rPr>
-                  <w:t>2.1.8.</w:t>
+                  <w:t>2.6.8.</w:t>
                 </w:r>
                 <w:r>
                   <w:rPr>
@@ -1937,7 +2015,7 @@
                     <w:noProof/>
                     <w:webHidden/>
                   </w:rPr>
-                  <w:instrText xml:space="preserve"> PAGEREF _Toc468359442 \h </w:instrText>
+                  <w:instrText xml:space="preserve"> PAGEREF _Toc469663500 \h </w:instrText>
                 </w:r>
                 <w:r>
                   <w:rPr>
@@ -1979,14 +2057,14 @@
                   <w:noProof/>
                 </w:rPr>
               </w:pPr>
-              <w:hyperlink w:anchor="_Toc468359443" w:history="1">
+              <w:hyperlink w:anchor="_Toc469663501" w:history="1">
                 <w:r>
                   <w:rPr>
                     <w:rStyle w:val="Hyperlink"/>
                     <w:b/>
                     <w:noProof/>
                   </w:rPr>
-                  <w:t>2.1.9.</w:t>
+                  <w:t>2.6.9.</w:t>
                 </w:r>
                 <w:r>
                   <w:rPr>
@@ -2000,7 +2078,7 @@
                     <w:b/>
                     <w:noProof/>
                   </w:rPr>
-                  <w:t>Reset password</w:t>
+                  <w:t>Give leftover cards to landlord</w:t>
                 </w:r>
                 <w:r>
                   <w:rPr>
@@ -2021,7 +2099,7 @@
                     <w:noProof/>
                     <w:webHidden/>
                   </w:rPr>
-                  <w:instrText xml:space="preserve"> PAGEREF _Toc468359443 \h </w:instrText>
+                  <w:instrText xml:space="preserve"> PAGEREF _Toc469663501 \h </w:instrText>
                 </w:r>
                 <w:r>
                   <w:rPr>
@@ -2063,14 +2141,14 @@
                   <w:noProof/>
                 </w:rPr>
               </w:pPr>
-              <w:hyperlink w:anchor="_Toc468359444" w:history="1">
+              <w:hyperlink w:anchor="_Toc469663502" w:history="1">
                 <w:r>
                   <w:rPr>
                     <w:rStyle w:val="Hyperlink"/>
                     <w:b/>
                     <w:noProof/>
                   </w:rPr>
-                  <w:t>2.1.10.</w:t>
+                  <w:t>2.6.10.</w:t>
                 </w:r>
                 <w:r>
                   <w:rPr>
@@ -2084,7 +2162,7 @@
                     <w:b/>
                     <w:noProof/>
                   </w:rPr>
-                  <w:t>Give leftover cards to landlord</w:t>
+                  <w:t>Determine the order</w:t>
                 </w:r>
                 <w:r>
                   <w:rPr>
@@ -2105,7 +2183,7 @@
                     <w:noProof/>
                     <w:webHidden/>
                   </w:rPr>
-                  <w:instrText xml:space="preserve"> PAGEREF _Toc468359444 \h </w:instrText>
+                  <w:instrText xml:space="preserve"> PAGEREF _Toc469663502 \h </w:instrText>
                 </w:r>
                 <w:r>
                   <w:rPr>
@@ -2125,7 +2203,7 @@
                     <w:noProof/>
                     <w:webHidden/>
                   </w:rPr>
-                  <w:t>6</w:t>
+                  <w:t>5</w:t>
                 </w:r>
                 <w:r>
                   <w:rPr>
@@ -2147,14 +2225,14 @@
                   <w:noProof/>
                 </w:rPr>
               </w:pPr>
-              <w:hyperlink w:anchor="_Toc468359445" w:history="1">
+              <w:hyperlink w:anchor="_Toc469663503" w:history="1">
                 <w:r>
                   <w:rPr>
                     <w:rStyle w:val="Hyperlink"/>
                     <w:b/>
                     <w:noProof/>
                   </w:rPr>
-                  <w:t>2.1.11.</w:t>
+                  <w:t>2.6.11.</w:t>
                 </w:r>
                 <w:r>
                   <w:rPr>
@@ -2168,7 +2246,7 @@
                     <w:b/>
                     <w:noProof/>
                   </w:rPr>
-                  <w:t>Determine the order</w:t>
+                  <w:t>Display game over messages</w:t>
                 </w:r>
                 <w:r>
                   <w:rPr>
@@ -2189,7 +2267,7 @@
                     <w:noProof/>
                     <w:webHidden/>
                   </w:rPr>
-                  <w:instrText xml:space="preserve"> PAGEREF _Toc468359445 \h </w:instrText>
+                  <w:instrText xml:space="preserve"> PAGEREF _Toc469663503 \h </w:instrText>
                 </w:r>
                 <w:r>
                   <w:rPr>
@@ -2231,14 +2309,14 @@
                   <w:noProof/>
                 </w:rPr>
               </w:pPr>
-              <w:hyperlink w:anchor="_Toc468359446" w:history="1">
+              <w:hyperlink w:anchor="_Toc469663504" w:history="1">
                 <w:r>
                   <w:rPr>
                     <w:rStyle w:val="Hyperlink"/>
                     <w:b/>
                     <w:noProof/>
                   </w:rPr>
-                  <w:t>2.1.12.</w:t>
+                  <w:t>2.6.12.</w:t>
                 </w:r>
                 <w:r>
                   <w:rPr>
@@ -2252,7 +2330,7 @@
                     <w:b/>
                     <w:noProof/>
                   </w:rPr>
-                  <w:t>Display game over messages</w:t>
+                  <w:t>Record total score</w:t>
                 </w:r>
                 <w:r>
                   <w:rPr>
@@ -2273,7 +2351,7 @@
                     <w:noProof/>
                     <w:webHidden/>
                   </w:rPr>
-                  <w:instrText xml:space="preserve"> PAGEREF _Toc468359446 \h </w:instrText>
+                  <w:instrText xml:space="preserve"> PAGEREF _Toc469663504 \h </w:instrText>
                 </w:r>
                 <w:r>
                   <w:rPr>
@@ -2293,91 +2371,7 @@
                     <w:noProof/>
                     <w:webHidden/>
                   </w:rPr>
-                  <w:t>7</w:t>
-                </w:r>
-                <w:r>
-                  <w:rPr>
-                    <w:noProof/>
-                    <w:webHidden/>
-                  </w:rPr>
-                  <w:fldChar w:fldCharType="end"/>
-                </w:r>
-              </w:hyperlink>
-            </w:p>
-            <w:p>
-              <w:pPr>
-                <w:pStyle w:val="TOC3"/>
-                <w:tabs>
-                  <w:tab w:val="left" w:pos="1320"/>
-                  <w:tab w:val="right" w:leader="dot" w:pos="9350"/>
-                </w:tabs>
-                <w:rPr>
-                  <w:noProof/>
-                </w:rPr>
-              </w:pPr>
-              <w:hyperlink w:anchor="_Toc468359447" w:history="1">
-                <w:r>
-                  <w:rPr>
-                    <w:rStyle w:val="Hyperlink"/>
-                    <w:b/>
-                    <w:noProof/>
-                  </w:rPr>
-                  <w:t>2.1.13.</w:t>
-                </w:r>
-                <w:r>
-                  <w:rPr>
-                    <w:noProof/>
-                  </w:rPr>
-                  <w:tab/>
-                </w:r>
-                <w:r>
-                  <w:rPr>
-                    <w:rStyle w:val="Hyperlink"/>
-                    <w:b/>
-                    <w:noProof/>
-                  </w:rPr>
-                  <w:t>Record total score</w:t>
-                </w:r>
-                <w:r>
-                  <w:rPr>
-                    <w:noProof/>
-                    <w:webHidden/>
-                  </w:rPr>
-                  <w:tab/>
-                </w:r>
-                <w:r>
-                  <w:rPr>
-                    <w:noProof/>
-                    <w:webHidden/>
-                  </w:rPr>
-                  <w:fldChar w:fldCharType="begin"/>
-                </w:r>
-                <w:r>
-                  <w:rPr>
-                    <w:noProof/>
-                    <w:webHidden/>
-                  </w:rPr>
-                  <w:instrText xml:space="preserve"> PAGEREF _Toc468359447 \h </w:instrText>
-                </w:r>
-                <w:r>
-                  <w:rPr>
-                    <w:noProof/>
-                    <w:webHidden/>
-                  </w:rPr>
-                </w:r>
-                <w:r>
-                  <w:rPr>
-                    <w:noProof/>
-                    <w:webHidden/>
-                  </w:rPr>
-                  <w:fldChar w:fldCharType="separate"/>
-                </w:r>
-                <w:r>
-                  <w:rPr>
-                    <w:noProof/>
-                    <w:webHidden/>
-                  </w:rPr>
-                  <w:t>7</w:t>
+                  <w:t>6</w:t>
                 </w:r>
                 <w:r>
                   <w:rPr>
@@ -2398,7 +2392,7 @@
                   <w:noProof/>
                 </w:rPr>
               </w:pPr>
-              <w:hyperlink w:anchor="_Toc468359448" w:history="1">
+              <w:hyperlink w:anchor="_Toc469663505" w:history="1">
                 <w:r>
                   <w:rPr>
                     <w:rStyle w:val="Hyperlink"/>
@@ -2427,7 +2421,7 @@
                     <w:noProof/>
                     <w:webHidden/>
                   </w:rPr>
-                  <w:instrText xml:space="preserve"> PAGEREF _Toc468359448 \h </w:instrText>
+                  <w:instrText xml:space="preserve"> PAGEREF _Toc469663505 \h </w:instrText>
                 </w:r>
                 <w:r>
                   <w:rPr>
@@ -2447,7 +2441,7 @@
                     <w:noProof/>
                     <w:webHidden/>
                   </w:rPr>
-                  <w:t>7</w:t>
+                  <w:t>6</w:t>
                 </w:r>
                 <w:r>
                   <w:rPr>
@@ -2520,7 +2514,7 @@
               <w:b/>
             </w:rPr>
           </w:pPr>
-          <w:bookmarkStart w:id="0" w:name="_Toc468359425"/>
+          <w:bookmarkStart w:id="0" w:name="_Toc469663483"/>
           <w:r>
             <w:rPr>
               <w:rFonts w:asciiTheme="minorHAnsi" w:hAnsiTheme="minorHAnsi"/>
@@ -2546,7 +2540,7 @@
               <w:b/>
             </w:rPr>
           </w:pPr>
-          <w:bookmarkStart w:id="1" w:name="_Toc468359426"/>
+          <w:bookmarkStart w:id="1" w:name="_Toc469663484"/>
           <w:r>
             <w:rPr>
               <w:rFonts w:asciiTheme="minorHAnsi" w:hAnsiTheme="minorHAnsi"/>
@@ -2572,7 +2566,19 @@
             <w:t>mul</w:t>
           </w:r>
           <w:r>
-            <w:t>tiple player game</w:t>
+            <w:t xml:space="preserve">tiple player </w:t>
+          </w:r>
+          <w:r>
+            <w:rPr>
+              <w:noProof/>
+            </w:rPr>
+            <w:t>game</w:t>
+          </w:r>
+          <w:r>
+            <w:rPr>
+              <w:noProof/>
+            </w:rPr>
+            <w:t>s</w:t>
           </w:r>
           <w:r>
             <w:t>.</w:t>
@@ -2614,7 +2620,7 @@
               <w:b/>
             </w:rPr>
           </w:pPr>
-          <w:bookmarkStart w:id="2" w:name="_Toc468359427"/>
+          <w:bookmarkStart w:id="2" w:name="_Toc469663485"/>
           <w:r>
             <w:rPr>
               <w:rFonts w:asciiTheme="minorHAnsi" w:hAnsiTheme="minorHAnsi"/>
@@ -2676,6 +2682,8 @@
               <w:docGrid w:linePitch="360"/>
             </w:sectPr>
           </w:pPr>
+          <w:bookmarkStart w:id="3" w:name="_GoBack"/>
+          <w:bookmarkEnd w:id="3"/>
         </w:p>
         <w:p>
           <w:pPr>
@@ -2691,7 +2699,7 @@
               <w:b/>
             </w:rPr>
           </w:pPr>
-          <w:bookmarkStart w:id="3" w:name="_Toc468359428"/>
+          <w:bookmarkStart w:id="4" w:name="_Toc469663486"/>
           <w:r>
             <w:rPr>
               <w:rFonts w:asciiTheme="minorHAnsi" w:hAnsiTheme="minorHAnsi"/>
@@ -2700,7 +2708,7 @@
             <w:lastRenderedPageBreak/>
             <w:t>Test Strategy</w:t>
           </w:r>
-          <w:bookmarkEnd w:id="3"/>
+          <w:bookmarkEnd w:id="4"/>
         </w:p>
         <w:p>
           <w:pPr>
@@ -2714,49 +2722,12 @@
               <w:b/>
             </w:rPr>
           </w:pPr>
-          <w:bookmarkStart w:id="4" w:name="_Toc468359429"/>
+          <w:bookmarkStart w:id="5" w:name="_Toc469663487"/>
           <w:r>
             <w:rPr>
               <w:b/>
             </w:rPr>
             <w:t>Objectives</w:t>
-          </w:r>
-          <w:bookmarkEnd w:id="4"/>
-        </w:p>
-        <w:p>
-          <w:pPr>
-            <w:ind w:left="567"/>
-            <w:rPr>
-              <w:rFonts w:cstheme="minorHAnsi"/>
-              <w:color w:val="272727"/>
-            </w:rPr>
-          </w:pPr>
-          <w:r>
-            <w:rPr>
-              <w:rFonts w:cstheme="minorHAnsi"/>
-              <w:color w:val="272727"/>
-            </w:rPr>
-            <w:t>The objective of the test is to ensure the project is in accordance with established requirements. Meanwhile if something goes wrong the test plan can be used as a record. The final version of the project will be based on the test result.</w:t>
-          </w:r>
-        </w:p>
-        <w:p>
-          <w:pPr>
-            <w:pStyle w:val="Heading2"/>
-            <w:numPr>
-              <w:ilvl w:val="0"/>
-              <w:numId w:val="34"/>
-            </w:numPr>
-            <w:ind w:left="851" w:hanging="491"/>
-            <w:rPr>
-              <w:b/>
-            </w:rPr>
-          </w:pPr>
-          <w:bookmarkStart w:id="5" w:name="_Toc468359430"/>
-          <w:r>
-            <w:rPr>
-              <w:b/>
-            </w:rPr>
-            <w:t>Scope</w:t>
           </w:r>
           <w:bookmarkEnd w:id="5"/>
         </w:p>
@@ -2773,7 +2744,30 @@
               <w:rFonts w:cstheme="minorHAnsi"/>
               <w:color w:val="272727"/>
             </w:rPr>
-            <w:t xml:space="preserve">Testing will cover the functional testing of the project. Functionality of this release is detailed in the URS document. Installation will be test on the different laptops. </w:t>
+            <w:t xml:space="preserve">The objective of the test is to ensure the project is in accordance with established requirements. </w:t>
+          </w:r>
+          <w:r>
+            <w:rPr>
+              <w:rFonts w:cstheme="minorHAnsi"/>
+              <w:noProof/>
+              <w:color w:val="272727"/>
+            </w:rPr>
+            <w:t>Meanwhile</w:t>
+          </w:r>
+          <w:r>
+            <w:rPr>
+              <w:rFonts w:cstheme="minorHAnsi"/>
+              <w:noProof/>
+              <w:color w:val="272727"/>
+            </w:rPr>
+            <w:t>,</w:t>
+          </w:r>
+          <w:r>
+            <w:rPr>
+              <w:rFonts w:cstheme="minorHAnsi"/>
+              <w:color w:val="272727"/>
+            </w:rPr>
+            <w:t xml:space="preserve"> if something goes wrong the test plan can be used as a record. The final version of the project will be based on the test result.</w:t>
           </w:r>
         </w:p>
         <w:p>
@@ -2788,14 +2782,120 @@
               <w:b/>
             </w:rPr>
           </w:pPr>
-          <w:bookmarkStart w:id="6" w:name="_Toc468359431"/>
+          <w:bookmarkStart w:id="6" w:name="_Toc469663488"/>
+          <w:r>
+            <w:rPr>
+              <w:b/>
+            </w:rPr>
+            <w:t>Scope</w:t>
+          </w:r>
+          <w:bookmarkEnd w:id="6"/>
+        </w:p>
+        <w:p>
+          <w:pPr>
+            <w:ind w:left="567"/>
+            <w:rPr>
+              <w:rFonts w:cstheme="minorHAnsi"/>
+              <w:color w:val="272727"/>
+            </w:rPr>
+          </w:pPr>
+          <w:r>
+            <w:rPr>
+              <w:rFonts w:cstheme="minorHAnsi"/>
+              <w:color w:val="272727"/>
+            </w:rPr>
+            <w:t xml:space="preserve">Testing will cover the functional testing of the project. </w:t>
+          </w:r>
+          <w:r>
+            <w:rPr>
+              <w:rFonts w:cstheme="minorHAnsi"/>
+              <w:noProof/>
+              <w:color w:val="272727"/>
+            </w:rPr>
+            <w:t>The f</w:t>
+          </w:r>
+          <w:r>
+            <w:rPr>
+              <w:rFonts w:cstheme="minorHAnsi"/>
+              <w:noProof/>
+              <w:color w:val="272727"/>
+            </w:rPr>
+            <w:t>unctionality</w:t>
+          </w:r>
+          <w:r>
+            <w:rPr>
+              <w:rFonts w:cstheme="minorHAnsi"/>
+              <w:color w:val="272727"/>
+            </w:rPr>
+            <w:t xml:space="preserve"> of this release is detailed in the URS document. </w:t>
+          </w:r>
+          <w:r>
+            <w:rPr>
+              <w:rFonts w:cstheme="minorHAnsi"/>
+              <w:noProof/>
+              <w:color w:val="272727"/>
+            </w:rPr>
+            <w:t>The i</w:t>
+          </w:r>
+          <w:r>
+            <w:rPr>
+              <w:rFonts w:cstheme="minorHAnsi"/>
+              <w:noProof/>
+              <w:color w:val="272727"/>
+            </w:rPr>
+            <w:t>nstallation</w:t>
+          </w:r>
+          <w:r>
+            <w:rPr>
+              <w:rFonts w:cstheme="minorHAnsi"/>
+              <w:color w:val="272727"/>
+            </w:rPr>
+            <w:t xml:space="preserve"> will </w:t>
+          </w:r>
+          <w:r>
+            <w:rPr>
+              <w:rFonts w:cstheme="minorHAnsi"/>
+              <w:noProof/>
+              <w:color w:val="272727"/>
+            </w:rPr>
+            <w:t>be test</w:t>
+          </w:r>
+          <w:r>
+            <w:rPr>
+              <w:rFonts w:cstheme="minorHAnsi"/>
+              <w:noProof/>
+              <w:color w:val="272727"/>
+            </w:rPr>
+            <w:t>ed</w:t>
+          </w:r>
+          <w:r>
+            <w:rPr>
+              <w:rFonts w:cstheme="minorHAnsi"/>
+              <w:color w:val="272727"/>
+            </w:rPr>
+            <w:t xml:space="preserve"> on the different laptops. </w:t>
+          </w:r>
+        </w:p>
+        <w:p>
+          <w:pPr>
+            <w:pStyle w:val="Heading2"/>
+            <w:numPr>
+              <w:ilvl w:val="0"/>
+              <w:numId w:val="34"/>
+            </w:numPr>
+            <w:ind w:left="851" w:hanging="491"/>
+            <w:rPr>
+              <w:b/>
+            </w:rPr>
+          </w:pPr>
+          <w:bookmarkStart w:id="7" w:name="_Toc469663489"/>
           <w:r>
             <w:rPr>
               <w:b/>
             </w:rPr>
             <w:t>Test Principle</w:t>
           </w:r>
-          <w:bookmarkEnd w:id="6"/>
+          <w:bookmarkEnd w:id="7"/>
         </w:p>
         <w:p>
           <w:pPr>
@@ -2850,7 +2950,7 @@
               <w:vertAlign w:val="superscript"/>
             </w:rPr>
           </w:pPr>
-          <w:bookmarkStart w:id="7" w:name="_Toc468359432"/>
+          <w:bookmarkStart w:id="8" w:name="_Toc469663490"/>
           <w:r>
             <w:rPr>
               <w:b/>
@@ -2886,7 +2986,7 @@
             </w:rPr>
             <w:t>]</w:t>
           </w:r>
-          <w:bookmarkEnd w:id="7"/>
+          <w:bookmarkEnd w:id="8"/>
         </w:p>
         <w:p>
           <w:pPr>
@@ -3010,14 +3110,14 @@
               <w:b/>
             </w:rPr>
           </w:pPr>
-          <w:bookmarkStart w:id="8" w:name="_Toc468359433"/>
+          <w:bookmarkStart w:id="9" w:name="_Toc469663491"/>
           <w:r>
             <w:rPr>
               <w:b/>
             </w:rPr>
             <w:t>Client communication strategy</w:t>
           </w:r>
-          <w:bookmarkEnd w:id="8"/>
+          <w:bookmarkEnd w:id="9"/>
         </w:p>
         <w:p>
           <w:pPr>
@@ -3056,7 +3156,38 @@
               <w:rFonts w:cstheme="minorHAnsi"/>
               <w:color w:val="272727"/>
             </w:rPr>
-            <w:t>Phone (directly and in-time)</w:t>
+            <w:t xml:space="preserve">Phone (directly and </w:t>
+          </w:r>
+          <w:r>
+            <w:rPr>
+              <w:rFonts w:cstheme="minorHAnsi"/>
+              <w:noProof/>
+              <w:color w:val="272727"/>
+            </w:rPr>
+            <w:t>in</w:t>
+          </w:r>
+          <w:r>
+            <w:rPr>
+              <w:rFonts w:cstheme="minorHAnsi"/>
+              <w:noProof/>
+              <w:color w:val="272727"/>
+            </w:rPr>
+            <w:t xml:space="preserve"> </w:t>
+          </w:r>
+          <w:r>
+            <w:rPr>
+              <w:rFonts w:cstheme="minorHAnsi"/>
+              <w:noProof/>
+              <w:color w:val="272727"/>
+            </w:rPr>
+            <w:t>time</w:t>
+          </w:r>
+          <w:r>
+            <w:rPr>
+              <w:rFonts w:cstheme="minorHAnsi"/>
+              <w:color w:val="272727"/>
+            </w:rPr>
+            <w:t>)</w:t>
           </w:r>
         </w:p>
         <w:p>
@@ -3112,14 +3243,14 @@
               <w:b/>
             </w:rPr>
           </w:pPr>
-          <w:bookmarkStart w:id="9" w:name="_Toc468359434"/>
+          <w:bookmarkStart w:id="10" w:name="_Toc469663492"/>
           <w:r>
             <w:rPr>
               <w:b/>
             </w:rPr>
             <w:t>Functional Test</w:t>
           </w:r>
-          <w:bookmarkEnd w:id="9"/>
+          <w:bookmarkEnd w:id="10"/>
         </w:p>
         <w:p>
           <w:pPr>
@@ -3127,7 +3258,22 @@
             <w:ind w:left="709"/>
           </w:pPr>
           <w:r>
-            <w:t>Functional testing will be performed to check the functions of application. The functional testing is carried out by feeding the input and validates the output from the application.</w:t>
+            <w:t>Functional testing will be performed to check the functions of</w:t>
+          </w:r>
+          <w:r>
+            <w:t xml:space="preserve"> the</w:t>
+          </w:r>
+          <w:r>
+            <w:t xml:space="preserve"> </w:t>
+          </w:r>
+          <w:r>
+            <w:rPr>
+              <w:noProof/>
+            </w:rPr>
+            <w:t>application</w:t>
+          </w:r>
+          <w:r>
+            <w:t>. The functional testing is carried out by feeding the input and validates the output from the application.</w:t>
           </w:r>
         </w:p>
       </w:sdtContent>
@@ -3145,7 +3291,7 @@
           <w:b/>
         </w:rPr>
       </w:pPr>
-      <w:bookmarkStart w:id="10" w:name="_Toc468359435"/>
+      <w:bookmarkStart w:id="11" w:name="_Toc469663493"/>
       <w:r>
         <w:rPr>
           <w:rFonts w:asciiTheme="minorHAnsi" w:hAnsiTheme="minorHAnsi"/>
@@ -3153,7 +3299,7 @@
         </w:rPr>
         <w:t>Register</w:t>
       </w:r>
-      <w:bookmarkEnd w:id="10"/>
+      <w:bookmarkEnd w:id="11"/>
     </w:p>
     <w:p>
       <w:pPr>
@@ -3194,7 +3340,37 @@
         <w:t xml:space="preserve">Pre-condition: </w:t>
       </w:r>
       <w:r>
-        <w:t>User open the game and do not have any account for the game.</w:t>
+        <w:t xml:space="preserve">User </w:t>
+      </w:r>
+      <w:r>
+        <w:rPr>
+          <w:noProof/>
+        </w:rPr>
+        <w:t>open</w:t>
+      </w:r>
+      <w:r>
+        <w:rPr>
+          <w:noProof/>
+        </w:rPr>
+        <w:t>s</w:t>
+      </w:r>
+      <w:r>
+        <w:t xml:space="preserve"> the game and </w:t>
+      </w:r>
+      <w:r>
+        <w:rPr>
+          <w:noProof/>
+        </w:rPr>
+        <w:t>do</w:t>
+      </w:r>
+      <w:r>
+        <w:rPr>
+          <w:noProof/>
+        </w:rPr>
+        <w:t>es</w:t>
+      </w:r>
+      <w:r>
+        <w:t xml:space="preserve"> not have any account for the game.</w:t>
       </w:r>
     </w:p>
     <w:tbl>
@@ -3428,11 +3604,24 @@
               <w:rPr>
                 <w:sz w:val="22"/>
               </w:rPr>
-              <w:t xml:space="preserve"> on </w:t>
+              <w:t xml:space="preserve"> on</w:t>
+            </w:r>
+            <w:r>
+              <w:rPr>
+                <w:sz w:val="22"/>
+              </w:rPr>
+              <w:t xml:space="preserve"> the</w:t>
+            </w:r>
+            <w:r>
+              <w:rPr>
+                <w:sz w:val="22"/>
+              </w:rPr>
+              <w:t xml:space="preserve"> </w:t>
             </w:r>
             <w:r>
               <w:rPr>
                 <w:rFonts w:hint="eastAsia"/>
+                <w:noProof/>
                 <w:sz w:val="22"/>
               </w:rPr>
               <w:t>register</w:t>
@@ -3552,7 +3741,37 @@
         <w:t xml:space="preserve">Pre-condition: </w:t>
       </w:r>
       <w:r>
-        <w:t>User open the game and do not have any account for the game.</w:t>
+        <w:t xml:space="preserve">User </w:t>
+      </w:r>
+      <w:r>
+        <w:rPr>
+          <w:noProof/>
+        </w:rPr>
+        <w:t>open</w:t>
+      </w:r>
+      <w:r>
+        <w:rPr>
+          <w:noProof/>
+        </w:rPr>
+        <w:t>s</w:t>
+      </w:r>
+      <w:r>
+        <w:t xml:space="preserve"> the game and </w:t>
+      </w:r>
+      <w:r>
+        <w:rPr>
+          <w:noProof/>
+        </w:rPr>
+        <w:t>do</w:t>
+      </w:r>
+      <w:r>
+        <w:rPr>
+          <w:noProof/>
+        </w:rPr>
+        <w:t>es</w:t>
+      </w:r>
+      <w:r>
+        <w:t xml:space="preserve"> not have any account for the game.</w:t>
       </w:r>
     </w:p>
     <w:tbl>
@@ -3744,9 +3963,18 @@
               <w:t>s</w:t>
             </w:r>
             <w:r>
-              <w:t xml:space="preserve"> on </w:t>
-            </w:r>
-            <w:r>
+              <w:t xml:space="preserve"> on</w:t>
+            </w:r>
+            <w:r>
+              <w:t xml:space="preserve"> the</w:t>
+            </w:r>
+            <w:r>
+              <w:t xml:space="preserve"> </w:t>
+            </w:r>
+            <w:r>
+              <w:rPr>
+                <w:noProof/>
+              </w:rPr>
               <w:t>register</w:t>
             </w:r>
             <w:r>
@@ -3816,7 +4044,7 @@
           <w:b/>
         </w:rPr>
       </w:pPr>
-      <w:bookmarkStart w:id="11" w:name="_Toc468359436"/>
+      <w:bookmarkStart w:id="12" w:name="_Toc469663494"/>
       <w:r>
         <w:rPr>
           <w:rFonts w:asciiTheme="minorHAnsi" w:hAnsiTheme="minorHAnsi"/>
@@ -3824,7 +4052,7 @@
         </w:rPr>
         <w:t>Login</w:t>
       </w:r>
-      <w:bookmarkEnd w:id="11"/>
+      <w:bookmarkEnd w:id="12"/>
     </w:p>
     <w:p>
       <w:pPr>
@@ -4022,7 +4250,22 @@
               <w:ind w:left="361" w:hanging="425"/>
             </w:pPr>
             <w:r>
-              <w:t>System redirects to login window.</w:t>
+              <w:t>System redirects to</w:t>
+            </w:r>
+            <w:r>
+              <w:t xml:space="preserve"> the</w:t>
+            </w:r>
+            <w:r>
+              <w:t xml:space="preserve"> </w:t>
+            </w:r>
+            <w:r>
+              <w:rPr>
+                <w:noProof/>
+              </w:rPr>
+              <w:t>login</w:t>
+            </w:r>
+            <w:r>
+              <w:t xml:space="preserve"> window.</w:t>
             </w:r>
           </w:p>
           <w:p>
@@ -4036,7 +4279,34 @@
               <w:ind w:left="361" w:hanging="425"/>
             </w:pPr>
             <w:r>
-              <w:t>User fill in the account information.</w:t>
+              <w:rPr>
+                <w:noProof/>
+              </w:rPr>
+              <w:t>The u</w:t>
+            </w:r>
+            <w:r>
+              <w:rPr>
+                <w:noProof/>
+              </w:rPr>
+              <w:t>ser</w:t>
+            </w:r>
+            <w:r>
+              <w:t xml:space="preserve"> </w:t>
+            </w:r>
+            <w:r>
+              <w:rPr>
+                <w:noProof/>
+              </w:rPr>
+              <w:t>fill</w:t>
+            </w:r>
+            <w:r>
+              <w:rPr>
+                <w:noProof/>
+              </w:rPr>
+              <w:t>s</w:t>
+            </w:r>
+            <w:r>
+              <w:t xml:space="preserve"> in the account information.</w:t>
             </w:r>
           </w:p>
           <w:p>
@@ -4274,7 +4544,22 @@
               <w:ind w:left="361" w:hanging="425"/>
             </w:pPr>
             <w:r>
-              <w:t>System redirects to login window.</w:t>
+              <w:t>System redirects to</w:t>
+            </w:r>
+            <w:r>
+              <w:t xml:space="preserve"> the</w:t>
+            </w:r>
+            <w:r>
+              <w:t xml:space="preserve"> </w:t>
+            </w:r>
+            <w:r>
+              <w:rPr>
+                <w:noProof/>
+              </w:rPr>
+              <w:t>login</w:t>
+            </w:r>
+            <w:r>
+              <w:t xml:space="preserve"> window.</w:t>
             </w:r>
           </w:p>
           <w:p>
@@ -4288,7 +4573,19 @@
               <w:ind w:left="361" w:hanging="425"/>
             </w:pPr>
             <w:r>
-              <w:t>User fill</w:t>
+              <w:rPr>
+                <w:noProof/>
+              </w:rPr>
+              <w:t>The u</w:t>
+            </w:r>
+            <w:r>
+              <w:rPr>
+                <w:noProof/>
+              </w:rPr>
+              <w:t>ser</w:t>
+            </w:r>
+            <w:r>
+              <w:t xml:space="preserve"> fill</w:t>
             </w:r>
             <w:r>
               <w:t>s</w:t>
@@ -4374,7 +4671,7 @@
           <w:b/>
         </w:rPr>
       </w:pPr>
-      <w:bookmarkStart w:id="12" w:name="_Toc468359437"/>
+      <w:bookmarkStart w:id="13" w:name="_Toc469663495"/>
       <w:r>
         <w:rPr>
           <w:rFonts w:asciiTheme="minorHAnsi" w:hAnsiTheme="minorHAnsi"/>
@@ -4382,7 +4679,7 @@
         </w:rPr>
         <w:t>Log out</w:t>
       </w:r>
-      <w:bookmarkEnd w:id="12"/>
+      <w:bookmarkEnd w:id="13"/>
     </w:p>
     <w:p>
       <w:pPr>
@@ -4627,9 +4924,23 @@
             </w:pPr>
             <w:r>
               <w:rPr>
-                <w:sz w:val="22"/>
-              </w:rPr>
-              <w:t>System end</w:t>
+                <w:noProof/>
+                <w:sz w:val="22"/>
+              </w:rPr>
+              <w:t>The s</w:t>
+            </w:r>
+            <w:r>
+              <w:rPr>
+                <w:noProof/>
+                <w:sz w:val="22"/>
+              </w:rPr>
+              <w:t>ystem</w:t>
+            </w:r>
+            <w:r>
+              <w:rPr>
+                <w:sz w:val="22"/>
+              </w:rPr>
+              <w:t xml:space="preserve"> end</w:t>
             </w:r>
             <w:r>
               <w:rPr>
@@ -4653,7 +4964,32 @@
               <w:rPr>
                 <w:sz w:val="22"/>
               </w:rPr>
-              <w:t xml:space="preserve"> back to desktop.</w:t>
+              <w:t xml:space="preserve"> back to</w:t>
+            </w:r>
+            <w:r>
+              <w:rPr>
+                <w:sz w:val="22"/>
+              </w:rPr>
+              <w:t xml:space="preserve"> the</w:t>
+            </w:r>
+            <w:r>
+              <w:rPr>
+                <w:sz w:val="22"/>
+              </w:rPr>
+              <w:t xml:space="preserve"> </w:t>
+            </w:r>
+            <w:r>
+              <w:rPr>
+                <w:noProof/>
+                <w:sz w:val="22"/>
+              </w:rPr>
+              <w:t>desktop</w:t>
+            </w:r>
+            <w:r>
+              <w:rPr>
+                <w:sz w:val="22"/>
+              </w:rPr>
+              <w:t>.</w:t>
             </w:r>
           </w:p>
         </w:tc>
@@ -4714,10 +5050,10 @@
         <w:tblLook w:val="04A0" w:firstRow="1" w:lastRow="0" w:firstColumn="1" w:lastColumn="0" w:noHBand="0" w:noVBand="1"/>
       </w:tblPr>
       <w:tblGrid>
-        <w:gridCol w:w="1633"/>
-        <w:gridCol w:w="3033"/>
-        <w:gridCol w:w="2772"/>
-        <w:gridCol w:w="1347"/>
+        <w:gridCol w:w="1577"/>
+        <w:gridCol w:w="2926"/>
+        <w:gridCol w:w="2675"/>
+        <w:gridCol w:w="1607"/>
       </w:tblGrid>
       <w:tr>
         <w:trPr>
@@ -4908,10 +5244,48 @@
               <w:rPr>
                 <w:sz w:val="22"/>
               </w:rPr>
-              <w:t xml:space="preserve">Yes </w:t>
-            </w:r>
-            <w:bookmarkStart w:id="13" w:name="_GoBack"/>
-            <w:bookmarkEnd w:id="13"/>
+              <w:t>N</w:t>
+            </w:r>
+            <w:r>
+              <w:rPr>
+                <w:rFonts w:hint="eastAsia"/>
+                <w:sz w:val="22"/>
+              </w:rPr>
+              <w:t>o</w:t>
+            </w:r>
+            <w:r>
+              <w:rPr>
+                <w:sz w:val="22"/>
+              </w:rPr>
+              <w:t xml:space="preserve"> </w:t>
+            </w:r>
+          </w:p>
+          <w:p>
+            <w:pPr>
+              <w:spacing w:after="120"/>
+              <w:rPr>
+                <w:sz w:val="22"/>
+              </w:rPr>
+            </w:pPr>
+            <w:r>
+              <w:rPr>
+                <w:sz w:val="22"/>
+              </w:rPr>
+              <w:t xml:space="preserve">But sometimes there </w:t>
+            </w:r>
+            <w:r>
+              <w:rPr>
+                <w:noProof/>
+                <w:sz w:val="22"/>
+              </w:rPr>
+              <w:t>are</w:t>
+            </w:r>
+            <w:r>
+              <w:rPr>
+                <w:sz w:val="22"/>
+              </w:rPr>
+              <w:t xml:space="preserve"> communication problems</w:t>
+            </w:r>
           </w:p>
         </w:tc>
       </w:tr>
@@ -4930,7 +5304,7 @@
           <w:b/>
         </w:rPr>
       </w:pPr>
-      <w:bookmarkStart w:id="14" w:name="_Toc468359438"/>
+      <w:bookmarkStart w:id="14" w:name="_Toc469663496"/>
       <w:r>
         <w:rPr>
           <w:rFonts w:asciiTheme="minorHAnsi" w:hAnsiTheme="minorHAnsi"/>
@@ -5166,7 +5540,22 @@
                 <w:rFonts w:eastAsia="宋体" w:cstheme="minorHAnsi"/>
                 <w:sz w:val="22"/>
               </w:rPr>
-              <w:t>System show “Scramble” and “Pass” optional button to each players in anticlockwise</w:t>
+              <w:t xml:space="preserve">System show “Scramble” and “Pass” optional button to each </w:t>
+            </w:r>
+            <w:r>
+              <w:rPr>
+                <w:rFonts w:eastAsia="宋体" w:cstheme="minorHAnsi"/>
+                <w:noProof/>
+                <w:sz w:val="22"/>
+              </w:rPr>
+              <w:t>player</w:t>
+            </w:r>
+            <w:r>
+              <w:rPr>
+                <w:rFonts w:eastAsia="宋体" w:cstheme="minorHAnsi"/>
+                <w:sz w:val="22"/>
+              </w:rPr>
+              <w:t xml:space="preserve"> in anticlockwise</w:t>
             </w:r>
           </w:p>
         </w:tc>
@@ -5457,7 +5846,7 @@
           <w:b/>
         </w:rPr>
       </w:pPr>
-      <w:bookmarkStart w:id="15" w:name="_Toc468359439"/>
+      <w:bookmarkStart w:id="15" w:name="_Toc469663497"/>
       <w:r>
         <w:rPr>
           <w:rFonts w:asciiTheme="minorHAnsi" w:hAnsiTheme="minorHAnsi"/>
@@ -5673,7 +6062,30 @@
                 <w:rFonts w:cstheme="minorHAnsi"/>
                 <w:sz w:val="22"/>
               </w:rPr>
-              <w:t>The user click on the ideal cards.</w:t>
+              <w:t xml:space="preserve">The user </w:t>
+            </w:r>
+            <w:r>
+              <w:rPr>
+                <w:rFonts w:cstheme="minorHAnsi"/>
+                <w:noProof/>
+                <w:sz w:val="22"/>
+              </w:rPr>
+              <w:t>click</w:t>
+            </w:r>
+            <w:r>
+              <w:rPr>
+                <w:rFonts w:cstheme="minorHAnsi"/>
+                <w:noProof/>
+                <w:sz w:val="22"/>
+              </w:rPr>
+              <w:t>s</w:t>
+            </w:r>
+            <w:r>
+              <w:rPr>
+                <w:rFonts w:cstheme="minorHAnsi"/>
+                <w:sz w:val="22"/>
+              </w:rPr>
+              <w:t xml:space="preserve"> on the ideal cards.</w:t>
             </w:r>
           </w:p>
         </w:tc>
@@ -5781,6 +6193,7 @@
                 <w:b/>
                 <w:sz w:val="22"/>
               </w:rPr>
+              <w:lastRenderedPageBreak/>
               <w:t>Test Case</w:t>
             </w:r>
           </w:p>
@@ -5872,7 +6285,6 @@
               <w:rPr>
                 <w:sz w:val="22"/>
               </w:rPr>
-              <w:lastRenderedPageBreak/>
               <w:t>Select the desired cards</w:t>
             </w:r>
           </w:p>
@@ -5951,7 +6363,7 @@
           <w:b/>
         </w:rPr>
       </w:pPr>
-      <w:bookmarkStart w:id="16" w:name="_Toc468359440"/>
+      <w:bookmarkStart w:id="16" w:name="_Toc469663498"/>
       <w:r>
         <w:rPr>
           <w:rFonts w:asciiTheme="minorHAnsi" w:hAnsiTheme="minorHAnsi"/>
@@ -6170,51 +6582,144 @@
             </w:pPr>
             <w:r>
               <w:rPr>
-                <w:sz w:val="22"/>
-              </w:rPr>
-              <w:t>System displays the cards in the middle of table.</w:t>
-            </w:r>
-          </w:p>
-          <w:p>
-            <w:pPr>
-              <w:spacing w:after="120"/>
-              <w:rPr>
-                <w:sz w:val="22"/>
-              </w:rPr>
-            </w:pPr>
-            <w:r>
-              <w:rPr>
-                <w:sz w:val="22"/>
-              </w:rPr>
-              <w:t>System removes the cards from the user’s own cards.</w:t>
-            </w:r>
-          </w:p>
-          <w:p>
-            <w:pPr>
-              <w:spacing w:after="120"/>
-              <w:rPr>
-                <w:sz w:val="22"/>
-              </w:rPr>
-            </w:pPr>
-            <w:r>
-              <w:rPr>
-                <w:sz w:val="22"/>
-              </w:rPr>
-              <w:t>System recalculates the total number of player’s cards and display the number.</w:t>
-            </w:r>
-          </w:p>
-          <w:p>
-            <w:pPr>
-              <w:spacing w:after="120"/>
-              <w:rPr>
-                <w:sz w:val="22"/>
-              </w:rPr>
-            </w:pPr>
-            <w:r>
-              <w:rPr>
-                <w:sz w:val="22"/>
-              </w:rPr>
-              <w:t>System recalculates the total score of the player and display it.</w:t>
+                <w:noProof/>
+                <w:sz w:val="22"/>
+              </w:rPr>
+              <w:t>The s</w:t>
+            </w:r>
+            <w:r>
+              <w:rPr>
+                <w:noProof/>
+                <w:sz w:val="22"/>
+              </w:rPr>
+              <w:t>ystem</w:t>
+            </w:r>
+            <w:r>
+              <w:rPr>
+                <w:sz w:val="22"/>
+              </w:rPr>
+              <w:t xml:space="preserve"> displays the cards in the middle of</w:t>
+            </w:r>
+            <w:r>
+              <w:rPr>
+                <w:sz w:val="22"/>
+              </w:rPr>
+              <w:t xml:space="preserve"> the</w:t>
+            </w:r>
+            <w:r>
+              <w:rPr>
+                <w:sz w:val="22"/>
+              </w:rPr>
+              <w:t xml:space="preserve"> </w:t>
+            </w:r>
+            <w:r>
+              <w:rPr>
+                <w:noProof/>
+                <w:sz w:val="22"/>
+              </w:rPr>
+              <w:t>table</w:t>
+            </w:r>
+            <w:r>
+              <w:rPr>
+                <w:sz w:val="22"/>
+              </w:rPr>
+              <w:t>.</w:t>
+            </w:r>
+          </w:p>
+          <w:p>
+            <w:pPr>
+              <w:spacing w:after="120"/>
+              <w:rPr>
+                <w:sz w:val="22"/>
+              </w:rPr>
+            </w:pPr>
+            <w:r>
+              <w:rPr>
+                <w:noProof/>
+                <w:sz w:val="22"/>
+              </w:rPr>
+              <w:t>The s</w:t>
+            </w:r>
+            <w:r>
+              <w:rPr>
+                <w:noProof/>
+                <w:sz w:val="22"/>
+              </w:rPr>
+              <w:t>ystem</w:t>
+            </w:r>
+            <w:r>
+              <w:rPr>
+                <w:sz w:val="22"/>
+              </w:rPr>
+              <w:t xml:space="preserve"> removes the cards from the user’s own cards.</w:t>
+            </w:r>
+          </w:p>
+          <w:p>
+            <w:pPr>
+              <w:spacing w:after="120"/>
+              <w:rPr>
+                <w:sz w:val="22"/>
+              </w:rPr>
+            </w:pPr>
+            <w:r>
+              <w:rPr>
+                <w:sz w:val="22"/>
+              </w:rPr>
+              <w:t xml:space="preserve">System recalculates the total number of player’s cards and </w:t>
+            </w:r>
+            <w:r>
+              <w:rPr>
+                <w:noProof/>
+                <w:sz w:val="22"/>
+              </w:rPr>
+              <w:t>display</w:t>
+            </w:r>
+            <w:r>
+              <w:rPr>
+                <w:noProof/>
+                <w:sz w:val="22"/>
+              </w:rPr>
+              <w:t>s</w:t>
+            </w:r>
+            <w:r>
+              <w:rPr>
+                <w:sz w:val="22"/>
+              </w:rPr>
+              <w:t xml:space="preserve"> the number.</w:t>
+            </w:r>
+          </w:p>
+          <w:p>
+            <w:pPr>
+              <w:spacing w:after="120"/>
+              <w:rPr>
+                <w:sz w:val="22"/>
+              </w:rPr>
+            </w:pPr>
+            <w:r>
+              <w:rPr>
+                <w:sz w:val="22"/>
+              </w:rPr>
+              <w:t xml:space="preserve">System recalculates the total score of the player and </w:t>
+            </w:r>
+            <w:r>
+              <w:rPr>
+                <w:noProof/>
+                <w:sz w:val="22"/>
+              </w:rPr>
+              <w:t>display</w:t>
+            </w:r>
+            <w:r>
+              <w:rPr>
+                <w:noProof/>
+                <w:sz w:val="22"/>
+              </w:rPr>
+              <w:t>s</w:t>
+            </w:r>
+            <w:r>
+              <w:rPr>
+                <w:sz w:val="22"/>
+              </w:rPr>
+              <w:t xml:space="preserve"> it.</w:t>
             </w:r>
           </w:p>
         </w:tc>
@@ -6639,7 +7144,20 @@
               <w:rPr>
                 <w:rFonts w:cstheme="minorHAnsi"/>
               </w:rPr>
-              <w:t xml:space="preserve"> which is illegal combination</w:t>
+              <w:t xml:space="preserve"> which </w:t>
+            </w:r>
+            <w:r>
+              <w:rPr>
+                <w:rFonts w:cstheme="minorHAnsi"/>
+                <w:noProof/>
+              </w:rPr>
+              <w:t>are</w:t>
+            </w:r>
+            <w:r>
+              <w:rPr>
+                <w:rFonts w:cstheme="minorHAnsi"/>
+              </w:rPr>
+              <w:t xml:space="preserve"> illegal combination</w:t>
             </w:r>
           </w:p>
         </w:tc>
@@ -6745,6 +7263,7 @@
                 <w:b/>
                 <w:sz w:val="22"/>
               </w:rPr>
+              <w:lastRenderedPageBreak/>
               <w:t>Test Case</w:t>
             </w:r>
           </w:p>
@@ -6836,7 +7355,6 @@
               <w:rPr>
                 <w:sz w:val="22"/>
               </w:rPr>
-              <w:lastRenderedPageBreak/>
               <w:t>Hand over the selected cards</w:t>
             </w:r>
           </w:p>
@@ -6869,7 +7387,45 @@
               <w:rPr>
                 <w:rFonts w:cstheme="minorHAnsi"/>
               </w:rPr>
-              <w:t xml:space="preserve"> which is smaller than previous player</w:t>
+              <w:t xml:space="preserve"> which </w:t>
+            </w:r>
+            <w:r>
+              <w:rPr>
+                <w:rFonts w:cstheme="minorHAnsi"/>
+                <w:noProof/>
+              </w:rPr>
+              <w:t>are</w:t>
+            </w:r>
+            <w:r>
+              <w:rPr>
+                <w:rFonts w:cstheme="minorHAnsi"/>
+              </w:rPr>
+              <w:t xml:space="preserve"> smaller than</w:t>
+            </w:r>
+            <w:r>
+              <w:rPr>
+                <w:rFonts w:cstheme="minorHAnsi"/>
+              </w:rPr>
+              <w:t xml:space="preserve"> the</w:t>
+            </w:r>
+            <w:r>
+              <w:rPr>
+                <w:rFonts w:cstheme="minorHAnsi"/>
+              </w:rPr>
+              <w:t xml:space="preserve"> </w:t>
+            </w:r>
+            <w:r>
+              <w:rPr>
+                <w:rFonts w:cstheme="minorHAnsi"/>
+                <w:noProof/>
+              </w:rPr>
+              <w:t>previous</w:t>
+            </w:r>
+            <w:r>
+              <w:rPr>
+                <w:rFonts w:cstheme="minorHAnsi"/>
+              </w:rPr>
+              <w:t xml:space="preserve"> player</w:t>
             </w:r>
           </w:p>
         </w:tc>
@@ -7158,7 +7714,7 @@
           <w:b/>
         </w:rPr>
       </w:pPr>
-      <w:bookmarkStart w:id="17" w:name="_Toc468359441"/>
+      <w:bookmarkStart w:id="17" w:name="_Toc469663499"/>
       <w:r>
         <w:rPr>
           <w:rFonts w:asciiTheme="minorHAnsi" w:hAnsiTheme="minorHAnsi"/>
@@ -7358,7 +7914,28 @@
               </w:numPr>
             </w:pPr>
             <w:r>
-              <w:t>The player press hint button.</w:t>
+              <w:t xml:space="preserve">The player </w:t>
+            </w:r>
+            <w:r>
+              <w:rPr>
+                <w:noProof/>
+              </w:rPr>
+              <w:t>pres</w:t>
+            </w:r>
+            <w:r>
+              <w:rPr>
+                <w:noProof/>
+              </w:rPr>
+              <w:t>se</w:t>
+            </w:r>
+            <w:r>
+              <w:rPr>
+                <w:noProof/>
+              </w:rPr>
+              <w:t>s</w:t>
+            </w:r>
+            <w:r>
+              <w:t xml:space="preserve"> hint button.</w:t>
             </w:r>
           </w:p>
         </w:tc>
@@ -7580,7 +8157,28 @@
               </w:rPr>
             </w:pPr>
             <w:r>
-              <w:t>The player press hint button.</w:t>
+              <w:t xml:space="preserve">The player </w:t>
+            </w:r>
+            <w:r>
+              <w:rPr>
+                <w:noProof/>
+              </w:rPr>
+              <w:t>pres</w:t>
+            </w:r>
+            <w:r>
+              <w:rPr>
+                <w:noProof/>
+              </w:rPr>
+              <w:t>se</w:t>
+            </w:r>
+            <w:r>
+              <w:rPr>
+                <w:noProof/>
+              </w:rPr>
+              <w:t>s</w:t>
+            </w:r>
+            <w:r>
+              <w:t xml:space="preserve"> hint button.</w:t>
             </w:r>
           </w:p>
         </w:tc>
@@ -7598,23 +8196,51 @@
             </w:pPr>
             <w:r>
               <w:rPr>
-                <w:sz w:val="22"/>
-              </w:rPr>
-              <w:t>System cannot find qualified cards.</w:t>
-            </w:r>
-          </w:p>
-          <w:p>
-            <w:pPr>
-              <w:spacing w:after="120"/>
-              <w:rPr>
-                <w:sz w:val="22"/>
-              </w:rPr>
-            </w:pPr>
-            <w:r>
-              <w:rPr>
-                <w:sz w:val="22"/>
-              </w:rPr>
-              <w:t>System passes automatically.</w:t>
+                <w:noProof/>
+                <w:sz w:val="22"/>
+              </w:rPr>
+              <w:t>The s</w:t>
+            </w:r>
+            <w:r>
+              <w:rPr>
+                <w:noProof/>
+                <w:sz w:val="22"/>
+              </w:rPr>
+              <w:t>ystem</w:t>
+            </w:r>
+            <w:r>
+              <w:rPr>
+                <w:sz w:val="22"/>
+              </w:rPr>
+              <w:t xml:space="preserve"> cannot find qualified cards.</w:t>
+            </w:r>
+          </w:p>
+          <w:p>
+            <w:pPr>
+              <w:spacing w:after="120"/>
+              <w:rPr>
+                <w:sz w:val="22"/>
+              </w:rPr>
+            </w:pPr>
+            <w:r>
+              <w:rPr>
+                <w:noProof/>
+                <w:sz w:val="22"/>
+              </w:rPr>
+              <w:t>The s</w:t>
+            </w:r>
+            <w:r>
+              <w:rPr>
+                <w:noProof/>
+                <w:sz w:val="22"/>
+              </w:rPr>
+              <w:t>ystem</w:t>
+            </w:r>
+            <w:r>
+              <w:rPr>
+                <w:sz w:val="22"/>
+              </w:rPr>
+              <w:t xml:space="preserve"> passes automatically.</w:t>
             </w:r>
           </w:p>
         </w:tc>
@@ -7842,7 +8468,32 @@
               <w:rPr>
                 <w:sz w:val="22"/>
               </w:rPr>
-              <w:t>System highlights the second option of qualified cards which are higher than previous option, if possible.</w:t>
+              <w:t>System highlights the second option of qualified cards which are higher than</w:t>
+            </w:r>
+            <w:r>
+              <w:rPr>
+                <w:sz w:val="22"/>
+              </w:rPr>
+              <w:t xml:space="preserve"> the</w:t>
+            </w:r>
+            <w:r>
+              <w:rPr>
+                <w:sz w:val="22"/>
+              </w:rPr>
+              <w:t xml:space="preserve"> </w:t>
+            </w:r>
+            <w:r>
+              <w:rPr>
+                <w:noProof/>
+                <w:sz w:val="22"/>
+              </w:rPr>
+              <w:t>previous</w:t>
+            </w:r>
+            <w:r>
+              <w:rPr>
+                <w:sz w:val="22"/>
+              </w:rPr>
+              <w:t xml:space="preserve"> option, if possible.</w:t>
             </w:r>
           </w:p>
         </w:tc>
@@ -8108,7 +8759,7 @@
           <w:b/>
         </w:rPr>
       </w:pPr>
-      <w:bookmarkStart w:id="18" w:name="_Toc468359442"/>
+      <w:bookmarkStart w:id="18" w:name="_Toc469663500"/>
       <w:r>
         <w:rPr>
           <w:rFonts w:asciiTheme="minorHAnsi" w:hAnsiTheme="minorHAnsi"/>
@@ -8622,7 +9273,7 @@
           <w:b/>
         </w:rPr>
       </w:pPr>
-      <w:bookmarkStart w:id="19" w:name="_Toc468359444"/>
+      <w:bookmarkStart w:id="19" w:name="_Toc469663501"/>
       <w:r>
         <w:rPr>
           <w:rFonts w:asciiTheme="minorHAnsi" w:hAnsiTheme="minorHAnsi"/>
@@ -8902,7 +9553,7 @@
           <w:b/>
         </w:rPr>
       </w:pPr>
-      <w:bookmarkStart w:id="20" w:name="_Toc468359445"/>
+      <w:bookmarkStart w:id="20" w:name="_Toc469663502"/>
       <w:r>
         <w:rPr>
           <w:rFonts w:asciiTheme="minorHAnsi" w:hAnsiTheme="minorHAnsi"/>
@@ -9110,7 +9761,29 @@
                 <w:rFonts w:hint="eastAsia"/>
                 <w:sz w:val="22"/>
               </w:rPr>
-              <w:t xml:space="preserve">Landlord become the first </w:t>
+              <w:t xml:space="preserve">Landlord </w:t>
+            </w:r>
+            <w:r>
+              <w:rPr>
+                <w:rFonts w:hint="eastAsia"/>
+                <w:noProof/>
+                <w:sz w:val="22"/>
+              </w:rPr>
+              <w:t>become</w:t>
+            </w:r>
+            <w:r>
+              <w:rPr>
+                <w:noProof/>
+                <w:sz w:val="22"/>
+              </w:rPr>
+              <w:t>s</w:t>
+            </w:r>
+            <w:r>
+              <w:rPr>
+                <w:rFonts w:hint="eastAsia"/>
+                <w:sz w:val="22"/>
+              </w:rPr>
+              <w:t xml:space="preserve"> the first </w:t>
             </w:r>
             <w:r>
               <w:rPr>
@@ -9123,13 +9796,107 @@
                 <w:rFonts w:hint="eastAsia"/>
                 <w:sz w:val="22"/>
               </w:rPr>
-              <w:t xml:space="preserve"> to play card, and system</w:t>
-            </w:r>
-            <w:r>
-              <w:rPr>
-                <w:sz w:val="22"/>
-              </w:rPr>
-              <w:t xml:space="preserve"> continue with anti-clock sequence.</w:t>
+              <w:t xml:space="preserve"> to play</w:t>
+            </w:r>
+            <w:r>
+              <w:rPr>
+                <w:sz w:val="22"/>
+              </w:rPr>
+              <w:t xml:space="preserve"> a</w:t>
+            </w:r>
+            <w:r>
+              <w:rPr>
+                <w:rFonts w:hint="eastAsia"/>
+                <w:sz w:val="22"/>
+              </w:rPr>
+              <w:t xml:space="preserve"> </w:t>
+            </w:r>
+            <w:r>
+              <w:rPr>
+                <w:rFonts w:hint="eastAsia"/>
+                <w:noProof/>
+                <w:sz w:val="22"/>
+              </w:rPr>
+              <w:t>card</w:t>
+            </w:r>
+            <w:r>
+              <w:rPr>
+                <w:rFonts w:hint="eastAsia"/>
+                <w:sz w:val="22"/>
+              </w:rPr>
+              <w:t>, and</w:t>
+            </w:r>
+            <w:r>
+              <w:rPr>
+                <w:sz w:val="22"/>
+              </w:rPr>
+              <w:t xml:space="preserve"> the</w:t>
+            </w:r>
+            <w:r>
+              <w:rPr>
+                <w:rFonts w:hint="eastAsia"/>
+                <w:sz w:val="22"/>
+              </w:rPr>
+              <w:t xml:space="preserve"> </w:t>
+            </w:r>
+            <w:r>
+              <w:rPr>
+                <w:rFonts w:hint="eastAsia"/>
+                <w:noProof/>
+                <w:sz w:val="22"/>
+              </w:rPr>
+              <w:t>system</w:t>
+            </w:r>
+            <w:r>
+              <w:rPr>
+                <w:sz w:val="22"/>
+              </w:rPr>
+              <w:t xml:space="preserve"> </w:t>
+            </w:r>
+            <w:r>
+              <w:rPr>
+                <w:noProof/>
+                <w:sz w:val="22"/>
+              </w:rPr>
+              <w:t>continue</w:t>
+            </w:r>
+            <w:r>
+              <w:rPr>
+                <w:noProof/>
+                <w:sz w:val="22"/>
+              </w:rPr>
+              <w:t>s</w:t>
+            </w:r>
+            <w:r>
+              <w:rPr>
+                <w:sz w:val="22"/>
+              </w:rPr>
+              <w:t xml:space="preserve"> with</w:t>
+            </w:r>
+            <w:r>
+              <w:rPr>
+                <w:sz w:val="22"/>
+              </w:rPr>
+              <w:t xml:space="preserve"> the</w:t>
+            </w:r>
+            <w:r>
+              <w:rPr>
+                <w:sz w:val="22"/>
+              </w:rPr>
+              <w:t xml:space="preserve"> </w:t>
+            </w:r>
+            <w:r>
+              <w:rPr>
+                <w:noProof/>
+                <w:sz w:val="22"/>
+              </w:rPr>
+              <w:t>anti-lock</w:t>
+            </w:r>
+            <w:r>
+              <w:rPr>
+                <w:sz w:val="22"/>
+              </w:rPr>
+              <w:t xml:space="preserve"> sequence.</w:t>
             </w:r>
             <w:r>
               <w:rPr>
@@ -9371,7 +10138,20 @@
               <w:rPr>
                 <w:sz w:val="22"/>
               </w:rPr>
-              <w:t xml:space="preserve">s’ cards in first round will be the first one to play card in second and later round, and system continue with anti-clock sequence </w:t>
+              <w:t xml:space="preserve">s’ cards in first round will be the first one to play card in second and later round, and system continue with </w:t>
+            </w:r>
+            <w:r>
+              <w:rPr>
+                <w:noProof/>
+                <w:sz w:val="22"/>
+              </w:rPr>
+              <w:t>anti-lock</w:t>
+            </w:r>
+            <w:r>
+              <w:rPr>
+                <w:sz w:val="22"/>
+              </w:rPr>
+              <w:t xml:space="preserve"> sequence </w:t>
             </w:r>
           </w:p>
         </w:tc>
@@ -9411,7 +10191,7 @@
           <w:b/>
         </w:rPr>
       </w:pPr>
-      <w:bookmarkStart w:id="21" w:name="_Toc468359446"/>
+      <w:bookmarkStart w:id="21" w:name="_Toc469663503"/>
       <w:r>
         <w:rPr>
           <w:rFonts w:asciiTheme="minorHAnsi" w:hAnsiTheme="minorHAnsi"/>
@@ -9451,7 +10231,28 @@
         <w:t xml:space="preserve">Pre-condition: </w:t>
       </w:r>
       <w:r>
-        <w:t>One of the players hands over all the cards</w:t>
+        <w:t xml:space="preserve">One of the </w:t>
+      </w:r>
+      <w:r>
+        <w:rPr>
+          <w:noProof/>
+        </w:rPr>
+        <w:t>player</w:t>
+      </w:r>
+      <w:r>
+        <w:rPr>
+          <w:noProof/>
+        </w:rPr>
+        <w:t>'</w:t>
+      </w:r>
+      <w:r>
+        <w:rPr>
+          <w:noProof/>
+        </w:rPr>
+        <w:t>s</w:t>
+      </w:r>
+      <w:r>
+        <w:t xml:space="preserve"> hands over all the cards</w:t>
       </w:r>
     </w:p>
     <w:tbl>
@@ -9609,9 +10410,23 @@
             </w:pPr>
             <w:r>
               <w:rPr>
-                <w:sz w:val="22"/>
-              </w:rPr>
-              <w:t>System displays the winner messages and loser messages to exact players.</w:t>
+                <w:noProof/>
+                <w:sz w:val="22"/>
+              </w:rPr>
+              <w:t>The s</w:t>
+            </w:r>
+            <w:r>
+              <w:rPr>
+                <w:noProof/>
+                <w:sz w:val="22"/>
+              </w:rPr>
+              <w:t>ystem</w:t>
+            </w:r>
+            <w:r>
+              <w:rPr>
+                <w:sz w:val="22"/>
+              </w:rPr>
+              <w:t xml:space="preserve"> displays the winner messages and loser messages to exact players.</w:t>
             </w:r>
           </w:p>
         </w:tc>
@@ -9651,7 +10466,7 @@
           <w:b/>
         </w:rPr>
       </w:pPr>
-      <w:bookmarkStart w:id="22" w:name="_Toc468359447"/>
+      <w:bookmarkStart w:id="22" w:name="_Toc469663504"/>
       <w:r>
         <w:rPr>
           <w:rFonts w:asciiTheme="minorHAnsi" w:hAnsiTheme="minorHAnsi"/>
@@ -9861,13 +10676,32 @@
               <w:rPr>
                 <w:sz w:val="22"/>
               </w:rPr>
-              <w:t xml:space="preserve">System pops up a summary window which shows </w:t>
-            </w:r>
-            <w:r>
-              <w:rPr>
-                <w:sz w:val="22"/>
-              </w:rPr>
-              <w:t xml:space="preserve">total score </w:t>
+              <w:t>System pops up a summary window which shows</w:t>
+            </w:r>
+            <w:r>
+              <w:rPr>
+                <w:sz w:val="22"/>
+              </w:rPr>
+              <w:t xml:space="preserve"> a</w:t>
+            </w:r>
+            <w:r>
+              <w:rPr>
+                <w:sz w:val="22"/>
+              </w:rPr>
+              <w:t xml:space="preserve"> </w:t>
+            </w:r>
+            <w:r>
+              <w:rPr>
+                <w:noProof/>
+                <w:sz w:val="22"/>
+              </w:rPr>
+              <w:t>total</w:t>
+            </w:r>
+            <w:r>
+              <w:rPr>
+                <w:sz w:val="22"/>
+              </w:rPr>
+              <w:t xml:space="preserve"> score </w:t>
             </w:r>
             <w:r>
               <w:rPr>
@@ -9903,9 +10737,23 @@
             </w:pPr>
             <w:r>
               <w:rPr>
-                <w:sz w:val="22"/>
-              </w:rPr>
-              <w:t>System gives options to players to play the second round or quit.</w:t>
+                <w:noProof/>
+                <w:sz w:val="22"/>
+              </w:rPr>
+              <w:t>The s</w:t>
+            </w:r>
+            <w:r>
+              <w:rPr>
+                <w:noProof/>
+                <w:sz w:val="22"/>
+              </w:rPr>
+              <w:t>ystem</w:t>
+            </w:r>
+            <w:r>
+              <w:rPr>
+                <w:sz w:val="22"/>
+              </w:rPr>
+              <w:t xml:space="preserve"> gives options to players to play the second round or quit.</w:t>
             </w:r>
           </w:p>
         </w:tc>
@@ -9954,7 +10802,7 @@
           <w:b/>
         </w:rPr>
       </w:pPr>
-      <w:bookmarkStart w:id="23" w:name="_Toc468359448"/>
+      <w:bookmarkStart w:id="23" w:name="_Toc469663505"/>
       <w:r>
         <w:rPr>
           <w:rFonts w:asciiTheme="minorHAnsi" w:hAnsiTheme="minorHAnsi" w:cstheme="minorHAnsi"/>
@@ -10100,7 +10948,7 @@
           <w:rPr>
             <w:noProof/>
           </w:rPr>
-          <w:t>2</w:t>
+          <w:t>6</w:t>
         </w:r>
         <w:r>
           <w:rPr>
@@ -11652,7 +12500,7 @@
   <w:abstractNum w:abstractNumId="15" w15:restartNumberingAfterBreak="0">
     <w:nsid w:val="3BAE506D"/>
     <w:multiLevelType w:val="multilevel"/>
-    <w:tmpl w:val="39F0FF34"/>
+    <w:tmpl w:val="6DA4A184"/>
     <w:lvl w:ilvl="0">
       <w:start w:val="1"/>
       <w:numFmt w:val="decimal"/>
@@ -11680,7 +12528,7 @@
     <w:lvl w:ilvl="2">
       <w:start w:val="1"/>
       <w:numFmt w:val="decimal"/>
-      <w:lvlText w:val="2.1.%3."/>
+      <w:lvlText w:val="2.6.%3."/>
       <w:lvlJc w:val="left"/>
       <w:pPr>
         <w:ind w:left="1224" w:hanging="504"/>
@@ -14879,7 +15727,7 @@
 </file>
 
 <file path=customXml/itemProps2.xml><?xml version="1.0" encoding="utf-8"?>
-<ds:datastoreItem xmlns:ds="http://schemas.openxmlformats.org/officeDocument/2006/customXml" ds:itemID="{AED6E25C-AA18-4ED9-AA35-81C3F5C1FF56}">
+<ds:datastoreItem xmlns:ds="http://schemas.openxmlformats.org/officeDocument/2006/customXml" ds:itemID="{0BCF2B60-10E9-4326-AD00-1DAEEAF7B9C4}">
   <ds:schemaRefs>
     <ds:schemaRef ds:uri="http://schemas.openxmlformats.org/officeDocument/2006/bibliography"/>
   </ds:schemaRefs>
